--- a/Vacations Outline.docx
+++ b/Vacations Outline.docx
@@ -20,19 +20,7 @@
           <w:rPr>
             <w:rStyle w:val="Hyperlink"/>
           </w:rPr>
-          <w:t>http://www.fairmon</w:t>
-        </w:r>
-        <w:r>
-          <w:rPr>
-            <w:rStyle w:val="Hyperlink"/>
-          </w:rPr>
-          <w:t>t</w:t>
-        </w:r>
-        <w:r>
-          <w:rPr>
-            <w:rStyle w:val="Hyperlink"/>
-          </w:rPr>
-          <w:t>.com/kea-lani-maui/accommodations/</w:t>
+          <w:t>http://www.fairmont.com/kea-lani-maui/accommodations/</w:t>
         </w:r>
       </w:hyperlink>
     </w:p>
@@ -861,8 +849,6 @@
       <w:r>
         <w:t>TV</w:t>
       </w:r>
-      <w:bookmarkStart w:id="0" w:name="_GoBack"/>
-      <w:bookmarkEnd w:id="0"/>
       <w:r>
         <w:t xml:space="preserve"> and iPod docking station in each bedroom</w:t>
       </w:r>
@@ -2196,6 +2182,763 @@
       <w:r>
         <w:t>$2799.00 a night</w:t>
       </w:r>
+    </w:p>
+    <w:p>
+      <w:r>
+        <w:t>Alaskan Cruise</w:t>
+      </w:r>
+    </w:p>
+    <w:p>
+      <w:pPr>
+        <w:pStyle w:val="ListParagraph"/>
+        <w:numPr>
+          <w:ilvl w:val="0"/>
+          <w:numId w:val="2"/>
+        </w:numPr>
+      </w:pPr>
+      <w:r>
+        <w:t>Premium Suite</w:t>
+      </w:r>
+    </w:p>
+    <w:p>
+      <w:pPr>
+        <w:pStyle w:val="ListParagraph"/>
+        <w:numPr>
+          <w:ilvl w:val="1"/>
+          <w:numId w:val="2"/>
+        </w:numPr>
+      </w:pPr>
+      <w:r>
+        <w:t xml:space="preserve">24 hour </w:t>
+      </w:r>
+      <w:proofErr w:type="spellStart"/>
+      <w:r>
+        <w:t>bulter</w:t>
+      </w:r>
+      <w:proofErr w:type="spellEnd"/>
+    </w:p>
+    <w:p>
+      <w:pPr>
+        <w:pStyle w:val="ListParagraph"/>
+        <w:numPr>
+          <w:ilvl w:val="1"/>
+          <w:numId w:val="2"/>
+        </w:numPr>
+      </w:pPr>
+      <w:r>
+        <w:t>Concierge service</w:t>
+      </w:r>
+    </w:p>
+    <w:p>
+      <w:pPr>
+        <w:pStyle w:val="ListParagraph"/>
+        <w:numPr>
+          <w:ilvl w:val="1"/>
+          <w:numId w:val="2"/>
+        </w:numPr>
+      </w:pPr>
+      <w:r>
+        <w:t>Private courtyard</w:t>
+      </w:r>
+    </w:p>
+    <w:p>
+      <w:pPr>
+        <w:pStyle w:val="ListParagraph"/>
+        <w:numPr>
+          <w:ilvl w:val="1"/>
+          <w:numId w:val="2"/>
+        </w:numPr>
+      </w:pPr>
+      <w:r>
+        <w:t>Courtyard valet</w:t>
+      </w:r>
+    </w:p>
+    <w:p>
+      <w:pPr>
+        <w:pStyle w:val="ListParagraph"/>
+        <w:numPr>
+          <w:ilvl w:val="1"/>
+          <w:numId w:val="2"/>
+        </w:numPr>
+      </w:pPr>
+      <w:r>
+        <w:t>Gourmet treats</w:t>
+      </w:r>
+    </w:p>
+    <w:p>
+      <w:pPr>
+        <w:pStyle w:val="ListParagraph"/>
+        <w:numPr>
+          <w:ilvl w:val="1"/>
+          <w:numId w:val="2"/>
+        </w:numPr>
+      </w:pPr>
+      <w:r>
+        <w:t>Fine linens</w:t>
+      </w:r>
+    </w:p>
+    <w:p>
+      <w:pPr>
+        <w:pStyle w:val="ListParagraph"/>
+        <w:numPr>
+          <w:ilvl w:val="1"/>
+          <w:numId w:val="2"/>
+        </w:numPr>
+      </w:pPr>
+      <w:r>
+        <w:t>Feather duvet</w:t>
+      </w:r>
+    </w:p>
+    <w:p>
+      <w:pPr>
+        <w:pStyle w:val="ListParagraph"/>
+        <w:numPr>
+          <w:ilvl w:val="1"/>
+          <w:numId w:val="2"/>
+        </w:numPr>
+      </w:pPr>
+      <w:r>
+        <w:t>Pillow menu</w:t>
+      </w:r>
+    </w:p>
+    <w:p>
+      <w:pPr>
+        <w:pStyle w:val="ListParagraph"/>
+        <w:numPr>
+          <w:ilvl w:val="1"/>
+          <w:numId w:val="2"/>
+        </w:numPr>
+      </w:pPr>
+      <w:r>
+        <w:t>Plush bathrobes</w:t>
+      </w:r>
+    </w:p>
+    <w:p>
+      <w:pPr>
+        <w:pStyle w:val="ListParagraph"/>
+        <w:numPr>
+          <w:ilvl w:val="1"/>
+          <w:numId w:val="2"/>
+        </w:numPr>
+      </w:pPr>
+      <w:r>
+        <w:t>Oversized towels</w:t>
+      </w:r>
+    </w:p>
+    <w:p>
+      <w:pPr>
+        <w:pStyle w:val="ListParagraph"/>
+        <w:numPr>
+          <w:ilvl w:val="1"/>
+          <w:numId w:val="2"/>
+        </w:numPr>
+      </w:pPr>
+      <w:r>
+        <w:t>Premium amenities</w:t>
+      </w:r>
+    </w:p>
+    <w:p>
+      <w:pPr>
+        <w:pStyle w:val="ListParagraph"/>
+        <w:numPr>
+          <w:ilvl w:val="0"/>
+          <w:numId w:val="2"/>
+        </w:numPr>
+      </w:pPr>
+      <w:r>
+        <w:lastRenderedPageBreak/>
+        <w:t>Suite</w:t>
+      </w:r>
+    </w:p>
+    <w:p>
+      <w:pPr>
+        <w:pStyle w:val="ListParagraph"/>
+        <w:numPr>
+          <w:ilvl w:val="1"/>
+          <w:numId w:val="2"/>
+        </w:numPr>
+      </w:pPr>
+      <w:r>
+        <w:t xml:space="preserve">Butler and concierge </w:t>
+      </w:r>
+    </w:p>
+    <w:p>
+      <w:pPr>
+        <w:pStyle w:val="ListParagraph"/>
+        <w:numPr>
+          <w:ilvl w:val="1"/>
+          <w:numId w:val="2"/>
+        </w:numPr>
+      </w:pPr>
+      <w:r>
+        <w:t>24 hour room service</w:t>
+      </w:r>
+    </w:p>
+    <w:p>
+      <w:pPr>
+        <w:pStyle w:val="ListParagraph"/>
+        <w:numPr>
+          <w:ilvl w:val="1"/>
+          <w:numId w:val="2"/>
+        </w:numPr>
+      </w:pPr>
+      <w:r>
+        <w:t>Special suite menu</w:t>
+      </w:r>
+    </w:p>
+    <w:p>
+      <w:pPr>
+        <w:pStyle w:val="ListParagraph"/>
+        <w:numPr>
+          <w:ilvl w:val="1"/>
+          <w:numId w:val="2"/>
+        </w:numPr>
+      </w:pPr>
+      <w:r>
+        <w:t>Champagne and liquor</w:t>
+      </w:r>
+    </w:p>
+    <w:p>
+      <w:pPr>
+        <w:pStyle w:val="ListParagraph"/>
+        <w:numPr>
+          <w:ilvl w:val="1"/>
+          <w:numId w:val="2"/>
+        </w:numPr>
+      </w:pPr>
+      <w:r>
+        <w:t>Stocked mini-bar</w:t>
+      </w:r>
+    </w:p>
+    <w:p>
+      <w:pPr>
+        <w:pStyle w:val="ListParagraph"/>
+        <w:numPr>
+          <w:ilvl w:val="1"/>
+          <w:numId w:val="2"/>
+        </w:numPr>
+      </w:pPr>
+      <w:r>
+        <w:t>Bottled water/soda</w:t>
+      </w:r>
+    </w:p>
+    <w:p>
+      <w:pPr>
+        <w:pStyle w:val="ListParagraph"/>
+        <w:numPr>
+          <w:ilvl w:val="1"/>
+          <w:numId w:val="2"/>
+        </w:numPr>
+      </w:pPr>
+      <w:r>
+        <w:t>Espresso machine</w:t>
+      </w:r>
+    </w:p>
+    <w:p>
+      <w:pPr>
+        <w:pStyle w:val="ListParagraph"/>
+        <w:numPr>
+          <w:ilvl w:val="1"/>
+          <w:numId w:val="2"/>
+        </w:numPr>
+      </w:pPr>
+      <w:r>
+        <w:t>Pillow top mattress</w:t>
+      </w:r>
+    </w:p>
+    <w:p>
+      <w:pPr>
+        <w:pStyle w:val="ListParagraph"/>
+        <w:numPr>
+          <w:ilvl w:val="1"/>
+          <w:numId w:val="2"/>
+        </w:numPr>
+      </w:pPr>
+      <w:r>
+        <w:t>Fine linens/duvet</w:t>
+      </w:r>
+    </w:p>
+    <w:p>
+      <w:pPr>
+        <w:pStyle w:val="ListParagraph"/>
+        <w:numPr>
+          <w:ilvl w:val="1"/>
+          <w:numId w:val="2"/>
+        </w:numPr>
+      </w:pPr>
+      <w:r>
+        <w:t>Plush bathrobes</w:t>
+      </w:r>
+    </w:p>
+    <w:p>
+      <w:pPr>
+        <w:pStyle w:val="ListParagraph"/>
+        <w:numPr>
+          <w:ilvl w:val="1"/>
+          <w:numId w:val="2"/>
+        </w:numPr>
+      </w:pPr>
+      <w:r>
+        <w:t>Slippers and towels</w:t>
+      </w:r>
+    </w:p>
+    <w:p>
+      <w:pPr>
+        <w:pStyle w:val="ListParagraph"/>
+        <w:numPr>
+          <w:ilvl w:val="1"/>
+          <w:numId w:val="2"/>
+        </w:numPr>
+      </w:pPr>
+      <w:r>
+        <w:t>Priority boarding</w:t>
+      </w:r>
+    </w:p>
+    <w:p>
+      <w:pPr>
+        <w:pStyle w:val="ListParagraph"/>
+        <w:numPr>
+          <w:ilvl w:val="1"/>
+          <w:numId w:val="2"/>
+        </w:numPr>
+      </w:pPr>
+      <w:r>
+        <w:t>A balcony</w:t>
+      </w:r>
+    </w:p>
+    <w:p>
+      <w:pPr>
+        <w:pStyle w:val="ListParagraph"/>
+        <w:numPr>
+          <w:ilvl w:val="0"/>
+          <w:numId w:val="2"/>
+        </w:numPr>
+      </w:pPr>
+      <w:r>
+        <w:t>Mini-Suite</w:t>
+      </w:r>
+    </w:p>
+    <w:p>
+      <w:pPr>
+        <w:pStyle w:val="ListParagraph"/>
+        <w:numPr>
+          <w:ilvl w:val="1"/>
+          <w:numId w:val="2"/>
+        </w:numPr>
+      </w:pPr>
+      <w:r>
+        <w:t>Private balcony</w:t>
+      </w:r>
+    </w:p>
+    <w:p>
+      <w:pPr>
+        <w:pStyle w:val="ListParagraph"/>
+        <w:numPr>
+          <w:ilvl w:val="1"/>
+          <w:numId w:val="2"/>
+        </w:numPr>
+      </w:pPr>
+      <w:r>
+        <w:t>Sliding-glass door</w:t>
+      </w:r>
+    </w:p>
+    <w:p>
+      <w:pPr>
+        <w:pStyle w:val="ListParagraph"/>
+        <w:numPr>
+          <w:ilvl w:val="1"/>
+          <w:numId w:val="2"/>
+        </w:numPr>
+      </w:pPr>
+      <w:r>
+        <w:t>Sitting area</w:t>
+      </w:r>
+    </w:p>
+    <w:p>
+      <w:pPr>
+        <w:pStyle w:val="ListParagraph"/>
+        <w:numPr>
+          <w:ilvl w:val="1"/>
+          <w:numId w:val="2"/>
+        </w:numPr>
+      </w:pPr>
+      <w:r>
+        <w:t>Fine linens</w:t>
+      </w:r>
+    </w:p>
+    <w:p>
+      <w:pPr>
+        <w:pStyle w:val="ListParagraph"/>
+        <w:numPr>
+          <w:ilvl w:val="1"/>
+          <w:numId w:val="2"/>
+        </w:numPr>
+      </w:pPr>
+      <w:r>
+        <w:t>Memory foam bed</w:t>
+      </w:r>
+    </w:p>
+    <w:p>
+      <w:pPr>
+        <w:pStyle w:val="ListParagraph"/>
+        <w:numPr>
+          <w:ilvl w:val="1"/>
+          <w:numId w:val="2"/>
+        </w:numPr>
+      </w:pPr>
+      <w:r>
+        <w:t>Room service menu</w:t>
+      </w:r>
+    </w:p>
+    <w:p>
+      <w:pPr>
+        <w:pStyle w:val="ListParagraph"/>
+        <w:numPr>
+          <w:ilvl w:val="1"/>
+          <w:numId w:val="2"/>
+        </w:numPr>
+      </w:pPr>
+      <w:r>
+        <w:t>Coffee and tea setup</w:t>
+      </w:r>
+    </w:p>
+    <w:p>
+      <w:pPr>
+        <w:pStyle w:val="ListParagraph"/>
+        <w:numPr>
+          <w:ilvl w:val="1"/>
+          <w:numId w:val="2"/>
+        </w:numPr>
+      </w:pPr>
+      <w:r>
+        <w:t>Hair dryer and safe</w:t>
+      </w:r>
+    </w:p>
+    <w:p>
+      <w:pPr>
+        <w:pStyle w:val="ListParagraph"/>
+        <w:numPr>
+          <w:ilvl w:val="1"/>
+          <w:numId w:val="2"/>
+        </w:numPr>
+      </w:pPr>
+      <w:r>
+        <w:t>Third/fourth beds</w:t>
+      </w:r>
+    </w:p>
+    <w:p>
+      <w:pPr>
+        <w:pStyle w:val="ListParagraph"/>
+        <w:numPr>
+          <w:ilvl w:val="0"/>
+          <w:numId w:val="2"/>
+        </w:numPr>
+      </w:pPr>
+      <w:r>
+        <w:t>Balcony</w:t>
+      </w:r>
+    </w:p>
+    <w:p>
+      <w:pPr>
+        <w:pStyle w:val="ListParagraph"/>
+        <w:numPr>
+          <w:ilvl w:val="1"/>
+          <w:numId w:val="2"/>
+        </w:numPr>
+      </w:pPr>
+      <w:r>
+        <w:t>Room service menu</w:t>
+      </w:r>
+    </w:p>
+    <w:p>
+      <w:pPr>
+        <w:pStyle w:val="ListParagraph"/>
+        <w:numPr>
+          <w:ilvl w:val="1"/>
+          <w:numId w:val="2"/>
+        </w:numPr>
+      </w:pPr>
+      <w:r>
+        <w:t>Coffee and tea setup</w:t>
+      </w:r>
+    </w:p>
+    <w:p>
+      <w:pPr>
+        <w:pStyle w:val="ListParagraph"/>
+        <w:numPr>
+          <w:ilvl w:val="1"/>
+          <w:numId w:val="2"/>
+        </w:numPr>
+      </w:pPr>
+      <w:proofErr w:type="spellStart"/>
+      <w:r>
+        <w:t>Tv</w:t>
+      </w:r>
+      <w:proofErr w:type="spellEnd"/>
+      <w:r>
+        <w:t xml:space="preserve"> and refrigerator</w:t>
+      </w:r>
+    </w:p>
+    <w:p>
+      <w:pPr>
+        <w:pStyle w:val="ListParagraph"/>
+        <w:numPr>
+          <w:ilvl w:val="1"/>
+          <w:numId w:val="2"/>
+        </w:numPr>
+      </w:pPr>
+      <w:r>
+        <w:t>Safe and hair dryer</w:t>
+      </w:r>
+    </w:p>
+    <w:p>
+      <w:pPr>
+        <w:pStyle w:val="ListParagraph"/>
+        <w:numPr>
+          <w:ilvl w:val="1"/>
+          <w:numId w:val="2"/>
+        </w:numPr>
+      </w:pPr>
+      <w:r>
+        <w:t>2 convertible beds</w:t>
+      </w:r>
+    </w:p>
+    <w:p>
+      <w:pPr>
+        <w:pStyle w:val="ListParagraph"/>
+        <w:numPr>
+          <w:ilvl w:val="1"/>
+          <w:numId w:val="2"/>
+        </w:numPr>
+      </w:pPr>
+      <w:r>
+        <w:t>Additional bedding</w:t>
+      </w:r>
+    </w:p>
+    <w:p>
+      <w:pPr>
+        <w:pStyle w:val="ListParagraph"/>
+        <w:numPr>
+          <w:ilvl w:val="1"/>
+          <w:numId w:val="2"/>
+        </w:numPr>
+      </w:pPr>
+      <w:r>
+        <w:t>Fine linens</w:t>
+      </w:r>
+    </w:p>
+    <w:p>
+      <w:pPr>
+        <w:pStyle w:val="ListParagraph"/>
+        <w:numPr>
+          <w:ilvl w:val="1"/>
+          <w:numId w:val="2"/>
+        </w:numPr>
+      </w:pPr>
+      <w:r>
+        <w:t xml:space="preserve">Fine pillows </w:t>
+      </w:r>
+    </w:p>
+    <w:p>
+      <w:pPr>
+        <w:pStyle w:val="ListParagraph"/>
+        <w:numPr>
+          <w:ilvl w:val="1"/>
+          <w:numId w:val="2"/>
+        </w:numPr>
+      </w:pPr>
+      <w:r>
+        <w:t>Sitting area</w:t>
+      </w:r>
+    </w:p>
+    <w:p>
+      <w:pPr>
+        <w:pStyle w:val="ListParagraph"/>
+        <w:numPr>
+          <w:ilvl w:val="0"/>
+          <w:numId w:val="2"/>
+        </w:numPr>
+      </w:pPr>
+      <w:r>
+        <w:t>Ocean view</w:t>
+      </w:r>
+    </w:p>
+    <w:p>
+      <w:pPr>
+        <w:pStyle w:val="ListParagraph"/>
+        <w:numPr>
+          <w:ilvl w:val="1"/>
+          <w:numId w:val="2"/>
+        </w:numPr>
+      </w:pPr>
+      <w:r>
+        <w:t xml:space="preserve">Room service menu </w:t>
+      </w:r>
+    </w:p>
+    <w:p>
+      <w:pPr>
+        <w:pStyle w:val="ListParagraph"/>
+        <w:numPr>
+          <w:ilvl w:val="1"/>
+          <w:numId w:val="2"/>
+        </w:numPr>
+      </w:pPr>
+      <w:proofErr w:type="spellStart"/>
+      <w:r>
+        <w:t>Tv</w:t>
+      </w:r>
+      <w:proofErr w:type="spellEnd"/>
+      <w:r>
+        <w:t xml:space="preserve"> and refrigerator</w:t>
+      </w:r>
+    </w:p>
+    <w:p>
+      <w:pPr>
+        <w:pStyle w:val="ListParagraph"/>
+        <w:numPr>
+          <w:ilvl w:val="1"/>
+          <w:numId w:val="2"/>
+        </w:numPr>
+      </w:pPr>
+      <w:r>
+        <w:t>Safe and hair dryer</w:t>
+      </w:r>
+    </w:p>
+    <w:p>
+      <w:pPr>
+        <w:pStyle w:val="ListParagraph"/>
+        <w:numPr>
+          <w:ilvl w:val="1"/>
+          <w:numId w:val="2"/>
+        </w:numPr>
+      </w:pPr>
+      <w:r>
+        <w:t xml:space="preserve">2 </w:t>
+      </w:r>
+      <w:proofErr w:type="spellStart"/>
+      <w:r>
+        <w:t>covertible</w:t>
+      </w:r>
+      <w:proofErr w:type="spellEnd"/>
+      <w:r>
+        <w:t xml:space="preserve"> beds</w:t>
+      </w:r>
+    </w:p>
+    <w:p>
+      <w:pPr>
+        <w:pStyle w:val="ListParagraph"/>
+        <w:numPr>
+          <w:ilvl w:val="1"/>
+          <w:numId w:val="2"/>
+        </w:numPr>
+      </w:pPr>
+      <w:r>
+        <w:t xml:space="preserve">Additional bedding </w:t>
+      </w:r>
+    </w:p>
+    <w:p>
+      <w:pPr>
+        <w:pStyle w:val="ListParagraph"/>
+        <w:numPr>
+          <w:ilvl w:val="1"/>
+          <w:numId w:val="2"/>
+        </w:numPr>
+      </w:pPr>
+      <w:r>
+        <w:t>Sitting area</w:t>
+      </w:r>
+    </w:p>
+    <w:p>
+      <w:pPr>
+        <w:pStyle w:val="ListParagraph"/>
+        <w:numPr>
+          <w:ilvl w:val="0"/>
+          <w:numId w:val="2"/>
+        </w:numPr>
+      </w:pPr>
+      <w:r>
+        <w:t>Inside</w:t>
+      </w:r>
+    </w:p>
+    <w:p>
+      <w:pPr>
+        <w:pStyle w:val="ListParagraph"/>
+        <w:numPr>
+          <w:ilvl w:val="1"/>
+          <w:numId w:val="2"/>
+        </w:numPr>
+      </w:pPr>
+      <w:r>
+        <w:t>Room service menu</w:t>
+      </w:r>
+    </w:p>
+    <w:p>
+      <w:pPr>
+        <w:pStyle w:val="ListParagraph"/>
+        <w:numPr>
+          <w:ilvl w:val="1"/>
+          <w:numId w:val="2"/>
+        </w:numPr>
+      </w:pPr>
+      <w:proofErr w:type="spellStart"/>
+      <w:r>
+        <w:lastRenderedPageBreak/>
+        <w:t>Tv</w:t>
+      </w:r>
+      <w:proofErr w:type="spellEnd"/>
+      <w:r>
+        <w:t xml:space="preserve"> and refrigerator</w:t>
+      </w:r>
+    </w:p>
+    <w:p>
+      <w:pPr>
+        <w:pStyle w:val="ListParagraph"/>
+        <w:numPr>
+          <w:ilvl w:val="1"/>
+          <w:numId w:val="2"/>
+        </w:numPr>
+      </w:pPr>
+      <w:r>
+        <w:t>Safe and hair dryer</w:t>
+      </w:r>
+    </w:p>
+    <w:p>
+      <w:pPr>
+        <w:pStyle w:val="ListParagraph"/>
+        <w:numPr>
+          <w:ilvl w:val="1"/>
+          <w:numId w:val="2"/>
+        </w:numPr>
+      </w:pPr>
+      <w:r>
+        <w:t>2 convertible beds</w:t>
+      </w:r>
+    </w:p>
+    <w:p>
+      <w:pPr>
+        <w:pStyle w:val="ListParagraph"/>
+        <w:numPr>
+          <w:ilvl w:val="1"/>
+          <w:numId w:val="2"/>
+        </w:numPr>
+      </w:pPr>
+      <w:r>
+        <w:t xml:space="preserve">Additional bedding </w:t>
+      </w:r>
+    </w:p>
+    <w:p>
+      <w:pPr>
+        <w:pStyle w:val="ListParagraph"/>
+        <w:numPr>
+          <w:ilvl w:val="1"/>
+          <w:numId w:val="2"/>
+        </w:numPr>
+      </w:pPr>
+      <w:r>
+        <w:t>Sitting area</w:t>
+      </w:r>
+      <w:bookmarkStart w:id="0" w:name="_GoBack"/>
+      <w:bookmarkEnd w:id="0"/>
     </w:p>
     <w:p/>
     <w:sectPr>
@@ -2323,8 +3066,124 @@
       </w:rPr>
     </w:lvl>
   </w:abstractNum>
+  <w:abstractNum w:abstractNumId="1">
+    <w:nsid w:val="603804F7"/>
+    <w:multiLevelType w:val="hybridMultilevel"/>
+    <w:tmpl w:val="3140ABC2"/>
+    <w:lvl w:ilvl="0" w:tplc="04090001">
+      <w:start w:val="1"/>
+      <w:numFmt w:val="bullet"/>
+      <w:lvlText w:val=""/>
+      <w:lvlJc w:val="left"/>
+      <w:pPr>
+        <w:ind w:left="720" w:hanging="360"/>
+      </w:pPr>
+      <w:rPr>
+        <w:rFonts w:ascii="Symbol" w:hAnsi="Symbol" w:hint="default"/>
+      </w:rPr>
+    </w:lvl>
+    <w:lvl w:ilvl="1" w:tplc="04090003">
+      <w:start w:val="1"/>
+      <w:numFmt w:val="bullet"/>
+      <w:lvlText w:val="o"/>
+      <w:lvlJc w:val="left"/>
+      <w:pPr>
+        <w:ind w:left="1440" w:hanging="360"/>
+      </w:pPr>
+      <w:rPr>
+        <w:rFonts w:ascii="Courier New" w:hAnsi="Courier New" w:cs="Courier New" w:hint="default"/>
+      </w:rPr>
+    </w:lvl>
+    <w:lvl w:ilvl="2" w:tplc="04090005" w:tentative="1">
+      <w:start w:val="1"/>
+      <w:numFmt w:val="bullet"/>
+      <w:lvlText w:val=""/>
+      <w:lvlJc w:val="left"/>
+      <w:pPr>
+        <w:ind w:left="2160" w:hanging="360"/>
+      </w:pPr>
+      <w:rPr>
+        <w:rFonts w:ascii="Wingdings" w:hAnsi="Wingdings" w:hint="default"/>
+      </w:rPr>
+    </w:lvl>
+    <w:lvl w:ilvl="3" w:tplc="04090001" w:tentative="1">
+      <w:start w:val="1"/>
+      <w:numFmt w:val="bullet"/>
+      <w:lvlText w:val=""/>
+      <w:lvlJc w:val="left"/>
+      <w:pPr>
+        <w:ind w:left="2880" w:hanging="360"/>
+      </w:pPr>
+      <w:rPr>
+        <w:rFonts w:ascii="Symbol" w:hAnsi="Symbol" w:hint="default"/>
+      </w:rPr>
+    </w:lvl>
+    <w:lvl w:ilvl="4" w:tplc="04090003" w:tentative="1">
+      <w:start w:val="1"/>
+      <w:numFmt w:val="bullet"/>
+      <w:lvlText w:val="o"/>
+      <w:lvlJc w:val="left"/>
+      <w:pPr>
+        <w:ind w:left="3600" w:hanging="360"/>
+      </w:pPr>
+      <w:rPr>
+        <w:rFonts w:ascii="Courier New" w:hAnsi="Courier New" w:cs="Courier New" w:hint="default"/>
+      </w:rPr>
+    </w:lvl>
+    <w:lvl w:ilvl="5" w:tplc="04090005" w:tentative="1">
+      <w:start w:val="1"/>
+      <w:numFmt w:val="bullet"/>
+      <w:lvlText w:val=""/>
+      <w:lvlJc w:val="left"/>
+      <w:pPr>
+        <w:ind w:left="4320" w:hanging="360"/>
+      </w:pPr>
+      <w:rPr>
+        <w:rFonts w:ascii="Wingdings" w:hAnsi="Wingdings" w:hint="default"/>
+      </w:rPr>
+    </w:lvl>
+    <w:lvl w:ilvl="6" w:tplc="04090001" w:tentative="1">
+      <w:start w:val="1"/>
+      <w:numFmt w:val="bullet"/>
+      <w:lvlText w:val=""/>
+      <w:lvlJc w:val="left"/>
+      <w:pPr>
+        <w:ind w:left="5040" w:hanging="360"/>
+      </w:pPr>
+      <w:rPr>
+        <w:rFonts w:ascii="Symbol" w:hAnsi="Symbol" w:hint="default"/>
+      </w:rPr>
+    </w:lvl>
+    <w:lvl w:ilvl="7" w:tplc="04090003" w:tentative="1">
+      <w:start w:val="1"/>
+      <w:numFmt w:val="bullet"/>
+      <w:lvlText w:val="o"/>
+      <w:lvlJc w:val="left"/>
+      <w:pPr>
+        <w:ind w:left="5760" w:hanging="360"/>
+      </w:pPr>
+      <w:rPr>
+        <w:rFonts w:ascii="Courier New" w:hAnsi="Courier New" w:cs="Courier New" w:hint="default"/>
+      </w:rPr>
+    </w:lvl>
+    <w:lvl w:ilvl="8" w:tplc="04090005" w:tentative="1">
+      <w:start w:val="1"/>
+      <w:numFmt w:val="bullet"/>
+      <w:lvlText w:val=""/>
+      <w:lvlJc w:val="left"/>
+      <w:pPr>
+        <w:ind w:left="6480" w:hanging="360"/>
+      </w:pPr>
+      <w:rPr>
+        <w:rFonts w:ascii="Wingdings" w:hAnsi="Wingdings" w:hint="default"/>
+      </w:rPr>
+    </w:lvl>
+  </w:abstractNum>
   <w:num w:numId="1">
     <w:abstractNumId w:val="0"/>
+  </w:num>
+  <w:num w:numId="2">
+    <w:abstractNumId w:val="1"/>
   </w:num>
 </w:numbering>
 </file>

--- a/Vacations Outline.docx
+++ b/Vacations Outline.docx
@@ -2185,7 +2185,12 @@
     </w:p>
     <w:p>
       <w:r>
-        <w:t>Alaskan Cruise</w:t>
+        <w:t>Hawaiian Activities</w:t>
+      </w:r>
+    </w:p>
+    <w:p>
+      <w:r>
+        <w:t>http://www.fairmont.com/kea-lani-maui/activities-services/destination-guide/sightseeing/</w:t>
       </w:r>
     </w:p>
     <w:p>
@@ -2193,317 +2198,301 @@
         <w:pStyle w:val="ListParagraph"/>
         <w:numPr>
           <w:ilvl w:val="0"/>
-          <w:numId w:val="2"/>
-        </w:numPr>
-      </w:pPr>
-      <w:r>
-        <w:t>Premium Suite</w:t>
-      </w:r>
-    </w:p>
-    <w:p>
-      <w:pPr>
-        <w:pStyle w:val="ListParagraph"/>
-        <w:numPr>
-          <w:ilvl w:val="1"/>
-          <w:numId w:val="2"/>
-        </w:numPr>
-      </w:pPr>
-      <w:r>
-        <w:t xml:space="preserve">24 hour </w:t>
+          <w:numId w:val="3"/>
+        </w:numPr>
+      </w:pPr>
+      <w:r>
+        <w:t>The Haleakala National Park</w:t>
+      </w:r>
+    </w:p>
+    <w:p>
+      <w:pPr>
+        <w:pStyle w:val="ListParagraph"/>
+        <w:numPr>
+          <w:ilvl w:val="1"/>
+          <w:numId w:val="3"/>
+        </w:numPr>
+      </w:pPr>
+      <w:r>
+        <w:t>Home of the world’s largest dormant volcano</w:t>
+      </w:r>
+    </w:p>
+    <w:p>
+      <w:pPr>
+        <w:pStyle w:val="ListParagraph"/>
+        <w:numPr>
+          <w:ilvl w:val="1"/>
+          <w:numId w:val="3"/>
+        </w:numPr>
+      </w:pPr>
+      <w:r>
+        <w:t xml:space="preserve">10,023 </w:t>
       </w:r>
       <w:proofErr w:type="spellStart"/>
       <w:r>
-        <w:t>bulter</w:t>
+        <w:t>ft</w:t>
       </w:r>
       <w:proofErr w:type="spellEnd"/>
-    </w:p>
-    <w:p>
-      <w:pPr>
-        <w:pStyle w:val="ListParagraph"/>
-        <w:numPr>
-          <w:ilvl w:val="1"/>
-          <w:numId w:val="2"/>
-        </w:numPr>
-      </w:pPr>
-      <w:r>
-        <w:t>Concierge service</w:t>
-      </w:r>
-    </w:p>
-    <w:p>
-      <w:pPr>
-        <w:pStyle w:val="ListParagraph"/>
-        <w:numPr>
-          <w:ilvl w:val="1"/>
-          <w:numId w:val="2"/>
-        </w:numPr>
-      </w:pPr>
-      <w:r>
-        <w:t>Private courtyard</w:t>
-      </w:r>
-    </w:p>
-    <w:p>
-      <w:pPr>
-        <w:pStyle w:val="ListParagraph"/>
-        <w:numPr>
-          <w:ilvl w:val="1"/>
-          <w:numId w:val="2"/>
-        </w:numPr>
-      </w:pPr>
-      <w:r>
-        <w:t>Courtyard valet</w:t>
-      </w:r>
-    </w:p>
-    <w:p>
-      <w:pPr>
-        <w:pStyle w:val="ListParagraph"/>
-        <w:numPr>
-          <w:ilvl w:val="1"/>
-          <w:numId w:val="2"/>
-        </w:numPr>
-      </w:pPr>
-      <w:r>
-        <w:t>Gourmet treats</w:t>
-      </w:r>
-    </w:p>
-    <w:p>
-      <w:pPr>
-        <w:pStyle w:val="ListParagraph"/>
-        <w:numPr>
-          <w:ilvl w:val="1"/>
-          <w:numId w:val="2"/>
-        </w:numPr>
-      </w:pPr>
-      <w:r>
-        <w:t>Fine linens</w:t>
-      </w:r>
-    </w:p>
-    <w:p>
-      <w:pPr>
-        <w:pStyle w:val="ListParagraph"/>
-        <w:numPr>
-          <w:ilvl w:val="1"/>
-          <w:numId w:val="2"/>
-        </w:numPr>
-      </w:pPr>
-      <w:r>
-        <w:t>Feather duvet</w:t>
-      </w:r>
-    </w:p>
-    <w:p>
-      <w:pPr>
-        <w:pStyle w:val="ListParagraph"/>
-        <w:numPr>
-          <w:ilvl w:val="1"/>
-          <w:numId w:val="2"/>
-        </w:numPr>
-      </w:pPr>
-      <w:r>
-        <w:t>Pillow menu</w:t>
-      </w:r>
-    </w:p>
-    <w:p>
-      <w:pPr>
-        <w:pStyle w:val="ListParagraph"/>
-        <w:numPr>
-          <w:ilvl w:val="1"/>
-          <w:numId w:val="2"/>
-        </w:numPr>
-      </w:pPr>
-      <w:r>
-        <w:t>Plush bathrobes</w:t>
-      </w:r>
-    </w:p>
-    <w:p>
-      <w:pPr>
-        <w:pStyle w:val="ListParagraph"/>
-        <w:numPr>
-          <w:ilvl w:val="1"/>
-          <w:numId w:val="2"/>
-        </w:numPr>
-      </w:pPr>
-      <w:r>
-        <w:t>Oversized towels</w:t>
-      </w:r>
-    </w:p>
-    <w:p>
-      <w:pPr>
-        <w:pStyle w:val="ListParagraph"/>
-        <w:numPr>
-          <w:ilvl w:val="1"/>
-          <w:numId w:val="2"/>
-        </w:numPr>
-      </w:pPr>
-      <w:r>
-        <w:t>Premium amenities</w:t>
-      </w:r>
+      <w:r>
+        <w:t xml:space="preserve"> above sea level</w:t>
+      </w:r>
+    </w:p>
+    <w:p>
+      <w:pPr>
+        <w:pStyle w:val="ListParagraph"/>
+        <w:numPr>
+          <w:ilvl w:val="1"/>
+          <w:numId w:val="3"/>
+        </w:numPr>
+      </w:pPr>
+      <w:r>
+        <w:t>Last erupted in 1790 AD</w:t>
+      </w:r>
+    </w:p>
+    <w:p>
+      <w:pPr>
+        <w:pStyle w:val="ListParagraph"/>
+        <w:numPr>
+          <w:ilvl w:val="1"/>
+          <w:numId w:val="3"/>
+        </w:numPr>
+      </w:pPr>
+      <w:r>
+        <w:t>From the crater’s top rim to its floor is a drop of 3000 feet</w:t>
+      </w:r>
+    </w:p>
+    <w:p>
+      <w:pPr>
+        <w:pStyle w:val="ListParagraph"/>
+        <w:numPr>
+          <w:ilvl w:val="1"/>
+          <w:numId w:val="3"/>
+        </w:numPr>
+      </w:pPr>
+      <w:r>
+        <w:t>Public observatory stands on the rim of the volcano’s crater</w:t>
+      </w:r>
+    </w:p>
+    <w:p>
+      <w:pPr>
+        <w:pStyle w:val="ListParagraph"/>
+        <w:numPr>
+          <w:ilvl w:val="1"/>
+          <w:numId w:val="3"/>
+        </w:numPr>
+      </w:pPr>
+      <w:r>
+        <w:t>Hiking</w:t>
+      </w:r>
+    </w:p>
+    <w:p>
+      <w:pPr>
+        <w:pStyle w:val="ListParagraph"/>
+        <w:numPr>
+          <w:ilvl w:val="1"/>
+          <w:numId w:val="3"/>
+        </w:numPr>
+      </w:pPr>
+      <w:r>
+        <w:t>Sightseeing</w:t>
+      </w:r>
+    </w:p>
+    <w:p>
+      <w:pPr>
+        <w:pStyle w:val="ListParagraph"/>
+        <w:numPr>
+          <w:ilvl w:val="1"/>
+          <w:numId w:val="3"/>
+        </w:numPr>
+      </w:pPr>
+      <w:r>
+        <w:t>Horseback riding</w:t>
+      </w:r>
+    </w:p>
+    <w:p>
+      <w:pPr>
+        <w:pStyle w:val="ListParagraph"/>
+        <w:numPr>
+          <w:ilvl w:val="1"/>
+          <w:numId w:val="3"/>
+        </w:numPr>
+      </w:pPr>
+      <w:r>
+        <w:t>Downhill biking</w:t>
+      </w:r>
+    </w:p>
+    <w:p>
+      <w:pPr>
+        <w:pStyle w:val="ListParagraph"/>
+        <w:numPr>
+          <w:ilvl w:val="1"/>
+          <w:numId w:val="3"/>
+        </w:numPr>
+      </w:pPr>
+      <w:r>
+        <w:lastRenderedPageBreak/>
+        <w:t xml:space="preserve">Unforgettable sunsets and </w:t>
+      </w:r>
+      <w:proofErr w:type="spellStart"/>
+      <w:r>
+        <w:t>sunreses</w:t>
+      </w:r>
+      <w:proofErr w:type="spellEnd"/>
     </w:p>
     <w:p>
       <w:pPr>
         <w:pStyle w:val="ListParagraph"/>
         <w:numPr>
           <w:ilvl w:val="0"/>
-          <w:numId w:val="2"/>
-        </w:numPr>
-      </w:pPr>
-      <w:r>
-        <w:lastRenderedPageBreak/>
-        <w:t>Suite</w:t>
-      </w:r>
-    </w:p>
-    <w:p>
-      <w:pPr>
-        <w:pStyle w:val="ListParagraph"/>
-        <w:numPr>
-          <w:ilvl w:val="1"/>
-          <w:numId w:val="2"/>
-        </w:numPr>
-      </w:pPr>
-      <w:r>
-        <w:t xml:space="preserve">Butler and concierge </w:t>
-      </w:r>
-    </w:p>
-    <w:p>
-      <w:pPr>
-        <w:pStyle w:val="ListParagraph"/>
-        <w:numPr>
-          <w:ilvl w:val="1"/>
-          <w:numId w:val="2"/>
-        </w:numPr>
-      </w:pPr>
-      <w:r>
-        <w:t>24 hour room service</w:t>
-      </w:r>
-    </w:p>
-    <w:p>
-      <w:pPr>
-        <w:pStyle w:val="ListParagraph"/>
-        <w:numPr>
-          <w:ilvl w:val="1"/>
-          <w:numId w:val="2"/>
-        </w:numPr>
-      </w:pPr>
-      <w:r>
-        <w:t>Special suite menu</w:t>
-      </w:r>
-    </w:p>
-    <w:p>
-      <w:pPr>
-        <w:pStyle w:val="ListParagraph"/>
-        <w:numPr>
-          <w:ilvl w:val="1"/>
-          <w:numId w:val="2"/>
-        </w:numPr>
-      </w:pPr>
-      <w:r>
-        <w:t>Champagne and liquor</w:t>
-      </w:r>
-    </w:p>
-    <w:p>
-      <w:pPr>
-        <w:pStyle w:val="ListParagraph"/>
-        <w:numPr>
-          <w:ilvl w:val="1"/>
-          <w:numId w:val="2"/>
-        </w:numPr>
-      </w:pPr>
-      <w:r>
-        <w:t>Stocked mini-bar</w:t>
-      </w:r>
-    </w:p>
-    <w:p>
-      <w:pPr>
-        <w:pStyle w:val="ListParagraph"/>
-        <w:numPr>
-          <w:ilvl w:val="1"/>
-          <w:numId w:val="2"/>
-        </w:numPr>
-      </w:pPr>
-      <w:r>
-        <w:t>Bottled water/soda</w:t>
-      </w:r>
-    </w:p>
-    <w:p>
-      <w:pPr>
-        <w:pStyle w:val="ListParagraph"/>
-        <w:numPr>
-          <w:ilvl w:val="1"/>
-          <w:numId w:val="2"/>
-        </w:numPr>
-      </w:pPr>
-      <w:r>
-        <w:t>Espresso machine</w:t>
-      </w:r>
-    </w:p>
-    <w:p>
-      <w:pPr>
-        <w:pStyle w:val="ListParagraph"/>
-        <w:numPr>
-          <w:ilvl w:val="1"/>
-          <w:numId w:val="2"/>
-        </w:numPr>
-      </w:pPr>
-      <w:r>
-        <w:t>Pillow top mattress</w:t>
-      </w:r>
-    </w:p>
-    <w:p>
-      <w:pPr>
-        <w:pStyle w:val="ListParagraph"/>
-        <w:numPr>
-          <w:ilvl w:val="1"/>
-          <w:numId w:val="2"/>
-        </w:numPr>
-      </w:pPr>
-      <w:r>
-        <w:t>Fine linens/duvet</w:t>
-      </w:r>
-    </w:p>
-    <w:p>
-      <w:pPr>
-        <w:pStyle w:val="ListParagraph"/>
-        <w:numPr>
-          <w:ilvl w:val="1"/>
-          <w:numId w:val="2"/>
-        </w:numPr>
-      </w:pPr>
-      <w:r>
-        <w:t>Plush bathrobes</w:t>
-      </w:r>
-    </w:p>
-    <w:p>
-      <w:pPr>
-        <w:pStyle w:val="ListParagraph"/>
-        <w:numPr>
-          <w:ilvl w:val="1"/>
-          <w:numId w:val="2"/>
-        </w:numPr>
-      </w:pPr>
-      <w:r>
-        <w:t>Slippers and towels</w:t>
-      </w:r>
-    </w:p>
-    <w:p>
-      <w:pPr>
-        <w:pStyle w:val="ListParagraph"/>
-        <w:numPr>
-          <w:ilvl w:val="1"/>
-          <w:numId w:val="2"/>
-        </w:numPr>
-      </w:pPr>
-      <w:r>
-        <w:t>Priority boarding</w:t>
-      </w:r>
-    </w:p>
-    <w:p>
-      <w:pPr>
-        <w:pStyle w:val="ListParagraph"/>
-        <w:numPr>
-          <w:ilvl w:val="1"/>
-          <w:numId w:val="2"/>
-        </w:numPr>
-      </w:pPr>
-      <w:r>
-        <w:t>A balcony</w:t>
+          <w:numId w:val="3"/>
+        </w:numPr>
+      </w:pPr>
+      <w:r>
+        <w:t>The Kula Botanical Garden</w:t>
+      </w:r>
+    </w:p>
+    <w:p>
+      <w:pPr>
+        <w:pStyle w:val="ListParagraph"/>
+        <w:numPr>
+          <w:ilvl w:val="1"/>
+          <w:numId w:val="3"/>
+        </w:numPr>
+      </w:pPr>
+      <w:r>
+        <w:t>Maui’s first scenic educational and native Hawaiian plant reserve</w:t>
+      </w:r>
+    </w:p>
+    <w:p>
+      <w:pPr>
+        <w:pStyle w:val="ListParagraph"/>
+        <w:numPr>
+          <w:ilvl w:val="1"/>
+          <w:numId w:val="3"/>
+        </w:numPr>
+      </w:pPr>
+      <w:r>
+        <w:t>Several varieties of tropical and semi-tropical flowers</w:t>
+      </w:r>
+    </w:p>
+    <w:p>
+      <w:pPr>
+        <w:pStyle w:val="ListParagraph"/>
+        <w:numPr>
+          <w:ilvl w:val="2"/>
+          <w:numId w:val="3"/>
+        </w:numPr>
+      </w:pPr>
+      <w:r>
+        <w:t xml:space="preserve">Maui’s flower the </w:t>
+      </w:r>
+      <w:proofErr w:type="spellStart"/>
+      <w:r>
+        <w:t>protea</w:t>
+      </w:r>
+      <w:proofErr w:type="spellEnd"/>
+    </w:p>
+    <w:p>
+      <w:pPr>
+        <w:pStyle w:val="ListParagraph"/>
+        <w:numPr>
+          <w:ilvl w:val="1"/>
+          <w:numId w:val="3"/>
+        </w:numPr>
+      </w:pPr>
+      <w:r>
+        <w:t>Orchids</w:t>
+      </w:r>
+    </w:p>
+    <w:p>
+      <w:pPr>
+        <w:pStyle w:val="ListParagraph"/>
+        <w:numPr>
+          <w:ilvl w:val="1"/>
+          <w:numId w:val="3"/>
+        </w:numPr>
+      </w:pPr>
+      <w:proofErr w:type="spellStart"/>
+      <w:r>
+        <w:t>Bormeliads</w:t>
+      </w:r>
+      <w:proofErr w:type="spellEnd"/>
+    </w:p>
+    <w:p>
+      <w:pPr>
+        <w:pStyle w:val="ListParagraph"/>
+        <w:numPr>
+          <w:ilvl w:val="1"/>
+          <w:numId w:val="3"/>
+        </w:numPr>
+      </w:pPr>
+      <w:r>
+        <w:t>6 acre garden</w:t>
+      </w:r>
+    </w:p>
+    <w:p>
+      <w:pPr>
+        <w:pStyle w:val="ListParagraph"/>
+        <w:numPr>
+          <w:ilvl w:val="1"/>
+          <w:numId w:val="3"/>
+        </w:numPr>
+      </w:pPr>
+      <w:proofErr w:type="spellStart"/>
+      <w:r>
+        <w:t>Resing</w:t>
+      </w:r>
+      <w:proofErr w:type="spellEnd"/>
+      <w:r>
+        <w:t xml:space="preserve"> on slopes of dormant Haleakala Volcano</w:t>
+      </w:r>
+    </w:p>
+    <w:p>
+      <w:pPr>
+        <w:pStyle w:val="ListParagraph"/>
+        <w:numPr>
+          <w:ilvl w:val="1"/>
+          <w:numId w:val="3"/>
+        </w:numPr>
+      </w:pPr>
+      <w:r>
+        <w:t>3,300 foot elevation</w:t>
+      </w:r>
+    </w:p>
+    <w:p>
+      <w:pPr>
+        <w:pStyle w:val="ListParagraph"/>
+        <w:numPr>
+          <w:ilvl w:val="1"/>
+          <w:numId w:val="3"/>
+        </w:numPr>
+      </w:pPr>
+      <w:r>
+        <w:t>Rock formations</w:t>
+      </w:r>
+    </w:p>
+    <w:p>
+      <w:pPr>
+        <w:pStyle w:val="ListParagraph"/>
+        <w:numPr>
+          <w:ilvl w:val="1"/>
+          <w:numId w:val="3"/>
+        </w:numPr>
+      </w:pPr>
+      <w:r>
+        <w:t>Waterfalls</w:t>
+      </w:r>
+    </w:p>
+    <w:p>
+      <w:pPr>
+        <w:pStyle w:val="ListParagraph"/>
+        <w:numPr>
+          <w:ilvl w:val="1"/>
+          <w:numId w:val="3"/>
+        </w:numPr>
+      </w:pPr>
+      <w:r>
+        <w:t>Ponds</w:t>
       </w:r>
     </w:p>
     <w:p>
@@ -2511,119 +2500,95 @@
         <w:pStyle w:val="ListParagraph"/>
         <w:numPr>
           <w:ilvl w:val="0"/>
-          <w:numId w:val="2"/>
-        </w:numPr>
-      </w:pPr>
-      <w:r>
-        <w:t>Mini-Suite</w:t>
-      </w:r>
-    </w:p>
-    <w:p>
-      <w:pPr>
-        <w:pStyle w:val="ListParagraph"/>
-        <w:numPr>
-          <w:ilvl w:val="1"/>
-          <w:numId w:val="2"/>
-        </w:numPr>
-      </w:pPr>
-      <w:r>
-        <w:t>Private balcony</w:t>
-      </w:r>
-    </w:p>
-    <w:p>
-      <w:pPr>
-        <w:pStyle w:val="ListParagraph"/>
-        <w:numPr>
-          <w:ilvl w:val="1"/>
-          <w:numId w:val="2"/>
-        </w:numPr>
-      </w:pPr>
-      <w:r>
-        <w:t>Sliding-glass door</w:t>
-      </w:r>
-    </w:p>
-    <w:p>
-      <w:pPr>
-        <w:pStyle w:val="ListParagraph"/>
-        <w:numPr>
-          <w:ilvl w:val="1"/>
-          <w:numId w:val="2"/>
-        </w:numPr>
-      </w:pPr>
-      <w:r>
-        <w:t>Sitting area</w:t>
-      </w:r>
-    </w:p>
-    <w:p>
-      <w:pPr>
-        <w:pStyle w:val="ListParagraph"/>
-        <w:numPr>
-          <w:ilvl w:val="1"/>
-          <w:numId w:val="2"/>
-        </w:numPr>
-      </w:pPr>
-      <w:r>
-        <w:t>Fine linens</w:t>
-      </w:r>
-    </w:p>
-    <w:p>
-      <w:pPr>
-        <w:pStyle w:val="ListParagraph"/>
-        <w:numPr>
-          <w:ilvl w:val="1"/>
-          <w:numId w:val="2"/>
-        </w:numPr>
-      </w:pPr>
-      <w:r>
-        <w:t>Memory foam bed</w:t>
-      </w:r>
-    </w:p>
-    <w:p>
-      <w:pPr>
-        <w:pStyle w:val="ListParagraph"/>
-        <w:numPr>
-          <w:ilvl w:val="1"/>
-          <w:numId w:val="2"/>
-        </w:numPr>
-      </w:pPr>
-      <w:r>
-        <w:t>Room service menu</w:t>
-      </w:r>
-    </w:p>
-    <w:p>
-      <w:pPr>
-        <w:pStyle w:val="ListParagraph"/>
-        <w:numPr>
-          <w:ilvl w:val="1"/>
-          <w:numId w:val="2"/>
-        </w:numPr>
-      </w:pPr>
-      <w:r>
-        <w:t>Coffee and tea setup</w:t>
-      </w:r>
-    </w:p>
-    <w:p>
-      <w:pPr>
-        <w:pStyle w:val="ListParagraph"/>
-        <w:numPr>
-          <w:ilvl w:val="1"/>
-          <w:numId w:val="2"/>
-        </w:numPr>
-      </w:pPr>
-      <w:r>
-        <w:t>Hair dryer and safe</w:t>
-      </w:r>
-    </w:p>
-    <w:p>
-      <w:pPr>
-        <w:pStyle w:val="ListParagraph"/>
-        <w:numPr>
-          <w:ilvl w:val="1"/>
-          <w:numId w:val="2"/>
-        </w:numPr>
-      </w:pPr>
-      <w:r>
-        <w:t>Third/fourth beds</w:t>
+          <w:numId w:val="3"/>
+        </w:numPr>
+      </w:pPr>
+      <w:r>
+        <w:t>Lahaina</w:t>
+      </w:r>
+    </w:p>
+    <w:p>
+      <w:pPr>
+        <w:pStyle w:val="ListParagraph"/>
+        <w:numPr>
+          <w:ilvl w:val="1"/>
+          <w:numId w:val="3"/>
+        </w:numPr>
+      </w:pPr>
+      <w:r>
+        <w:t>Lahaina Whaling Museum</w:t>
+      </w:r>
+    </w:p>
+    <w:p>
+      <w:pPr>
+        <w:pStyle w:val="ListParagraph"/>
+        <w:numPr>
+          <w:ilvl w:val="1"/>
+          <w:numId w:val="3"/>
+        </w:numPr>
+      </w:pPr>
+      <w:r>
+        <w:t>Relics</w:t>
+      </w:r>
+    </w:p>
+    <w:p>
+      <w:pPr>
+        <w:pStyle w:val="ListParagraph"/>
+        <w:numPr>
+          <w:ilvl w:val="1"/>
+          <w:numId w:val="3"/>
+        </w:numPr>
+      </w:pPr>
+      <w:r>
+        <w:t>Artifacts</w:t>
+      </w:r>
+    </w:p>
+    <w:p>
+      <w:pPr>
+        <w:pStyle w:val="ListParagraph"/>
+        <w:numPr>
+          <w:ilvl w:val="1"/>
+          <w:numId w:val="3"/>
+        </w:numPr>
+      </w:pPr>
+      <w:r>
+        <w:t>Artwork 1800s whaling era</w:t>
+      </w:r>
+    </w:p>
+    <w:p>
+      <w:pPr>
+        <w:pStyle w:val="ListParagraph"/>
+        <w:numPr>
+          <w:ilvl w:val="1"/>
+          <w:numId w:val="3"/>
+        </w:numPr>
+      </w:pPr>
+      <w:r>
+        <w:t>Weathered harpoons</w:t>
+      </w:r>
+    </w:p>
+    <w:p>
+      <w:pPr>
+        <w:pStyle w:val="ListParagraph"/>
+        <w:numPr>
+          <w:ilvl w:val="1"/>
+          <w:numId w:val="3"/>
+        </w:numPr>
+      </w:pPr>
+      <w:r>
+        <w:t>Old photos</w:t>
+      </w:r>
+    </w:p>
+    <w:p>
+      <w:pPr>
+        <w:pStyle w:val="ListParagraph"/>
+        <w:numPr>
+          <w:ilvl w:val="1"/>
+          <w:numId w:val="3"/>
+        </w:numPr>
+      </w:pPr>
+      <w:r>
+        <w:t>Ivory scrimshaw</w:t>
       </w:r>
     </w:p>
     <w:p>
@@ -2631,314 +2596,777 @@
         <w:pStyle w:val="ListParagraph"/>
         <w:numPr>
           <w:ilvl w:val="0"/>
-          <w:numId w:val="2"/>
-        </w:numPr>
-      </w:pPr>
-      <w:r>
-        <w:t>Balcony</w:t>
-      </w:r>
-    </w:p>
-    <w:p>
-      <w:pPr>
-        <w:pStyle w:val="ListParagraph"/>
-        <w:numPr>
-          <w:ilvl w:val="1"/>
-          <w:numId w:val="2"/>
-        </w:numPr>
-      </w:pPr>
-      <w:r>
-        <w:t>Room service menu</w:t>
-      </w:r>
-    </w:p>
-    <w:p>
-      <w:pPr>
-        <w:pStyle w:val="ListParagraph"/>
-        <w:numPr>
-          <w:ilvl w:val="1"/>
-          <w:numId w:val="2"/>
-        </w:numPr>
-      </w:pPr>
-      <w:r>
-        <w:t>Coffee and tea setup</w:t>
-      </w:r>
-    </w:p>
-    <w:p>
-      <w:pPr>
-        <w:pStyle w:val="ListParagraph"/>
-        <w:numPr>
-          <w:ilvl w:val="1"/>
-          <w:numId w:val="2"/>
-        </w:numPr>
-      </w:pPr>
-      <w:proofErr w:type="spellStart"/>
-      <w:r>
-        <w:t>Tv</w:t>
-      </w:r>
-      <w:proofErr w:type="spellEnd"/>
-      <w:r>
-        <w:t xml:space="preserve"> and refrigerator</w:t>
-      </w:r>
-    </w:p>
-    <w:p>
-      <w:pPr>
-        <w:pStyle w:val="ListParagraph"/>
-        <w:numPr>
-          <w:ilvl w:val="1"/>
-          <w:numId w:val="2"/>
-        </w:numPr>
-      </w:pPr>
-      <w:r>
-        <w:t>Safe and hair dryer</w:t>
-      </w:r>
-    </w:p>
-    <w:p>
-      <w:pPr>
-        <w:pStyle w:val="ListParagraph"/>
-        <w:numPr>
-          <w:ilvl w:val="1"/>
-          <w:numId w:val="2"/>
-        </w:numPr>
-      </w:pPr>
-      <w:r>
-        <w:t>2 convertible beds</w:t>
-      </w:r>
-    </w:p>
-    <w:p>
-      <w:pPr>
-        <w:pStyle w:val="ListParagraph"/>
-        <w:numPr>
-          <w:ilvl w:val="1"/>
-          <w:numId w:val="2"/>
-        </w:numPr>
-      </w:pPr>
-      <w:r>
-        <w:t>Additional bedding</w:t>
-      </w:r>
-    </w:p>
-    <w:p>
-      <w:pPr>
-        <w:pStyle w:val="ListParagraph"/>
-        <w:numPr>
-          <w:ilvl w:val="1"/>
-          <w:numId w:val="2"/>
-        </w:numPr>
-      </w:pPr>
-      <w:r>
-        <w:t>Fine linens</w:t>
-      </w:r>
-    </w:p>
-    <w:p>
-      <w:pPr>
-        <w:pStyle w:val="ListParagraph"/>
-        <w:numPr>
-          <w:ilvl w:val="1"/>
-          <w:numId w:val="2"/>
-        </w:numPr>
-      </w:pPr>
-      <w:r>
-        <w:t xml:space="preserve">Fine pillows </w:t>
-      </w:r>
-    </w:p>
-    <w:p>
-      <w:pPr>
-        <w:pStyle w:val="ListParagraph"/>
-        <w:numPr>
-          <w:ilvl w:val="1"/>
-          <w:numId w:val="2"/>
-        </w:numPr>
-      </w:pPr>
-      <w:r>
-        <w:t>Sitting area</w:t>
-      </w:r>
-    </w:p>
-    <w:p>
-      <w:pPr>
-        <w:pStyle w:val="ListParagraph"/>
-        <w:numPr>
-          <w:ilvl w:val="0"/>
-          <w:numId w:val="2"/>
-        </w:numPr>
-      </w:pPr>
-      <w:r>
-        <w:t>Ocean view</w:t>
-      </w:r>
-    </w:p>
-    <w:p>
-      <w:pPr>
-        <w:pStyle w:val="ListParagraph"/>
-        <w:numPr>
-          <w:ilvl w:val="1"/>
-          <w:numId w:val="2"/>
-        </w:numPr>
-      </w:pPr>
-      <w:r>
-        <w:t xml:space="preserve">Room service menu </w:t>
-      </w:r>
-    </w:p>
-    <w:p>
-      <w:pPr>
-        <w:pStyle w:val="ListParagraph"/>
-        <w:numPr>
-          <w:ilvl w:val="1"/>
-          <w:numId w:val="2"/>
-        </w:numPr>
-      </w:pPr>
-      <w:proofErr w:type="spellStart"/>
-      <w:r>
-        <w:t>Tv</w:t>
-      </w:r>
-      <w:proofErr w:type="spellEnd"/>
-      <w:r>
-        <w:t xml:space="preserve"> and refrigerator</w:t>
-      </w:r>
-    </w:p>
-    <w:p>
-      <w:pPr>
-        <w:pStyle w:val="ListParagraph"/>
-        <w:numPr>
-          <w:ilvl w:val="1"/>
-          <w:numId w:val="2"/>
-        </w:numPr>
-      </w:pPr>
-      <w:r>
-        <w:t>Safe and hair dryer</w:t>
-      </w:r>
-    </w:p>
-    <w:p>
-      <w:pPr>
-        <w:pStyle w:val="ListParagraph"/>
-        <w:numPr>
-          <w:ilvl w:val="1"/>
-          <w:numId w:val="2"/>
-        </w:numPr>
-      </w:pPr>
-      <w:r>
-        <w:t xml:space="preserve">2 </w:t>
-      </w:r>
-      <w:proofErr w:type="spellStart"/>
-      <w:r>
-        <w:t>covertible</w:t>
-      </w:r>
-      <w:proofErr w:type="spellEnd"/>
-      <w:r>
-        <w:t xml:space="preserve"> beds</w:t>
-      </w:r>
-    </w:p>
-    <w:p>
-      <w:pPr>
-        <w:pStyle w:val="ListParagraph"/>
-        <w:numPr>
-          <w:ilvl w:val="1"/>
-          <w:numId w:val="2"/>
-        </w:numPr>
-      </w:pPr>
-      <w:r>
-        <w:t xml:space="preserve">Additional bedding </w:t>
-      </w:r>
-    </w:p>
-    <w:p>
-      <w:pPr>
-        <w:pStyle w:val="ListParagraph"/>
-        <w:numPr>
-          <w:ilvl w:val="1"/>
-          <w:numId w:val="2"/>
-        </w:numPr>
-      </w:pPr>
-      <w:r>
-        <w:t>Sitting area</w:t>
-      </w:r>
-    </w:p>
-    <w:p>
-      <w:pPr>
-        <w:pStyle w:val="ListParagraph"/>
-        <w:numPr>
-          <w:ilvl w:val="0"/>
-          <w:numId w:val="2"/>
-        </w:numPr>
-      </w:pPr>
-      <w:r>
-        <w:t>Inside</w:t>
-      </w:r>
-    </w:p>
-    <w:p>
-      <w:pPr>
-        <w:pStyle w:val="ListParagraph"/>
-        <w:numPr>
-          <w:ilvl w:val="1"/>
-          <w:numId w:val="2"/>
-        </w:numPr>
-      </w:pPr>
-      <w:r>
-        <w:t>Room service menu</w:t>
-      </w:r>
-    </w:p>
-    <w:p>
-      <w:pPr>
-        <w:pStyle w:val="ListParagraph"/>
-        <w:numPr>
-          <w:ilvl w:val="1"/>
-          <w:numId w:val="2"/>
-        </w:numPr>
-      </w:pPr>
-      <w:proofErr w:type="spellStart"/>
-      <w:r>
-        <w:lastRenderedPageBreak/>
-        <w:t>Tv</w:t>
-      </w:r>
-      <w:proofErr w:type="spellEnd"/>
-      <w:r>
-        <w:t xml:space="preserve"> and refrigerator</w:t>
-      </w:r>
-    </w:p>
-    <w:p>
-      <w:pPr>
-        <w:pStyle w:val="ListParagraph"/>
-        <w:numPr>
-          <w:ilvl w:val="1"/>
-          <w:numId w:val="2"/>
-        </w:numPr>
-      </w:pPr>
-      <w:r>
-        <w:t>Safe and hair dryer</w:t>
-      </w:r>
-    </w:p>
-    <w:p>
-      <w:pPr>
-        <w:pStyle w:val="ListParagraph"/>
-        <w:numPr>
-          <w:ilvl w:val="1"/>
-          <w:numId w:val="2"/>
-        </w:numPr>
-      </w:pPr>
-      <w:r>
-        <w:t>2 convertible beds</w:t>
-      </w:r>
-    </w:p>
-    <w:p>
-      <w:pPr>
-        <w:pStyle w:val="ListParagraph"/>
-        <w:numPr>
-          <w:ilvl w:val="1"/>
-          <w:numId w:val="2"/>
-        </w:numPr>
-      </w:pPr>
-      <w:r>
-        <w:t xml:space="preserve">Additional bedding </w:t>
-      </w:r>
-    </w:p>
-    <w:p>
-      <w:pPr>
-        <w:pStyle w:val="ListParagraph"/>
-        <w:numPr>
-          <w:ilvl w:val="1"/>
-          <w:numId w:val="2"/>
-        </w:numPr>
-      </w:pPr>
-      <w:r>
-        <w:t>Sitting area</w:t>
-      </w:r>
+          <w:numId w:val="3"/>
+        </w:numPr>
+      </w:pPr>
+      <w:r>
+        <w:t>The Maui Ocean Center</w:t>
+      </w:r>
+    </w:p>
+    <w:p>
+      <w:pPr>
+        <w:pStyle w:val="ListParagraph"/>
+        <w:numPr>
+          <w:ilvl w:val="1"/>
+          <w:numId w:val="3"/>
+        </w:numPr>
+      </w:pPr>
       <w:bookmarkStart w:id="0" w:name="_GoBack"/>
       <w:bookmarkEnd w:id="0"/>
+    </w:p>
+    <w:p>
+      <w:r>
+        <w:t>Alaskan Cruise</w:t>
+      </w:r>
+    </w:p>
+    <w:p>
+      <w:pPr>
+        <w:pStyle w:val="ListParagraph"/>
+        <w:numPr>
+          <w:ilvl w:val="0"/>
+          <w:numId w:val="2"/>
+        </w:numPr>
+      </w:pPr>
+      <w:r>
+        <w:t>Premium Suite</w:t>
+      </w:r>
+    </w:p>
+    <w:p>
+      <w:pPr>
+        <w:pStyle w:val="ListParagraph"/>
+        <w:numPr>
+          <w:ilvl w:val="1"/>
+          <w:numId w:val="2"/>
+        </w:numPr>
+      </w:pPr>
+      <w:r>
+        <w:t xml:space="preserve">24 hour </w:t>
+      </w:r>
+      <w:proofErr w:type="spellStart"/>
+      <w:r>
+        <w:t>bulter</w:t>
+      </w:r>
+      <w:proofErr w:type="spellEnd"/>
+    </w:p>
+    <w:p>
+      <w:pPr>
+        <w:pStyle w:val="ListParagraph"/>
+        <w:numPr>
+          <w:ilvl w:val="1"/>
+          <w:numId w:val="2"/>
+        </w:numPr>
+      </w:pPr>
+      <w:r>
+        <w:t>Concierge service</w:t>
+      </w:r>
+    </w:p>
+    <w:p>
+      <w:pPr>
+        <w:pStyle w:val="ListParagraph"/>
+        <w:numPr>
+          <w:ilvl w:val="1"/>
+          <w:numId w:val="2"/>
+        </w:numPr>
+      </w:pPr>
+      <w:r>
+        <w:t>Private courtyard</w:t>
+      </w:r>
+    </w:p>
+    <w:p>
+      <w:pPr>
+        <w:pStyle w:val="ListParagraph"/>
+        <w:numPr>
+          <w:ilvl w:val="1"/>
+          <w:numId w:val="2"/>
+        </w:numPr>
+      </w:pPr>
+      <w:r>
+        <w:t>Courtyard valet</w:t>
+      </w:r>
+    </w:p>
+    <w:p>
+      <w:pPr>
+        <w:pStyle w:val="ListParagraph"/>
+        <w:numPr>
+          <w:ilvl w:val="1"/>
+          <w:numId w:val="2"/>
+        </w:numPr>
+      </w:pPr>
+      <w:r>
+        <w:t>Gourmet treats</w:t>
+      </w:r>
+    </w:p>
+    <w:p>
+      <w:pPr>
+        <w:pStyle w:val="ListParagraph"/>
+        <w:numPr>
+          <w:ilvl w:val="1"/>
+          <w:numId w:val="2"/>
+        </w:numPr>
+      </w:pPr>
+      <w:r>
+        <w:t>Fine linens</w:t>
+      </w:r>
+    </w:p>
+    <w:p>
+      <w:pPr>
+        <w:pStyle w:val="ListParagraph"/>
+        <w:numPr>
+          <w:ilvl w:val="1"/>
+          <w:numId w:val="2"/>
+        </w:numPr>
+      </w:pPr>
+      <w:r>
+        <w:t>Feather duvet</w:t>
+      </w:r>
+    </w:p>
+    <w:p>
+      <w:pPr>
+        <w:pStyle w:val="ListParagraph"/>
+        <w:numPr>
+          <w:ilvl w:val="1"/>
+          <w:numId w:val="2"/>
+        </w:numPr>
+      </w:pPr>
+      <w:r>
+        <w:t>Pillow menu</w:t>
+      </w:r>
+    </w:p>
+    <w:p>
+      <w:pPr>
+        <w:pStyle w:val="ListParagraph"/>
+        <w:numPr>
+          <w:ilvl w:val="1"/>
+          <w:numId w:val="2"/>
+        </w:numPr>
+      </w:pPr>
+      <w:r>
+        <w:t>Plush bathrobes</w:t>
+      </w:r>
+    </w:p>
+    <w:p>
+      <w:pPr>
+        <w:pStyle w:val="ListParagraph"/>
+        <w:numPr>
+          <w:ilvl w:val="1"/>
+          <w:numId w:val="2"/>
+        </w:numPr>
+      </w:pPr>
+      <w:r>
+        <w:t>Oversized towels</w:t>
+      </w:r>
+    </w:p>
+    <w:p>
+      <w:pPr>
+        <w:pStyle w:val="ListParagraph"/>
+        <w:numPr>
+          <w:ilvl w:val="1"/>
+          <w:numId w:val="2"/>
+        </w:numPr>
+      </w:pPr>
+      <w:r>
+        <w:t>Premium amenities</w:t>
+      </w:r>
+    </w:p>
+    <w:p>
+      <w:pPr>
+        <w:pStyle w:val="ListParagraph"/>
+        <w:numPr>
+          <w:ilvl w:val="0"/>
+          <w:numId w:val="2"/>
+        </w:numPr>
+      </w:pPr>
+      <w:r>
+        <w:t>Suite</w:t>
+      </w:r>
+    </w:p>
+    <w:p>
+      <w:pPr>
+        <w:pStyle w:val="ListParagraph"/>
+        <w:numPr>
+          <w:ilvl w:val="1"/>
+          <w:numId w:val="2"/>
+        </w:numPr>
+      </w:pPr>
+      <w:r>
+        <w:t xml:space="preserve">Butler and concierge </w:t>
+      </w:r>
+    </w:p>
+    <w:p>
+      <w:pPr>
+        <w:pStyle w:val="ListParagraph"/>
+        <w:numPr>
+          <w:ilvl w:val="1"/>
+          <w:numId w:val="2"/>
+        </w:numPr>
+      </w:pPr>
+      <w:r>
+        <w:t>24 hour room service</w:t>
+      </w:r>
+    </w:p>
+    <w:p>
+      <w:pPr>
+        <w:pStyle w:val="ListParagraph"/>
+        <w:numPr>
+          <w:ilvl w:val="1"/>
+          <w:numId w:val="2"/>
+        </w:numPr>
+      </w:pPr>
+      <w:r>
+        <w:t>Special suite menu</w:t>
+      </w:r>
+    </w:p>
+    <w:p>
+      <w:pPr>
+        <w:pStyle w:val="ListParagraph"/>
+        <w:numPr>
+          <w:ilvl w:val="1"/>
+          <w:numId w:val="2"/>
+        </w:numPr>
+      </w:pPr>
+      <w:r>
+        <w:t>Champagne and liquor</w:t>
+      </w:r>
+    </w:p>
+    <w:p>
+      <w:pPr>
+        <w:pStyle w:val="ListParagraph"/>
+        <w:numPr>
+          <w:ilvl w:val="1"/>
+          <w:numId w:val="2"/>
+        </w:numPr>
+      </w:pPr>
+      <w:r>
+        <w:t>Stocked mini-bar</w:t>
+      </w:r>
+    </w:p>
+    <w:p>
+      <w:pPr>
+        <w:pStyle w:val="ListParagraph"/>
+        <w:numPr>
+          <w:ilvl w:val="1"/>
+          <w:numId w:val="2"/>
+        </w:numPr>
+      </w:pPr>
+      <w:r>
+        <w:lastRenderedPageBreak/>
+        <w:t>Bottled water/soda</w:t>
+      </w:r>
+    </w:p>
+    <w:p>
+      <w:pPr>
+        <w:pStyle w:val="ListParagraph"/>
+        <w:numPr>
+          <w:ilvl w:val="1"/>
+          <w:numId w:val="2"/>
+        </w:numPr>
+      </w:pPr>
+      <w:r>
+        <w:t>Espresso machine</w:t>
+      </w:r>
+    </w:p>
+    <w:p>
+      <w:pPr>
+        <w:pStyle w:val="ListParagraph"/>
+        <w:numPr>
+          <w:ilvl w:val="1"/>
+          <w:numId w:val="2"/>
+        </w:numPr>
+      </w:pPr>
+      <w:r>
+        <w:t>Pillow top mattress</w:t>
+      </w:r>
+    </w:p>
+    <w:p>
+      <w:pPr>
+        <w:pStyle w:val="ListParagraph"/>
+        <w:numPr>
+          <w:ilvl w:val="1"/>
+          <w:numId w:val="2"/>
+        </w:numPr>
+      </w:pPr>
+      <w:r>
+        <w:t>Fine linens/duvet</w:t>
+      </w:r>
+    </w:p>
+    <w:p>
+      <w:pPr>
+        <w:pStyle w:val="ListParagraph"/>
+        <w:numPr>
+          <w:ilvl w:val="1"/>
+          <w:numId w:val="2"/>
+        </w:numPr>
+      </w:pPr>
+      <w:r>
+        <w:t>Plush bathrobes</w:t>
+      </w:r>
+    </w:p>
+    <w:p>
+      <w:pPr>
+        <w:pStyle w:val="ListParagraph"/>
+        <w:numPr>
+          <w:ilvl w:val="1"/>
+          <w:numId w:val="2"/>
+        </w:numPr>
+      </w:pPr>
+      <w:r>
+        <w:t>Slippers and towels</w:t>
+      </w:r>
+    </w:p>
+    <w:p>
+      <w:pPr>
+        <w:pStyle w:val="ListParagraph"/>
+        <w:numPr>
+          <w:ilvl w:val="1"/>
+          <w:numId w:val="2"/>
+        </w:numPr>
+      </w:pPr>
+      <w:r>
+        <w:t>Priority boarding</w:t>
+      </w:r>
+    </w:p>
+    <w:p>
+      <w:pPr>
+        <w:pStyle w:val="ListParagraph"/>
+        <w:numPr>
+          <w:ilvl w:val="1"/>
+          <w:numId w:val="2"/>
+        </w:numPr>
+      </w:pPr>
+      <w:r>
+        <w:t>A balcony</w:t>
+      </w:r>
+    </w:p>
+    <w:p>
+      <w:pPr>
+        <w:pStyle w:val="ListParagraph"/>
+        <w:numPr>
+          <w:ilvl w:val="0"/>
+          <w:numId w:val="2"/>
+        </w:numPr>
+      </w:pPr>
+      <w:r>
+        <w:t>Mini-Suite</w:t>
+      </w:r>
+    </w:p>
+    <w:p>
+      <w:pPr>
+        <w:pStyle w:val="ListParagraph"/>
+        <w:numPr>
+          <w:ilvl w:val="1"/>
+          <w:numId w:val="2"/>
+        </w:numPr>
+      </w:pPr>
+      <w:r>
+        <w:t>Private balcony</w:t>
+      </w:r>
+    </w:p>
+    <w:p>
+      <w:pPr>
+        <w:pStyle w:val="ListParagraph"/>
+        <w:numPr>
+          <w:ilvl w:val="1"/>
+          <w:numId w:val="2"/>
+        </w:numPr>
+      </w:pPr>
+      <w:r>
+        <w:t>Sliding-glass door</w:t>
+      </w:r>
+    </w:p>
+    <w:p>
+      <w:pPr>
+        <w:pStyle w:val="ListParagraph"/>
+        <w:numPr>
+          <w:ilvl w:val="1"/>
+          <w:numId w:val="2"/>
+        </w:numPr>
+      </w:pPr>
+      <w:r>
+        <w:t>Sitting area</w:t>
+      </w:r>
+    </w:p>
+    <w:p>
+      <w:pPr>
+        <w:pStyle w:val="ListParagraph"/>
+        <w:numPr>
+          <w:ilvl w:val="1"/>
+          <w:numId w:val="2"/>
+        </w:numPr>
+      </w:pPr>
+      <w:r>
+        <w:t>Fine linens</w:t>
+      </w:r>
+    </w:p>
+    <w:p>
+      <w:pPr>
+        <w:pStyle w:val="ListParagraph"/>
+        <w:numPr>
+          <w:ilvl w:val="1"/>
+          <w:numId w:val="2"/>
+        </w:numPr>
+      </w:pPr>
+      <w:r>
+        <w:t>Memory foam bed</w:t>
+      </w:r>
+    </w:p>
+    <w:p>
+      <w:pPr>
+        <w:pStyle w:val="ListParagraph"/>
+        <w:numPr>
+          <w:ilvl w:val="1"/>
+          <w:numId w:val="2"/>
+        </w:numPr>
+      </w:pPr>
+      <w:r>
+        <w:t>Room service menu</w:t>
+      </w:r>
+    </w:p>
+    <w:p>
+      <w:pPr>
+        <w:pStyle w:val="ListParagraph"/>
+        <w:numPr>
+          <w:ilvl w:val="1"/>
+          <w:numId w:val="2"/>
+        </w:numPr>
+      </w:pPr>
+      <w:r>
+        <w:t>Coffee and tea setup</w:t>
+      </w:r>
+    </w:p>
+    <w:p>
+      <w:pPr>
+        <w:pStyle w:val="ListParagraph"/>
+        <w:numPr>
+          <w:ilvl w:val="1"/>
+          <w:numId w:val="2"/>
+        </w:numPr>
+      </w:pPr>
+      <w:r>
+        <w:t>Hair dryer and safe</w:t>
+      </w:r>
+    </w:p>
+    <w:p>
+      <w:pPr>
+        <w:pStyle w:val="ListParagraph"/>
+        <w:numPr>
+          <w:ilvl w:val="1"/>
+          <w:numId w:val="2"/>
+        </w:numPr>
+      </w:pPr>
+      <w:r>
+        <w:t>Third/fourth beds</w:t>
+      </w:r>
+    </w:p>
+    <w:p>
+      <w:pPr>
+        <w:pStyle w:val="ListParagraph"/>
+        <w:numPr>
+          <w:ilvl w:val="0"/>
+          <w:numId w:val="2"/>
+        </w:numPr>
+      </w:pPr>
+      <w:r>
+        <w:t>Balcony</w:t>
+      </w:r>
+    </w:p>
+    <w:p>
+      <w:pPr>
+        <w:pStyle w:val="ListParagraph"/>
+        <w:numPr>
+          <w:ilvl w:val="1"/>
+          <w:numId w:val="2"/>
+        </w:numPr>
+      </w:pPr>
+      <w:r>
+        <w:t>Room service menu</w:t>
+      </w:r>
+    </w:p>
+    <w:p>
+      <w:pPr>
+        <w:pStyle w:val="ListParagraph"/>
+        <w:numPr>
+          <w:ilvl w:val="1"/>
+          <w:numId w:val="2"/>
+        </w:numPr>
+      </w:pPr>
+      <w:r>
+        <w:t>Coffee and tea setup</w:t>
+      </w:r>
+    </w:p>
+    <w:p>
+      <w:pPr>
+        <w:pStyle w:val="ListParagraph"/>
+        <w:numPr>
+          <w:ilvl w:val="1"/>
+          <w:numId w:val="2"/>
+        </w:numPr>
+      </w:pPr>
+      <w:proofErr w:type="spellStart"/>
+      <w:r>
+        <w:t>Tv</w:t>
+      </w:r>
+      <w:proofErr w:type="spellEnd"/>
+      <w:r>
+        <w:t xml:space="preserve"> and refrigerator</w:t>
+      </w:r>
+    </w:p>
+    <w:p>
+      <w:pPr>
+        <w:pStyle w:val="ListParagraph"/>
+        <w:numPr>
+          <w:ilvl w:val="1"/>
+          <w:numId w:val="2"/>
+        </w:numPr>
+      </w:pPr>
+      <w:r>
+        <w:t>Safe and hair dryer</w:t>
+      </w:r>
+    </w:p>
+    <w:p>
+      <w:pPr>
+        <w:pStyle w:val="ListParagraph"/>
+        <w:numPr>
+          <w:ilvl w:val="1"/>
+          <w:numId w:val="2"/>
+        </w:numPr>
+      </w:pPr>
+      <w:r>
+        <w:t>2 convertible beds</w:t>
+      </w:r>
+    </w:p>
+    <w:p>
+      <w:pPr>
+        <w:pStyle w:val="ListParagraph"/>
+        <w:numPr>
+          <w:ilvl w:val="1"/>
+          <w:numId w:val="2"/>
+        </w:numPr>
+      </w:pPr>
+      <w:r>
+        <w:t>Additional bedding</w:t>
+      </w:r>
+    </w:p>
+    <w:p>
+      <w:pPr>
+        <w:pStyle w:val="ListParagraph"/>
+        <w:numPr>
+          <w:ilvl w:val="1"/>
+          <w:numId w:val="2"/>
+        </w:numPr>
+      </w:pPr>
+      <w:r>
+        <w:t>Fine linens</w:t>
+      </w:r>
+    </w:p>
+    <w:p>
+      <w:pPr>
+        <w:pStyle w:val="ListParagraph"/>
+        <w:numPr>
+          <w:ilvl w:val="1"/>
+          <w:numId w:val="2"/>
+        </w:numPr>
+      </w:pPr>
+      <w:r>
+        <w:t xml:space="preserve">Fine pillows </w:t>
+      </w:r>
+    </w:p>
+    <w:p>
+      <w:pPr>
+        <w:pStyle w:val="ListParagraph"/>
+        <w:numPr>
+          <w:ilvl w:val="1"/>
+          <w:numId w:val="2"/>
+        </w:numPr>
+      </w:pPr>
+      <w:r>
+        <w:t>Sitting area</w:t>
+      </w:r>
+    </w:p>
+    <w:p>
+      <w:pPr>
+        <w:pStyle w:val="ListParagraph"/>
+        <w:numPr>
+          <w:ilvl w:val="0"/>
+          <w:numId w:val="2"/>
+        </w:numPr>
+      </w:pPr>
+      <w:r>
+        <w:t>Ocean view</w:t>
+      </w:r>
+    </w:p>
+    <w:p>
+      <w:pPr>
+        <w:pStyle w:val="ListParagraph"/>
+        <w:numPr>
+          <w:ilvl w:val="1"/>
+          <w:numId w:val="2"/>
+        </w:numPr>
+      </w:pPr>
+      <w:r>
+        <w:t xml:space="preserve">Room service menu </w:t>
+      </w:r>
+    </w:p>
+    <w:p>
+      <w:pPr>
+        <w:pStyle w:val="ListParagraph"/>
+        <w:numPr>
+          <w:ilvl w:val="1"/>
+          <w:numId w:val="2"/>
+        </w:numPr>
+      </w:pPr>
+      <w:proofErr w:type="spellStart"/>
+      <w:r>
+        <w:t>Tv</w:t>
+      </w:r>
+      <w:proofErr w:type="spellEnd"/>
+      <w:r>
+        <w:t xml:space="preserve"> and refrigerator</w:t>
+      </w:r>
+    </w:p>
+    <w:p>
+      <w:pPr>
+        <w:pStyle w:val="ListParagraph"/>
+        <w:numPr>
+          <w:ilvl w:val="1"/>
+          <w:numId w:val="2"/>
+        </w:numPr>
+      </w:pPr>
+      <w:r>
+        <w:t>Safe and hair dryer</w:t>
+      </w:r>
+    </w:p>
+    <w:p>
+      <w:pPr>
+        <w:pStyle w:val="ListParagraph"/>
+        <w:numPr>
+          <w:ilvl w:val="1"/>
+          <w:numId w:val="2"/>
+        </w:numPr>
+      </w:pPr>
+      <w:r>
+        <w:t xml:space="preserve">2 </w:t>
+      </w:r>
+      <w:proofErr w:type="spellStart"/>
+      <w:r>
+        <w:t>covertible</w:t>
+      </w:r>
+      <w:proofErr w:type="spellEnd"/>
+      <w:r>
+        <w:t xml:space="preserve"> beds</w:t>
+      </w:r>
+    </w:p>
+    <w:p>
+      <w:pPr>
+        <w:pStyle w:val="ListParagraph"/>
+        <w:numPr>
+          <w:ilvl w:val="1"/>
+          <w:numId w:val="2"/>
+        </w:numPr>
+      </w:pPr>
+      <w:r>
+        <w:t xml:space="preserve">Additional bedding </w:t>
+      </w:r>
+    </w:p>
+    <w:p>
+      <w:pPr>
+        <w:pStyle w:val="ListParagraph"/>
+        <w:numPr>
+          <w:ilvl w:val="1"/>
+          <w:numId w:val="2"/>
+        </w:numPr>
+      </w:pPr>
+      <w:r>
+        <w:t>Sitting area</w:t>
+      </w:r>
+    </w:p>
+    <w:p>
+      <w:pPr>
+        <w:pStyle w:val="ListParagraph"/>
+        <w:numPr>
+          <w:ilvl w:val="0"/>
+          <w:numId w:val="2"/>
+        </w:numPr>
+      </w:pPr>
+      <w:r>
+        <w:t>Inside</w:t>
+      </w:r>
+    </w:p>
+    <w:p>
+      <w:pPr>
+        <w:pStyle w:val="ListParagraph"/>
+        <w:numPr>
+          <w:ilvl w:val="1"/>
+          <w:numId w:val="2"/>
+        </w:numPr>
+      </w:pPr>
+      <w:r>
+        <w:t>Room service menu</w:t>
+      </w:r>
+    </w:p>
+    <w:p>
+      <w:pPr>
+        <w:pStyle w:val="ListParagraph"/>
+        <w:numPr>
+          <w:ilvl w:val="1"/>
+          <w:numId w:val="2"/>
+        </w:numPr>
+      </w:pPr>
+      <w:proofErr w:type="spellStart"/>
+      <w:r>
+        <w:t>Tv</w:t>
+      </w:r>
+      <w:proofErr w:type="spellEnd"/>
+      <w:r>
+        <w:t xml:space="preserve"> and refrigerator</w:t>
+      </w:r>
+    </w:p>
+    <w:p>
+      <w:pPr>
+        <w:pStyle w:val="ListParagraph"/>
+        <w:numPr>
+          <w:ilvl w:val="1"/>
+          <w:numId w:val="2"/>
+        </w:numPr>
+      </w:pPr>
+      <w:r>
+        <w:t>Safe and hair dryer</w:t>
+      </w:r>
+    </w:p>
+    <w:p>
+      <w:pPr>
+        <w:pStyle w:val="ListParagraph"/>
+        <w:numPr>
+          <w:ilvl w:val="1"/>
+          <w:numId w:val="2"/>
+        </w:numPr>
+      </w:pPr>
+      <w:r>
+        <w:t>2 convertible beds</w:t>
+      </w:r>
+    </w:p>
+    <w:p>
+      <w:pPr>
+        <w:pStyle w:val="ListParagraph"/>
+        <w:numPr>
+          <w:ilvl w:val="1"/>
+          <w:numId w:val="2"/>
+        </w:numPr>
+      </w:pPr>
+      <w:r>
+        <w:t xml:space="preserve">Additional bedding </w:t>
+      </w:r>
+    </w:p>
+    <w:p>
+      <w:pPr>
+        <w:pStyle w:val="ListParagraph"/>
+        <w:numPr>
+          <w:ilvl w:val="1"/>
+          <w:numId w:val="2"/>
+        </w:numPr>
+      </w:pPr>
+      <w:r>
+        <w:t>Sitting area</w:t>
+      </w:r>
     </w:p>
     <w:p/>
     <w:sectPr>
@@ -2954,9 +3382,9 @@
 <file path=word/numbering.xml><?xml version="1.0" encoding="utf-8"?>
 <w:numbering xmlns:wpc="http://schemas.microsoft.com/office/word/2010/wordprocessingCanvas" xmlns:mc="http://schemas.openxmlformats.org/markup-compatibility/2006" xmlns:o="urn:schemas-microsoft-com:office:office" xmlns:r="http://schemas.openxmlformats.org/officeDocument/2006/relationships" xmlns:m="http://schemas.openxmlformats.org/officeDocument/2006/math" xmlns:v="urn:schemas-microsoft-com:vml" xmlns:wp14="http://schemas.microsoft.com/office/word/2010/wordprocessingDrawing" xmlns:wp="http://schemas.openxmlformats.org/drawingml/2006/wordprocessingDrawing" xmlns:w10="urn:schemas-microsoft-com:office:word" xmlns:w="http://schemas.openxmlformats.org/wordprocessingml/2006/main" xmlns:w14="http://schemas.microsoft.com/office/word/2010/wordml" xmlns:w15="http://schemas.microsoft.com/office/word/2012/wordml" xmlns:wpg="http://schemas.microsoft.com/office/word/2010/wordprocessingGroup" xmlns:wpi="http://schemas.microsoft.com/office/word/2010/wordprocessingInk" xmlns:wne="http://schemas.microsoft.com/office/word/2006/wordml" xmlns:wps="http://schemas.microsoft.com/office/word/2010/wordprocessingShape" mc:Ignorable="w14 w15 wp14">
   <w:abstractNum w:abstractNumId="0">
-    <w:nsid w:val="5BF16849"/>
+    <w:nsid w:val="27C61910"/>
     <w:multiLevelType w:val="hybridMultilevel"/>
-    <w:tmpl w:val="31EEF76C"/>
+    <w:tmpl w:val="45A41022"/>
     <w:lvl w:ilvl="0" w:tplc="04090001">
       <w:start w:val="1"/>
       <w:numFmt w:val="bullet"/>
@@ -3067,9 +3495,9 @@
     </w:lvl>
   </w:abstractNum>
   <w:abstractNum w:abstractNumId="1">
-    <w:nsid w:val="603804F7"/>
+    <w:nsid w:val="5BF16849"/>
     <w:multiLevelType w:val="hybridMultilevel"/>
-    <w:tmpl w:val="3140ABC2"/>
+    <w:tmpl w:val="31EEF76C"/>
     <w:lvl w:ilvl="0" w:tplc="04090001">
       <w:start w:val="1"/>
       <w:numFmt w:val="bullet"/>
@@ -3094,7 +3522,7 @@
         <w:rFonts w:ascii="Courier New" w:hAnsi="Courier New" w:cs="Courier New" w:hint="default"/>
       </w:rPr>
     </w:lvl>
-    <w:lvl w:ilvl="2" w:tplc="04090005" w:tentative="1">
+    <w:lvl w:ilvl="2" w:tplc="04090005">
       <w:start w:val="1"/>
       <w:numFmt w:val="bullet"/>
       <w:lvlText w:val=""/>
@@ -3179,11 +3607,127 @@
       </w:rPr>
     </w:lvl>
   </w:abstractNum>
+  <w:abstractNum w:abstractNumId="2">
+    <w:nsid w:val="603804F7"/>
+    <w:multiLevelType w:val="hybridMultilevel"/>
+    <w:tmpl w:val="3140ABC2"/>
+    <w:lvl w:ilvl="0" w:tplc="04090001">
+      <w:start w:val="1"/>
+      <w:numFmt w:val="bullet"/>
+      <w:lvlText w:val=""/>
+      <w:lvlJc w:val="left"/>
+      <w:pPr>
+        <w:ind w:left="720" w:hanging="360"/>
+      </w:pPr>
+      <w:rPr>
+        <w:rFonts w:ascii="Symbol" w:hAnsi="Symbol" w:hint="default"/>
+      </w:rPr>
+    </w:lvl>
+    <w:lvl w:ilvl="1" w:tplc="04090003">
+      <w:start w:val="1"/>
+      <w:numFmt w:val="bullet"/>
+      <w:lvlText w:val="o"/>
+      <w:lvlJc w:val="left"/>
+      <w:pPr>
+        <w:ind w:left="1440" w:hanging="360"/>
+      </w:pPr>
+      <w:rPr>
+        <w:rFonts w:ascii="Courier New" w:hAnsi="Courier New" w:cs="Courier New" w:hint="default"/>
+      </w:rPr>
+    </w:lvl>
+    <w:lvl w:ilvl="2" w:tplc="04090005" w:tentative="1">
+      <w:start w:val="1"/>
+      <w:numFmt w:val="bullet"/>
+      <w:lvlText w:val=""/>
+      <w:lvlJc w:val="left"/>
+      <w:pPr>
+        <w:ind w:left="2160" w:hanging="360"/>
+      </w:pPr>
+      <w:rPr>
+        <w:rFonts w:ascii="Wingdings" w:hAnsi="Wingdings" w:hint="default"/>
+      </w:rPr>
+    </w:lvl>
+    <w:lvl w:ilvl="3" w:tplc="04090001" w:tentative="1">
+      <w:start w:val="1"/>
+      <w:numFmt w:val="bullet"/>
+      <w:lvlText w:val=""/>
+      <w:lvlJc w:val="left"/>
+      <w:pPr>
+        <w:ind w:left="2880" w:hanging="360"/>
+      </w:pPr>
+      <w:rPr>
+        <w:rFonts w:ascii="Symbol" w:hAnsi="Symbol" w:hint="default"/>
+      </w:rPr>
+    </w:lvl>
+    <w:lvl w:ilvl="4" w:tplc="04090003" w:tentative="1">
+      <w:start w:val="1"/>
+      <w:numFmt w:val="bullet"/>
+      <w:lvlText w:val="o"/>
+      <w:lvlJc w:val="left"/>
+      <w:pPr>
+        <w:ind w:left="3600" w:hanging="360"/>
+      </w:pPr>
+      <w:rPr>
+        <w:rFonts w:ascii="Courier New" w:hAnsi="Courier New" w:cs="Courier New" w:hint="default"/>
+      </w:rPr>
+    </w:lvl>
+    <w:lvl w:ilvl="5" w:tplc="04090005" w:tentative="1">
+      <w:start w:val="1"/>
+      <w:numFmt w:val="bullet"/>
+      <w:lvlText w:val=""/>
+      <w:lvlJc w:val="left"/>
+      <w:pPr>
+        <w:ind w:left="4320" w:hanging="360"/>
+      </w:pPr>
+      <w:rPr>
+        <w:rFonts w:ascii="Wingdings" w:hAnsi="Wingdings" w:hint="default"/>
+      </w:rPr>
+    </w:lvl>
+    <w:lvl w:ilvl="6" w:tplc="04090001" w:tentative="1">
+      <w:start w:val="1"/>
+      <w:numFmt w:val="bullet"/>
+      <w:lvlText w:val=""/>
+      <w:lvlJc w:val="left"/>
+      <w:pPr>
+        <w:ind w:left="5040" w:hanging="360"/>
+      </w:pPr>
+      <w:rPr>
+        <w:rFonts w:ascii="Symbol" w:hAnsi="Symbol" w:hint="default"/>
+      </w:rPr>
+    </w:lvl>
+    <w:lvl w:ilvl="7" w:tplc="04090003" w:tentative="1">
+      <w:start w:val="1"/>
+      <w:numFmt w:val="bullet"/>
+      <w:lvlText w:val="o"/>
+      <w:lvlJc w:val="left"/>
+      <w:pPr>
+        <w:ind w:left="5760" w:hanging="360"/>
+      </w:pPr>
+      <w:rPr>
+        <w:rFonts w:ascii="Courier New" w:hAnsi="Courier New" w:cs="Courier New" w:hint="default"/>
+      </w:rPr>
+    </w:lvl>
+    <w:lvl w:ilvl="8" w:tplc="04090005" w:tentative="1">
+      <w:start w:val="1"/>
+      <w:numFmt w:val="bullet"/>
+      <w:lvlText w:val=""/>
+      <w:lvlJc w:val="left"/>
+      <w:pPr>
+        <w:ind w:left="6480" w:hanging="360"/>
+      </w:pPr>
+      <w:rPr>
+        <w:rFonts w:ascii="Wingdings" w:hAnsi="Wingdings" w:hint="default"/>
+      </w:rPr>
+    </w:lvl>
+  </w:abstractNum>
   <w:num w:numId="1">
-    <w:abstractNumId w:val="0"/>
+    <w:abstractNumId w:val="1"/>
   </w:num>
   <w:num w:numId="2">
-    <w:abstractNumId w:val="1"/>
+    <w:abstractNumId w:val="2"/>
+  </w:num>
+  <w:num w:numId="3">
+    <w:abstractNumId w:val="0"/>
   </w:num>
 </w:numbering>
 </file>

--- a/Vacations Outline.docx
+++ b/Vacations Outline.docx
@@ -237,46 +237,20 @@
         </w:numPr>
       </w:pPr>
       <w:r>
-        <w:t xml:space="preserve">150-300 </w:t>
-      </w:r>
-      <w:proofErr w:type="spellStart"/>
-      <w:r>
-        <w:t>sq</w:t>
-      </w:r>
-      <w:proofErr w:type="spellEnd"/>
-      <w:r>
-        <w:t xml:space="preserve"> </w:t>
-      </w:r>
-      <w:proofErr w:type="spellStart"/>
-      <w:r>
-        <w:t>ft</w:t>
-      </w:r>
-      <w:proofErr w:type="spellEnd"/>
-      <w:r>
-        <w:t xml:space="preserve"> balcony with table, chairs, lounge </w:t>
-      </w:r>
-      <w:proofErr w:type="spellStart"/>
-      <w:r>
-        <w:t>charis</w:t>
-      </w:r>
-      <w:proofErr w:type="spellEnd"/>
-    </w:p>
-    <w:p>
-      <w:pPr>
-        <w:pStyle w:val="ListParagraph"/>
-        <w:numPr>
-          <w:ilvl w:val="1"/>
-          <w:numId w:val="1"/>
-        </w:numPr>
-      </w:pPr>
-      <w:r>
-        <w:t xml:space="preserve">2 flat screen </w:t>
-      </w:r>
-      <w:proofErr w:type="spellStart"/>
-      <w:r>
-        <w:t>tvs</w:t>
-      </w:r>
-      <w:proofErr w:type="spellEnd"/>
+        <w:t>150-300 sq ft balcony with table, chairs, lounge charis</w:t>
+      </w:r>
+    </w:p>
+    <w:p>
+      <w:pPr>
+        <w:pStyle w:val="ListParagraph"/>
+        <w:numPr>
+          <w:ilvl w:val="1"/>
+          <w:numId w:val="1"/>
+        </w:numPr>
+      </w:pPr>
+      <w:r>
+        <w:t>2 flat screen tvs</w:t>
+      </w:r>
     </w:p>
     <w:p>
       <w:pPr>
@@ -322,33 +296,20 @@
           <w:numId w:val="1"/>
         </w:numPr>
       </w:pPr>
-      <w:proofErr w:type="spellStart"/>
-      <w:r>
-        <w:t>wifi</w:t>
-      </w:r>
-      <w:proofErr w:type="spellEnd"/>
-      <w:r>
-        <w:t xml:space="preserve"> and wired high speed internet</w:t>
-      </w:r>
-    </w:p>
-    <w:p>
-      <w:pPr>
-        <w:pStyle w:val="ListParagraph"/>
-        <w:numPr>
-          <w:ilvl w:val="1"/>
-          <w:numId w:val="1"/>
-        </w:numPr>
-      </w:pPr>
-      <w:r>
-        <w:t xml:space="preserve">granite countertop with microwave, compact refrigerator, kettle, coffee maker with </w:t>
-      </w:r>
-      <w:proofErr w:type="spellStart"/>
-      <w:r>
-        <w:t>kona</w:t>
-      </w:r>
-      <w:proofErr w:type="spellEnd"/>
-      <w:r>
-        <w:t xml:space="preserve"> coffee and teas</w:t>
+      <w:r>
+        <w:t>wifi and wired high speed internet</w:t>
+      </w:r>
+    </w:p>
+    <w:p>
+      <w:pPr>
+        <w:pStyle w:val="ListParagraph"/>
+        <w:numPr>
+          <w:ilvl w:val="1"/>
+          <w:numId w:val="1"/>
+        </w:numPr>
+      </w:pPr>
+      <w:r>
+        <w:t>granite countertop with microwave, compact refrigerator, kettle, coffee maker with kona coffee and teas</w:t>
       </w:r>
     </w:p>
     <w:p>
@@ -372,13 +333,8 @@
         </w:numPr>
       </w:pPr>
       <w:r>
-        <w:t xml:space="preserve">Pillow-top </w:t>
-      </w:r>
-      <w:proofErr w:type="spellStart"/>
-      <w:r>
-        <w:t>mattreses</w:t>
-      </w:r>
-      <w:proofErr w:type="spellEnd"/>
+        <w:t>Pillow-top mattreses</w:t>
+      </w:r>
     </w:p>
     <w:p>
       <w:pPr>
@@ -401,15 +357,7 @@
         </w:numPr>
       </w:pPr>
       <w:r>
-        <w:t xml:space="preserve">Deep soaking </w:t>
-      </w:r>
-      <w:proofErr w:type="spellStart"/>
-      <w:r>
-        <w:t>tube</w:t>
-      </w:r>
-      <w:proofErr w:type="spellEnd"/>
-      <w:r>
-        <w:t xml:space="preserve"> with walk-in stone shower</w:t>
+        <w:t>Deep soaking tube with walk-in stone shower</w:t>
       </w:r>
     </w:p>
     <w:p>
@@ -433,23 +381,7 @@
         </w:numPr>
       </w:pPr>
       <w:r>
-        <w:t xml:space="preserve">Le </w:t>
-      </w:r>
-      <w:proofErr w:type="spellStart"/>
-      <w:r>
-        <w:t>Labo</w:t>
-      </w:r>
-      <w:proofErr w:type="spellEnd"/>
-      <w:r>
-        <w:t xml:space="preserve"> Rose 31 </w:t>
-      </w:r>
-      <w:proofErr w:type="spellStart"/>
-      <w:r>
-        <w:t>bath</w:t>
-      </w:r>
-      <w:proofErr w:type="spellEnd"/>
-      <w:r>
-        <w:t xml:space="preserve"> amenities</w:t>
+        <w:t>Le Labo Rose 31 bath amenities</w:t>
       </w:r>
     </w:p>
     <w:p>
@@ -624,29 +556,19 @@
         </w:numPr>
       </w:pPr>
       <w:r>
-        <w:t xml:space="preserve">Summer weight down </w:t>
-      </w:r>
-      <w:proofErr w:type="spellStart"/>
-      <w:r>
-        <w:t>comfroters</w:t>
-      </w:r>
-      <w:proofErr w:type="spellEnd"/>
-    </w:p>
-    <w:p>
-      <w:pPr>
-        <w:pStyle w:val="ListParagraph"/>
-        <w:numPr>
-          <w:ilvl w:val="1"/>
-          <w:numId w:val="1"/>
-        </w:numPr>
-      </w:pPr>
-      <w:proofErr w:type="spellStart"/>
-      <w:r>
-        <w:t>Liing</w:t>
-      </w:r>
-      <w:proofErr w:type="spellEnd"/>
-      <w:r>
-        <w:t xml:space="preserve"> room area</w:t>
+        <w:t>Summer weight down comfroters</w:t>
+      </w:r>
+    </w:p>
+    <w:p>
+      <w:pPr>
+        <w:pStyle w:val="ListParagraph"/>
+        <w:numPr>
+          <w:ilvl w:val="1"/>
+          <w:numId w:val="1"/>
+        </w:numPr>
+      </w:pPr>
+      <w:r>
+        <w:t>Liing room area</w:t>
       </w:r>
     </w:p>
     <w:p>
@@ -682,15 +604,7 @@
         </w:numPr>
       </w:pPr>
       <w:r>
-        <w:t xml:space="preserve">2 </w:t>
-      </w:r>
-      <w:proofErr w:type="spellStart"/>
-      <w:r>
-        <w:t>italian</w:t>
-      </w:r>
-      <w:proofErr w:type="spellEnd"/>
-      <w:r>
-        <w:t xml:space="preserve"> marble bathrooms </w:t>
+        <w:t xml:space="preserve">2 italian marble bathrooms </w:t>
       </w:r>
     </w:p>
     <w:p>
@@ -750,13 +664,8 @@
         </w:numPr>
       </w:pPr>
       <w:r>
-        <w:t xml:space="preserve">42” HD flat panel </w:t>
-      </w:r>
-      <w:proofErr w:type="spellStart"/>
-      <w:r>
-        <w:t>tv</w:t>
-      </w:r>
-      <w:proofErr w:type="spellEnd"/>
+        <w:t>42” HD flat panel tv</w:t>
+      </w:r>
     </w:p>
     <w:p>
       <w:pPr>
@@ -829,11 +738,9 @@
           <w:numId w:val="1"/>
         </w:numPr>
       </w:pPr>
-      <w:proofErr w:type="spellStart"/>
       <w:r>
         <w:t>Wifi</w:t>
       </w:r>
-      <w:proofErr w:type="spellEnd"/>
     </w:p>
     <w:p>
       <w:pPr>
@@ -1261,23 +1168,13 @@
           <w:numId w:val="1"/>
         </w:numPr>
       </w:pPr>
-      <w:proofErr w:type="spellStart"/>
       <w:r>
         <w:rPr>
           <w:rFonts w:cs="Times New Roman"/>
           <w:szCs w:val="24"/>
           <w:shd w:val="clear" w:color="auto" w:fill="FFFFFF"/>
         </w:rPr>
-        <w:t>bbq</w:t>
-      </w:r>
-      <w:proofErr w:type="spellEnd"/>
-      <w:r>
-        <w:rPr>
-          <w:rFonts w:cs="Times New Roman"/>
-          <w:szCs w:val="24"/>
-          <w:shd w:val="clear" w:color="auto" w:fill="FFFFFF"/>
-        </w:rPr>
-        <w:t xml:space="preserve"> grill</w:t>
+        <w:t>bbq grill</w:t>
       </w:r>
     </w:p>
     <w:p>
@@ -1663,13 +1560,8 @@
         </w:numPr>
       </w:pPr>
       <w:r>
-        <w:t xml:space="preserve">42” HD flat panel </w:t>
-      </w:r>
-      <w:proofErr w:type="spellStart"/>
-      <w:r>
-        <w:t>tv</w:t>
-      </w:r>
-      <w:proofErr w:type="spellEnd"/>
+        <w:t>42” HD flat panel tv</w:t>
+      </w:r>
     </w:p>
     <w:p>
       <w:pPr>
@@ -1703,11 +1595,9 @@
           <w:numId w:val="1"/>
         </w:numPr>
       </w:pPr>
-      <w:proofErr w:type="spellStart"/>
       <w:r>
         <w:t>wii</w:t>
       </w:r>
-      <w:proofErr w:type="spellEnd"/>
     </w:p>
     <w:p>
       <w:pPr>
@@ -1729,11 +1619,9 @@
           <w:numId w:val="1"/>
         </w:numPr>
       </w:pPr>
-      <w:proofErr w:type="spellStart"/>
       <w:r>
         <w:t>wifi</w:t>
       </w:r>
-      <w:proofErr w:type="spellEnd"/>
     </w:p>
     <w:p>
       <w:pPr>
@@ -1767,11 +1655,9 @@
           <w:numId w:val="1"/>
         </w:numPr>
       </w:pPr>
-      <w:proofErr w:type="spellStart"/>
       <w:r>
         <w:t>bbq</w:t>
       </w:r>
-      <w:proofErr w:type="spellEnd"/>
     </w:p>
     <w:p>
       <w:pPr>
@@ -1939,15 +1825,7 @@
         </w:numPr>
       </w:pPr>
       <w:r>
-        <w:t xml:space="preserve">2 </w:t>
-      </w:r>
-      <w:proofErr w:type="spellStart"/>
-      <w:r>
-        <w:t>italian</w:t>
-      </w:r>
-      <w:proofErr w:type="spellEnd"/>
-      <w:r>
-        <w:t xml:space="preserve"> marble bathrooms</w:t>
+        <w:t>2 italian marble bathrooms</w:t>
       </w:r>
     </w:p>
     <w:p>
@@ -2007,190 +1885,470 @@
         </w:numPr>
       </w:pPr>
       <w:r>
-        <w:t xml:space="preserve">42” </w:t>
-      </w:r>
-      <w:proofErr w:type="spellStart"/>
-      <w:r>
-        <w:t>hd</w:t>
-      </w:r>
-      <w:proofErr w:type="spellEnd"/>
+        <w:t>42” hd tv</w:t>
+      </w:r>
+    </w:p>
+    <w:p>
+      <w:pPr>
+        <w:pStyle w:val="ListParagraph"/>
+        <w:numPr>
+          <w:ilvl w:val="2"/>
+          <w:numId w:val="1"/>
+        </w:numPr>
+      </w:pPr>
+      <w:r>
+        <w:t>Blu-ray</w:t>
+      </w:r>
+    </w:p>
+    <w:p>
+      <w:pPr>
+        <w:pStyle w:val="ListParagraph"/>
+        <w:numPr>
+          <w:ilvl w:val="2"/>
+          <w:numId w:val="1"/>
+        </w:numPr>
+      </w:pPr>
+      <w:r>
+        <w:t>On command movies</w:t>
+      </w:r>
+    </w:p>
+    <w:p>
+      <w:pPr>
+        <w:pStyle w:val="ListParagraph"/>
+        <w:numPr>
+          <w:ilvl w:val="2"/>
+          <w:numId w:val="1"/>
+        </w:numPr>
+      </w:pPr>
+      <w:r>
+        <w:t>Wii</w:t>
+      </w:r>
+    </w:p>
+    <w:p>
+      <w:pPr>
+        <w:pStyle w:val="ListParagraph"/>
+        <w:numPr>
+          <w:ilvl w:val="2"/>
+          <w:numId w:val="1"/>
+        </w:numPr>
+      </w:pPr>
+      <w:r>
+        <w:t>Board games</w:t>
+      </w:r>
+    </w:p>
+    <w:p>
+      <w:pPr>
+        <w:pStyle w:val="ListParagraph"/>
+        <w:numPr>
+          <w:ilvl w:val="2"/>
+          <w:numId w:val="1"/>
+        </w:numPr>
+      </w:pPr>
+      <w:r>
+        <w:t>Wifi</w:t>
+      </w:r>
+    </w:p>
+    <w:p>
+      <w:pPr>
+        <w:pStyle w:val="ListParagraph"/>
+        <w:numPr>
+          <w:ilvl w:val="1"/>
+          <w:numId w:val="1"/>
+        </w:numPr>
+      </w:pPr>
+      <w:r>
+        <w:t>Private courtyard</w:t>
+      </w:r>
+    </w:p>
+    <w:p>
+      <w:pPr>
+        <w:pStyle w:val="ListParagraph"/>
+        <w:numPr>
+          <w:ilvl w:val="2"/>
+          <w:numId w:val="1"/>
+        </w:numPr>
+      </w:pPr>
+      <w:r>
+        <w:t>Plunge pool</w:t>
+      </w:r>
+    </w:p>
+    <w:p>
+      <w:pPr>
+        <w:pStyle w:val="ListParagraph"/>
+        <w:numPr>
+          <w:ilvl w:val="2"/>
+          <w:numId w:val="1"/>
+        </w:numPr>
+      </w:pPr>
+      <w:r>
+        <w:t>Bbq</w:t>
+      </w:r>
+    </w:p>
+    <w:p>
+      <w:pPr>
+        <w:pStyle w:val="ListParagraph"/>
+        <w:numPr>
+          <w:ilvl w:val="2"/>
+          <w:numId w:val="1"/>
+        </w:numPr>
+      </w:pPr>
+      <w:r>
+        <w:t>Lounge furniture</w:t>
+      </w:r>
+    </w:p>
+    <w:p>
+      <w:pPr>
+        <w:pStyle w:val="ListParagraph"/>
+        <w:numPr>
+          <w:ilvl w:val="1"/>
+          <w:numId w:val="1"/>
+        </w:numPr>
+      </w:pPr>
+      <w:r>
+        <w:t>2200 sq. ft.</w:t>
+      </w:r>
+    </w:p>
+    <w:p>
+      <w:pPr>
+        <w:pStyle w:val="ListParagraph"/>
+        <w:numPr>
+          <w:ilvl w:val="1"/>
+          <w:numId w:val="1"/>
+        </w:numPr>
+      </w:pPr>
+      <w:r>
+        <w:t>204 sq. m</w:t>
+      </w:r>
+    </w:p>
+    <w:p>
+      <w:pPr>
+        <w:pStyle w:val="ListParagraph"/>
+        <w:numPr>
+          <w:ilvl w:val="1"/>
+          <w:numId w:val="1"/>
+        </w:numPr>
+      </w:pPr>
+      <w:r>
+        <w:t>Ocean view</w:t>
+      </w:r>
+    </w:p>
+    <w:p>
+      <w:pPr>
+        <w:pStyle w:val="ListParagraph"/>
+        <w:numPr>
+          <w:ilvl w:val="1"/>
+          <w:numId w:val="1"/>
+        </w:numPr>
+      </w:pPr>
+      <w:r>
+        <w:t>$2799.00 a night</w:t>
+      </w:r>
+    </w:p>
+    <w:p>
+      <w:r>
+        <w:t>Hawaiian Activities</w:t>
+      </w:r>
+    </w:p>
+    <w:p>
+      <w:r>
+        <w:t>http://www.fairmont.com/kea-lani-maui/activities-services/destination-guide/sightseeing/</w:t>
+      </w:r>
+    </w:p>
+    <w:p>
+      <w:pPr>
+        <w:pStyle w:val="ListParagraph"/>
+        <w:numPr>
+          <w:ilvl w:val="0"/>
+          <w:numId w:val="3"/>
+        </w:numPr>
+      </w:pPr>
+      <w:r>
+        <w:t>The Haleakala National Park</w:t>
+      </w:r>
+    </w:p>
+    <w:p>
+      <w:pPr>
+        <w:pStyle w:val="ListParagraph"/>
+        <w:numPr>
+          <w:ilvl w:val="1"/>
+          <w:numId w:val="3"/>
+        </w:numPr>
+      </w:pPr>
+      <w:r>
+        <w:t>Home of the world’s largest dormant volcano</w:t>
+      </w:r>
+    </w:p>
+    <w:p>
+      <w:pPr>
+        <w:pStyle w:val="ListParagraph"/>
+        <w:numPr>
+          <w:ilvl w:val="1"/>
+          <w:numId w:val="3"/>
+        </w:numPr>
+      </w:pPr>
+      <w:r>
+        <w:t>10,023 ft above sea level</w:t>
+      </w:r>
+    </w:p>
+    <w:p>
+      <w:pPr>
+        <w:pStyle w:val="ListParagraph"/>
+        <w:numPr>
+          <w:ilvl w:val="1"/>
+          <w:numId w:val="3"/>
+        </w:numPr>
+      </w:pPr>
+      <w:r>
+        <w:t>Last erupted in 1790 AD</w:t>
+      </w:r>
+    </w:p>
+    <w:p>
+      <w:pPr>
+        <w:pStyle w:val="ListParagraph"/>
+        <w:numPr>
+          <w:ilvl w:val="1"/>
+          <w:numId w:val="3"/>
+        </w:numPr>
+      </w:pPr>
+      <w:r>
+        <w:t>From the crater’s top rim to its floor is a drop of 3000 feet</w:t>
+      </w:r>
+    </w:p>
+    <w:p>
+      <w:pPr>
+        <w:pStyle w:val="ListParagraph"/>
+        <w:numPr>
+          <w:ilvl w:val="1"/>
+          <w:numId w:val="3"/>
+        </w:numPr>
+      </w:pPr>
+      <w:r>
+        <w:t>Public observatory stands on the rim of the volcano’s crater</w:t>
+      </w:r>
+    </w:p>
+    <w:p>
+      <w:pPr>
+        <w:pStyle w:val="ListParagraph"/>
+        <w:numPr>
+          <w:ilvl w:val="1"/>
+          <w:numId w:val="3"/>
+        </w:numPr>
+      </w:pPr>
+      <w:r>
+        <w:t>Hiking</w:t>
+      </w:r>
+    </w:p>
+    <w:p>
+      <w:pPr>
+        <w:pStyle w:val="ListParagraph"/>
+        <w:numPr>
+          <w:ilvl w:val="1"/>
+          <w:numId w:val="3"/>
+        </w:numPr>
+      </w:pPr>
+      <w:r>
+        <w:t>Sightseeing</w:t>
+      </w:r>
+    </w:p>
+    <w:p>
+      <w:pPr>
+        <w:pStyle w:val="ListParagraph"/>
+        <w:numPr>
+          <w:ilvl w:val="1"/>
+          <w:numId w:val="3"/>
+        </w:numPr>
+      </w:pPr>
+      <w:r>
+        <w:t>Horseback riding</w:t>
+      </w:r>
+    </w:p>
+    <w:p>
+      <w:pPr>
+        <w:pStyle w:val="ListParagraph"/>
+        <w:numPr>
+          <w:ilvl w:val="1"/>
+          <w:numId w:val="3"/>
+        </w:numPr>
+      </w:pPr>
+      <w:r>
+        <w:t>Downhill biking</w:t>
+      </w:r>
+    </w:p>
+    <w:p>
+      <w:pPr>
+        <w:pStyle w:val="ListParagraph"/>
+        <w:numPr>
+          <w:ilvl w:val="1"/>
+          <w:numId w:val="3"/>
+        </w:numPr>
+      </w:pPr>
+      <w:r>
+        <w:lastRenderedPageBreak/>
+        <w:t>Unforgettable sunsets and sunreses</w:t>
+      </w:r>
+    </w:p>
+    <w:p>
+      <w:pPr>
+        <w:pStyle w:val="ListParagraph"/>
+        <w:numPr>
+          <w:ilvl w:val="0"/>
+          <w:numId w:val="3"/>
+        </w:numPr>
+      </w:pPr>
+      <w:r>
+        <w:t>The Kula Botanical Garden</w:t>
+      </w:r>
+    </w:p>
+    <w:p>
+      <w:pPr>
+        <w:pStyle w:val="ListParagraph"/>
+        <w:numPr>
+          <w:ilvl w:val="0"/>
+          <w:numId w:val="3"/>
+        </w:numPr>
+      </w:pPr>
+      <w:hyperlink r:id="rId6" w:history="1">
+        <w:r>
+          <w:rPr>
+            <w:rStyle w:val="Hyperlink"/>
+          </w:rPr>
+          <w:t>http://www.kulabotanicalgarden.com/</w:t>
+        </w:r>
+      </w:hyperlink>
       <w:r>
         <w:t xml:space="preserve"> </w:t>
       </w:r>
-      <w:proofErr w:type="spellStart"/>
-      <w:r>
-        <w:t>tv</w:t>
-      </w:r>
-      <w:proofErr w:type="spellEnd"/>
-    </w:p>
-    <w:p>
-      <w:pPr>
-        <w:pStyle w:val="ListParagraph"/>
-        <w:numPr>
-          <w:ilvl w:val="2"/>
-          <w:numId w:val="1"/>
-        </w:numPr>
-      </w:pPr>
-      <w:r>
-        <w:t>Blu-ray</w:t>
-      </w:r>
-    </w:p>
-    <w:p>
-      <w:pPr>
-        <w:pStyle w:val="ListParagraph"/>
-        <w:numPr>
-          <w:ilvl w:val="2"/>
-          <w:numId w:val="1"/>
-        </w:numPr>
-      </w:pPr>
-      <w:r>
-        <w:t>On command movies</w:t>
-      </w:r>
-    </w:p>
-    <w:p>
-      <w:pPr>
-        <w:pStyle w:val="ListParagraph"/>
-        <w:numPr>
-          <w:ilvl w:val="2"/>
-          <w:numId w:val="1"/>
-        </w:numPr>
-      </w:pPr>
-      <w:r>
-        <w:t>Wii</w:t>
-      </w:r>
-    </w:p>
-    <w:p>
-      <w:pPr>
-        <w:pStyle w:val="ListParagraph"/>
-        <w:numPr>
-          <w:ilvl w:val="2"/>
-          <w:numId w:val="1"/>
-        </w:numPr>
-      </w:pPr>
-      <w:r>
-        <w:t>Board games</w:t>
-      </w:r>
-    </w:p>
-    <w:p>
-      <w:pPr>
-        <w:pStyle w:val="ListParagraph"/>
-        <w:numPr>
-          <w:ilvl w:val="2"/>
-          <w:numId w:val="1"/>
-        </w:numPr>
-      </w:pPr>
-      <w:proofErr w:type="spellStart"/>
-      <w:r>
-        <w:t>Wifi</w:t>
-      </w:r>
-      <w:proofErr w:type="spellEnd"/>
-    </w:p>
-    <w:p>
-      <w:pPr>
-        <w:pStyle w:val="ListParagraph"/>
-        <w:numPr>
-          <w:ilvl w:val="1"/>
-          <w:numId w:val="1"/>
-        </w:numPr>
-      </w:pPr>
-      <w:r>
-        <w:t>Private courtyard</w:t>
-      </w:r>
-    </w:p>
-    <w:p>
-      <w:pPr>
-        <w:pStyle w:val="ListParagraph"/>
-        <w:numPr>
-          <w:ilvl w:val="2"/>
-          <w:numId w:val="1"/>
-        </w:numPr>
-      </w:pPr>
-      <w:r>
-        <w:t>Plunge pool</w:t>
-      </w:r>
-    </w:p>
-    <w:p>
-      <w:pPr>
-        <w:pStyle w:val="ListParagraph"/>
-        <w:numPr>
-          <w:ilvl w:val="2"/>
-          <w:numId w:val="1"/>
-        </w:numPr>
-      </w:pPr>
-      <w:proofErr w:type="spellStart"/>
-      <w:r>
-        <w:t>Bbq</w:t>
-      </w:r>
-      <w:proofErr w:type="spellEnd"/>
-    </w:p>
-    <w:p>
-      <w:pPr>
-        <w:pStyle w:val="ListParagraph"/>
-        <w:numPr>
-          <w:ilvl w:val="2"/>
-          <w:numId w:val="1"/>
-        </w:numPr>
-      </w:pPr>
-      <w:r>
-        <w:t>Lounge furniture</w:t>
-      </w:r>
-    </w:p>
-    <w:p>
-      <w:pPr>
-        <w:pStyle w:val="ListParagraph"/>
-        <w:numPr>
-          <w:ilvl w:val="1"/>
-          <w:numId w:val="1"/>
-        </w:numPr>
-      </w:pPr>
-      <w:r>
-        <w:t>2200 sq. ft.</w:t>
-      </w:r>
-    </w:p>
-    <w:p>
-      <w:pPr>
-        <w:pStyle w:val="ListParagraph"/>
-        <w:numPr>
-          <w:ilvl w:val="1"/>
-          <w:numId w:val="1"/>
-        </w:numPr>
-      </w:pPr>
-      <w:r>
-        <w:t>204 sq. m</w:t>
-      </w:r>
-    </w:p>
-    <w:p>
-      <w:pPr>
-        <w:pStyle w:val="ListParagraph"/>
-        <w:numPr>
-          <w:ilvl w:val="1"/>
-          <w:numId w:val="1"/>
-        </w:numPr>
-      </w:pPr>
-      <w:r>
-        <w:t>Ocean view</w:t>
-      </w:r>
-    </w:p>
-    <w:p>
-      <w:pPr>
-        <w:pStyle w:val="ListParagraph"/>
-        <w:numPr>
-          <w:ilvl w:val="1"/>
-          <w:numId w:val="1"/>
-        </w:numPr>
-      </w:pPr>
-      <w:r>
-        <w:t>$2799.00 a night</w:t>
-      </w:r>
-    </w:p>
-    <w:p>
-      <w:r>
-        <w:t>Hawaiian Activities</w:t>
-      </w:r>
-    </w:p>
-    <w:p>
-      <w:r>
-        <w:t>http://www.fairmont.com/kea-lani-maui/activities-services/destination-guide/sightseeing/</w:t>
+    </w:p>
+    <w:p>
+      <w:pPr>
+        <w:pStyle w:val="ListParagraph"/>
+        <w:numPr>
+          <w:ilvl w:val="1"/>
+          <w:numId w:val="3"/>
+        </w:numPr>
+      </w:pPr>
+      <w:r>
+        <w:t>Maui’s first scenic educational and native Hawaiian plant reserve</w:t>
+      </w:r>
+    </w:p>
+    <w:p>
+      <w:pPr>
+        <w:pStyle w:val="ListParagraph"/>
+        <w:numPr>
+          <w:ilvl w:val="1"/>
+          <w:numId w:val="3"/>
+        </w:numPr>
+      </w:pPr>
+      <w:r>
+        <w:t>Several varieties of tropical and semi-tropical flowers</w:t>
+      </w:r>
+    </w:p>
+    <w:p>
+      <w:pPr>
+        <w:pStyle w:val="ListParagraph"/>
+        <w:numPr>
+          <w:ilvl w:val="2"/>
+          <w:numId w:val="3"/>
+        </w:numPr>
+      </w:pPr>
+      <w:r>
+        <w:t>Maui’s flower the protea</w:t>
+      </w:r>
+    </w:p>
+    <w:p>
+      <w:pPr>
+        <w:pStyle w:val="ListParagraph"/>
+        <w:numPr>
+          <w:ilvl w:val="1"/>
+          <w:numId w:val="3"/>
+        </w:numPr>
+      </w:pPr>
+      <w:r>
+        <w:t>Orchids</w:t>
+      </w:r>
+    </w:p>
+    <w:p>
+      <w:pPr>
+        <w:pStyle w:val="ListParagraph"/>
+        <w:numPr>
+          <w:ilvl w:val="1"/>
+          <w:numId w:val="3"/>
+        </w:numPr>
+      </w:pPr>
+      <w:r>
+        <w:t>Bormeliads</w:t>
+      </w:r>
+    </w:p>
+    <w:p>
+      <w:pPr>
+        <w:pStyle w:val="ListParagraph"/>
+        <w:numPr>
+          <w:ilvl w:val="1"/>
+          <w:numId w:val="3"/>
+        </w:numPr>
+      </w:pPr>
+      <w:r>
+        <w:t>6 acre garden</w:t>
+      </w:r>
+    </w:p>
+    <w:p>
+      <w:pPr>
+        <w:pStyle w:val="ListParagraph"/>
+        <w:numPr>
+          <w:ilvl w:val="1"/>
+          <w:numId w:val="3"/>
+        </w:numPr>
+      </w:pPr>
+      <w:r>
+        <w:t>Resing on slopes of dormant Haleakala Volcano</w:t>
+      </w:r>
+    </w:p>
+    <w:p>
+      <w:pPr>
+        <w:pStyle w:val="ListParagraph"/>
+        <w:numPr>
+          <w:ilvl w:val="1"/>
+          <w:numId w:val="3"/>
+        </w:numPr>
+      </w:pPr>
+      <w:r>
+        <w:t>3,300 foot elevation</w:t>
+      </w:r>
+    </w:p>
+    <w:p>
+      <w:pPr>
+        <w:pStyle w:val="ListParagraph"/>
+        <w:numPr>
+          <w:ilvl w:val="1"/>
+          <w:numId w:val="3"/>
+        </w:numPr>
+      </w:pPr>
+      <w:r>
+        <w:t>Rock formations</w:t>
+      </w:r>
+    </w:p>
+    <w:p>
+      <w:pPr>
+        <w:pStyle w:val="ListParagraph"/>
+        <w:numPr>
+          <w:ilvl w:val="1"/>
+          <w:numId w:val="3"/>
+        </w:numPr>
+      </w:pPr>
+      <w:r>
+        <w:t>Waterfalls</w:t>
+      </w:r>
+    </w:p>
+    <w:p>
+      <w:pPr>
+        <w:pStyle w:val="ListParagraph"/>
+        <w:numPr>
+          <w:ilvl w:val="1"/>
+          <w:numId w:val="3"/>
+        </w:numPr>
+      </w:pPr>
+      <w:r>
+        <w:t>Ponds</w:t>
       </w:r>
     </w:p>
     <w:p>
@@ -2202,123 +2360,323 @@
         </w:numPr>
       </w:pPr>
       <w:r>
-        <w:t>The Haleakala National Park</w:t>
-      </w:r>
-    </w:p>
-    <w:p>
-      <w:pPr>
-        <w:pStyle w:val="ListParagraph"/>
-        <w:numPr>
-          <w:ilvl w:val="1"/>
-          <w:numId w:val="3"/>
-        </w:numPr>
-      </w:pPr>
-      <w:r>
-        <w:t>Home of the world’s largest dormant volcano</w:t>
-      </w:r>
-    </w:p>
-    <w:p>
-      <w:pPr>
-        <w:pStyle w:val="ListParagraph"/>
-        <w:numPr>
-          <w:ilvl w:val="1"/>
-          <w:numId w:val="3"/>
-        </w:numPr>
-      </w:pPr>
-      <w:r>
-        <w:t xml:space="preserve">10,023 </w:t>
-      </w:r>
-      <w:proofErr w:type="spellStart"/>
-      <w:r>
-        <w:t>ft</w:t>
-      </w:r>
-      <w:proofErr w:type="spellEnd"/>
-      <w:r>
-        <w:t xml:space="preserve"> above sea level</w:t>
-      </w:r>
-    </w:p>
-    <w:p>
-      <w:pPr>
-        <w:pStyle w:val="ListParagraph"/>
-        <w:numPr>
-          <w:ilvl w:val="1"/>
-          <w:numId w:val="3"/>
-        </w:numPr>
-      </w:pPr>
-      <w:r>
-        <w:t>Last erupted in 1790 AD</w:t>
-      </w:r>
-    </w:p>
-    <w:p>
-      <w:pPr>
-        <w:pStyle w:val="ListParagraph"/>
-        <w:numPr>
-          <w:ilvl w:val="1"/>
-          <w:numId w:val="3"/>
-        </w:numPr>
-      </w:pPr>
-      <w:r>
-        <w:t>From the crater’s top rim to its floor is a drop of 3000 feet</w:t>
-      </w:r>
-    </w:p>
-    <w:p>
-      <w:pPr>
-        <w:pStyle w:val="ListParagraph"/>
-        <w:numPr>
-          <w:ilvl w:val="1"/>
-          <w:numId w:val="3"/>
-        </w:numPr>
-      </w:pPr>
-      <w:r>
-        <w:t>Public observatory stands on the rim of the volcano’s crater</w:t>
-      </w:r>
-    </w:p>
-    <w:p>
-      <w:pPr>
-        <w:pStyle w:val="ListParagraph"/>
-        <w:numPr>
-          <w:ilvl w:val="1"/>
-          <w:numId w:val="3"/>
-        </w:numPr>
-      </w:pPr>
-      <w:r>
-        <w:t>Hiking</w:t>
-      </w:r>
-    </w:p>
-    <w:p>
-      <w:pPr>
-        <w:pStyle w:val="ListParagraph"/>
-        <w:numPr>
-          <w:ilvl w:val="1"/>
-          <w:numId w:val="3"/>
-        </w:numPr>
-      </w:pPr>
-      <w:r>
-        <w:t>Sightseeing</w:t>
-      </w:r>
-    </w:p>
-    <w:p>
-      <w:pPr>
-        <w:pStyle w:val="ListParagraph"/>
-        <w:numPr>
-          <w:ilvl w:val="1"/>
-          <w:numId w:val="3"/>
-        </w:numPr>
-      </w:pPr>
-      <w:r>
-        <w:t>Horseback riding</w:t>
-      </w:r>
-    </w:p>
-    <w:p>
-      <w:pPr>
-        <w:pStyle w:val="ListParagraph"/>
-        <w:numPr>
-          <w:ilvl w:val="1"/>
-          <w:numId w:val="3"/>
-        </w:numPr>
-      </w:pPr>
-      <w:r>
-        <w:t>Downhill biking</w:t>
+        <w:t>Lahaina</w:t>
+      </w:r>
+    </w:p>
+    <w:p>
+      <w:pPr>
+        <w:pStyle w:val="ListParagraph"/>
+        <w:numPr>
+          <w:ilvl w:val="1"/>
+          <w:numId w:val="3"/>
+        </w:numPr>
+      </w:pPr>
+      <w:r>
+        <w:t>Lahaina Whaling Museum</w:t>
+      </w:r>
+    </w:p>
+    <w:p>
+      <w:pPr>
+        <w:pStyle w:val="ListParagraph"/>
+        <w:numPr>
+          <w:ilvl w:val="1"/>
+          <w:numId w:val="3"/>
+        </w:numPr>
+      </w:pPr>
+      <w:r>
+        <w:t>Relics</w:t>
+      </w:r>
+    </w:p>
+    <w:p>
+      <w:pPr>
+        <w:pStyle w:val="ListParagraph"/>
+        <w:numPr>
+          <w:ilvl w:val="1"/>
+          <w:numId w:val="3"/>
+        </w:numPr>
+      </w:pPr>
+      <w:r>
+        <w:t>Artifacts</w:t>
+      </w:r>
+    </w:p>
+    <w:p>
+      <w:pPr>
+        <w:pStyle w:val="ListParagraph"/>
+        <w:numPr>
+          <w:ilvl w:val="1"/>
+          <w:numId w:val="3"/>
+        </w:numPr>
+      </w:pPr>
+      <w:r>
+        <w:t>Artwork 1800s whaling era</w:t>
+      </w:r>
+    </w:p>
+    <w:p>
+      <w:pPr>
+        <w:pStyle w:val="ListParagraph"/>
+        <w:numPr>
+          <w:ilvl w:val="1"/>
+          <w:numId w:val="3"/>
+        </w:numPr>
+      </w:pPr>
+      <w:r>
+        <w:t>Weathered harpoons</w:t>
+      </w:r>
+    </w:p>
+    <w:p>
+      <w:pPr>
+        <w:pStyle w:val="ListParagraph"/>
+        <w:numPr>
+          <w:ilvl w:val="1"/>
+          <w:numId w:val="3"/>
+        </w:numPr>
+      </w:pPr>
+      <w:r>
+        <w:t>Old photos</w:t>
+      </w:r>
+    </w:p>
+    <w:p>
+      <w:pPr>
+        <w:pStyle w:val="ListParagraph"/>
+        <w:numPr>
+          <w:ilvl w:val="1"/>
+          <w:numId w:val="3"/>
+        </w:numPr>
+      </w:pPr>
+      <w:r>
+        <w:t>Ivory scrimshaw</w:t>
+      </w:r>
+    </w:p>
+    <w:p>
+      <w:pPr>
+        <w:pStyle w:val="ListParagraph"/>
+        <w:numPr>
+          <w:ilvl w:val="0"/>
+          <w:numId w:val="3"/>
+        </w:numPr>
+      </w:pPr>
+      <w:r>
+        <w:t>The Maui Ocean Center</w:t>
+      </w:r>
+    </w:p>
+    <w:p>
+      <w:pPr>
+        <w:pStyle w:val="ListParagraph"/>
+        <w:numPr>
+          <w:ilvl w:val="1"/>
+          <w:numId w:val="3"/>
+        </w:numPr>
+      </w:pPr>
+      <w:r>
+        <w:t>State of the art aquarium</w:t>
+      </w:r>
+    </w:p>
+    <w:p>
+      <w:pPr>
+        <w:pStyle w:val="ListParagraph"/>
+        <w:numPr>
+          <w:ilvl w:val="1"/>
+          <w:numId w:val="3"/>
+        </w:numPr>
+      </w:pPr>
+      <w:r>
+        <w:t>Ma’alea Harbor Village</w:t>
+      </w:r>
+    </w:p>
+    <w:p>
+      <w:pPr>
+        <w:pStyle w:val="ListParagraph"/>
+        <w:numPr>
+          <w:ilvl w:val="1"/>
+          <w:numId w:val="3"/>
+        </w:numPr>
+      </w:pPr>
+      <w:r>
+        <w:t>Exploring and discovering the ocean and its complexity</w:t>
+      </w:r>
+    </w:p>
+    <w:p>
+      <w:pPr>
+        <w:pStyle w:val="ListParagraph"/>
+        <w:numPr>
+          <w:ilvl w:val="1"/>
+          <w:numId w:val="3"/>
+        </w:numPr>
+      </w:pPr>
+      <w:r>
+        <w:t xml:space="preserve">Adventure </w:t>
+      </w:r>
+    </w:p>
+    <w:p>
+      <w:pPr>
+        <w:pStyle w:val="ListParagraph"/>
+        <w:numPr>
+          <w:ilvl w:val="2"/>
+          <w:numId w:val="3"/>
+        </w:numPr>
+      </w:pPr>
+      <w:r>
+        <w:t>Descend from black lava shorelines and white sandy beaches underwater past colorful corals and unique fish through lava tubes and sea caves deep into the open ocean</w:t>
+      </w:r>
+    </w:p>
+    <w:p>
+      <w:pPr>
+        <w:pStyle w:val="ListParagraph"/>
+        <w:numPr>
+          <w:ilvl w:val="1"/>
+          <w:numId w:val="3"/>
+        </w:numPr>
+      </w:pPr>
+      <w:hyperlink r:id="rId7" w:history="1">
+        <w:r>
+          <w:rPr>
+            <w:rStyle w:val="Hyperlink"/>
+          </w:rPr>
+          <w:t>http://www.mauioceancenter.com/</w:t>
+        </w:r>
+      </w:hyperlink>
+      <w:r>
+        <w:t xml:space="preserve"> </w:t>
+      </w:r>
+    </w:p>
+    <w:p>
+      <w:pPr>
+        <w:pStyle w:val="ListParagraph"/>
+        <w:numPr>
+          <w:ilvl w:val="0"/>
+          <w:numId w:val="3"/>
+        </w:numPr>
+      </w:pPr>
+      <w:r>
+        <w:t>The Maui Tropical Plantation</w:t>
+      </w:r>
+    </w:p>
+    <w:p>
+      <w:pPr>
+        <w:pStyle w:val="ListParagraph"/>
+        <w:numPr>
+          <w:ilvl w:val="1"/>
+          <w:numId w:val="3"/>
+        </w:numPr>
+      </w:pPr>
+      <w:r>
+        <w:t>Maui theme park</w:t>
+      </w:r>
+    </w:p>
+    <w:p>
+      <w:pPr>
+        <w:pStyle w:val="ListParagraph"/>
+        <w:numPr>
+          <w:ilvl w:val="1"/>
+          <w:numId w:val="3"/>
+        </w:numPr>
+      </w:pPr>
+      <w:r>
+        <w:t>Working plantation</w:t>
+      </w:r>
+    </w:p>
+    <w:p>
+      <w:pPr>
+        <w:pStyle w:val="ListParagraph"/>
+        <w:numPr>
+          <w:ilvl w:val="1"/>
+          <w:numId w:val="3"/>
+        </w:numPr>
+      </w:pPr>
+      <w:r>
+        <w:t>Plantation produces sugar cane, pineapple, coffee, bananas, mangoes, papayas, avocado, star fruit, and macadamia nuts</w:t>
+      </w:r>
+    </w:p>
+    <w:p>
+      <w:pPr>
+        <w:pStyle w:val="ListParagraph"/>
+        <w:numPr>
+          <w:ilvl w:val="1"/>
+          <w:numId w:val="3"/>
+        </w:numPr>
+      </w:pPr>
+      <w:r>
+        <w:t>Nursery has hibiscus, orchid, ginger and more</w:t>
+      </w:r>
+    </w:p>
+    <w:p>
+      <w:pPr>
+        <w:pStyle w:val="ListParagraph"/>
+        <w:numPr>
+          <w:ilvl w:val="1"/>
+          <w:numId w:val="3"/>
+        </w:numPr>
+      </w:pPr>
+      <w:r>
+        <w:t>Demonstrations in coconut husking and lei making</w:t>
+      </w:r>
+    </w:p>
+    <w:p>
+      <w:pPr>
+        <w:pStyle w:val="ListParagraph"/>
+        <w:numPr>
+          <w:ilvl w:val="1"/>
+          <w:numId w:val="3"/>
+        </w:numPr>
+      </w:pPr>
+      <w:r>
+        <w:t>Historic displays</w:t>
+      </w:r>
+    </w:p>
+    <w:p>
+      <w:pPr>
+        <w:pStyle w:val="ListParagraph"/>
+        <w:numPr>
+          <w:ilvl w:val="1"/>
+          <w:numId w:val="3"/>
+        </w:numPr>
+      </w:pPr>
+      <w:hyperlink r:id="rId8" w:history="1">
+        <w:r>
+          <w:rPr>
+            <w:rStyle w:val="Hyperlink"/>
+          </w:rPr>
+          <w:t>http://www.mauitropicalplantation.com/#welcome</w:t>
+        </w:r>
+      </w:hyperlink>
+      <w:r>
+        <w:t xml:space="preserve"> </w:t>
+      </w:r>
+    </w:p>
+    <w:p>
+      <w:pPr>
+        <w:pStyle w:val="ListParagraph"/>
+        <w:numPr>
+          <w:ilvl w:val="0"/>
+          <w:numId w:val="3"/>
+        </w:numPr>
+      </w:pPr>
+      <w:r>
+        <w:t>The Hawaiian Canoe Experience</w:t>
+      </w:r>
+    </w:p>
+    <w:p>
+      <w:pPr>
+        <w:pStyle w:val="ListParagraph"/>
+        <w:numPr>
+          <w:ilvl w:val="1"/>
+          <w:numId w:val="3"/>
+        </w:numPr>
+      </w:pPr>
+      <w:r>
+        <w:t xml:space="preserve">Teaches guests Hawaiian traditions while offering a fun adventure. </w:t>
+      </w:r>
+    </w:p>
+    <w:p>
+      <w:pPr>
+        <w:pStyle w:val="ListParagraph"/>
+        <w:numPr>
+          <w:ilvl w:val="1"/>
+          <w:numId w:val="3"/>
+        </w:numPr>
+      </w:pPr>
+      <w:r>
+        <w:t>Basics of paddling</w:t>
       </w:r>
     </w:p>
     <w:p>
@@ -2331,13 +2689,32 @@
       </w:pPr>
       <w:r>
         <w:lastRenderedPageBreak/>
-        <w:t xml:space="preserve">Unforgettable sunsets and </w:t>
-      </w:r>
-      <w:proofErr w:type="spellStart"/>
-      <w:r>
-        <w:t>sunreses</w:t>
-      </w:r>
-      <w:proofErr w:type="spellEnd"/>
+        <w:t>History of the canoe</w:t>
+      </w:r>
+    </w:p>
+    <w:p>
+      <w:pPr>
+        <w:pStyle w:val="ListParagraph"/>
+        <w:numPr>
+          <w:ilvl w:val="1"/>
+          <w:numId w:val="3"/>
+        </w:numPr>
+      </w:pPr>
+      <w:r>
+        <w:t>Banoe built of koa and other hard native woods</w:t>
+      </w:r>
+    </w:p>
+    <w:p>
+      <w:pPr>
+        <w:pStyle w:val="ListParagraph"/>
+        <w:numPr>
+          <w:ilvl w:val="1"/>
+          <w:numId w:val="3"/>
+        </w:numPr>
+      </w:pPr>
+      <w:r>
+        <w:t>For guests 10+</w:t>
+      </w:r>
     </w:p>
     <w:p>
       <w:pPr>
@@ -2348,151 +2725,67 @@
         </w:numPr>
       </w:pPr>
       <w:r>
-        <w:t>The Kula Botanical Garden</w:t>
-      </w:r>
-    </w:p>
-    <w:p>
-      <w:pPr>
-        <w:pStyle w:val="ListParagraph"/>
-        <w:numPr>
-          <w:ilvl w:val="1"/>
-          <w:numId w:val="3"/>
-        </w:numPr>
-      </w:pPr>
-      <w:r>
-        <w:t>Maui’s first scenic educational and native Hawaiian plant reserve</w:t>
-      </w:r>
-    </w:p>
-    <w:p>
-      <w:pPr>
-        <w:pStyle w:val="ListParagraph"/>
-        <w:numPr>
-          <w:ilvl w:val="1"/>
-          <w:numId w:val="3"/>
-        </w:numPr>
-      </w:pPr>
-      <w:r>
-        <w:t>Several varieties of tropical and semi-tropical flowers</w:t>
-      </w:r>
-    </w:p>
-    <w:p>
-      <w:pPr>
-        <w:pStyle w:val="ListParagraph"/>
-        <w:numPr>
-          <w:ilvl w:val="2"/>
-          <w:numId w:val="3"/>
-        </w:numPr>
-      </w:pPr>
-      <w:r>
-        <w:t xml:space="preserve">Maui’s flower the </w:t>
-      </w:r>
-      <w:proofErr w:type="spellStart"/>
-      <w:r>
-        <w:t>protea</w:t>
-      </w:r>
-      <w:proofErr w:type="spellEnd"/>
-    </w:p>
-    <w:p>
-      <w:pPr>
-        <w:pStyle w:val="ListParagraph"/>
-        <w:numPr>
-          <w:ilvl w:val="1"/>
-          <w:numId w:val="3"/>
-        </w:numPr>
-      </w:pPr>
-      <w:r>
-        <w:t>Orchids</w:t>
-      </w:r>
-    </w:p>
-    <w:p>
-      <w:pPr>
-        <w:pStyle w:val="ListParagraph"/>
-        <w:numPr>
-          <w:ilvl w:val="1"/>
-          <w:numId w:val="3"/>
-        </w:numPr>
-      </w:pPr>
-      <w:proofErr w:type="spellStart"/>
-      <w:r>
-        <w:t>Bormeliads</w:t>
-      </w:r>
-      <w:proofErr w:type="spellEnd"/>
-    </w:p>
-    <w:p>
-      <w:pPr>
-        <w:pStyle w:val="ListParagraph"/>
-        <w:numPr>
-          <w:ilvl w:val="1"/>
-          <w:numId w:val="3"/>
-        </w:numPr>
-      </w:pPr>
-      <w:r>
-        <w:t>6 acre garden</w:t>
-      </w:r>
-    </w:p>
-    <w:p>
-      <w:pPr>
-        <w:pStyle w:val="ListParagraph"/>
-        <w:numPr>
-          <w:ilvl w:val="1"/>
-          <w:numId w:val="3"/>
-        </w:numPr>
-      </w:pPr>
-      <w:proofErr w:type="spellStart"/>
-      <w:r>
-        <w:t>Resing</w:t>
-      </w:r>
-      <w:proofErr w:type="spellEnd"/>
-      <w:r>
-        <w:t xml:space="preserve"> on slopes of dormant Haleakala Volcano</w:t>
-      </w:r>
-    </w:p>
-    <w:p>
-      <w:pPr>
-        <w:pStyle w:val="ListParagraph"/>
-        <w:numPr>
-          <w:ilvl w:val="1"/>
-          <w:numId w:val="3"/>
-        </w:numPr>
-      </w:pPr>
-      <w:r>
-        <w:t>3,300 foot elevation</w:t>
-      </w:r>
-    </w:p>
-    <w:p>
-      <w:pPr>
-        <w:pStyle w:val="ListParagraph"/>
-        <w:numPr>
-          <w:ilvl w:val="1"/>
-          <w:numId w:val="3"/>
-        </w:numPr>
-      </w:pPr>
-      <w:r>
-        <w:t>Rock formations</w:t>
-      </w:r>
-    </w:p>
-    <w:p>
-      <w:pPr>
-        <w:pStyle w:val="ListParagraph"/>
-        <w:numPr>
-          <w:ilvl w:val="1"/>
-          <w:numId w:val="3"/>
-        </w:numPr>
-      </w:pPr>
-      <w:r>
-        <w:t>Waterfalls</w:t>
-      </w:r>
-    </w:p>
-    <w:p>
-      <w:pPr>
-        <w:pStyle w:val="ListParagraph"/>
-        <w:numPr>
-          <w:ilvl w:val="1"/>
-          <w:numId w:val="3"/>
-        </w:numPr>
-      </w:pPr>
-      <w:r>
-        <w:t>Ponds</w:t>
+        <w:t>Pool</w:t>
+      </w:r>
+    </w:p>
+    <w:p>
+      <w:pPr>
+        <w:pStyle w:val="ListParagraph"/>
+        <w:numPr>
+          <w:ilvl w:val="1"/>
+          <w:numId w:val="3"/>
+        </w:numPr>
+      </w:pPr>
+      <w:r>
+        <w:t>Open 24 hours a day</w:t>
+      </w:r>
+    </w:p>
+    <w:p>
+      <w:pPr>
+        <w:pStyle w:val="ListParagraph"/>
+        <w:numPr>
+          <w:ilvl w:val="1"/>
+          <w:numId w:val="3"/>
+        </w:numPr>
+      </w:pPr>
+      <w:r>
+        <w:t>Keiki sized lei upon arrival</w:t>
+      </w:r>
+    </w:p>
+    <w:p>
+      <w:pPr>
+        <w:pStyle w:val="ListParagraph"/>
+        <w:numPr>
+          <w:ilvl w:val="1"/>
+          <w:numId w:val="3"/>
+        </w:numPr>
+      </w:pPr>
+      <w:r>
+        <w:t>Sand bucket and shovel</w:t>
+      </w:r>
+    </w:p>
+    <w:p>
+      <w:pPr>
+        <w:pStyle w:val="ListParagraph"/>
+        <w:numPr>
+          <w:ilvl w:val="1"/>
+          <w:numId w:val="3"/>
+        </w:numPr>
+      </w:pPr>
+      <w:r>
+        <w:t>Baby and tots toys such as, rubber ducky, no-tears hair wash, cleansing soap, and gentle lotion</w:t>
+      </w:r>
+    </w:p>
+    <w:p>
+      <w:pPr>
+        <w:pStyle w:val="ListParagraph"/>
+        <w:numPr>
+          <w:ilvl w:val="1"/>
+          <w:numId w:val="3"/>
+        </w:numPr>
+      </w:pPr>
+      <w:r>
+        <w:t xml:space="preserve">Complimentary beach umbrellas </w:t>
       </w:r>
     </w:p>
     <w:p>
@@ -2504,113 +2797,789 @@
         </w:numPr>
       </w:pPr>
       <w:r>
-        <w:t>Lahaina</w:t>
-      </w:r>
-    </w:p>
-    <w:p>
-      <w:pPr>
-        <w:pStyle w:val="ListParagraph"/>
-        <w:numPr>
-          <w:ilvl w:val="1"/>
-          <w:numId w:val="3"/>
-        </w:numPr>
-      </w:pPr>
-      <w:r>
-        <w:t>Lahaina Whaling Museum</w:t>
-      </w:r>
-    </w:p>
-    <w:p>
-      <w:pPr>
-        <w:pStyle w:val="ListParagraph"/>
-        <w:numPr>
-          <w:ilvl w:val="1"/>
-          <w:numId w:val="3"/>
-        </w:numPr>
-      </w:pPr>
-      <w:r>
-        <w:t>Relics</w:t>
-      </w:r>
-    </w:p>
-    <w:p>
-      <w:pPr>
-        <w:pStyle w:val="ListParagraph"/>
-        <w:numPr>
-          <w:ilvl w:val="1"/>
-          <w:numId w:val="3"/>
-        </w:numPr>
-      </w:pPr>
-      <w:r>
-        <w:t>Artifacts</w:t>
-      </w:r>
-    </w:p>
-    <w:p>
-      <w:pPr>
-        <w:pStyle w:val="ListParagraph"/>
-        <w:numPr>
-          <w:ilvl w:val="1"/>
-          <w:numId w:val="3"/>
-        </w:numPr>
-      </w:pPr>
-      <w:r>
-        <w:t>Artwork 1800s whaling era</w:t>
-      </w:r>
-    </w:p>
-    <w:p>
-      <w:pPr>
-        <w:pStyle w:val="ListParagraph"/>
-        <w:numPr>
-          <w:ilvl w:val="1"/>
-          <w:numId w:val="3"/>
-        </w:numPr>
-      </w:pPr>
-      <w:r>
-        <w:t>Weathered harpoons</w:t>
-      </w:r>
-    </w:p>
-    <w:p>
-      <w:pPr>
-        <w:pStyle w:val="ListParagraph"/>
-        <w:numPr>
-          <w:ilvl w:val="1"/>
-          <w:numId w:val="3"/>
-        </w:numPr>
-      </w:pPr>
-      <w:r>
-        <w:t>Old photos</w:t>
-      </w:r>
-    </w:p>
-    <w:p>
-      <w:pPr>
-        <w:pStyle w:val="ListParagraph"/>
-        <w:numPr>
-          <w:ilvl w:val="1"/>
-          <w:numId w:val="3"/>
-        </w:numPr>
-      </w:pPr>
-      <w:r>
-        <w:t>Ivory scrimshaw</w:t>
-      </w:r>
-    </w:p>
-    <w:p>
-      <w:pPr>
-        <w:pStyle w:val="ListParagraph"/>
-        <w:numPr>
-          <w:ilvl w:val="0"/>
-          <w:numId w:val="3"/>
-        </w:numPr>
-      </w:pPr>
-      <w:r>
-        <w:t>The Maui Ocean Center</w:t>
-      </w:r>
-    </w:p>
-    <w:p>
-      <w:pPr>
-        <w:pStyle w:val="ListParagraph"/>
-        <w:numPr>
-          <w:ilvl w:val="1"/>
-          <w:numId w:val="3"/>
-        </w:numPr>
-      </w:pPr>
+        <w:t>Dining</w:t>
+      </w:r>
+    </w:p>
+    <w:p>
+      <w:pPr>
+        <w:pStyle w:val="ListParagraph"/>
+        <w:numPr>
+          <w:ilvl w:val="1"/>
+          <w:numId w:val="3"/>
+        </w:numPr>
+      </w:pPr>
+      <w:r>
+        <w:t>The Kea Lani Restaurant</w:t>
+      </w:r>
+    </w:p>
+    <w:p>
+      <w:pPr>
+        <w:pStyle w:val="ListParagraph"/>
+        <w:numPr>
+          <w:ilvl w:val="2"/>
+          <w:numId w:val="3"/>
+        </w:numPr>
+      </w:pPr>
+      <w:r>
+        <w:t>Open-air dining area</w:t>
+      </w:r>
+    </w:p>
+    <w:p>
+      <w:pPr>
+        <w:pStyle w:val="ListParagraph"/>
+        <w:numPr>
+          <w:ilvl w:val="2"/>
+          <w:numId w:val="3"/>
+        </w:numPr>
+      </w:pPr>
+      <w:r>
+        <w:t>Daily bountiful breakfast buffet</w:t>
+      </w:r>
+    </w:p>
+    <w:p>
+      <w:pPr>
+        <w:pStyle w:val="ListParagraph"/>
+        <w:numPr>
+          <w:ilvl w:val="3"/>
+          <w:numId w:val="3"/>
+        </w:numPr>
+      </w:pPr>
+      <w:r>
+        <w:t>Fresh fruit</w:t>
+      </w:r>
+    </w:p>
+    <w:p>
+      <w:pPr>
+        <w:pStyle w:val="ListParagraph"/>
+        <w:numPr>
+          <w:ilvl w:val="3"/>
+          <w:numId w:val="3"/>
+        </w:numPr>
+      </w:pPr>
+      <w:r>
+        <w:t>Fresh baked pastries</w:t>
+      </w:r>
+    </w:p>
+    <w:p>
+      <w:pPr>
+        <w:pStyle w:val="ListParagraph"/>
+        <w:numPr>
+          <w:ilvl w:val="3"/>
+          <w:numId w:val="3"/>
+        </w:numPr>
+      </w:pPr>
+      <w:r>
+        <w:t>Omelet station</w:t>
+      </w:r>
+    </w:p>
+    <w:p>
+      <w:pPr>
+        <w:pStyle w:val="ListParagraph"/>
+        <w:numPr>
+          <w:ilvl w:val="3"/>
+          <w:numId w:val="3"/>
+        </w:numPr>
+      </w:pPr>
+      <w:r>
+        <w:t>Pancakes</w:t>
+      </w:r>
+    </w:p>
+    <w:p>
+      <w:pPr>
+        <w:pStyle w:val="ListParagraph"/>
+        <w:numPr>
+          <w:ilvl w:val="3"/>
+          <w:numId w:val="3"/>
+        </w:numPr>
+      </w:pPr>
+      <w:r>
+        <w:t>Waffles</w:t>
+      </w:r>
+    </w:p>
+    <w:p>
+      <w:pPr>
+        <w:pStyle w:val="ListParagraph"/>
+        <w:numPr>
+          <w:ilvl w:val="3"/>
+          <w:numId w:val="3"/>
+        </w:numPr>
+      </w:pPr>
+      <w:r>
+        <w:t>Sausage links</w:t>
+      </w:r>
+    </w:p>
+    <w:p>
+      <w:pPr>
+        <w:pStyle w:val="ListParagraph"/>
+        <w:numPr>
+          <w:ilvl w:val="3"/>
+          <w:numId w:val="3"/>
+        </w:numPr>
+      </w:pPr>
+      <w:r>
+        <w:t>Smoked bacon</w:t>
+      </w:r>
+    </w:p>
+    <w:p>
+      <w:pPr>
+        <w:pStyle w:val="ListParagraph"/>
+        <w:numPr>
+          <w:ilvl w:val="3"/>
+          <w:numId w:val="3"/>
+        </w:numPr>
+      </w:pPr>
+      <w:r>
+        <w:t>Gluten-free options available</w:t>
+      </w:r>
+    </w:p>
+    <w:p>
+      <w:pPr>
+        <w:pStyle w:val="ListParagraph"/>
+        <w:numPr>
+          <w:ilvl w:val="3"/>
+          <w:numId w:val="3"/>
+        </w:numPr>
+      </w:pPr>
+      <w:r>
+        <w:t>Open seven days a week from 7:00 am to 11:00 am</w:t>
+      </w:r>
+    </w:p>
+    <w:p>
+      <w:pPr>
+        <w:pStyle w:val="ListParagraph"/>
+        <w:numPr>
+          <w:ilvl w:val="3"/>
+          <w:numId w:val="3"/>
+        </w:numPr>
+      </w:pPr>
+      <w:r>
+        <w:t>Reservations not required</w:t>
+      </w:r>
+    </w:p>
+    <w:p>
+      <w:pPr>
+        <w:pStyle w:val="ListParagraph"/>
+        <w:numPr>
+          <w:ilvl w:val="1"/>
+          <w:numId w:val="3"/>
+        </w:numPr>
+      </w:pPr>
+      <w:r>
+        <w:t>Ama Bar and Grill</w:t>
+      </w:r>
+    </w:p>
+    <w:p>
+      <w:pPr>
+        <w:pStyle w:val="ListParagraph"/>
+        <w:numPr>
+          <w:ilvl w:val="2"/>
+          <w:numId w:val="3"/>
+        </w:numPr>
+      </w:pPr>
+      <w:r>
+        <w:t>A taste of Hawaii’s modern canoe lifestyle</w:t>
+      </w:r>
+    </w:p>
+    <w:p>
+      <w:pPr>
+        <w:pStyle w:val="ListParagraph"/>
+        <w:numPr>
+          <w:ilvl w:val="2"/>
+          <w:numId w:val="3"/>
+        </w:numPr>
+      </w:pPr>
+      <w:r>
+        <w:t>Contemporary poke bowls</w:t>
+      </w:r>
+    </w:p>
+    <w:p>
+      <w:pPr>
+        <w:pStyle w:val="ListParagraph"/>
+        <w:numPr>
+          <w:ilvl w:val="2"/>
+          <w:numId w:val="3"/>
+        </w:numPr>
+      </w:pPr>
+      <w:r>
+        <w:t>Plate lunch specials in a relaxed, outdoor and social atmosphere</w:t>
+      </w:r>
+    </w:p>
+    <w:p>
+      <w:pPr>
+        <w:pStyle w:val="ListParagraph"/>
+        <w:numPr>
+          <w:ilvl w:val="2"/>
+          <w:numId w:val="3"/>
+        </w:numPr>
+      </w:pPr>
+      <w:r>
+        <w:t>Expansive ocean views</w:t>
+      </w:r>
+    </w:p>
+    <w:p>
+      <w:pPr>
+        <w:pStyle w:val="ListParagraph"/>
+        <w:numPr>
+          <w:ilvl w:val="2"/>
+          <w:numId w:val="3"/>
+        </w:numPr>
+      </w:pPr>
+      <w:r>
+        <w:t>Swim-up bar</w:t>
+      </w:r>
+    </w:p>
+    <w:p>
+      <w:pPr>
+        <w:pStyle w:val="ListParagraph"/>
+        <w:numPr>
+          <w:ilvl w:val="2"/>
+          <w:numId w:val="3"/>
+        </w:numPr>
+      </w:pPr>
+      <w:r>
+        <w:t>Bar is open from 10:30 am to 8:00 pm</w:t>
+      </w:r>
+    </w:p>
+    <w:p>
+      <w:pPr>
+        <w:pStyle w:val="ListParagraph"/>
+        <w:numPr>
+          <w:ilvl w:val="2"/>
+          <w:numId w:val="3"/>
+        </w:numPr>
+      </w:pPr>
+      <w:r>
+        <w:t>Grill 11:00 am to 6:00 pm</w:t>
+      </w:r>
+    </w:p>
+    <w:p>
+      <w:pPr>
+        <w:pStyle w:val="ListParagraph"/>
+        <w:numPr>
+          <w:ilvl w:val="2"/>
+          <w:numId w:val="3"/>
+        </w:numPr>
+      </w:pPr>
+      <w:r>
+        <w:t>Reservations not required</w:t>
+      </w:r>
+    </w:p>
+    <w:p>
+      <w:pPr>
+        <w:pStyle w:val="ListParagraph"/>
+        <w:numPr>
+          <w:ilvl w:val="1"/>
+          <w:numId w:val="3"/>
+        </w:numPr>
+      </w:pPr>
+      <w:r>
+        <w:t>Caffe Ciao Deli</w:t>
+      </w:r>
+    </w:p>
+    <w:p>
+      <w:pPr>
+        <w:pStyle w:val="ListParagraph"/>
+        <w:numPr>
+          <w:ilvl w:val="2"/>
+          <w:numId w:val="3"/>
+        </w:numPr>
+      </w:pPr>
+      <w:r>
+        <w:t>Italian home made sandwiches, salads, and produce</w:t>
+      </w:r>
+    </w:p>
+    <w:p>
+      <w:pPr>
+        <w:pStyle w:val="ListParagraph"/>
+        <w:numPr>
+          <w:ilvl w:val="2"/>
+          <w:numId w:val="3"/>
+        </w:numPr>
+      </w:pPr>
+      <w:r>
+        <w:t>Fresh bread</w:t>
+      </w:r>
+    </w:p>
+    <w:p>
+      <w:pPr>
+        <w:pStyle w:val="ListParagraph"/>
+        <w:numPr>
+          <w:ilvl w:val="2"/>
+          <w:numId w:val="3"/>
+        </w:numPr>
+      </w:pPr>
+      <w:r>
+        <w:t>Scones</w:t>
+      </w:r>
+    </w:p>
+    <w:p>
+      <w:pPr>
+        <w:pStyle w:val="ListParagraph"/>
+        <w:numPr>
+          <w:ilvl w:val="2"/>
+          <w:numId w:val="3"/>
+        </w:numPr>
+      </w:pPr>
+      <w:r>
+        <w:t>Muffins</w:t>
+      </w:r>
+    </w:p>
+    <w:p>
+      <w:pPr>
+        <w:pStyle w:val="ListParagraph"/>
+        <w:numPr>
+          <w:ilvl w:val="2"/>
+          <w:numId w:val="3"/>
+        </w:numPr>
+      </w:pPr>
+      <w:r>
+        <w:t>Desserts</w:t>
+      </w:r>
+    </w:p>
+    <w:p>
+      <w:pPr>
+        <w:pStyle w:val="ListParagraph"/>
+        <w:numPr>
+          <w:ilvl w:val="2"/>
+          <w:numId w:val="3"/>
+        </w:numPr>
+      </w:pPr>
+      <w:r>
+        <w:t>Coffee drinks</w:t>
+      </w:r>
+    </w:p>
+    <w:p>
+      <w:pPr>
+        <w:pStyle w:val="ListParagraph"/>
+        <w:numPr>
+          <w:ilvl w:val="2"/>
+          <w:numId w:val="3"/>
+        </w:numPr>
+      </w:pPr>
+      <w:r>
+        <w:t>Kea Lani jams, jellies, condiments and other gifts</w:t>
+      </w:r>
+    </w:p>
+    <w:p>
+      <w:pPr>
+        <w:pStyle w:val="ListParagraph"/>
+        <w:numPr>
+          <w:ilvl w:val="2"/>
+          <w:numId w:val="3"/>
+        </w:numPr>
+      </w:pPr>
+      <w:r>
+        <w:t>Custom picnic basket for a day to the beach</w:t>
+      </w:r>
+    </w:p>
+    <w:p>
+      <w:pPr>
+        <w:pStyle w:val="ListParagraph"/>
+        <w:numPr>
+          <w:ilvl w:val="3"/>
+          <w:numId w:val="3"/>
+        </w:numPr>
+      </w:pPr>
+      <w:r>
+        <w:lastRenderedPageBreak/>
+        <w:t>Gourmet food items</w:t>
+      </w:r>
+    </w:p>
+    <w:p>
+      <w:pPr>
+        <w:pStyle w:val="ListParagraph"/>
+        <w:numPr>
+          <w:ilvl w:val="3"/>
+          <w:numId w:val="3"/>
+        </w:numPr>
+      </w:pPr>
+      <w:r>
+        <w:t>Cheeses</w:t>
+      </w:r>
+    </w:p>
+    <w:p>
+      <w:pPr>
+        <w:pStyle w:val="ListParagraph"/>
+        <w:numPr>
+          <w:ilvl w:val="3"/>
+          <w:numId w:val="3"/>
+        </w:numPr>
+      </w:pPr>
+      <w:r>
+        <w:t>Wines from around the world</w:t>
+      </w:r>
+    </w:p>
+    <w:p>
+      <w:pPr>
+        <w:pStyle w:val="ListParagraph"/>
+        <w:numPr>
+          <w:ilvl w:val="3"/>
+          <w:numId w:val="3"/>
+        </w:numPr>
+      </w:pPr>
+      <w:r>
+        <w:t>Open seven days a week from 6:30 am to 9:00 pm</w:t>
+      </w:r>
+    </w:p>
+    <w:p>
+      <w:pPr>
+        <w:pStyle w:val="ListParagraph"/>
+        <w:numPr>
+          <w:ilvl w:val="3"/>
+          <w:numId w:val="3"/>
+        </w:numPr>
+      </w:pPr>
+      <w:r>
+        <w:t>Reservations are not required</w:t>
+      </w:r>
+    </w:p>
+    <w:p>
+      <w:pPr>
+        <w:pStyle w:val="ListParagraph"/>
+        <w:numPr>
+          <w:ilvl w:val="2"/>
+          <w:numId w:val="3"/>
+        </w:numPr>
+      </w:pPr>
+      <w:r>
+        <w:t>Food for flight</w:t>
+      </w:r>
+    </w:p>
+    <w:p>
+      <w:pPr>
+        <w:pStyle w:val="ListParagraph"/>
+        <w:numPr>
+          <w:ilvl w:val="3"/>
+          <w:numId w:val="3"/>
+        </w:numPr>
+      </w:pPr>
+      <w:r>
+        <w:t>Take a gourmet meal on the plane ride home with you</w:t>
+      </w:r>
+    </w:p>
+    <w:p>
+      <w:pPr>
+        <w:pStyle w:val="ListParagraph"/>
+        <w:numPr>
+          <w:ilvl w:val="3"/>
+          <w:numId w:val="3"/>
+        </w:numPr>
+      </w:pPr>
+      <w:r>
+        <w:t>Tailor your meal</w:t>
+      </w:r>
+    </w:p>
+    <w:p>
+      <w:pPr>
+        <w:pStyle w:val="ListParagraph"/>
+        <w:numPr>
+          <w:ilvl w:val="3"/>
+          <w:numId w:val="3"/>
+        </w:numPr>
+      </w:pPr>
+      <w:r>
+        <w:t>Open seven days a week from 7:00 am to 9:00 pm</w:t>
+      </w:r>
+    </w:p>
+    <w:p>
+      <w:pPr>
+        <w:pStyle w:val="ListParagraph"/>
+        <w:numPr>
+          <w:ilvl w:val="3"/>
+          <w:numId w:val="3"/>
+        </w:numPr>
+      </w:pPr>
+      <w:r>
+        <w:t>Reservations not required</w:t>
+      </w:r>
+    </w:p>
+    <w:p>
+      <w:pPr>
+        <w:pStyle w:val="ListParagraph"/>
+        <w:numPr>
+          <w:ilvl w:val="1"/>
+          <w:numId w:val="3"/>
+        </w:numPr>
+      </w:pPr>
+      <w:r>
+        <w:t>Nick’s Fishmarket-Maui</w:t>
+      </w:r>
+    </w:p>
+    <w:p>
+      <w:pPr>
+        <w:pStyle w:val="ListParagraph"/>
+        <w:numPr>
+          <w:ilvl w:val="2"/>
+          <w:numId w:val="3"/>
+        </w:numPr>
+      </w:pPr>
+      <w:r>
+        <w:t xml:space="preserve">Premier seafood restaurants </w:t>
+      </w:r>
+    </w:p>
+    <w:p>
+      <w:pPr>
+        <w:pStyle w:val="ListParagraph"/>
+        <w:numPr>
+          <w:ilvl w:val="2"/>
+          <w:numId w:val="3"/>
+        </w:numPr>
+      </w:pPr>
+      <w:r>
+        <w:t>Island’s freshest fish</w:t>
+      </w:r>
+    </w:p>
+    <w:p>
+      <w:pPr>
+        <w:pStyle w:val="ListParagraph"/>
+        <w:numPr>
+          <w:ilvl w:val="3"/>
+          <w:numId w:val="3"/>
+        </w:numPr>
+      </w:pPr>
+      <w:r>
+        <w:t>Island snapper</w:t>
+      </w:r>
+    </w:p>
+    <w:p>
+      <w:pPr>
+        <w:pStyle w:val="ListParagraph"/>
+        <w:numPr>
+          <w:ilvl w:val="3"/>
+          <w:numId w:val="3"/>
+        </w:numPr>
+      </w:pPr>
+      <w:r>
+        <w:t>Picatta</w:t>
+      </w:r>
+    </w:p>
+    <w:p>
+      <w:pPr>
+        <w:pStyle w:val="ListParagraph"/>
+        <w:numPr>
+          <w:ilvl w:val="3"/>
+          <w:numId w:val="3"/>
+        </w:numPr>
+      </w:pPr>
+      <w:r>
+        <w:t>Candied peanut crusted Hawaiian opah</w:t>
+      </w:r>
+    </w:p>
+    <w:p>
+      <w:pPr>
+        <w:pStyle w:val="ListParagraph"/>
+        <w:numPr>
+          <w:ilvl w:val="3"/>
+          <w:numId w:val="3"/>
+        </w:numPr>
+      </w:pPr>
+      <w:r>
+        <w:t>Grilled ahi mignon</w:t>
+      </w:r>
+    </w:p>
+    <w:p>
+      <w:pPr>
+        <w:pStyle w:val="ListParagraph"/>
+        <w:numPr>
+          <w:ilvl w:val="2"/>
+          <w:numId w:val="3"/>
+        </w:numPr>
+      </w:pPr>
+      <w:r>
+        <w:t>Steaks</w:t>
+      </w:r>
+    </w:p>
+    <w:p>
+      <w:pPr>
+        <w:pStyle w:val="ListParagraph"/>
+        <w:numPr>
+          <w:ilvl w:val="2"/>
+          <w:numId w:val="3"/>
+        </w:numPr>
+      </w:pPr>
+      <w:r>
+        <w:t>Rack of lamb and chicken dishes</w:t>
+      </w:r>
+    </w:p>
+    <w:p>
+      <w:pPr>
+        <w:pStyle w:val="ListParagraph"/>
+        <w:numPr>
+          <w:ilvl w:val="2"/>
+          <w:numId w:val="3"/>
+        </w:numPr>
+      </w:pPr>
+      <w:r>
+        <w:t>2,000 bottle wine cellar</w:t>
+      </w:r>
+    </w:p>
+    <w:p>
+      <w:pPr>
+        <w:pStyle w:val="ListParagraph"/>
+        <w:numPr>
+          <w:ilvl w:val="2"/>
+          <w:numId w:val="3"/>
+        </w:numPr>
+      </w:pPr>
+      <w:r>
+        <w:t>Earned the award of excellence from wine spectator magazine</w:t>
+      </w:r>
+    </w:p>
+    <w:p>
+      <w:pPr>
+        <w:pStyle w:val="ListParagraph"/>
+        <w:numPr>
+          <w:ilvl w:val="3"/>
+          <w:numId w:val="3"/>
+        </w:numPr>
+      </w:pPr>
+      <w:r>
+        <w:t>Most outstanding wine lists in the world</w:t>
+      </w:r>
+    </w:p>
+    <w:p>
+      <w:pPr>
+        <w:pStyle w:val="ListParagraph"/>
+        <w:numPr>
+          <w:ilvl w:val="2"/>
+          <w:numId w:val="3"/>
+        </w:numPr>
+      </w:pPr>
+      <w:r>
+        <w:t>Outdoor seating</w:t>
+      </w:r>
+    </w:p>
+    <w:p>
+      <w:pPr>
+        <w:pStyle w:val="ListParagraph"/>
+        <w:numPr>
+          <w:ilvl w:val="2"/>
+          <w:numId w:val="3"/>
+        </w:numPr>
+      </w:pPr>
+      <w:r>
+        <w:t>Private dining room</w:t>
+      </w:r>
+    </w:p>
+    <w:p>
+      <w:pPr>
+        <w:pStyle w:val="ListParagraph"/>
+        <w:numPr>
+          <w:ilvl w:val="2"/>
+          <w:numId w:val="3"/>
+        </w:numPr>
+      </w:pPr>
+      <w:r>
+        <w:t>56 guests</w:t>
+      </w:r>
+    </w:p>
+    <w:p>
+      <w:pPr>
+        <w:pStyle w:val="ListParagraph"/>
+        <w:numPr>
+          <w:ilvl w:val="2"/>
+          <w:numId w:val="3"/>
+        </w:numPr>
+      </w:pPr>
+      <w:r>
+        <w:t>Open 5:30 pm – 10:00 pm</w:t>
+      </w:r>
+    </w:p>
+    <w:p>
+      <w:pPr>
+        <w:pStyle w:val="ListParagraph"/>
+        <w:numPr>
+          <w:ilvl w:val="2"/>
+          <w:numId w:val="3"/>
+        </w:numPr>
+      </w:pPr>
+      <w:r>
+        <w:t xml:space="preserve">Reservations are required reserve via opentable.com </w:t>
+      </w:r>
+    </w:p>
+    <w:p>
+      <w:pPr>
+        <w:pStyle w:val="ListParagraph"/>
+        <w:numPr>
+          <w:ilvl w:val="1"/>
+          <w:numId w:val="3"/>
+        </w:numPr>
+      </w:pPr>
+      <w:r>
+        <w:t>Luana Lounge</w:t>
+      </w:r>
+    </w:p>
+    <w:p>
+      <w:pPr>
+        <w:pStyle w:val="ListParagraph"/>
+        <w:numPr>
+          <w:ilvl w:val="2"/>
+          <w:numId w:val="3"/>
+        </w:numPr>
+      </w:pPr>
+      <w:r>
+        <w:t>Open air view of maui sunset</w:t>
+      </w:r>
+    </w:p>
+    <w:p>
+      <w:pPr>
+        <w:pStyle w:val="ListParagraph"/>
+        <w:numPr>
+          <w:ilvl w:val="2"/>
+          <w:numId w:val="3"/>
+        </w:numPr>
+      </w:pPr>
+      <w:r>
+        <w:t>Nightly entertainment from local musicians</w:t>
+      </w:r>
+    </w:p>
+    <w:p>
+      <w:pPr>
+        <w:pStyle w:val="ListParagraph"/>
+        <w:numPr>
+          <w:ilvl w:val="2"/>
+          <w:numId w:val="3"/>
+        </w:numPr>
+      </w:pPr>
+      <w:r>
+        <w:t>Private cabana-esque canopy couches</w:t>
+      </w:r>
+    </w:p>
+    <w:p>
+      <w:pPr>
+        <w:pStyle w:val="ListParagraph"/>
+        <w:numPr>
+          <w:ilvl w:val="2"/>
+          <w:numId w:val="3"/>
+        </w:numPr>
+      </w:pPr>
+      <w:r>
+        <w:t>Specialty martinis</w:t>
+      </w:r>
+    </w:p>
+    <w:p>
+      <w:pPr>
+        <w:pStyle w:val="ListParagraph"/>
+        <w:numPr>
+          <w:ilvl w:val="2"/>
+          <w:numId w:val="3"/>
+        </w:numPr>
+      </w:pPr>
+      <w:r>
+        <w:t>Open daily from 5:00 pm – 11:00 pm</w:t>
+      </w:r>
+    </w:p>
+    <w:p>
+      <w:pPr>
+        <w:pStyle w:val="ListParagraph"/>
+        <w:numPr>
+          <w:ilvl w:val="2"/>
+          <w:numId w:val="3"/>
+        </w:numPr>
+      </w:pPr>
+      <w:r>
+        <w:t>Nightly entertainment 7:00 pm – 10:00 pm</w:t>
+      </w:r>
       <w:bookmarkStart w:id="0" w:name="_GoBack"/>
       <w:bookmarkEnd w:id="0"/>
     </w:p>
@@ -2640,13 +3609,8 @@
         </w:numPr>
       </w:pPr>
       <w:r>
-        <w:t xml:space="preserve">24 hour </w:t>
-      </w:r>
-      <w:proofErr w:type="spellStart"/>
-      <w:r>
-        <w:t>bulter</w:t>
-      </w:r>
-      <w:proofErr w:type="spellEnd"/>
+        <w:t>24 hour bulter</w:t>
+      </w:r>
     </w:p>
     <w:p>
       <w:pPr>
@@ -2705,6 +3669,7 @@
         </w:numPr>
       </w:pPr>
       <w:r>
+        <w:lastRenderedPageBreak/>
         <w:t>Fine linens</w:t>
       </w:r>
     </w:p>
@@ -2849,92 +3814,416 @@
         </w:numPr>
       </w:pPr>
       <w:r>
+        <w:t>Bottled water/soda</w:t>
+      </w:r>
+    </w:p>
+    <w:p>
+      <w:pPr>
+        <w:pStyle w:val="ListParagraph"/>
+        <w:numPr>
+          <w:ilvl w:val="1"/>
+          <w:numId w:val="2"/>
+        </w:numPr>
+      </w:pPr>
+      <w:r>
+        <w:t>Espresso machine</w:t>
+      </w:r>
+    </w:p>
+    <w:p>
+      <w:pPr>
+        <w:pStyle w:val="ListParagraph"/>
+        <w:numPr>
+          <w:ilvl w:val="1"/>
+          <w:numId w:val="2"/>
+        </w:numPr>
+      </w:pPr>
+      <w:r>
+        <w:t>Pillow top mattress</w:t>
+      </w:r>
+    </w:p>
+    <w:p>
+      <w:pPr>
+        <w:pStyle w:val="ListParagraph"/>
+        <w:numPr>
+          <w:ilvl w:val="1"/>
+          <w:numId w:val="2"/>
+        </w:numPr>
+      </w:pPr>
+      <w:r>
+        <w:t>Fine linens/duvet</w:t>
+      </w:r>
+    </w:p>
+    <w:p>
+      <w:pPr>
+        <w:pStyle w:val="ListParagraph"/>
+        <w:numPr>
+          <w:ilvl w:val="1"/>
+          <w:numId w:val="2"/>
+        </w:numPr>
+      </w:pPr>
+      <w:r>
+        <w:t>Plush bathrobes</w:t>
+      </w:r>
+    </w:p>
+    <w:p>
+      <w:pPr>
+        <w:pStyle w:val="ListParagraph"/>
+        <w:numPr>
+          <w:ilvl w:val="1"/>
+          <w:numId w:val="2"/>
+        </w:numPr>
+      </w:pPr>
+      <w:r>
+        <w:t>Slippers and towels</w:t>
+      </w:r>
+    </w:p>
+    <w:p>
+      <w:pPr>
+        <w:pStyle w:val="ListParagraph"/>
+        <w:numPr>
+          <w:ilvl w:val="1"/>
+          <w:numId w:val="2"/>
+        </w:numPr>
+      </w:pPr>
+      <w:r>
+        <w:t>Priority boarding</w:t>
+      </w:r>
+    </w:p>
+    <w:p>
+      <w:pPr>
+        <w:pStyle w:val="ListParagraph"/>
+        <w:numPr>
+          <w:ilvl w:val="1"/>
+          <w:numId w:val="2"/>
+        </w:numPr>
+      </w:pPr>
+      <w:r>
+        <w:t>A balcony</w:t>
+      </w:r>
+    </w:p>
+    <w:p>
+      <w:pPr>
+        <w:pStyle w:val="ListParagraph"/>
+        <w:numPr>
+          <w:ilvl w:val="0"/>
+          <w:numId w:val="2"/>
+        </w:numPr>
+      </w:pPr>
+      <w:r>
+        <w:t>Mini-Suite</w:t>
+      </w:r>
+    </w:p>
+    <w:p>
+      <w:pPr>
+        <w:pStyle w:val="ListParagraph"/>
+        <w:numPr>
+          <w:ilvl w:val="1"/>
+          <w:numId w:val="2"/>
+        </w:numPr>
+      </w:pPr>
+      <w:r>
+        <w:t>Private balcony</w:t>
+      </w:r>
+    </w:p>
+    <w:p>
+      <w:pPr>
+        <w:pStyle w:val="ListParagraph"/>
+        <w:numPr>
+          <w:ilvl w:val="1"/>
+          <w:numId w:val="2"/>
+        </w:numPr>
+      </w:pPr>
+      <w:r>
+        <w:t>Sliding-glass door</w:t>
+      </w:r>
+    </w:p>
+    <w:p>
+      <w:pPr>
+        <w:pStyle w:val="ListParagraph"/>
+        <w:numPr>
+          <w:ilvl w:val="1"/>
+          <w:numId w:val="2"/>
+        </w:numPr>
+      </w:pPr>
+      <w:r>
+        <w:t>Sitting area</w:t>
+      </w:r>
+    </w:p>
+    <w:p>
+      <w:pPr>
+        <w:pStyle w:val="ListParagraph"/>
+        <w:numPr>
+          <w:ilvl w:val="1"/>
+          <w:numId w:val="2"/>
+        </w:numPr>
+      </w:pPr>
+      <w:r>
+        <w:t>Fine linens</w:t>
+      </w:r>
+    </w:p>
+    <w:p>
+      <w:pPr>
+        <w:pStyle w:val="ListParagraph"/>
+        <w:numPr>
+          <w:ilvl w:val="1"/>
+          <w:numId w:val="2"/>
+        </w:numPr>
+      </w:pPr>
+      <w:r>
+        <w:t>Memory foam bed</w:t>
+      </w:r>
+    </w:p>
+    <w:p>
+      <w:pPr>
+        <w:pStyle w:val="ListParagraph"/>
+        <w:numPr>
+          <w:ilvl w:val="1"/>
+          <w:numId w:val="2"/>
+        </w:numPr>
+      </w:pPr>
+      <w:r>
+        <w:t>Room service menu</w:t>
+      </w:r>
+    </w:p>
+    <w:p>
+      <w:pPr>
+        <w:pStyle w:val="ListParagraph"/>
+        <w:numPr>
+          <w:ilvl w:val="1"/>
+          <w:numId w:val="2"/>
+        </w:numPr>
+      </w:pPr>
+      <w:r>
+        <w:t>Coffee and tea setup</w:t>
+      </w:r>
+    </w:p>
+    <w:p>
+      <w:pPr>
+        <w:pStyle w:val="ListParagraph"/>
+        <w:numPr>
+          <w:ilvl w:val="1"/>
+          <w:numId w:val="2"/>
+        </w:numPr>
+      </w:pPr>
+      <w:r>
+        <w:t>Hair dryer and safe</w:t>
+      </w:r>
+    </w:p>
+    <w:p>
+      <w:pPr>
+        <w:pStyle w:val="ListParagraph"/>
+        <w:numPr>
+          <w:ilvl w:val="1"/>
+          <w:numId w:val="2"/>
+        </w:numPr>
+      </w:pPr>
+      <w:r>
+        <w:t>Third/fourth beds</w:t>
+      </w:r>
+    </w:p>
+    <w:p>
+      <w:pPr>
+        <w:pStyle w:val="ListParagraph"/>
+        <w:numPr>
+          <w:ilvl w:val="0"/>
+          <w:numId w:val="2"/>
+        </w:numPr>
+      </w:pPr>
+      <w:r>
+        <w:t>Balcony</w:t>
+      </w:r>
+    </w:p>
+    <w:p>
+      <w:pPr>
+        <w:pStyle w:val="ListParagraph"/>
+        <w:numPr>
+          <w:ilvl w:val="1"/>
+          <w:numId w:val="2"/>
+        </w:numPr>
+      </w:pPr>
+      <w:r>
+        <w:t>Room service menu</w:t>
+      </w:r>
+    </w:p>
+    <w:p>
+      <w:pPr>
+        <w:pStyle w:val="ListParagraph"/>
+        <w:numPr>
+          <w:ilvl w:val="1"/>
+          <w:numId w:val="2"/>
+        </w:numPr>
+      </w:pPr>
+      <w:r>
+        <w:t>Coffee and tea setup</w:t>
+      </w:r>
+    </w:p>
+    <w:p>
+      <w:pPr>
+        <w:pStyle w:val="ListParagraph"/>
+        <w:numPr>
+          <w:ilvl w:val="1"/>
+          <w:numId w:val="2"/>
+        </w:numPr>
+      </w:pPr>
+      <w:r>
+        <w:t>Tv and refrigerator</w:t>
+      </w:r>
+    </w:p>
+    <w:p>
+      <w:pPr>
+        <w:pStyle w:val="ListParagraph"/>
+        <w:numPr>
+          <w:ilvl w:val="1"/>
+          <w:numId w:val="2"/>
+        </w:numPr>
+      </w:pPr>
+      <w:r>
+        <w:t>Safe and hair dryer</w:t>
+      </w:r>
+    </w:p>
+    <w:p>
+      <w:pPr>
+        <w:pStyle w:val="ListParagraph"/>
+        <w:numPr>
+          <w:ilvl w:val="1"/>
+          <w:numId w:val="2"/>
+        </w:numPr>
+      </w:pPr>
+      <w:r>
+        <w:t>2 convertible beds</w:t>
+      </w:r>
+    </w:p>
+    <w:p>
+      <w:pPr>
+        <w:pStyle w:val="ListParagraph"/>
+        <w:numPr>
+          <w:ilvl w:val="1"/>
+          <w:numId w:val="2"/>
+        </w:numPr>
+      </w:pPr>
+      <w:r>
+        <w:t>Additional bedding</w:t>
+      </w:r>
+    </w:p>
+    <w:p>
+      <w:pPr>
+        <w:pStyle w:val="ListParagraph"/>
+        <w:numPr>
+          <w:ilvl w:val="1"/>
+          <w:numId w:val="2"/>
+        </w:numPr>
+      </w:pPr>
+      <w:r>
+        <w:t>Fine linens</w:t>
+      </w:r>
+    </w:p>
+    <w:p>
+      <w:pPr>
+        <w:pStyle w:val="ListParagraph"/>
+        <w:numPr>
+          <w:ilvl w:val="1"/>
+          <w:numId w:val="2"/>
+        </w:numPr>
+      </w:pPr>
+      <w:r>
+        <w:t xml:space="preserve">Fine pillows </w:t>
+      </w:r>
+    </w:p>
+    <w:p>
+      <w:pPr>
+        <w:pStyle w:val="ListParagraph"/>
+        <w:numPr>
+          <w:ilvl w:val="1"/>
+          <w:numId w:val="2"/>
+        </w:numPr>
+      </w:pPr>
+      <w:r>
+        <w:t>Sitting area</w:t>
+      </w:r>
+    </w:p>
+    <w:p>
+      <w:pPr>
+        <w:pStyle w:val="ListParagraph"/>
+        <w:numPr>
+          <w:ilvl w:val="0"/>
+          <w:numId w:val="2"/>
+        </w:numPr>
+      </w:pPr>
+      <w:r>
+        <w:t>Ocean view</w:t>
+      </w:r>
+    </w:p>
+    <w:p>
+      <w:pPr>
+        <w:pStyle w:val="ListParagraph"/>
+        <w:numPr>
+          <w:ilvl w:val="1"/>
+          <w:numId w:val="2"/>
+        </w:numPr>
+      </w:pPr>
+      <w:r>
+        <w:t xml:space="preserve">Room service menu </w:t>
+      </w:r>
+    </w:p>
+    <w:p>
+      <w:pPr>
+        <w:pStyle w:val="ListParagraph"/>
+        <w:numPr>
+          <w:ilvl w:val="1"/>
+          <w:numId w:val="2"/>
+        </w:numPr>
+      </w:pPr>
+      <w:r>
+        <w:t>Tv and refrigerator</w:t>
+      </w:r>
+    </w:p>
+    <w:p>
+      <w:pPr>
+        <w:pStyle w:val="ListParagraph"/>
+        <w:numPr>
+          <w:ilvl w:val="1"/>
+          <w:numId w:val="2"/>
+        </w:numPr>
+      </w:pPr>
+      <w:r>
         <w:lastRenderedPageBreak/>
-        <w:t>Bottled water/soda</w:t>
-      </w:r>
-    </w:p>
-    <w:p>
-      <w:pPr>
-        <w:pStyle w:val="ListParagraph"/>
-        <w:numPr>
-          <w:ilvl w:val="1"/>
-          <w:numId w:val="2"/>
-        </w:numPr>
-      </w:pPr>
-      <w:r>
-        <w:t>Espresso machine</w:t>
-      </w:r>
-    </w:p>
-    <w:p>
-      <w:pPr>
-        <w:pStyle w:val="ListParagraph"/>
-        <w:numPr>
-          <w:ilvl w:val="1"/>
-          <w:numId w:val="2"/>
-        </w:numPr>
-      </w:pPr>
-      <w:r>
-        <w:t>Pillow top mattress</w:t>
-      </w:r>
-    </w:p>
-    <w:p>
-      <w:pPr>
-        <w:pStyle w:val="ListParagraph"/>
-        <w:numPr>
-          <w:ilvl w:val="1"/>
-          <w:numId w:val="2"/>
-        </w:numPr>
-      </w:pPr>
-      <w:r>
-        <w:t>Fine linens/duvet</w:t>
-      </w:r>
-    </w:p>
-    <w:p>
-      <w:pPr>
-        <w:pStyle w:val="ListParagraph"/>
-        <w:numPr>
-          <w:ilvl w:val="1"/>
-          <w:numId w:val="2"/>
-        </w:numPr>
-      </w:pPr>
-      <w:r>
-        <w:t>Plush bathrobes</w:t>
-      </w:r>
-    </w:p>
-    <w:p>
-      <w:pPr>
-        <w:pStyle w:val="ListParagraph"/>
-        <w:numPr>
-          <w:ilvl w:val="1"/>
-          <w:numId w:val="2"/>
-        </w:numPr>
-      </w:pPr>
-      <w:r>
-        <w:t>Slippers and towels</w:t>
-      </w:r>
-    </w:p>
-    <w:p>
-      <w:pPr>
-        <w:pStyle w:val="ListParagraph"/>
-        <w:numPr>
-          <w:ilvl w:val="1"/>
-          <w:numId w:val="2"/>
-        </w:numPr>
-      </w:pPr>
-      <w:r>
-        <w:t>Priority boarding</w:t>
-      </w:r>
-    </w:p>
-    <w:p>
-      <w:pPr>
-        <w:pStyle w:val="ListParagraph"/>
-        <w:numPr>
-          <w:ilvl w:val="1"/>
-          <w:numId w:val="2"/>
-        </w:numPr>
-      </w:pPr>
-      <w:r>
-        <w:t>A balcony</w:t>
+        <w:t>Safe and hair dryer</w:t>
+      </w:r>
+    </w:p>
+    <w:p>
+      <w:pPr>
+        <w:pStyle w:val="ListParagraph"/>
+        <w:numPr>
+          <w:ilvl w:val="1"/>
+          <w:numId w:val="2"/>
+        </w:numPr>
+      </w:pPr>
+      <w:r>
+        <w:t>2 covertible beds</w:t>
+      </w:r>
+    </w:p>
+    <w:p>
+      <w:pPr>
+        <w:pStyle w:val="ListParagraph"/>
+        <w:numPr>
+          <w:ilvl w:val="1"/>
+          <w:numId w:val="2"/>
+        </w:numPr>
+      </w:pPr>
+      <w:r>
+        <w:t xml:space="preserve">Additional bedding </w:t>
+      </w:r>
+    </w:p>
+    <w:p>
+      <w:pPr>
+        <w:pStyle w:val="ListParagraph"/>
+        <w:numPr>
+          <w:ilvl w:val="1"/>
+          <w:numId w:val="2"/>
+        </w:numPr>
+      </w:pPr>
+      <w:r>
+        <w:t>Sitting area</w:t>
       </w:r>
     </w:p>
     <w:p>
@@ -2946,67 +4235,7 @@
         </w:numPr>
       </w:pPr>
       <w:r>
-        <w:t>Mini-Suite</w:t>
-      </w:r>
-    </w:p>
-    <w:p>
-      <w:pPr>
-        <w:pStyle w:val="ListParagraph"/>
-        <w:numPr>
-          <w:ilvl w:val="1"/>
-          <w:numId w:val="2"/>
-        </w:numPr>
-      </w:pPr>
-      <w:r>
-        <w:t>Private balcony</w:t>
-      </w:r>
-    </w:p>
-    <w:p>
-      <w:pPr>
-        <w:pStyle w:val="ListParagraph"/>
-        <w:numPr>
-          <w:ilvl w:val="1"/>
-          <w:numId w:val="2"/>
-        </w:numPr>
-      </w:pPr>
-      <w:r>
-        <w:t>Sliding-glass door</w:t>
-      </w:r>
-    </w:p>
-    <w:p>
-      <w:pPr>
-        <w:pStyle w:val="ListParagraph"/>
-        <w:numPr>
-          <w:ilvl w:val="1"/>
-          <w:numId w:val="2"/>
-        </w:numPr>
-      </w:pPr>
-      <w:r>
-        <w:t>Sitting area</w:t>
-      </w:r>
-    </w:p>
-    <w:p>
-      <w:pPr>
-        <w:pStyle w:val="ListParagraph"/>
-        <w:numPr>
-          <w:ilvl w:val="1"/>
-          <w:numId w:val="2"/>
-        </w:numPr>
-      </w:pPr>
-      <w:r>
-        <w:t>Fine linens</w:t>
-      </w:r>
-    </w:p>
-    <w:p>
-      <w:pPr>
-        <w:pStyle w:val="ListParagraph"/>
-        <w:numPr>
-          <w:ilvl w:val="1"/>
-          <w:numId w:val="2"/>
-        </w:numPr>
-      </w:pPr>
-      <w:r>
-        <w:t>Memory foam bed</w:t>
+        <w:t>Inside</w:t>
       </w:r>
     </w:p>
     <w:p>
@@ -3030,294 +4259,7 @@
         </w:numPr>
       </w:pPr>
       <w:r>
-        <w:t>Coffee and tea setup</w:t>
-      </w:r>
-    </w:p>
-    <w:p>
-      <w:pPr>
-        <w:pStyle w:val="ListParagraph"/>
-        <w:numPr>
-          <w:ilvl w:val="1"/>
-          <w:numId w:val="2"/>
-        </w:numPr>
-      </w:pPr>
-      <w:r>
-        <w:t>Hair dryer and safe</w:t>
-      </w:r>
-    </w:p>
-    <w:p>
-      <w:pPr>
-        <w:pStyle w:val="ListParagraph"/>
-        <w:numPr>
-          <w:ilvl w:val="1"/>
-          <w:numId w:val="2"/>
-        </w:numPr>
-      </w:pPr>
-      <w:r>
-        <w:t>Third/fourth beds</w:t>
-      </w:r>
-    </w:p>
-    <w:p>
-      <w:pPr>
-        <w:pStyle w:val="ListParagraph"/>
-        <w:numPr>
-          <w:ilvl w:val="0"/>
-          <w:numId w:val="2"/>
-        </w:numPr>
-      </w:pPr>
-      <w:r>
-        <w:t>Balcony</w:t>
-      </w:r>
-    </w:p>
-    <w:p>
-      <w:pPr>
-        <w:pStyle w:val="ListParagraph"/>
-        <w:numPr>
-          <w:ilvl w:val="1"/>
-          <w:numId w:val="2"/>
-        </w:numPr>
-      </w:pPr>
-      <w:r>
-        <w:t>Room service menu</w:t>
-      </w:r>
-    </w:p>
-    <w:p>
-      <w:pPr>
-        <w:pStyle w:val="ListParagraph"/>
-        <w:numPr>
-          <w:ilvl w:val="1"/>
-          <w:numId w:val="2"/>
-        </w:numPr>
-      </w:pPr>
-      <w:r>
-        <w:t>Coffee and tea setup</w:t>
-      </w:r>
-    </w:p>
-    <w:p>
-      <w:pPr>
-        <w:pStyle w:val="ListParagraph"/>
-        <w:numPr>
-          <w:ilvl w:val="1"/>
-          <w:numId w:val="2"/>
-        </w:numPr>
-      </w:pPr>
-      <w:proofErr w:type="spellStart"/>
-      <w:r>
-        <w:t>Tv</w:t>
-      </w:r>
-      <w:proofErr w:type="spellEnd"/>
-      <w:r>
-        <w:t xml:space="preserve"> and refrigerator</w:t>
-      </w:r>
-    </w:p>
-    <w:p>
-      <w:pPr>
-        <w:pStyle w:val="ListParagraph"/>
-        <w:numPr>
-          <w:ilvl w:val="1"/>
-          <w:numId w:val="2"/>
-        </w:numPr>
-      </w:pPr>
-      <w:r>
-        <w:t>Safe and hair dryer</w:t>
-      </w:r>
-    </w:p>
-    <w:p>
-      <w:pPr>
-        <w:pStyle w:val="ListParagraph"/>
-        <w:numPr>
-          <w:ilvl w:val="1"/>
-          <w:numId w:val="2"/>
-        </w:numPr>
-      </w:pPr>
-      <w:r>
-        <w:t>2 convertible beds</w:t>
-      </w:r>
-    </w:p>
-    <w:p>
-      <w:pPr>
-        <w:pStyle w:val="ListParagraph"/>
-        <w:numPr>
-          <w:ilvl w:val="1"/>
-          <w:numId w:val="2"/>
-        </w:numPr>
-      </w:pPr>
-      <w:r>
-        <w:t>Additional bedding</w:t>
-      </w:r>
-    </w:p>
-    <w:p>
-      <w:pPr>
-        <w:pStyle w:val="ListParagraph"/>
-        <w:numPr>
-          <w:ilvl w:val="1"/>
-          <w:numId w:val="2"/>
-        </w:numPr>
-      </w:pPr>
-      <w:r>
-        <w:t>Fine linens</w:t>
-      </w:r>
-    </w:p>
-    <w:p>
-      <w:pPr>
-        <w:pStyle w:val="ListParagraph"/>
-        <w:numPr>
-          <w:ilvl w:val="1"/>
-          <w:numId w:val="2"/>
-        </w:numPr>
-      </w:pPr>
-      <w:r>
-        <w:t xml:space="preserve">Fine pillows </w:t>
-      </w:r>
-    </w:p>
-    <w:p>
-      <w:pPr>
-        <w:pStyle w:val="ListParagraph"/>
-        <w:numPr>
-          <w:ilvl w:val="1"/>
-          <w:numId w:val="2"/>
-        </w:numPr>
-      </w:pPr>
-      <w:r>
-        <w:t>Sitting area</w:t>
-      </w:r>
-    </w:p>
-    <w:p>
-      <w:pPr>
-        <w:pStyle w:val="ListParagraph"/>
-        <w:numPr>
-          <w:ilvl w:val="0"/>
-          <w:numId w:val="2"/>
-        </w:numPr>
-      </w:pPr>
-      <w:r>
-        <w:t>Ocean view</w:t>
-      </w:r>
-    </w:p>
-    <w:p>
-      <w:pPr>
-        <w:pStyle w:val="ListParagraph"/>
-        <w:numPr>
-          <w:ilvl w:val="1"/>
-          <w:numId w:val="2"/>
-        </w:numPr>
-      </w:pPr>
-      <w:r>
-        <w:t xml:space="preserve">Room service menu </w:t>
-      </w:r>
-    </w:p>
-    <w:p>
-      <w:pPr>
-        <w:pStyle w:val="ListParagraph"/>
-        <w:numPr>
-          <w:ilvl w:val="1"/>
-          <w:numId w:val="2"/>
-        </w:numPr>
-      </w:pPr>
-      <w:proofErr w:type="spellStart"/>
-      <w:r>
-        <w:t>Tv</w:t>
-      </w:r>
-      <w:proofErr w:type="spellEnd"/>
-      <w:r>
-        <w:t xml:space="preserve"> and refrigerator</w:t>
-      </w:r>
-    </w:p>
-    <w:p>
-      <w:pPr>
-        <w:pStyle w:val="ListParagraph"/>
-        <w:numPr>
-          <w:ilvl w:val="1"/>
-          <w:numId w:val="2"/>
-        </w:numPr>
-      </w:pPr>
-      <w:r>
-        <w:t>Safe and hair dryer</w:t>
-      </w:r>
-    </w:p>
-    <w:p>
-      <w:pPr>
-        <w:pStyle w:val="ListParagraph"/>
-        <w:numPr>
-          <w:ilvl w:val="1"/>
-          <w:numId w:val="2"/>
-        </w:numPr>
-      </w:pPr>
-      <w:r>
-        <w:t xml:space="preserve">2 </w:t>
-      </w:r>
-      <w:proofErr w:type="spellStart"/>
-      <w:r>
-        <w:t>covertible</w:t>
-      </w:r>
-      <w:proofErr w:type="spellEnd"/>
-      <w:r>
-        <w:t xml:space="preserve"> beds</w:t>
-      </w:r>
-    </w:p>
-    <w:p>
-      <w:pPr>
-        <w:pStyle w:val="ListParagraph"/>
-        <w:numPr>
-          <w:ilvl w:val="1"/>
-          <w:numId w:val="2"/>
-        </w:numPr>
-      </w:pPr>
-      <w:r>
-        <w:t xml:space="preserve">Additional bedding </w:t>
-      </w:r>
-    </w:p>
-    <w:p>
-      <w:pPr>
-        <w:pStyle w:val="ListParagraph"/>
-        <w:numPr>
-          <w:ilvl w:val="1"/>
-          <w:numId w:val="2"/>
-        </w:numPr>
-      </w:pPr>
-      <w:r>
-        <w:t>Sitting area</w:t>
-      </w:r>
-    </w:p>
-    <w:p>
-      <w:pPr>
-        <w:pStyle w:val="ListParagraph"/>
-        <w:numPr>
-          <w:ilvl w:val="0"/>
-          <w:numId w:val="2"/>
-        </w:numPr>
-      </w:pPr>
-      <w:r>
-        <w:t>Inside</w:t>
-      </w:r>
-    </w:p>
-    <w:p>
-      <w:pPr>
-        <w:pStyle w:val="ListParagraph"/>
-        <w:numPr>
-          <w:ilvl w:val="1"/>
-          <w:numId w:val="2"/>
-        </w:numPr>
-      </w:pPr>
-      <w:r>
-        <w:t>Room service menu</w:t>
-      </w:r>
-    </w:p>
-    <w:p>
-      <w:pPr>
-        <w:pStyle w:val="ListParagraph"/>
-        <w:numPr>
-          <w:ilvl w:val="1"/>
-          <w:numId w:val="2"/>
-        </w:numPr>
-      </w:pPr>
-      <w:proofErr w:type="spellStart"/>
-      <w:r>
-        <w:t>Tv</w:t>
-      </w:r>
-      <w:proofErr w:type="spellEnd"/>
-      <w:r>
-        <w:t xml:space="preserve"> and refrigerator</w:t>
+        <w:t>Tv and refrigerator</w:t>
       </w:r>
     </w:p>
     <w:p>
@@ -3421,7 +4363,7 @@
         <w:rFonts w:ascii="Wingdings" w:hAnsi="Wingdings" w:hint="default"/>
       </w:rPr>
     </w:lvl>
-    <w:lvl w:ilvl="3" w:tplc="04090001" w:tentative="1">
+    <w:lvl w:ilvl="3" w:tplc="04090001">
       <w:start w:val="1"/>
       <w:numFmt w:val="bullet"/>
       <w:lvlText w:val=""/>

--- a/Vacations Outline.docx
+++ b/Vacations Outline.docx
@@ -237,20 +237,46 @@
         </w:numPr>
       </w:pPr>
       <w:r>
-        <w:t>150-300 sq ft balcony with table, chairs, lounge charis</w:t>
-      </w:r>
-    </w:p>
-    <w:p>
-      <w:pPr>
-        <w:pStyle w:val="ListParagraph"/>
-        <w:numPr>
-          <w:ilvl w:val="1"/>
-          <w:numId w:val="1"/>
-        </w:numPr>
-      </w:pPr>
-      <w:r>
-        <w:t>2 flat screen tvs</w:t>
-      </w:r>
+        <w:t xml:space="preserve">150-300 </w:t>
+      </w:r>
+      <w:proofErr w:type="spellStart"/>
+      <w:r>
+        <w:t>sq</w:t>
+      </w:r>
+      <w:proofErr w:type="spellEnd"/>
+      <w:r>
+        <w:t xml:space="preserve"> </w:t>
+      </w:r>
+      <w:proofErr w:type="spellStart"/>
+      <w:r>
+        <w:t>ft</w:t>
+      </w:r>
+      <w:proofErr w:type="spellEnd"/>
+      <w:r>
+        <w:t xml:space="preserve"> balcony with table, chairs, lounge </w:t>
+      </w:r>
+      <w:proofErr w:type="spellStart"/>
+      <w:r>
+        <w:t>charis</w:t>
+      </w:r>
+      <w:proofErr w:type="spellEnd"/>
+    </w:p>
+    <w:p>
+      <w:pPr>
+        <w:pStyle w:val="ListParagraph"/>
+        <w:numPr>
+          <w:ilvl w:val="1"/>
+          <w:numId w:val="1"/>
+        </w:numPr>
+      </w:pPr>
+      <w:r>
+        <w:t xml:space="preserve">2 flat screen </w:t>
+      </w:r>
+      <w:proofErr w:type="spellStart"/>
+      <w:r>
+        <w:t>tvs</w:t>
+      </w:r>
+      <w:proofErr w:type="spellEnd"/>
     </w:p>
     <w:p>
       <w:pPr>
@@ -296,20 +322,33 @@
           <w:numId w:val="1"/>
         </w:numPr>
       </w:pPr>
-      <w:r>
-        <w:t>wifi and wired high speed internet</w:t>
-      </w:r>
-    </w:p>
-    <w:p>
-      <w:pPr>
-        <w:pStyle w:val="ListParagraph"/>
-        <w:numPr>
-          <w:ilvl w:val="1"/>
-          <w:numId w:val="1"/>
-        </w:numPr>
-      </w:pPr>
-      <w:r>
-        <w:t>granite countertop with microwave, compact refrigerator, kettle, coffee maker with kona coffee and teas</w:t>
+      <w:proofErr w:type="spellStart"/>
+      <w:r>
+        <w:t>wifi</w:t>
+      </w:r>
+      <w:proofErr w:type="spellEnd"/>
+      <w:r>
+        <w:t xml:space="preserve"> and wired high speed internet</w:t>
+      </w:r>
+    </w:p>
+    <w:p>
+      <w:pPr>
+        <w:pStyle w:val="ListParagraph"/>
+        <w:numPr>
+          <w:ilvl w:val="1"/>
+          <w:numId w:val="1"/>
+        </w:numPr>
+      </w:pPr>
+      <w:r>
+        <w:t xml:space="preserve">granite countertop with microwave, compact refrigerator, kettle, coffee maker with </w:t>
+      </w:r>
+      <w:proofErr w:type="spellStart"/>
+      <w:r>
+        <w:t>kona</w:t>
+      </w:r>
+      <w:proofErr w:type="spellEnd"/>
+      <w:r>
+        <w:t xml:space="preserve"> coffee and teas</w:t>
       </w:r>
     </w:p>
     <w:p>
@@ -333,8 +372,13 @@
         </w:numPr>
       </w:pPr>
       <w:r>
-        <w:t>Pillow-top mattreses</w:t>
-      </w:r>
+        <w:t xml:space="preserve">Pillow-top </w:t>
+      </w:r>
+      <w:proofErr w:type="spellStart"/>
+      <w:r>
+        <w:t>mattreses</w:t>
+      </w:r>
+      <w:proofErr w:type="spellEnd"/>
     </w:p>
     <w:p>
       <w:pPr>
@@ -357,7 +401,15 @@
         </w:numPr>
       </w:pPr>
       <w:r>
-        <w:t>Deep soaking tube with walk-in stone shower</w:t>
+        <w:t xml:space="preserve">Deep soaking </w:t>
+      </w:r>
+      <w:proofErr w:type="spellStart"/>
+      <w:r>
+        <w:t>tube</w:t>
+      </w:r>
+      <w:proofErr w:type="spellEnd"/>
+      <w:r>
+        <w:t xml:space="preserve"> with walk-in stone shower</w:t>
       </w:r>
     </w:p>
     <w:p>
@@ -381,7 +433,23 @@
         </w:numPr>
       </w:pPr>
       <w:r>
-        <w:t>Le Labo Rose 31 bath amenities</w:t>
+        <w:t xml:space="preserve">Le </w:t>
+      </w:r>
+      <w:proofErr w:type="spellStart"/>
+      <w:r>
+        <w:t>Labo</w:t>
+      </w:r>
+      <w:proofErr w:type="spellEnd"/>
+      <w:r>
+        <w:t xml:space="preserve"> Rose 31 </w:t>
+      </w:r>
+      <w:proofErr w:type="spellStart"/>
+      <w:r>
+        <w:t>bath</w:t>
+      </w:r>
+      <w:proofErr w:type="spellEnd"/>
+      <w:r>
+        <w:t xml:space="preserve"> amenities</w:t>
       </w:r>
     </w:p>
     <w:p>
@@ -556,19 +624,29 @@
         </w:numPr>
       </w:pPr>
       <w:r>
-        <w:t>Summer weight down comfroters</w:t>
-      </w:r>
-    </w:p>
-    <w:p>
-      <w:pPr>
-        <w:pStyle w:val="ListParagraph"/>
-        <w:numPr>
-          <w:ilvl w:val="1"/>
-          <w:numId w:val="1"/>
-        </w:numPr>
-      </w:pPr>
-      <w:r>
-        <w:t>Liing room area</w:t>
+        <w:t xml:space="preserve">Summer weight down </w:t>
+      </w:r>
+      <w:proofErr w:type="spellStart"/>
+      <w:r>
+        <w:t>comfroters</w:t>
+      </w:r>
+      <w:proofErr w:type="spellEnd"/>
+    </w:p>
+    <w:p>
+      <w:pPr>
+        <w:pStyle w:val="ListParagraph"/>
+        <w:numPr>
+          <w:ilvl w:val="1"/>
+          <w:numId w:val="1"/>
+        </w:numPr>
+      </w:pPr>
+      <w:proofErr w:type="spellStart"/>
+      <w:r>
+        <w:t>Liing</w:t>
+      </w:r>
+      <w:proofErr w:type="spellEnd"/>
+      <w:r>
+        <w:t xml:space="preserve"> room area</w:t>
       </w:r>
     </w:p>
     <w:p>
@@ -604,7 +682,15 @@
         </w:numPr>
       </w:pPr>
       <w:r>
-        <w:t xml:space="preserve">2 italian marble bathrooms </w:t>
+        <w:t xml:space="preserve">2 </w:t>
+      </w:r>
+      <w:proofErr w:type="spellStart"/>
+      <w:r>
+        <w:t>italian</w:t>
+      </w:r>
+      <w:proofErr w:type="spellEnd"/>
+      <w:r>
+        <w:t xml:space="preserve"> marble bathrooms </w:t>
       </w:r>
     </w:p>
     <w:p>
@@ -664,8 +750,13 @@
         </w:numPr>
       </w:pPr>
       <w:r>
-        <w:t>42” HD flat panel tv</w:t>
-      </w:r>
+        <w:t xml:space="preserve">42” HD flat panel </w:t>
+      </w:r>
+      <w:proofErr w:type="spellStart"/>
+      <w:r>
+        <w:t>tv</w:t>
+      </w:r>
+      <w:proofErr w:type="spellEnd"/>
     </w:p>
     <w:p>
       <w:pPr>
@@ -738,9 +829,11 @@
           <w:numId w:val="1"/>
         </w:numPr>
       </w:pPr>
+      <w:proofErr w:type="spellStart"/>
       <w:r>
         <w:t>Wifi</w:t>
       </w:r>
+      <w:proofErr w:type="spellEnd"/>
     </w:p>
     <w:p>
       <w:pPr>
@@ -1168,13 +1261,23 @@
           <w:numId w:val="1"/>
         </w:numPr>
       </w:pPr>
+      <w:proofErr w:type="spellStart"/>
       <w:r>
         <w:rPr>
           <w:rFonts w:cs="Times New Roman"/>
           <w:szCs w:val="24"/>
           <w:shd w:val="clear" w:color="auto" w:fill="FFFFFF"/>
         </w:rPr>
-        <w:t>bbq grill</w:t>
+        <w:t>bbq</w:t>
+      </w:r>
+      <w:proofErr w:type="spellEnd"/>
+      <w:r>
+        <w:rPr>
+          <w:rFonts w:cs="Times New Roman"/>
+          <w:szCs w:val="24"/>
+          <w:shd w:val="clear" w:color="auto" w:fill="FFFFFF"/>
+        </w:rPr>
+        <w:t xml:space="preserve"> grill</w:t>
       </w:r>
     </w:p>
     <w:p>
@@ -1560,8 +1663,13 @@
         </w:numPr>
       </w:pPr>
       <w:r>
-        <w:t>42” HD flat panel tv</w:t>
-      </w:r>
+        <w:t xml:space="preserve">42” HD flat panel </w:t>
+      </w:r>
+      <w:proofErr w:type="spellStart"/>
+      <w:r>
+        <w:t>tv</w:t>
+      </w:r>
+      <w:proofErr w:type="spellEnd"/>
     </w:p>
     <w:p>
       <w:pPr>
@@ -1595,9 +1703,11 @@
           <w:numId w:val="1"/>
         </w:numPr>
       </w:pPr>
+      <w:proofErr w:type="spellStart"/>
       <w:r>
         <w:t>wii</w:t>
       </w:r>
+      <w:proofErr w:type="spellEnd"/>
     </w:p>
     <w:p>
       <w:pPr>
@@ -1619,9 +1729,11 @@
           <w:numId w:val="1"/>
         </w:numPr>
       </w:pPr>
+      <w:proofErr w:type="spellStart"/>
       <w:r>
         <w:t>wifi</w:t>
       </w:r>
+      <w:proofErr w:type="spellEnd"/>
     </w:p>
     <w:p>
       <w:pPr>
@@ -1655,9 +1767,11 @@
           <w:numId w:val="1"/>
         </w:numPr>
       </w:pPr>
+      <w:proofErr w:type="spellStart"/>
       <w:r>
         <w:t>bbq</w:t>
       </w:r>
+      <w:proofErr w:type="spellEnd"/>
     </w:p>
     <w:p>
       <w:pPr>
@@ -1825,7 +1939,15 @@
         </w:numPr>
       </w:pPr>
       <w:r>
-        <w:t>2 italian marble bathrooms</w:t>
+        <w:t xml:space="preserve">2 </w:t>
+      </w:r>
+      <w:proofErr w:type="spellStart"/>
+      <w:r>
+        <w:t>italian</w:t>
+      </w:r>
+      <w:proofErr w:type="spellEnd"/>
+      <w:r>
+        <w:t xml:space="preserve"> marble bathrooms</w:t>
       </w:r>
     </w:p>
     <w:p>
@@ -1885,8 +2007,21 @@
         </w:numPr>
       </w:pPr>
       <w:r>
-        <w:t>42” hd tv</w:t>
-      </w:r>
+        <w:t xml:space="preserve">42” </w:t>
+      </w:r>
+      <w:proofErr w:type="spellStart"/>
+      <w:r>
+        <w:t>hd</w:t>
+      </w:r>
+      <w:proofErr w:type="spellEnd"/>
+      <w:r>
+        <w:t xml:space="preserve"> </w:t>
+      </w:r>
+      <w:proofErr w:type="spellStart"/>
+      <w:r>
+        <w:t>tv</w:t>
+      </w:r>
+      <w:proofErr w:type="spellEnd"/>
     </w:p>
     <w:p>
       <w:pPr>
@@ -1944,9 +2079,11 @@
           <w:numId w:val="1"/>
         </w:numPr>
       </w:pPr>
+      <w:proofErr w:type="spellStart"/>
       <w:r>
         <w:t>Wifi</w:t>
       </w:r>
+      <w:proofErr w:type="spellEnd"/>
     </w:p>
     <w:p>
       <w:pPr>
@@ -1980,9 +2117,11 @@
           <w:numId w:val="1"/>
         </w:numPr>
       </w:pPr>
+      <w:proofErr w:type="spellStart"/>
       <w:r>
         <w:t>Bbq</w:t>
       </w:r>
+      <w:proofErr w:type="spellEnd"/>
     </w:p>
     <w:p>
       <w:pPr>
@@ -2087,7 +2226,15 @@
         </w:numPr>
       </w:pPr>
       <w:r>
-        <w:t>10,023 ft above sea level</w:t>
+        <w:t xml:space="preserve">10,023 </w:t>
+      </w:r>
+      <w:proofErr w:type="spellStart"/>
+      <w:r>
+        <w:t>ft</w:t>
+      </w:r>
+      <w:proofErr w:type="spellEnd"/>
+      <w:r>
+        <w:t xml:space="preserve"> above sea level</w:t>
       </w:r>
     </w:p>
     <w:p>
@@ -2184,8 +2331,13 @@
       </w:pPr>
       <w:r>
         <w:lastRenderedPageBreak/>
-        <w:t>Unforgettable sunsets and sunreses</w:t>
-      </w:r>
+        <w:t xml:space="preserve">Unforgettable sunsets and </w:t>
+      </w:r>
+      <w:proofErr w:type="spellStart"/>
+      <w:r>
+        <w:t>sunreses</w:t>
+      </w:r>
+      <w:proofErr w:type="spellEnd"/>
     </w:p>
     <w:p>
       <w:pPr>
@@ -2252,8 +2404,13 @@
         </w:numPr>
       </w:pPr>
       <w:r>
-        <w:t>Maui’s flower the protea</w:t>
-      </w:r>
+        <w:t xml:space="preserve">Maui’s flower the </w:t>
+      </w:r>
+      <w:proofErr w:type="spellStart"/>
+      <w:r>
+        <w:t>protea</w:t>
+      </w:r>
+      <w:proofErr w:type="spellEnd"/>
     </w:p>
     <w:p>
       <w:pPr>
@@ -2275,9 +2432,11 @@
           <w:numId w:val="3"/>
         </w:numPr>
       </w:pPr>
+      <w:proofErr w:type="spellStart"/>
       <w:r>
         <w:t>Bormeliads</w:t>
       </w:r>
+      <w:proofErr w:type="spellEnd"/>
     </w:p>
     <w:p>
       <w:pPr>
@@ -2299,8 +2458,13 @@
           <w:numId w:val="3"/>
         </w:numPr>
       </w:pPr>
-      <w:r>
-        <w:t>Resing on slopes of dormant Haleakala Volcano</w:t>
+      <w:proofErr w:type="spellStart"/>
+      <w:r>
+        <w:t>Resing</w:t>
+      </w:r>
+      <w:proofErr w:type="spellEnd"/>
+      <w:r>
+        <w:t xml:space="preserve"> on slopes of dormant Haleakala Volcano</w:t>
       </w:r>
     </w:p>
     <w:p>
@@ -2479,8 +2643,13 @@
           <w:numId w:val="3"/>
         </w:numPr>
       </w:pPr>
-      <w:r>
-        <w:t>Ma’alea Harbor Village</w:t>
+      <w:proofErr w:type="spellStart"/>
+      <w:r>
+        <w:t>Ma’alea</w:t>
+      </w:r>
+      <w:proofErr w:type="spellEnd"/>
+      <w:r>
+        <w:t xml:space="preserve"> Harbor Village</w:t>
       </w:r>
     </w:p>
     <w:p>
@@ -2631,7 +2800,7 @@
           <w:numId w:val="3"/>
         </w:numPr>
       </w:pPr>
-      <w:hyperlink r:id="rId8" w:history="1">
+      <w:hyperlink r:id="rId8" w:anchor="welcome" w:history="1">
         <w:r>
           <w:rPr>
             <w:rStyle w:val="Hyperlink"/>
@@ -2700,8 +2869,21 @@
           <w:numId w:val="3"/>
         </w:numPr>
       </w:pPr>
-      <w:r>
-        <w:t>Banoe built of koa and other hard native woods</w:t>
+      <w:proofErr w:type="spellStart"/>
+      <w:r>
+        <w:t>Banoe</w:t>
+      </w:r>
+      <w:proofErr w:type="spellEnd"/>
+      <w:r>
+        <w:t xml:space="preserve"> built of </w:t>
+      </w:r>
+      <w:proofErr w:type="spellStart"/>
+      <w:r>
+        <w:t>koa</w:t>
+      </w:r>
+      <w:proofErr w:type="spellEnd"/>
+      <w:r>
+        <w:t xml:space="preserve"> and other hard native woods</w:t>
       </w:r>
     </w:p>
     <w:p>
@@ -2809,7 +2991,15 @@
         </w:numPr>
       </w:pPr>
       <w:r>
-        <w:t>The Kea Lani Restaurant</w:t>
+        <w:t xml:space="preserve">The Kea </w:t>
+      </w:r>
+      <w:proofErr w:type="spellStart"/>
+      <w:r>
+        <w:t>Lani</w:t>
+      </w:r>
+      <w:proofErr w:type="spellEnd"/>
+      <w:r>
+        <w:t xml:space="preserve"> Restaurant</w:t>
       </w:r>
     </w:p>
     <w:p>
@@ -2964,8 +3154,13 @@
           <w:numId w:val="3"/>
         </w:numPr>
       </w:pPr>
-      <w:r>
-        <w:t>Ama Bar and Grill</w:t>
+      <w:proofErr w:type="spellStart"/>
+      <w:r>
+        <w:t>Ama</w:t>
+      </w:r>
+      <w:proofErr w:type="spellEnd"/>
+      <w:r>
+        <w:t xml:space="preserve"> Bar and Grill</w:t>
       </w:r>
     </w:p>
     <w:p>
@@ -3072,20 +3267,33 @@
           <w:numId w:val="3"/>
         </w:numPr>
       </w:pPr>
-      <w:r>
-        <w:t>Caffe Ciao Deli</w:t>
-      </w:r>
-    </w:p>
-    <w:p>
-      <w:pPr>
-        <w:pStyle w:val="ListParagraph"/>
-        <w:numPr>
-          <w:ilvl w:val="2"/>
-          <w:numId w:val="3"/>
-        </w:numPr>
-      </w:pPr>
-      <w:r>
-        <w:t>Italian home made sandwiches, salads, and produce</w:t>
+      <w:proofErr w:type="spellStart"/>
+      <w:r>
+        <w:t>Caffe</w:t>
+      </w:r>
+      <w:proofErr w:type="spellEnd"/>
+      <w:r>
+        <w:t xml:space="preserve"> Ciao Deli</w:t>
+      </w:r>
+    </w:p>
+    <w:p>
+      <w:pPr>
+        <w:pStyle w:val="ListParagraph"/>
+        <w:numPr>
+          <w:ilvl w:val="2"/>
+          <w:numId w:val="3"/>
+        </w:numPr>
+      </w:pPr>
+      <w:r>
+        <w:t xml:space="preserve">Italian </w:t>
+      </w:r>
+      <w:proofErr w:type="spellStart"/>
+      <w:r>
+        <w:t>home made</w:t>
+      </w:r>
+      <w:proofErr w:type="spellEnd"/>
+      <w:r>
+        <w:t xml:space="preserve"> sandwiches, salads, and produce</w:t>
       </w:r>
     </w:p>
     <w:p>
@@ -3157,7 +3365,15 @@
         </w:numPr>
       </w:pPr>
       <w:r>
-        <w:t>Kea Lani jams, jellies, condiments and other gifts</w:t>
+        <w:t xml:space="preserve">Kea </w:t>
+      </w:r>
+      <w:proofErr w:type="spellStart"/>
+      <w:r>
+        <w:t>Lani</w:t>
+      </w:r>
+      <w:proofErr w:type="spellEnd"/>
+      <w:r>
+        <w:t xml:space="preserve"> jams, jellies, condiments and other gifts</w:t>
       </w:r>
     </w:p>
     <w:p>
@@ -3302,7 +3518,15 @@
         </w:numPr>
       </w:pPr>
       <w:r>
-        <w:t>Nick’s Fishmarket-Maui</w:t>
+        <w:t xml:space="preserve">Nick’s </w:t>
+      </w:r>
+      <w:proofErr w:type="spellStart"/>
+      <w:r>
+        <w:t>Fishmarket</w:t>
+      </w:r>
+      <w:proofErr w:type="spellEnd"/>
+      <w:r>
+        <w:t>-Maui</w:t>
       </w:r>
     </w:p>
     <w:p>
@@ -3349,9 +3573,11 @@
           <w:numId w:val="3"/>
         </w:numPr>
       </w:pPr>
+      <w:proofErr w:type="spellStart"/>
       <w:r>
         <w:t>Picatta</w:t>
       </w:r>
+      <w:proofErr w:type="spellEnd"/>
     </w:p>
     <w:p>
       <w:pPr>
@@ -3362,8 +3588,13 @@
         </w:numPr>
       </w:pPr>
       <w:r>
-        <w:t>Candied peanut crusted Hawaiian opah</w:t>
-      </w:r>
+        <w:t xml:space="preserve">Candied peanut crusted Hawaiian </w:t>
+      </w:r>
+      <w:proofErr w:type="spellStart"/>
+      <w:r>
+        <w:t>opah</w:t>
+      </w:r>
+      <w:proofErr w:type="spellEnd"/>
     </w:p>
     <w:p>
       <w:pPr>
@@ -3505,20 +3736,33 @@
           <w:numId w:val="3"/>
         </w:numPr>
       </w:pPr>
-      <w:r>
-        <w:t>Luana Lounge</w:t>
-      </w:r>
-    </w:p>
-    <w:p>
-      <w:pPr>
-        <w:pStyle w:val="ListParagraph"/>
-        <w:numPr>
-          <w:ilvl w:val="2"/>
-          <w:numId w:val="3"/>
-        </w:numPr>
-      </w:pPr>
-      <w:r>
-        <w:t>Open air view of maui sunset</w:t>
+      <w:proofErr w:type="spellStart"/>
+      <w:r>
+        <w:t>Luana</w:t>
+      </w:r>
+      <w:proofErr w:type="spellEnd"/>
+      <w:r>
+        <w:t xml:space="preserve"> Lounge</w:t>
+      </w:r>
+    </w:p>
+    <w:p>
+      <w:pPr>
+        <w:pStyle w:val="ListParagraph"/>
+        <w:numPr>
+          <w:ilvl w:val="2"/>
+          <w:numId w:val="3"/>
+        </w:numPr>
+      </w:pPr>
+      <w:r>
+        <w:t xml:space="preserve">Open air view of </w:t>
+      </w:r>
+      <w:proofErr w:type="spellStart"/>
+      <w:r>
+        <w:t>maui</w:t>
+      </w:r>
+      <w:proofErr w:type="spellEnd"/>
+      <w:r>
+        <w:t xml:space="preserve"> sunset</w:t>
       </w:r>
     </w:p>
     <w:p>
@@ -3542,7 +3786,15 @@
         </w:numPr>
       </w:pPr>
       <w:r>
-        <w:t>Private cabana-esque canopy couches</w:t>
+        <w:t>Private cabana-</w:t>
+      </w:r>
+      <w:proofErr w:type="spellStart"/>
+      <w:r>
+        <w:t>esque</w:t>
+      </w:r>
+      <w:proofErr w:type="spellEnd"/>
+      <w:r>
+        <w:t xml:space="preserve"> canopy couches</w:t>
       </w:r>
     </w:p>
     <w:p>
@@ -3580,737 +3832,1872 @@
       <w:r>
         <w:t>Nightly entertainment 7:00 pm – 10:00 pm</w:t>
       </w:r>
+    </w:p>
+    <w:p>
+      <w:r>
+        <w:t>Alaskan Cruise</w:t>
+      </w:r>
+    </w:p>
+    <w:p>
+      <w:pPr>
+        <w:pStyle w:val="ListParagraph"/>
+        <w:numPr>
+          <w:ilvl w:val="0"/>
+          <w:numId w:val="2"/>
+        </w:numPr>
+      </w:pPr>
+      <w:r>
+        <w:t>Premium Suite</w:t>
+      </w:r>
+    </w:p>
+    <w:p>
+      <w:pPr>
+        <w:pStyle w:val="ListParagraph"/>
+        <w:numPr>
+          <w:ilvl w:val="1"/>
+          <w:numId w:val="2"/>
+        </w:numPr>
+      </w:pPr>
+      <w:r>
+        <w:t xml:space="preserve">24 hour </w:t>
+      </w:r>
+      <w:proofErr w:type="spellStart"/>
+      <w:r>
+        <w:t>bulter</w:t>
+      </w:r>
+      <w:proofErr w:type="spellEnd"/>
+    </w:p>
+    <w:p>
+      <w:pPr>
+        <w:pStyle w:val="ListParagraph"/>
+        <w:numPr>
+          <w:ilvl w:val="1"/>
+          <w:numId w:val="2"/>
+        </w:numPr>
+      </w:pPr>
+      <w:r>
+        <w:t>Concierge service</w:t>
+      </w:r>
+    </w:p>
+    <w:p>
+      <w:pPr>
+        <w:pStyle w:val="ListParagraph"/>
+        <w:numPr>
+          <w:ilvl w:val="1"/>
+          <w:numId w:val="2"/>
+        </w:numPr>
+      </w:pPr>
+      <w:r>
+        <w:t>Private courtyard</w:t>
+      </w:r>
+    </w:p>
+    <w:p>
+      <w:pPr>
+        <w:pStyle w:val="ListParagraph"/>
+        <w:numPr>
+          <w:ilvl w:val="1"/>
+          <w:numId w:val="2"/>
+        </w:numPr>
+      </w:pPr>
+      <w:r>
+        <w:t>Courtyard valet</w:t>
+      </w:r>
+    </w:p>
+    <w:p>
+      <w:pPr>
+        <w:pStyle w:val="ListParagraph"/>
+        <w:numPr>
+          <w:ilvl w:val="1"/>
+          <w:numId w:val="2"/>
+        </w:numPr>
+      </w:pPr>
+      <w:r>
+        <w:t>Gourmet treats</w:t>
+      </w:r>
+    </w:p>
+    <w:p>
+      <w:pPr>
+        <w:pStyle w:val="ListParagraph"/>
+        <w:numPr>
+          <w:ilvl w:val="1"/>
+          <w:numId w:val="2"/>
+        </w:numPr>
+      </w:pPr>
+      <w:r>
+        <w:lastRenderedPageBreak/>
+        <w:t>Fine linens</w:t>
+      </w:r>
+    </w:p>
+    <w:p>
+      <w:pPr>
+        <w:pStyle w:val="ListParagraph"/>
+        <w:numPr>
+          <w:ilvl w:val="1"/>
+          <w:numId w:val="2"/>
+        </w:numPr>
+      </w:pPr>
+      <w:r>
+        <w:t>Feather duvet</w:t>
+      </w:r>
+    </w:p>
+    <w:p>
+      <w:pPr>
+        <w:pStyle w:val="ListParagraph"/>
+        <w:numPr>
+          <w:ilvl w:val="1"/>
+          <w:numId w:val="2"/>
+        </w:numPr>
+      </w:pPr>
+      <w:r>
+        <w:t>Pillow menu</w:t>
+      </w:r>
+    </w:p>
+    <w:p>
+      <w:pPr>
+        <w:pStyle w:val="ListParagraph"/>
+        <w:numPr>
+          <w:ilvl w:val="1"/>
+          <w:numId w:val="2"/>
+        </w:numPr>
+      </w:pPr>
+      <w:r>
+        <w:t>Plush bathrobes</w:t>
+      </w:r>
+    </w:p>
+    <w:p>
+      <w:pPr>
+        <w:pStyle w:val="ListParagraph"/>
+        <w:numPr>
+          <w:ilvl w:val="1"/>
+          <w:numId w:val="2"/>
+        </w:numPr>
+      </w:pPr>
+      <w:r>
+        <w:t>Oversized towels</w:t>
+      </w:r>
+    </w:p>
+    <w:p>
+      <w:pPr>
+        <w:pStyle w:val="ListParagraph"/>
+        <w:numPr>
+          <w:ilvl w:val="1"/>
+          <w:numId w:val="2"/>
+        </w:numPr>
+      </w:pPr>
+      <w:r>
+        <w:t>Premium amenities</w:t>
+      </w:r>
+    </w:p>
+    <w:p>
+      <w:pPr>
+        <w:pStyle w:val="ListParagraph"/>
+        <w:numPr>
+          <w:ilvl w:val="0"/>
+          <w:numId w:val="2"/>
+        </w:numPr>
+      </w:pPr>
+      <w:r>
+        <w:t>Suite</w:t>
+      </w:r>
+    </w:p>
+    <w:p>
+      <w:pPr>
+        <w:pStyle w:val="ListParagraph"/>
+        <w:numPr>
+          <w:ilvl w:val="1"/>
+          <w:numId w:val="2"/>
+        </w:numPr>
+      </w:pPr>
+      <w:r>
+        <w:t xml:space="preserve">Butler and concierge </w:t>
+      </w:r>
+    </w:p>
+    <w:p>
+      <w:pPr>
+        <w:pStyle w:val="ListParagraph"/>
+        <w:numPr>
+          <w:ilvl w:val="1"/>
+          <w:numId w:val="2"/>
+        </w:numPr>
+      </w:pPr>
+      <w:r>
+        <w:t>24 hour room service</w:t>
+      </w:r>
+    </w:p>
+    <w:p>
+      <w:pPr>
+        <w:pStyle w:val="ListParagraph"/>
+        <w:numPr>
+          <w:ilvl w:val="1"/>
+          <w:numId w:val="2"/>
+        </w:numPr>
+      </w:pPr>
+      <w:r>
+        <w:t>Special suite menu</w:t>
+      </w:r>
+    </w:p>
+    <w:p>
+      <w:pPr>
+        <w:pStyle w:val="ListParagraph"/>
+        <w:numPr>
+          <w:ilvl w:val="1"/>
+          <w:numId w:val="2"/>
+        </w:numPr>
+      </w:pPr>
+      <w:r>
+        <w:t>Champagne and liquor</w:t>
+      </w:r>
+    </w:p>
+    <w:p>
+      <w:pPr>
+        <w:pStyle w:val="ListParagraph"/>
+        <w:numPr>
+          <w:ilvl w:val="1"/>
+          <w:numId w:val="2"/>
+        </w:numPr>
+      </w:pPr>
+      <w:r>
+        <w:t>Stocked mini-bar</w:t>
+      </w:r>
+    </w:p>
+    <w:p>
+      <w:pPr>
+        <w:pStyle w:val="ListParagraph"/>
+        <w:numPr>
+          <w:ilvl w:val="1"/>
+          <w:numId w:val="2"/>
+        </w:numPr>
+      </w:pPr>
+      <w:r>
+        <w:t>Bottled water/soda</w:t>
+      </w:r>
+    </w:p>
+    <w:p>
+      <w:pPr>
+        <w:pStyle w:val="ListParagraph"/>
+        <w:numPr>
+          <w:ilvl w:val="1"/>
+          <w:numId w:val="2"/>
+        </w:numPr>
+      </w:pPr>
+      <w:r>
+        <w:t>Espresso machine</w:t>
+      </w:r>
+    </w:p>
+    <w:p>
+      <w:pPr>
+        <w:pStyle w:val="ListParagraph"/>
+        <w:numPr>
+          <w:ilvl w:val="1"/>
+          <w:numId w:val="2"/>
+        </w:numPr>
+      </w:pPr>
+      <w:r>
+        <w:t>Pillow top mattress</w:t>
+      </w:r>
+    </w:p>
+    <w:p>
+      <w:pPr>
+        <w:pStyle w:val="ListParagraph"/>
+        <w:numPr>
+          <w:ilvl w:val="1"/>
+          <w:numId w:val="2"/>
+        </w:numPr>
+      </w:pPr>
+      <w:r>
+        <w:t>Fine linens/duvet</w:t>
+      </w:r>
+    </w:p>
+    <w:p>
+      <w:pPr>
+        <w:pStyle w:val="ListParagraph"/>
+        <w:numPr>
+          <w:ilvl w:val="1"/>
+          <w:numId w:val="2"/>
+        </w:numPr>
+      </w:pPr>
+      <w:r>
+        <w:t>Plush bathrobes</w:t>
+      </w:r>
+    </w:p>
+    <w:p>
+      <w:pPr>
+        <w:pStyle w:val="ListParagraph"/>
+        <w:numPr>
+          <w:ilvl w:val="1"/>
+          <w:numId w:val="2"/>
+        </w:numPr>
+      </w:pPr>
+      <w:r>
+        <w:t>Slippers and towels</w:t>
+      </w:r>
+    </w:p>
+    <w:p>
+      <w:pPr>
+        <w:pStyle w:val="ListParagraph"/>
+        <w:numPr>
+          <w:ilvl w:val="1"/>
+          <w:numId w:val="2"/>
+        </w:numPr>
+      </w:pPr>
+      <w:r>
+        <w:t>Priority boarding</w:t>
+      </w:r>
+    </w:p>
+    <w:p>
+      <w:pPr>
+        <w:pStyle w:val="ListParagraph"/>
+        <w:numPr>
+          <w:ilvl w:val="1"/>
+          <w:numId w:val="2"/>
+        </w:numPr>
+      </w:pPr>
+      <w:r>
+        <w:t>A balcony</w:t>
+      </w:r>
+    </w:p>
+    <w:p>
+      <w:pPr>
+        <w:pStyle w:val="ListParagraph"/>
+        <w:numPr>
+          <w:ilvl w:val="0"/>
+          <w:numId w:val="2"/>
+        </w:numPr>
+      </w:pPr>
+      <w:r>
+        <w:t>Mini-Suite</w:t>
+      </w:r>
+    </w:p>
+    <w:p>
+      <w:pPr>
+        <w:pStyle w:val="ListParagraph"/>
+        <w:numPr>
+          <w:ilvl w:val="1"/>
+          <w:numId w:val="2"/>
+        </w:numPr>
+      </w:pPr>
+      <w:r>
+        <w:t>Private balcony</w:t>
+      </w:r>
+    </w:p>
+    <w:p>
+      <w:pPr>
+        <w:pStyle w:val="ListParagraph"/>
+        <w:numPr>
+          <w:ilvl w:val="1"/>
+          <w:numId w:val="2"/>
+        </w:numPr>
+      </w:pPr>
+      <w:r>
+        <w:t>Sliding-glass door</w:t>
+      </w:r>
+    </w:p>
+    <w:p>
+      <w:pPr>
+        <w:pStyle w:val="ListParagraph"/>
+        <w:numPr>
+          <w:ilvl w:val="1"/>
+          <w:numId w:val="2"/>
+        </w:numPr>
+      </w:pPr>
+      <w:r>
+        <w:t>Sitting area</w:t>
+      </w:r>
+    </w:p>
+    <w:p>
+      <w:pPr>
+        <w:pStyle w:val="ListParagraph"/>
+        <w:numPr>
+          <w:ilvl w:val="1"/>
+          <w:numId w:val="2"/>
+        </w:numPr>
+      </w:pPr>
+      <w:r>
+        <w:t>Fine linens</w:t>
+      </w:r>
+    </w:p>
+    <w:p>
+      <w:pPr>
+        <w:pStyle w:val="ListParagraph"/>
+        <w:numPr>
+          <w:ilvl w:val="1"/>
+          <w:numId w:val="2"/>
+        </w:numPr>
+      </w:pPr>
+      <w:r>
+        <w:t>Memory foam bed</w:t>
+      </w:r>
+    </w:p>
+    <w:p>
+      <w:pPr>
+        <w:pStyle w:val="ListParagraph"/>
+        <w:numPr>
+          <w:ilvl w:val="1"/>
+          <w:numId w:val="2"/>
+        </w:numPr>
+      </w:pPr>
+      <w:r>
+        <w:t>Room service menu</w:t>
+      </w:r>
+    </w:p>
+    <w:p>
+      <w:pPr>
+        <w:pStyle w:val="ListParagraph"/>
+        <w:numPr>
+          <w:ilvl w:val="1"/>
+          <w:numId w:val="2"/>
+        </w:numPr>
+      </w:pPr>
+      <w:r>
+        <w:t>Coffee and tea setup</w:t>
+      </w:r>
+    </w:p>
+    <w:p>
+      <w:pPr>
+        <w:pStyle w:val="ListParagraph"/>
+        <w:numPr>
+          <w:ilvl w:val="1"/>
+          <w:numId w:val="2"/>
+        </w:numPr>
+      </w:pPr>
+      <w:r>
+        <w:t>Hair dryer and safe</w:t>
+      </w:r>
+    </w:p>
+    <w:p>
+      <w:pPr>
+        <w:pStyle w:val="ListParagraph"/>
+        <w:numPr>
+          <w:ilvl w:val="1"/>
+          <w:numId w:val="2"/>
+        </w:numPr>
+      </w:pPr>
+      <w:r>
+        <w:t>Third/fourth beds</w:t>
+      </w:r>
+    </w:p>
+    <w:p>
+      <w:pPr>
+        <w:pStyle w:val="ListParagraph"/>
+        <w:numPr>
+          <w:ilvl w:val="0"/>
+          <w:numId w:val="2"/>
+        </w:numPr>
+      </w:pPr>
+      <w:r>
+        <w:t>Balcony</w:t>
+      </w:r>
+    </w:p>
+    <w:p>
+      <w:pPr>
+        <w:pStyle w:val="ListParagraph"/>
+        <w:numPr>
+          <w:ilvl w:val="1"/>
+          <w:numId w:val="2"/>
+        </w:numPr>
+      </w:pPr>
+      <w:r>
+        <w:t>Room service menu</w:t>
+      </w:r>
+    </w:p>
+    <w:p>
+      <w:pPr>
+        <w:pStyle w:val="ListParagraph"/>
+        <w:numPr>
+          <w:ilvl w:val="1"/>
+          <w:numId w:val="2"/>
+        </w:numPr>
+      </w:pPr>
+      <w:r>
+        <w:t>Coffee and tea setup</w:t>
+      </w:r>
+    </w:p>
+    <w:p>
+      <w:pPr>
+        <w:pStyle w:val="ListParagraph"/>
+        <w:numPr>
+          <w:ilvl w:val="1"/>
+          <w:numId w:val="2"/>
+        </w:numPr>
+      </w:pPr>
+      <w:proofErr w:type="spellStart"/>
+      <w:r>
+        <w:t>Tv</w:t>
+      </w:r>
+      <w:proofErr w:type="spellEnd"/>
+      <w:r>
+        <w:t xml:space="preserve"> and refrigerator</w:t>
+      </w:r>
+    </w:p>
+    <w:p>
+      <w:pPr>
+        <w:pStyle w:val="ListParagraph"/>
+        <w:numPr>
+          <w:ilvl w:val="1"/>
+          <w:numId w:val="2"/>
+        </w:numPr>
+      </w:pPr>
+      <w:r>
+        <w:t>Safe and hair dryer</w:t>
+      </w:r>
+    </w:p>
+    <w:p>
+      <w:pPr>
+        <w:pStyle w:val="ListParagraph"/>
+        <w:numPr>
+          <w:ilvl w:val="1"/>
+          <w:numId w:val="2"/>
+        </w:numPr>
+      </w:pPr>
+      <w:r>
+        <w:t>2 convertible beds</w:t>
+      </w:r>
+    </w:p>
+    <w:p>
+      <w:pPr>
+        <w:pStyle w:val="ListParagraph"/>
+        <w:numPr>
+          <w:ilvl w:val="1"/>
+          <w:numId w:val="2"/>
+        </w:numPr>
+      </w:pPr>
+      <w:r>
+        <w:t>Additional bedding</w:t>
+      </w:r>
+    </w:p>
+    <w:p>
+      <w:pPr>
+        <w:pStyle w:val="ListParagraph"/>
+        <w:numPr>
+          <w:ilvl w:val="1"/>
+          <w:numId w:val="2"/>
+        </w:numPr>
+      </w:pPr>
+      <w:r>
+        <w:t>Fine linens</w:t>
+      </w:r>
+    </w:p>
+    <w:p>
+      <w:pPr>
+        <w:pStyle w:val="ListParagraph"/>
+        <w:numPr>
+          <w:ilvl w:val="1"/>
+          <w:numId w:val="2"/>
+        </w:numPr>
+      </w:pPr>
+      <w:r>
+        <w:t xml:space="preserve">Fine pillows </w:t>
+      </w:r>
+    </w:p>
+    <w:p>
+      <w:pPr>
+        <w:pStyle w:val="ListParagraph"/>
+        <w:numPr>
+          <w:ilvl w:val="1"/>
+          <w:numId w:val="2"/>
+        </w:numPr>
+      </w:pPr>
+      <w:r>
+        <w:t>Sitting area</w:t>
+      </w:r>
+    </w:p>
+    <w:p>
+      <w:pPr>
+        <w:pStyle w:val="ListParagraph"/>
+        <w:numPr>
+          <w:ilvl w:val="0"/>
+          <w:numId w:val="2"/>
+        </w:numPr>
+      </w:pPr>
+      <w:r>
+        <w:t>Ocean view</w:t>
+      </w:r>
+    </w:p>
+    <w:p>
+      <w:pPr>
+        <w:pStyle w:val="ListParagraph"/>
+        <w:numPr>
+          <w:ilvl w:val="1"/>
+          <w:numId w:val="2"/>
+        </w:numPr>
+      </w:pPr>
+      <w:r>
+        <w:t xml:space="preserve">Room service menu </w:t>
+      </w:r>
+    </w:p>
+    <w:p>
+      <w:pPr>
+        <w:pStyle w:val="ListParagraph"/>
+        <w:numPr>
+          <w:ilvl w:val="1"/>
+          <w:numId w:val="2"/>
+        </w:numPr>
+      </w:pPr>
+      <w:proofErr w:type="spellStart"/>
+      <w:r>
+        <w:t>Tv</w:t>
+      </w:r>
+      <w:proofErr w:type="spellEnd"/>
+      <w:r>
+        <w:t xml:space="preserve"> and refrigerator</w:t>
+      </w:r>
+    </w:p>
+    <w:p>
+      <w:pPr>
+        <w:pStyle w:val="ListParagraph"/>
+        <w:numPr>
+          <w:ilvl w:val="1"/>
+          <w:numId w:val="2"/>
+        </w:numPr>
+      </w:pPr>
+      <w:r>
+        <w:lastRenderedPageBreak/>
+        <w:t>Safe and hair dryer</w:t>
+      </w:r>
+    </w:p>
+    <w:p>
+      <w:pPr>
+        <w:pStyle w:val="ListParagraph"/>
+        <w:numPr>
+          <w:ilvl w:val="1"/>
+          <w:numId w:val="2"/>
+        </w:numPr>
+      </w:pPr>
+      <w:r>
+        <w:t xml:space="preserve">2 </w:t>
+      </w:r>
+      <w:proofErr w:type="spellStart"/>
+      <w:r>
+        <w:t>covertible</w:t>
+      </w:r>
+      <w:proofErr w:type="spellEnd"/>
+      <w:r>
+        <w:t xml:space="preserve"> beds</w:t>
+      </w:r>
+    </w:p>
+    <w:p>
+      <w:pPr>
+        <w:pStyle w:val="ListParagraph"/>
+        <w:numPr>
+          <w:ilvl w:val="1"/>
+          <w:numId w:val="2"/>
+        </w:numPr>
+      </w:pPr>
+      <w:r>
+        <w:t xml:space="preserve">Additional bedding </w:t>
+      </w:r>
+    </w:p>
+    <w:p>
+      <w:pPr>
+        <w:pStyle w:val="ListParagraph"/>
+        <w:numPr>
+          <w:ilvl w:val="1"/>
+          <w:numId w:val="2"/>
+        </w:numPr>
+      </w:pPr>
+      <w:r>
+        <w:t>Sitting area</w:t>
+      </w:r>
+    </w:p>
+    <w:p>
+      <w:pPr>
+        <w:pStyle w:val="ListParagraph"/>
+        <w:numPr>
+          <w:ilvl w:val="0"/>
+          <w:numId w:val="2"/>
+        </w:numPr>
+      </w:pPr>
+      <w:r>
+        <w:t>Inside</w:t>
+      </w:r>
+    </w:p>
+    <w:p>
+      <w:pPr>
+        <w:pStyle w:val="ListParagraph"/>
+        <w:numPr>
+          <w:ilvl w:val="1"/>
+          <w:numId w:val="2"/>
+        </w:numPr>
+      </w:pPr>
+      <w:r>
+        <w:t>Room service menu</w:t>
+      </w:r>
+    </w:p>
+    <w:p>
+      <w:pPr>
+        <w:pStyle w:val="ListParagraph"/>
+        <w:numPr>
+          <w:ilvl w:val="1"/>
+          <w:numId w:val="2"/>
+        </w:numPr>
+      </w:pPr>
+      <w:proofErr w:type="spellStart"/>
+      <w:r>
+        <w:t>Tv</w:t>
+      </w:r>
+      <w:proofErr w:type="spellEnd"/>
+      <w:r>
+        <w:t xml:space="preserve"> and refrigerator</w:t>
+      </w:r>
+    </w:p>
+    <w:p>
+      <w:pPr>
+        <w:pStyle w:val="ListParagraph"/>
+        <w:numPr>
+          <w:ilvl w:val="1"/>
+          <w:numId w:val="2"/>
+        </w:numPr>
+      </w:pPr>
+      <w:r>
+        <w:t>Safe and hair dryer</w:t>
+      </w:r>
+    </w:p>
+    <w:p>
+      <w:pPr>
+        <w:pStyle w:val="ListParagraph"/>
+        <w:numPr>
+          <w:ilvl w:val="1"/>
+          <w:numId w:val="2"/>
+        </w:numPr>
+      </w:pPr>
+      <w:r>
+        <w:t>2 convertible beds</w:t>
+      </w:r>
+    </w:p>
+    <w:p>
+      <w:pPr>
+        <w:pStyle w:val="ListParagraph"/>
+        <w:numPr>
+          <w:ilvl w:val="1"/>
+          <w:numId w:val="2"/>
+        </w:numPr>
+      </w:pPr>
+      <w:r>
+        <w:t xml:space="preserve">Additional bedding </w:t>
+      </w:r>
+    </w:p>
+    <w:p>
+      <w:pPr>
+        <w:pStyle w:val="ListParagraph"/>
+        <w:numPr>
+          <w:ilvl w:val="1"/>
+          <w:numId w:val="2"/>
+        </w:numPr>
+      </w:pPr>
+      <w:r>
+        <w:t>Sitting area</w:t>
+      </w:r>
+    </w:p>
+    <w:p>
+      <w:r>
+        <w:t>Disneyworld Hotels</w:t>
+      </w:r>
+    </w:p>
+    <w:p>
+      <w:pPr>
+        <w:pStyle w:val="ListParagraph"/>
+        <w:numPr>
+          <w:ilvl w:val="0"/>
+          <w:numId w:val="5"/>
+        </w:numPr>
+      </w:pPr>
+      <w:r>
+        <w:t>Magic Kingdom</w:t>
+      </w:r>
+    </w:p>
+    <w:p>
+      <w:pPr>
+        <w:pStyle w:val="ListParagraph"/>
+        <w:numPr>
+          <w:ilvl w:val="1"/>
+          <w:numId w:val="5"/>
+        </w:numPr>
+      </w:pPr>
+      <w:r>
+        <w:t>Disney’s Polynesian Village</w:t>
+      </w:r>
+    </w:p>
+    <w:p>
+      <w:pPr>
+        <w:pStyle w:val="ListParagraph"/>
+        <w:numPr>
+          <w:ilvl w:val="2"/>
+          <w:numId w:val="5"/>
+        </w:numPr>
+      </w:pPr>
+      <w:r>
+        <w:t>Oasis of tropical palms</w:t>
+      </w:r>
+    </w:p>
+    <w:p>
+      <w:pPr>
+        <w:pStyle w:val="ListParagraph"/>
+        <w:numPr>
+          <w:ilvl w:val="2"/>
+          <w:numId w:val="5"/>
+        </w:numPr>
+      </w:pPr>
+      <w:r>
+        <w:t>Lush vegetation</w:t>
+      </w:r>
+    </w:p>
+    <w:p>
+      <w:pPr>
+        <w:pStyle w:val="ListParagraph"/>
+        <w:numPr>
+          <w:ilvl w:val="2"/>
+          <w:numId w:val="5"/>
+        </w:numPr>
+      </w:pPr>
+      <w:r>
+        <w:t>Koi ponds</w:t>
+      </w:r>
+    </w:p>
+    <w:p>
+      <w:pPr>
+        <w:pStyle w:val="ListParagraph"/>
+        <w:numPr>
+          <w:ilvl w:val="2"/>
+          <w:numId w:val="5"/>
+        </w:numPr>
+      </w:pPr>
+      <w:r>
+        <w:t>White-sand beaches</w:t>
+      </w:r>
+    </w:p>
+    <w:p>
+      <w:pPr>
+        <w:pStyle w:val="ListParagraph"/>
+        <w:numPr>
+          <w:ilvl w:val="2"/>
+          <w:numId w:val="5"/>
+        </w:numPr>
+      </w:pPr>
+      <w:r>
+        <w:t>Torch-lined waterfront</w:t>
+      </w:r>
+    </w:p>
+    <w:p>
+      <w:pPr>
+        <w:pStyle w:val="ListParagraph"/>
+        <w:numPr>
+          <w:ilvl w:val="2"/>
+          <w:numId w:val="5"/>
+        </w:numPr>
+      </w:pPr>
+      <w:proofErr w:type="spellStart"/>
+      <w:r>
+        <w:t>Eotic</w:t>
+      </w:r>
+      <w:proofErr w:type="spellEnd"/>
+      <w:r>
+        <w:t xml:space="preserve"> tastes of world-class restaurants</w:t>
+      </w:r>
+    </w:p>
+    <w:p>
+      <w:pPr>
+        <w:pStyle w:val="ListParagraph"/>
+        <w:numPr>
+          <w:ilvl w:val="2"/>
+          <w:numId w:val="5"/>
+        </w:numPr>
+      </w:pPr>
+      <w:r>
+        <w:t>Currently being refurbished</w:t>
+      </w:r>
+    </w:p>
+    <w:p>
+      <w:pPr>
+        <w:pStyle w:val="ListParagraph"/>
+        <w:numPr>
+          <w:ilvl w:val="1"/>
+          <w:numId w:val="5"/>
+        </w:numPr>
+      </w:pPr>
+      <w:r>
+        <w:t>Disney’s Grand Floridian Resort and Spa</w:t>
+      </w:r>
+    </w:p>
+    <w:p>
+      <w:pPr>
+        <w:pStyle w:val="ListParagraph"/>
+        <w:numPr>
+          <w:ilvl w:val="2"/>
+          <w:numId w:val="5"/>
+        </w:numPr>
+      </w:pPr>
+      <w:r>
+        <w:t>Victorian elegance</w:t>
+      </w:r>
+    </w:p>
+    <w:p>
+      <w:pPr>
+        <w:pStyle w:val="ListParagraph"/>
+        <w:numPr>
+          <w:ilvl w:val="2"/>
+          <w:numId w:val="5"/>
+        </w:numPr>
+      </w:pPr>
+      <w:r>
+        <w:t>Bayside resort hotel</w:t>
+      </w:r>
+    </w:p>
+    <w:p>
+      <w:pPr>
+        <w:pStyle w:val="ListParagraph"/>
+        <w:numPr>
+          <w:ilvl w:val="2"/>
+          <w:numId w:val="5"/>
+        </w:numPr>
+      </w:pPr>
+      <w:r>
+        <w:t>Live orchestra in lobby</w:t>
+      </w:r>
+    </w:p>
+    <w:p>
+      <w:pPr>
+        <w:pStyle w:val="ListParagraph"/>
+        <w:numPr>
+          <w:ilvl w:val="2"/>
+          <w:numId w:val="5"/>
+        </w:numPr>
+      </w:pPr>
+      <w:proofErr w:type="spellStart"/>
+      <w:r>
+        <w:t>Whie</w:t>
+      </w:r>
+      <w:proofErr w:type="spellEnd"/>
+      <w:r>
+        <w:t>-sand beach</w:t>
+      </w:r>
+    </w:p>
+    <w:p>
+      <w:pPr>
+        <w:pStyle w:val="ListParagraph"/>
+        <w:numPr>
+          <w:ilvl w:val="2"/>
+          <w:numId w:val="5"/>
+        </w:numPr>
+      </w:pPr>
+      <w:r>
+        <w:t>Massages</w:t>
+      </w:r>
+    </w:p>
+    <w:p>
+      <w:pPr>
+        <w:pStyle w:val="ListParagraph"/>
+        <w:numPr>
+          <w:ilvl w:val="2"/>
+          <w:numId w:val="5"/>
+        </w:numPr>
+      </w:pPr>
+      <w:r>
+        <w:t xml:space="preserve">View of fireworks over </w:t>
+      </w:r>
+      <w:proofErr w:type="spellStart"/>
+      <w:r>
+        <w:t>cinderella’s</w:t>
+      </w:r>
+      <w:proofErr w:type="spellEnd"/>
+      <w:r>
+        <w:t xml:space="preserve"> castle</w:t>
+      </w:r>
+    </w:p>
+    <w:p>
+      <w:pPr>
+        <w:pStyle w:val="ListParagraph"/>
+        <w:numPr>
+          <w:ilvl w:val="2"/>
+          <w:numId w:val="5"/>
+        </w:numPr>
+      </w:pPr>
+      <w:r>
+        <w:t>Resort monorail</w:t>
+      </w:r>
+    </w:p>
+    <w:p>
+      <w:pPr>
+        <w:pStyle w:val="ListParagraph"/>
+        <w:numPr>
+          <w:ilvl w:val="2"/>
+          <w:numId w:val="5"/>
+        </w:numPr>
+      </w:pPr>
+      <w:r>
+        <w:t>The Villas</w:t>
+      </w:r>
+    </w:p>
+    <w:p>
+      <w:pPr>
+        <w:pStyle w:val="ListParagraph"/>
+        <w:numPr>
+          <w:ilvl w:val="3"/>
+          <w:numId w:val="5"/>
+        </w:numPr>
+      </w:pPr>
+      <w:r>
+        <w:t>Deluxe studio</w:t>
+      </w:r>
+    </w:p>
+    <w:p>
+      <w:pPr>
+        <w:pStyle w:val="ListParagraph"/>
+        <w:numPr>
+          <w:ilvl w:val="3"/>
+          <w:numId w:val="5"/>
+        </w:numPr>
+      </w:pPr>
+      <w:r>
+        <w:t>Multi-bedroom villa</w:t>
+      </w:r>
+    </w:p>
+    <w:p>
+      <w:pPr>
+        <w:pStyle w:val="ListParagraph"/>
+        <w:numPr>
+          <w:ilvl w:val="3"/>
+          <w:numId w:val="5"/>
+        </w:numPr>
+      </w:pPr>
+      <w:r>
+        <w:t>Full-service spa</w:t>
+      </w:r>
+    </w:p>
+    <w:p>
+      <w:pPr>
+        <w:pStyle w:val="ListParagraph"/>
+        <w:numPr>
+          <w:ilvl w:val="3"/>
+          <w:numId w:val="5"/>
+        </w:numPr>
+      </w:pPr>
+      <w:r>
+        <w:t>View of fireworks over Cinderella castle from beach</w:t>
+      </w:r>
+    </w:p>
+    <w:p>
+      <w:pPr>
+        <w:pStyle w:val="ListParagraph"/>
+        <w:numPr>
+          <w:ilvl w:val="3"/>
+          <w:numId w:val="5"/>
+        </w:numPr>
+      </w:pPr>
+      <w:r>
+        <w:t xml:space="preserve">Monorail </w:t>
+      </w:r>
+    </w:p>
+    <w:p>
+      <w:pPr>
+        <w:pStyle w:val="ListParagraph"/>
+        <w:numPr>
+          <w:ilvl w:val="1"/>
+          <w:numId w:val="5"/>
+        </w:numPr>
+      </w:pPr>
+      <w:r>
+        <w:t>Disney’s wilderness lodge</w:t>
+      </w:r>
+    </w:p>
+    <w:p>
+      <w:pPr>
+        <w:pStyle w:val="ListParagraph"/>
+        <w:numPr>
+          <w:ilvl w:val="2"/>
+          <w:numId w:val="5"/>
+        </w:numPr>
+      </w:pPr>
+      <w:r>
+        <w:t xml:space="preserve">Justice majesty of </w:t>
+      </w:r>
+      <w:proofErr w:type="spellStart"/>
+      <w:r>
+        <w:t>america’s</w:t>
+      </w:r>
+      <w:proofErr w:type="spellEnd"/>
+      <w:r>
+        <w:t xml:space="preserve"> great northwest</w:t>
+      </w:r>
+    </w:p>
+    <w:p>
+      <w:pPr>
+        <w:pStyle w:val="ListParagraph"/>
+        <w:numPr>
+          <w:ilvl w:val="2"/>
+          <w:numId w:val="5"/>
+        </w:numPr>
+      </w:pPr>
+      <w:r>
+        <w:t>Inspired by turn of the century national park lodges</w:t>
+      </w:r>
+    </w:p>
+    <w:p>
+      <w:pPr>
+        <w:pStyle w:val="ListParagraph"/>
+        <w:numPr>
+          <w:ilvl w:val="2"/>
+          <w:numId w:val="5"/>
+        </w:numPr>
+      </w:pPr>
+      <w:r>
+        <w:t>Honors the beauty of the untamed wilderness</w:t>
+      </w:r>
+    </w:p>
+    <w:p>
+      <w:pPr>
+        <w:pStyle w:val="ListParagraph"/>
+        <w:numPr>
+          <w:ilvl w:val="2"/>
+          <w:numId w:val="5"/>
+        </w:numPr>
+      </w:pPr>
+      <w:r>
+        <w:t>Nature trails</w:t>
+      </w:r>
+    </w:p>
+    <w:p>
+      <w:pPr>
+        <w:pStyle w:val="ListParagraph"/>
+        <w:numPr>
+          <w:ilvl w:val="2"/>
+          <w:numId w:val="5"/>
+        </w:numPr>
+      </w:pPr>
+      <w:r>
+        <w:t>Pine forests</w:t>
+      </w:r>
+    </w:p>
+    <w:p>
+      <w:pPr>
+        <w:pStyle w:val="ListParagraph"/>
+        <w:numPr>
+          <w:ilvl w:val="2"/>
+          <w:numId w:val="5"/>
+        </w:numPr>
+      </w:pPr>
+      <w:r>
+        <w:t xml:space="preserve">Towering totem </w:t>
+      </w:r>
+      <w:proofErr w:type="spellStart"/>
+      <w:r>
+        <w:t>poes</w:t>
+      </w:r>
+      <w:proofErr w:type="spellEnd"/>
+      <w:r>
+        <w:t xml:space="preserve"> inside</w:t>
+      </w:r>
+    </w:p>
+    <w:p>
+      <w:pPr>
+        <w:pStyle w:val="ListParagraph"/>
+        <w:numPr>
+          <w:ilvl w:val="2"/>
+          <w:numId w:val="5"/>
+        </w:numPr>
+      </w:pPr>
+      <w:r>
+        <w:lastRenderedPageBreak/>
+        <w:t>Headdresses</w:t>
+      </w:r>
+    </w:p>
+    <w:p>
+      <w:pPr>
+        <w:pStyle w:val="ListParagraph"/>
+        <w:numPr>
+          <w:ilvl w:val="2"/>
+          <w:numId w:val="5"/>
+        </w:numPr>
+      </w:pPr>
+      <w:r>
+        <w:t>The Cabins</w:t>
+      </w:r>
+    </w:p>
+    <w:p>
+      <w:pPr>
+        <w:pStyle w:val="ListParagraph"/>
+        <w:numPr>
+          <w:ilvl w:val="3"/>
+          <w:numId w:val="5"/>
+        </w:numPr>
+      </w:pPr>
+      <w:r>
+        <w:t>750 acres of pine and cypress forest</w:t>
+      </w:r>
+    </w:p>
+    <w:p>
+      <w:pPr>
+        <w:pStyle w:val="ListParagraph"/>
+        <w:numPr>
+          <w:ilvl w:val="3"/>
+          <w:numId w:val="5"/>
+        </w:numPr>
+      </w:pPr>
+      <w:r>
+        <w:t>Wildlife</w:t>
+      </w:r>
+    </w:p>
+    <w:p>
+      <w:pPr>
+        <w:pStyle w:val="ListParagraph"/>
+        <w:numPr>
+          <w:ilvl w:val="4"/>
+          <w:numId w:val="5"/>
+        </w:numPr>
+      </w:pPr>
+      <w:r>
+        <w:t>Deer</w:t>
+      </w:r>
+    </w:p>
+    <w:p>
+      <w:pPr>
+        <w:pStyle w:val="ListParagraph"/>
+        <w:numPr>
+          <w:ilvl w:val="4"/>
+          <w:numId w:val="5"/>
+        </w:numPr>
+      </w:pPr>
+      <w:r>
+        <w:t>Ducks</w:t>
+      </w:r>
+    </w:p>
+    <w:p>
+      <w:pPr>
+        <w:pStyle w:val="ListParagraph"/>
+        <w:numPr>
+          <w:ilvl w:val="4"/>
+          <w:numId w:val="5"/>
+        </w:numPr>
+      </w:pPr>
+      <w:r>
+        <w:t>Armadillos</w:t>
+      </w:r>
+    </w:p>
+    <w:p>
+      <w:pPr>
+        <w:pStyle w:val="ListParagraph"/>
+        <w:numPr>
+          <w:ilvl w:val="4"/>
+          <w:numId w:val="5"/>
+        </w:numPr>
+      </w:pPr>
+      <w:r>
+        <w:t>Rabbits</w:t>
+      </w:r>
+    </w:p>
+    <w:p>
+      <w:pPr>
+        <w:pStyle w:val="ListParagraph"/>
+        <w:numPr>
+          <w:ilvl w:val="3"/>
+          <w:numId w:val="5"/>
+        </w:numPr>
+      </w:pPr>
+      <w:r>
+        <w:t>Woodland trails</w:t>
+      </w:r>
+    </w:p>
+    <w:p>
+      <w:pPr>
+        <w:pStyle w:val="ListParagraph"/>
+        <w:numPr>
+          <w:ilvl w:val="3"/>
+          <w:numId w:val="5"/>
+        </w:numPr>
+      </w:pPr>
+      <w:r>
+        <w:t>Pool areas</w:t>
+      </w:r>
+    </w:p>
+    <w:p>
+      <w:pPr>
+        <w:pStyle w:val="ListParagraph"/>
+        <w:numPr>
+          <w:ilvl w:val="3"/>
+          <w:numId w:val="5"/>
+        </w:numPr>
+      </w:pPr>
+      <w:r>
+        <w:t>Hearty country eats</w:t>
+      </w:r>
+    </w:p>
+    <w:p>
+      <w:pPr>
+        <w:pStyle w:val="ListParagraph"/>
+        <w:numPr>
+          <w:ilvl w:val="3"/>
+          <w:numId w:val="5"/>
+        </w:numPr>
+      </w:pPr>
+      <w:r>
+        <w:t>Living room</w:t>
+      </w:r>
+    </w:p>
+    <w:p>
+      <w:pPr>
+        <w:pStyle w:val="ListParagraph"/>
+        <w:numPr>
+          <w:ilvl w:val="3"/>
+          <w:numId w:val="5"/>
+        </w:numPr>
+      </w:pPr>
+      <w:r>
+        <w:t>Full bathroom</w:t>
+      </w:r>
+    </w:p>
+    <w:p>
+      <w:pPr>
+        <w:pStyle w:val="ListParagraph"/>
+        <w:numPr>
+          <w:ilvl w:val="3"/>
+          <w:numId w:val="5"/>
+        </w:numPr>
+      </w:pPr>
+      <w:r>
+        <w:t>Private patio</w:t>
+      </w:r>
+    </w:p>
+    <w:p>
+      <w:pPr>
+        <w:pStyle w:val="ListParagraph"/>
+        <w:numPr>
+          <w:ilvl w:val="3"/>
+          <w:numId w:val="5"/>
+        </w:numPr>
+      </w:pPr>
+      <w:r>
+        <w:t>Charcoal grill</w:t>
+      </w:r>
+    </w:p>
+    <w:p>
+      <w:pPr>
+        <w:pStyle w:val="ListParagraph"/>
+        <w:numPr>
+          <w:ilvl w:val="3"/>
+          <w:numId w:val="5"/>
+        </w:numPr>
+      </w:pPr>
+      <w:r>
+        <w:t>Fully equipped kitchen</w:t>
+      </w:r>
+    </w:p>
+    <w:p>
+      <w:pPr>
+        <w:pStyle w:val="ListParagraph"/>
+        <w:numPr>
+          <w:ilvl w:val="3"/>
+          <w:numId w:val="5"/>
+        </w:numPr>
+      </w:pPr>
+      <w:r>
+        <w:t>Large enough for 6 adults</w:t>
+      </w:r>
+    </w:p>
+    <w:p>
+      <w:pPr>
+        <w:pStyle w:val="ListParagraph"/>
+        <w:numPr>
+          <w:ilvl w:val="3"/>
+          <w:numId w:val="5"/>
+        </w:numPr>
+      </w:pPr>
+      <w:r>
+        <w:t>Housekeeping does dishes</w:t>
+      </w:r>
+    </w:p>
+    <w:p>
+      <w:pPr>
+        <w:pStyle w:val="ListParagraph"/>
+        <w:numPr>
+          <w:ilvl w:val="3"/>
+          <w:numId w:val="5"/>
+        </w:numPr>
+      </w:pPr>
+      <w:r>
+        <w:t>Rent golf cart or bike to use around resort</w:t>
+      </w:r>
+    </w:p>
+    <w:p>
+      <w:pPr>
+        <w:pStyle w:val="ListParagraph"/>
+        <w:numPr>
+          <w:ilvl w:val="3"/>
+          <w:numId w:val="5"/>
+        </w:numPr>
+      </w:pPr>
+      <w:r>
+        <w:t>Corkscrew waterslide</w:t>
+      </w:r>
+    </w:p>
+    <w:p>
+      <w:pPr>
+        <w:pStyle w:val="ListParagraph"/>
+        <w:numPr>
+          <w:ilvl w:val="3"/>
+          <w:numId w:val="5"/>
+        </w:numPr>
+      </w:pPr>
+      <w:r>
+        <w:t>Whirlpool spa</w:t>
+      </w:r>
+    </w:p>
+    <w:p>
+      <w:pPr>
+        <w:pStyle w:val="ListParagraph"/>
+        <w:numPr>
+          <w:ilvl w:val="3"/>
+          <w:numId w:val="5"/>
+        </w:numPr>
+      </w:pPr>
+      <w:r>
+        <w:t>Kiddie pool</w:t>
+      </w:r>
+    </w:p>
+    <w:p>
+      <w:pPr>
+        <w:pStyle w:val="ListParagraph"/>
+        <w:numPr>
+          <w:ilvl w:val="3"/>
+          <w:numId w:val="5"/>
+        </w:numPr>
+      </w:pPr>
+      <w:r>
+        <w:t>Tot friendly slides</w:t>
+      </w:r>
+    </w:p>
+    <w:p>
+      <w:pPr>
+        <w:pStyle w:val="ListParagraph"/>
+        <w:numPr>
+          <w:ilvl w:val="2"/>
+          <w:numId w:val="5"/>
+        </w:numPr>
+      </w:pPr>
+      <w:r>
+        <w:t>The Villas</w:t>
+      </w:r>
+    </w:p>
+    <w:p>
+      <w:pPr>
+        <w:pStyle w:val="ListParagraph"/>
+        <w:numPr>
+          <w:ilvl w:val="3"/>
+          <w:numId w:val="5"/>
+        </w:numPr>
+      </w:pPr>
+      <w:r>
+        <w:t xml:space="preserve">Comforts of home </w:t>
+      </w:r>
+    </w:p>
+    <w:p>
+      <w:pPr>
+        <w:pStyle w:val="ListParagraph"/>
+        <w:numPr>
+          <w:ilvl w:val="3"/>
+          <w:numId w:val="5"/>
+        </w:numPr>
+      </w:pPr>
+      <w:r>
+        <w:t>Lush meadows</w:t>
+      </w:r>
+    </w:p>
+    <w:p>
+      <w:pPr>
+        <w:pStyle w:val="ListParagraph"/>
+        <w:numPr>
+          <w:ilvl w:val="3"/>
+          <w:numId w:val="5"/>
+        </w:numPr>
+      </w:pPr>
+      <w:r>
+        <w:t>Enchanting silver creek springs pool</w:t>
+      </w:r>
+    </w:p>
+    <w:p>
+      <w:pPr>
+        <w:pStyle w:val="ListParagraph"/>
+        <w:numPr>
+          <w:ilvl w:val="3"/>
+          <w:numId w:val="5"/>
+        </w:numPr>
+      </w:pPr>
+      <w:r>
+        <w:t>Boat ride to magic kingdom</w:t>
+      </w:r>
+    </w:p>
+    <w:p>
+      <w:pPr>
+        <w:pStyle w:val="ListParagraph"/>
+        <w:numPr>
+          <w:ilvl w:val="3"/>
+          <w:numId w:val="5"/>
+        </w:numPr>
+      </w:pPr>
+      <w:r>
+        <w:t>Majesty of the great outdoors</w:t>
+      </w:r>
+    </w:p>
+    <w:p>
+      <w:pPr>
+        <w:pStyle w:val="ListParagraph"/>
+        <w:numPr>
+          <w:ilvl w:val="3"/>
+          <w:numId w:val="5"/>
+        </w:numPr>
+      </w:pPr>
+      <w:r>
+        <w:t>Pool with waterslide</w:t>
+      </w:r>
+    </w:p>
+    <w:p>
+      <w:pPr>
+        <w:pStyle w:val="ListParagraph"/>
+        <w:numPr>
+          <w:ilvl w:val="4"/>
+          <w:numId w:val="5"/>
+        </w:numPr>
+      </w:pPr>
+      <w:r>
+        <w:t>Heated pool surrounded by pine trees</w:t>
+      </w:r>
+    </w:p>
+    <w:p>
+      <w:pPr>
+        <w:pStyle w:val="ListParagraph"/>
+        <w:numPr>
+          <w:ilvl w:val="3"/>
+          <w:numId w:val="5"/>
+        </w:numPr>
+      </w:pPr>
+      <w:r>
+        <w:t>kiddie pool</w:t>
+      </w:r>
+    </w:p>
+    <w:p>
+      <w:pPr>
+        <w:pStyle w:val="ListParagraph"/>
+        <w:numPr>
+          <w:ilvl w:val="2"/>
+          <w:numId w:val="5"/>
+        </w:numPr>
+      </w:pPr>
+      <w:r>
+        <w:t>the Campsites at Disney’s Fort Wilderness</w:t>
+      </w:r>
+    </w:p>
+    <w:p>
+      <w:pPr>
+        <w:pStyle w:val="ListParagraph"/>
+        <w:numPr>
+          <w:ilvl w:val="3"/>
+          <w:numId w:val="5"/>
+        </w:numPr>
+      </w:pPr>
       <w:bookmarkStart w:id="0" w:name="_GoBack"/>
       <w:bookmarkEnd w:id="0"/>
     </w:p>
     <w:p>
-      <w:r>
-        <w:t>Alaskan Cruise</w:t>
-      </w:r>
-    </w:p>
-    <w:p>
-      <w:pPr>
-        <w:pStyle w:val="ListParagraph"/>
-        <w:numPr>
-          <w:ilvl w:val="0"/>
-          <w:numId w:val="2"/>
-        </w:numPr>
-      </w:pPr>
-      <w:r>
-        <w:t>Premium Suite</w:t>
-      </w:r>
-    </w:p>
-    <w:p>
-      <w:pPr>
-        <w:pStyle w:val="ListParagraph"/>
-        <w:numPr>
-          <w:ilvl w:val="1"/>
-          <w:numId w:val="2"/>
-        </w:numPr>
-      </w:pPr>
-      <w:r>
-        <w:t>24 hour bulter</w:t>
-      </w:r>
-    </w:p>
-    <w:p>
-      <w:pPr>
-        <w:pStyle w:val="ListParagraph"/>
-        <w:numPr>
-          <w:ilvl w:val="1"/>
-          <w:numId w:val="2"/>
-        </w:numPr>
-      </w:pPr>
-      <w:r>
-        <w:t>Concierge service</w:t>
-      </w:r>
-    </w:p>
-    <w:p>
-      <w:pPr>
-        <w:pStyle w:val="ListParagraph"/>
-        <w:numPr>
-          <w:ilvl w:val="1"/>
-          <w:numId w:val="2"/>
-        </w:numPr>
-      </w:pPr>
-      <w:r>
-        <w:t>Private courtyard</w:t>
-      </w:r>
-    </w:p>
-    <w:p>
-      <w:pPr>
-        <w:pStyle w:val="ListParagraph"/>
-        <w:numPr>
-          <w:ilvl w:val="1"/>
-          <w:numId w:val="2"/>
-        </w:numPr>
-      </w:pPr>
-      <w:r>
-        <w:t>Courtyard valet</w:t>
-      </w:r>
-    </w:p>
-    <w:p>
-      <w:pPr>
-        <w:pStyle w:val="ListParagraph"/>
-        <w:numPr>
-          <w:ilvl w:val="1"/>
-          <w:numId w:val="2"/>
-        </w:numPr>
-      </w:pPr>
-      <w:r>
-        <w:t>Gourmet treats</w:t>
-      </w:r>
-    </w:p>
-    <w:p>
-      <w:pPr>
-        <w:pStyle w:val="ListParagraph"/>
-        <w:numPr>
-          <w:ilvl w:val="1"/>
-          <w:numId w:val="2"/>
+      <w:pPr>
+        <w:pStyle w:val="ListParagraph"/>
+        <w:numPr>
+          <w:ilvl w:val="1"/>
+          <w:numId w:val="5"/>
+        </w:numPr>
+      </w:pPr>
+      <w:r>
+        <w:t>Disney’s contemporary resort</w:t>
+      </w:r>
+    </w:p>
+    <w:p>
+      <w:pPr>
+        <w:pStyle w:val="ListParagraph"/>
+        <w:numPr>
+          <w:ilvl w:val="2"/>
+          <w:numId w:val="5"/>
+        </w:numPr>
+      </w:pPr>
+      <w:r>
+        <w:t xml:space="preserve">Ultra-modern </w:t>
+      </w:r>
+    </w:p>
+    <w:p>
+      <w:pPr>
+        <w:pStyle w:val="ListParagraph"/>
+        <w:numPr>
+          <w:ilvl w:val="2"/>
+          <w:numId w:val="5"/>
+        </w:numPr>
+      </w:pPr>
+      <w:r>
+        <w:t>Award-winning dining</w:t>
+      </w:r>
+    </w:p>
+    <w:p>
+      <w:pPr>
+        <w:pStyle w:val="ListParagraph"/>
+        <w:numPr>
+          <w:ilvl w:val="2"/>
+          <w:numId w:val="5"/>
+        </w:numPr>
+      </w:pPr>
+      <w:proofErr w:type="spellStart"/>
+      <w:r>
+        <w:t>Whie</w:t>
+      </w:r>
+      <w:proofErr w:type="spellEnd"/>
+      <w:r>
+        <w:t>-sand beaches</w:t>
+      </w:r>
+    </w:p>
+    <w:p>
+      <w:pPr>
+        <w:pStyle w:val="ListParagraph"/>
+        <w:numPr>
+          <w:ilvl w:val="2"/>
+          <w:numId w:val="5"/>
+        </w:numPr>
+      </w:pPr>
+      <w:r>
+        <w:t>Spectacular views</w:t>
+      </w:r>
+    </w:p>
+    <w:p>
+      <w:pPr>
+        <w:pStyle w:val="ListParagraph"/>
+        <w:numPr>
+          <w:ilvl w:val="2"/>
+          <w:numId w:val="5"/>
+        </w:numPr>
+      </w:pPr>
+      <w:r>
+        <w:t>Dazzling pools</w:t>
+      </w:r>
+    </w:p>
+    <w:p>
+      <w:pPr>
+        <w:pStyle w:val="ListParagraph"/>
+        <w:numPr>
+          <w:ilvl w:val="2"/>
+          <w:numId w:val="5"/>
+        </w:numPr>
+      </w:pPr>
+      <w:r>
+        <w:t>Walking distance to magic kingdom</w:t>
+      </w:r>
+    </w:p>
+    <w:p>
+      <w:pPr>
+        <w:pStyle w:val="ListParagraph"/>
+        <w:numPr>
+          <w:ilvl w:val="2"/>
+          <w:numId w:val="5"/>
+        </w:numPr>
+      </w:pPr>
+      <w:r>
+        <w:t xml:space="preserve">Monorail </w:t>
+      </w:r>
+    </w:p>
+    <w:p>
+      <w:pPr>
+        <w:pStyle w:val="ListParagraph"/>
+        <w:numPr>
+          <w:ilvl w:val="2"/>
+          <w:numId w:val="5"/>
         </w:numPr>
       </w:pPr>
       <w:r>
         <w:lastRenderedPageBreak/>
-        <w:t>Fine linens</w:t>
-      </w:r>
-    </w:p>
-    <w:p>
-      <w:pPr>
-        <w:pStyle w:val="ListParagraph"/>
-        <w:numPr>
-          <w:ilvl w:val="1"/>
-          <w:numId w:val="2"/>
-        </w:numPr>
-      </w:pPr>
-      <w:r>
-        <w:t>Feather duvet</w:t>
-      </w:r>
-    </w:p>
-    <w:p>
-      <w:pPr>
-        <w:pStyle w:val="ListParagraph"/>
-        <w:numPr>
-          <w:ilvl w:val="1"/>
-          <w:numId w:val="2"/>
-        </w:numPr>
-      </w:pPr>
-      <w:r>
-        <w:t>Pillow menu</w:t>
-      </w:r>
-    </w:p>
-    <w:p>
-      <w:pPr>
-        <w:pStyle w:val="ListParagraph"/>
-        <w:numPr>
-          <w:ilvl w:val="1"/>
-          <w:numId w:val="2"/>
-        </w:numPr>
-      </w:pPr>
-      <w:r>
-        <w:t>Plush bathrobes</w:t>
-      </w:r>
-    </w:p>
-    <w:p>
-      <w:pPr>
-        <w:pStyle w:val="ListParagraph"/>
-        <w:numPr>
-          <w:ilvl w:val="1"/>
-          <w:numId w:val="2"/>
-        </w:numPr>
-      </w:pPr>
-      <w:r>
-        <w:t>Oversized towels</w:t>
-      </w:r>
-    </w:p>
-    <w:p>
-      <w:pPr>
-        <w:pStyle w:val="ListParagraph"/>
-        <w:numPr>
-          <w:ilvl w:val="1"/>
-          <w:numId w:val="2"/>
-        </w:numPr>
-      </w:pPr>
-      <w:r>
-        <w:t>Premium amenities</w:t>
-      </w:r>
-    </w:p>
-    <w:p>
-      <w:pPr>
-        <w:pStyle w:val="ListParagraph"/>
-        <w:numPr>
-          <w:ilvl w:val="0"/>
-          <w:numId w:val="2"/>
-        </w:numPr>
-      </w:pPr>
-      <w:r>
-        <w:t>Suite</w:t>
-      </w:r>
-    </w:p>
-    <w:p>
-      <w:pPr>
-        <w:pStyle w:val="ListParagraph"/>
-        <w:numPr>
-          <w:ilvl w:val="1"/>
-          <w:numId w:val="2"/>
-        </w:numPr>
-      </w:pPr>
-      <w:r>
-        <w:t xml:space="preserve">Butler and concierge </w:t>
-      </w:r>
-    </w:p>
-    <w:p>
-      <w:pPr>
-        <w:pStyle w:val="ListParagraph"/>
-        <w:numPr>
-          <w:ilvl w:val="1"/>
-          <w:numId w:val="2"/>
-        </w:numPr>
-      </w:pPr>
-      <w:r>
-        <w:t>24 hour room service</w:t>
-      </w:r>
-    </w:p>
-    <w:p>
-      <w:pPr>
-        <w:pStyle w:val="ListParagraph"/>
-        <w:numPr>
-          <w:ilvl w:val="1"/>
-          <w:numId w:val="2"/>
-        </w:numPr>
-      </w:pPr>
-      <w:r>
-        <w:t>Special suite menu</w:t>
-      </w:r>
-    </w:p>
-    <w:p>
-      <w:pPr>
-        <w:pStyle w:val="ListParagraph"/>
-        <w:numPr>
-          <w:ilvl w:val="1"/>
-          <w:numId w:val="2"/>
-        </w:numPr>
-      </w:pPr>
-      <w:r>
-        <w:t>Champagne and liquor</w:t>
-      </w:r>
-    </w:p>
-    <w:p>
-      <w:pPr>
-        <w:pStyle w:val="ListParagraph"/>
-        <w:numPr>
-          <w:ilvl w:val="1"/>
-          <w:numId w:val="2"/>
-        </w:numPr>
-      </w:pPr>
-      <w:r>
-        <w:t>Stocked mini-bar</w:t>
-      </w:r>
-    </w:p>
-    <w:p>
-      <w:pPr>
-        <w:pStyle w:val="ListParagraph"/>
-        <w:numPr>
-          <w:ilvl w:val="1"/>
-          <w:numId w:val="2"/>
-        </w:numPr>
-      </w:pPr>
-      <w:r>
-        <w:t>Bottled water/soda</w:t>
-      </w:r>
-    </w:p>
-    <w:p>
-      <w:pPr>
-        <w:pStyle w:val="ListParagraph"/>
-        <w:numPr>
-          <w:ilvl w:val="1"/>
-          <w:numId w:val="2"/>
-        </w:numPr>
-      </w:pPr>
-      <w:r>
-        <w:t>Espresso machine</w:t>
-      </w:r>
-    </w:p>
-    <w:p>
-      <w:pPr>
-        <w:pStyle w:val="ListParagraph"/>
-        <w:numPr>
-          <w:ilvl w:val="1"/>
-          <w:numId w:val="2"/>
-        </w:numPr>
-      </w:pPr>
-      <w:r>
-        <w:t>Pillow top mattress</w:t>
-      </w:r>
-    </w:p>
-    <w:p>
-      <w:pPr>
-        <w:pStyle w:val="ListParagraph"/>
-        <w:numPr>
-          <w:ilvl w:val="1"/>
-          <w:numId w:val="2"/>
-        </w:numPr>
-      </w:pPr>
-      <w:r>
-        <w:t>Fine linens/duvet</w:t>
-      </w:r>
-    </w:p>
-    <w:p>
-      <w:pPr>
-        <w:pStyle w:val="ListParagraph"/>
-        <w:numPr>
-          <w:ilvl w:val="1"/>
-          <w:numId w:val="2"/>
-        </w:numPr>
-      </w:pPr>
-      <w:r>
-        <w:t>Plush bathrobes</w:t>
-      </w:r>
-    </w:p>
-    <w:p>
-      <w:pPr>
-        <w:pStyle w:val="ListParagraph"/>
-        <w:numPr>
-          <w:ilvl w:val="1"/>
-          <w:numId w:val="2"/>
-        </w:numPr>
-      </w:pPr>
-      <w:r>
-        <w:t>Slippers and towels</w:t>
-      </w:r>
-    </w:p>
-    <w:p>
-      <w:pPr>
-        <w:pStyle w:val="ListParagraph"/>
-        <w:numPr>
-          <w:ilvl w:val="1"/>
-          <w:numId w:val="2"/>
-        </w:numPr>
-      </w:pPr>
-      <w:r>
-        <w:t>Priority boarding</w:t>
-      </w:r>
-    </w:p>
-    <w:p>
-      <w:pPr>
-        <w:pStyle w:val="ListParagraph"/>
-        <w:numPr>
-          <w:ilvl w:val="1"/>
-          <w:numId w:val="2"/>
-        </w:numPr>
-      </w:pPr>
-      <w:r>
-        <w:t>A balcony</w:t>
-      </w:r>
-    </w:p>
-    <w:p>
-      <w:pPr>
-        <w:pStyle w:val="ListParagraph"/>
-        <w:numPr>
-          <w:ilvl w:val="0"/>
-          <w:numId w:val="2"/>
-        </w:numPr>
-      </w:pPr>
-      <w:r>
-        <w:t>Mini-Suite</w:t>
-      </w:r>
-    </w:p>
-    <w:p>
-      <w:pPr>
-        <w:pStyle w:val="ListParagraph"/>
-        <w:numPr>
-          <w:ilvl w:val="1"/>
-          <w:numId w:val="2"/>
-        </w:numPr>
-      </w:pPr>
-      <w:r>
-        <w:t>Private balcony</w:t>
-      </w:r>
-    </w:p>
-    <w:p>
-      <w:pPr>
-        <w:pStyle w:val="ListParagraph"/>
-        <w:numPr>
-          <w:ilvl w:val="1"/>
-          <w:numId w:val="2"/>
-        </w:numPr>
-      </w:pPr>
-      <w:r>
-        <w:t>Sliding-glass door</w:t>
-      </w:r>
-    </w:p>
-    <w:p>
-      <w:pPr>
-        <w:pStyle w:val="ListParagraph"/>
-        <w:numPr>
-          <w:ilvl w:val="1"/>
-          <w:numId w:val="2"/>
-        </w:numPr>
-      </w:pPr>
-      <w:r>
-        <w:t>Sitting area</w:t>
-      </w:r>
-    </w:p>
-    <w:p>
-      <w:pPr>
-        <w:pStyle w:val="ListParagraph"/>
-        <w:numPr>
-          <w:ilvl w:val="1"/>
-          <w:numId w:val="2"/>
-        </w:numPr>
-      </w:pPr>
-      <w:r>
-        <w:t>Fine linens</w:t>
-      </w:r>
-    </w:p>
-    <w:p>
-      <w:pPr>
-        <w:pStyle w:val="ListParagraph"/>
-        <w:numPr>
-          <w:ilvl w:val="1"/>
-          <w:numId w:val="2"/>
-        </w:numPr>
-      </w:pPr>
-      <w:r>
-        <w:t>Memory foam bed</w:t>
-      </w:r>
-    </w:p>
-    <w:p>
-      <w:pPr>
-        <w:pStyle w:val="ListParagraph"/>
-        <w:numPr>
-          <w:ilvl w:val="1"/>
-          <w:numId w:val="2"/>
-        </w:numPr>
-      </w:pPr>
-      <w:r>
-        <w:t>Room service menu</w:t>
-      </w:r>
-    </w:p>
-    <w:p>
-      <w:pPr>
-        <w:pStyle w:val="ListParagraph"/>
-        <w:numPr>
-          <w:ilvl w:val="1"/>
-          <w:numId w:val="2"/>
-        </w:numPr>
-      </w:pPr>
-      <w:r>
-        <w:t>Coffee and tea setup</w:t>
-      </w:r>
-    </w:p>
-    <w:p>
-      <w:pPr>
-        <w:pStyle w:val="ListParagraph"/>
-        <w:numPr>
-          <w:ilvl w:val="1"/>
-          <w:numId w:val="2"/>
-        </w:numPr>
-      </w:pPr>
-      <w:r>
-        <w:t>Hair dryer and safe</w:t>
-      </w:r>
-    </w:p>
-    <w:p>
-      <w:pPr>
-        <w:pStyle w:val="ListParagraph"/>
-        <w:numPr>
-          <w:ilvl w:val="1"/>
-          <w:numId w:val="2"/>
-        </w:numPr>
-      </w:pPr>
-      <w:r>
-        <w:t>Third/fourth beds</w:t>
-      </w:r>
-    </w:p>
-    <w:p>
-      <w:pPr>
-        <w:pStyle w:val="ListParagraph"/>
-        <w:numPr>
-          <w:ilvl w:val="0"/>
-          <w:numId w:val="2"/>
-        </w:numPr>
-      </w:pPr>
-      <w:r>
-        <w:t>Balcony</w:t>
-      </w:r>
-    </w:p>
-    <w:p>
-      <w:pPr>
-        <w:pStyle w:val="ListParagraph"/>
-        <w:numPr>
-          <w:ilvl w:val="1"/>
-          <w:numId w:val="2"/>
-        </w:numPr>
-      </w:pPr>
-      <w:r>
-        <w:t>Room service menu</w:t>
-      </w:r>
-    </w:p>
-    <w:p>
-      <w:pPr>
-        <w:pStyle w:val="ListParagraph"/>
-        <w:numPr>
-          <w:ilvl w:val="1"/>
-          <w:numId w:val="2"/>
-        </w:numPr>
-      </w:pPr>
-      <w:r>
-        <w:t>Coffee and tea setup</w:t>
-      </w:r>
-    </w:p>
-    <w:p>
-      <w:pPr>
-        <w:pStyle w:val="ListParagraph"/>
-        <w:numPr>
-          <w:ilvl w:val="1"/>
-          <w:numId w:val="2"/>
-        </w:numPr>
-      </w:pPr>
-      <w:r>
-        <w:t>Tv and refrigerator</w:t>
-      </w:r>
-    </w:p>
-    <w:p>
-      <w:pPr>
-        <w:pStyle w:val="ListParagraph"/>
-        <w:numPr>
-          <w:ilvl w:val="1"/>
-          <w:numId w:val="2"/>
-        </w:numPr>
-      </w:pPr>
-      <w:r>
-        <w:t>Safe and hair dryer</w:t>
-      </w:r>
-    </w:p>
-    <w:p>
-      <w:pPr>
-        <w:pStyle w:val="ListParagraph"/>
-        <w:numPr>
-          <w:ilvl w:val="1"/>
-          <w:numId w:val="2"/>
-        </w:numPr>
-      </w:pPr>
-      <w:r>
-        <w:t>2 convertible beds</w:t>
-      </w:r>
-    </w:p>
-    <w:p>
-      <w:pPr>
-        <w:pStyle w:val="ListParagraph"/>
-        <w:numPr>
-          <w:ilvl w:val="1"/>
-          <w:numId w:val="2"/>
-        </w:numPr>
-      </w:pPr>
-      <w:r>
-        <w:t>Additional bedding</w:t>
-      </w:r>
-    </w:p>
-    <w:p>
-      <w:pPr>
-        <w:pStyle w:val="ListParagraph"/>
-        <w:numPr>
-          <w:ilvl w:val="1"/>
-          <w:numId w:val="2"/>
-        </w:numPr>
-      </w:pPr>
-      <w:r>
-        <w:t>Fine linens</w:t>
-      </w:r>
-    </w:p>
-    <w:p>
-      <w:pPr>
-        <w:pStyle w:val="ListParagraph"/>
-        <w:numPr>
-          <w:ilvl w:val="1"/>
-          <w:numId w:val="2"/>
-        </w:numPr>
-      </w:pPr>
-      <w:r>
-        <w:t xml:space="preserve">Fine pillows </w:t>
-      </w:r>
-    </w:p>
-    <w:p>
-      <w:pPr>
-        <w:pStyle w:val="ListParagraph"/>
-        <w:numPr>
-          <w:ilvl w:val="1"/>
-          <w:numId w:val="2"/>
-        </w:numPr>
-      </w:pPr>
-      <w:r>
-        <w:t>Sitting area</w:t>
-      </w:r>
-    </w:p>
-    <w:p>
-      <w:pPr>
-        <w:pStyle w:val="ListParagraph"/>
-        <w:numPr>
-          <w:ilvl w:val="0"/>
-          <w:numId w:val="2"/>
-        </w:numPr>
-      </w:pPr>
-      <w:r>
-        <w:t>Ocean view</w:t>
-      </w:r>
-    </w:p>
-    <w:p>
-      <w:pPr>
-        <w:pStyle w:val="ListParagraph"/>
-        <w:numPr>
-          <w:ilvl w:val="1"/>
-          <w:numId w:val="2"/>
-        </w:numPr>
-      </w:pPr>
-      <w:r>
-        <w:t xml:space="preserve">Room service menu </w:t>
-      </w:r>
-    </w:p>
-    <w:p>
-      <w:pPr>
-        <w:pStyle w:val="ListParagraph"/>
-        <w:numPr>
-          <w:ilvl w:val="1"/>
-          <w:numId w:val="2"/>
-        </w:numPr>
-      </w:pPr>
-      <w:r>
-        <w:t>Tv and refrigerator</w:t>
-      </w:r>
-    </w:p>
-    <w:p>
-      <w:pPr>
-        <w:pStyle w:val="ListParagraph"/>
-        <w:numPr>
-          <w:ilvl w:val="1"/>
-          <w:numId w:val="2"/>
-        </w:numPr>
-      </w:pPr>
-      <w:r>
-        <w:lastRenderedPageBreak/>
-        <w:t>Safe and hair dryer</w:t>
-      </w:r>
-    </w:p>
-    <w:p>
-      <w:pPr>
-        <w:pStyle w:val="ListParagraph"/>
-        <w:numPr>
-          <w:ilvl w:val="1"/>
-          <w:numId w:val="2"/>
-        </w:numPr>
-      </w:pPr>
-      <w:r>
-        <w:t>2 covertible beds</w:t>
-      </w:r>
-    </w:p>
-    <w:p>
-      <w:pPr>
-        <w:pStyle w:val="ListParagraph"/>
-        <w:numPr>
-          <w:ilvl w:val="1"/>
-          <w:numId w:val="2"/>
-        </w:numPr>
-      </w:pPr>
-      <w:r>
-        <w:t xml:space="preserve">Additional bedding </w:t>
-      </w:r>
-    </w:p>
-    <w:p>
-      <w:pPr>
-        <w:pStyle w:val="ListParagraph"/>
-        <w:numPr>
-          <w:ilvl w:val="1"/>
-          <w:numId w:val="2"/>
-        </w:numPr>
-      </w:pPr>
-      <w:r>
-        <w:t>Sitting area</w:t>
-      </w:r>
-    </w:p>
-    <w:p>
-      <w:pPr>
-        <w:pStyle w:val="ListParagraph"/>
-        <w:numPr>
-          <w:ilvl w:val="0"/>
-          <w:numId w:val="2"/>
-        </w:numPr>
-      </w:pPr>
-      <w:r>
-        <w:t>Inside</w:t>
-      </w:r>
-    </w:p>
-    <w:p>
-      <w:pPr>
-        <w:pStyle w:val="ListParagraph"/>
-        <w:numPr>
-          <w:ilvl w:val="1"/>
-          <w:numId w:val="2"/>
-        </w:numPr>
-      </w:pPr>
-      <w:r>
-        <w:t>Room service menu</w:t>
-      </w:r>
-    </w:p>
-    <w:p>
-      <w:pPr>
-        <w:pStyle w:val="ListParagraph"/>
-        <w:numPr>
-          <w:ilvl w:val="1"/>
-          <w:numId w:val="2"/>
-        </w:numPr>
-      </w:pPr>
-      <w:r>
-        <w:t>Tv and refrigerator</w:t>
-      </w:r>
-    </w:p>
-    <w:p>
-      <w:pPr>
-        <w:pStyle w:val="ListParagraph"/>
-        <w:numPr>
-          <w:ilvl w:val="1"/>
-          <w:numId w:val="2"/>
-        </w:numPr>
-      </w:pPr>
-      <w:r>
-        <w:t>Safe and hair dryer</w:t>
-      </w:r>
-    </w:p>
-    <w:p>
-      <w:pPr>
-        <w:pStyle w:val="ListParagraph"/>
-        <w:numPr>
-          <w:ilvl w:val="1"/>
-          <w:numId w:val="2"/>
-        </w:numPr>
-      </w:pPr>
-      <w:r>
-        <w:t>2 convertible beds</w:t>
-      </w:r>
-    </w:p>
-    <w:p>
-      <w:pPr>
-        <w:pStyle w:val="ListParagraph"/>
-        <w:numPr>
-          <w:ilvl w:val="1"/>
-          <w:numId w:val="2"/>
-        </w:numPr>
-      </w:pPr>
-      <w:r>
-        <w:t xml:space="preserve">Additional bedding </w:t>
-      </w:r>
-    </w:p>
-    <w:p>
-      <w:pPr>
-        <w:pStyle w:val="ListParagraph"/>
-        <w:numPr>
-          <w:ilvl w:val="1"/>
-          <w:numId w:val="2"/>
-        </w:numPr>
-      </w:pPr>
-      <w:r>
-        <w:t>Sitting area</w:t>
-      </w:r>
-    </w:p>
-    <w:p/>
+        <w:t xml:space="preserve">90 foot tall mural by </w:t>
+      </w:r>
+      <w:proofErr w:type="spellStart"/>
+      <w:r>
+        <w:t>mary</w:t>
+      </w:r>
+      <w:proofErr w:type="spellEnd"/>
+      <w:r>
+        <w:t xml:space="preserve"> </w:t>
+      </w:r>
+      <w:proofErr w:type="spellStart"/>
+      <w:r>
+        <w:t>blair</w:t>
+      </w:r>
+      <w:proofErr w:type="spellEnd"/>
+      <w:r>
+        <w:t xml:space="preserve"> (responsible for the distinct look and feel of the “it’s a small world” attraction) celebrates the grand canyon and the southwest</w:t>
+      </w:r>
+    </w:p>
+    <w:p>
+      <w:pPr>
+        <w:pStyle w:val="ListParagraph"/>
+        <w:numPr>
+          <w:ilvl w:val="2"/>
+          <w:numId w:val="5"/>
+        </w:numPr>
+      </w:pPr>
+      <w:r>
+        <w:t>Bay Lake tower</w:t>
+      </w:r>
+    </w:p>
+    <w:p>
+      <w:pPr>
+        <w:pStyle w:val="ListParagraph"/>
+        <w:numPr>
+          <w:ilvl w:val="3"/>
+          <w:numId w:val="5"/>
+        </w:numPr>
+      </w:pPr>
+      <w:r>
+        <w:t xml:space="preserve">Walking distance to magic kingdom </w:t>
+      </w:r>
+    </w:p>
+    <w:p>
+      <w:pPr>
+        <w:pStyle w:val="ListParagraph"/>
+        <w:numPr>
+          <w:ilvl w:val="3"/>
+          <w:numId w:val="5"/>
+        </w:numPr>
+      </w:pPr>
+      <w:r>
+        <w:t>Studios</w:t>
+      </w:r>
+    </w:p>
+    <w:p>
+      <w:pPr>
+        <w:pStyle w:val="ListParagraph"/>
+        <w:numPr>
+          <w:ilvl w:val="3"/>
+          <w:numId w:val="5"/>
+        </w:numPr>
+      </w:pPr>
+      <w:r>
+        <w:t>Multi-bedroom villas</w:t>
+      </w:r>
+    </w:p>
+    <w:p>
+      <w:pPr>
+        <w:pStyle w:val="ListParagraph"/>
+        <w:numPr>
+          <w:ilvl w:val="3"/>
+          <w:numId w:val="5"/>
+        </w:numPr>
+      </w:pPr>
+      <w:r>
+        <w:t>Kitchens or kitchenettes</w:t>
+      </w:r>
+    </w:p>
+    <w:p>
+      <w:pPr>
+        <w:pStyle w:val="ListParagraph"/>
+        <w:numPr>
+          <w:ilvl w:val="3"/>
+          <w:numId w:val="5"/>
+        </w:numPr>
+      </w:pPr>
+      <w:r>
+        <w:t>Views</w:t>
+      </w:r>
+    </w:p>
+    <w:p>
+      <w:pPr>
+        <w:pStyle w:val="ListParagraph"/>
+        <w:numPr>
+          <w:ilvl w:val="4"/>
+          <w:numId w:val="5"/>
+        </w:numPr>
+      </w:pPr>
+      <w:r>
+        <w:t>Old-growth cypress trees</w:t>
+      </w:r>
+    </w:p>
+    <w:p>
+      <w:pPr>
+        <w:pStyle w:val="ListParagraph"/>
+        <w:numPr>
+          <w:ilvl w:val="4"/>
+          <w:numId w:val="5"/>
+        </w:numPr>
+      </w:pPr>
+      <w:r>
+        <w:t>Shimmering bay lake</w:t>
+      </w:r>
+    </w:p>
+    <w:p>
+      <w:pPr>
+        <w:pStyle w:val="ListParagraph"/>
+        <w:numPr>
+          <w:ilvl w:val="4"/>
+          <w:numId w:val="5"/>
+        </w:numPr>
+      </w:pPr>
+      <w:r>
+        <w:t>Lush courtyard</w:t>
+      </w:r>
+    </w:p>
+    <w:p>
+      <w:pPr>
+        <w:pStyle w:val="ListParagraph"/>
+        <w:numPr>
+          <w:ilvl w:val="4"/>
+          <w:numId w:val="5"/>
+        </w:numPr>
+      </w:pPr>
+      <w:r>
+        <w:t>Cinderella castle</w:t>
+      </w:r>
+    </w:p>
+    <w:p>
+      <w:pPr>
+        <w:pStyle w:val="ListParagraph"/>
+        <w:numPr>
+          <w:ilvl w:val="3"/>
+          <w:numId w:val="5"/>
+        </w:numPr>
+      </w:pPr>
+      <w:proofErr w:type="spellStart"/>
+      <w:r>
+        <w:t>Whie</w:t>
+      </w:r>
+      <w:proofErr w:type="spellEnd"/>
+      <w:r>
+        <w:t>-sand beaches</w:t>
+      </w:r>
+    </w:p>
+    <w:p>
+      <w:pPr>
+        <w:pStyle w:val="ListParagraph"/>
+        <w:numPr>
+          <w:ilvl w:val="3"/>
+          <w:numId w:val="5"/>
+        </w:numPr>
+      </w:pPr>
+      <w:r>
+        <w:t>Enchanting pools</w:t>
+      </w:r>
+    </w:p>
+    <w:p>
+      <w:pPr>
+        <w:pStyle w:val="ListParagraph"/>
+        <w:numPr>
+          <w:ilvl w:val="3"/>
+          <w:numId w:val="5"/>
+        </w:numPr>
+      </w:pPr>
+      <w:r>
+        <w:t>Award-winning dining</w:t>
+      </w:r>
+    </w:p>
+    <w:p>
+      <w:pPr>
+        <w:pStyle w:val="ListParagraph"/>
+        <w:numPr>
+          <w:ilvl w:val="3"/>
+          <w:numId w:val="5"/>
+        </w:numPr>
+      </w:pPr>
+      <w:r>
+        <w:t>Contemporary resort connected by the sky way bridge</w:t>
+      </w:r>
+    </w:p>
     <w:sectPr>
       <w:pgSz w:w="12240" w:h="15840"/>
       <w:pgMar w:top="1440" w:right="1440" w:bottom="1440" w:left="1440" w:header="720" w:footer="720" w:gutter="0"/>
@@ -4324,6 +5711,119 @@
 <file path=word/numbering.xml><?xml version="1.0" encoding="utf-8"?>
 <w:numbering xmlns:wpc="http://schemas.microsoft.com/office/word/2010/wordprocessingCanvas" xmlns:mc="http://schemas.openxmlformats.org/markup-compatibility/2006" xmlns:o="urn:schemas-microsoft-com:office:office" xmlns:r="http://schemas.openxmlformats.org/officeDocument/2006/relationships" xmlns:m="http://schemas.openxmlformats.org/officeDocument/2006/math" xmlns:v="urn:schemas-microsoft-com:vml" xmlns:wp14="http://schemas.microsoft.com/office/word/2010/wordprocessingDrawing" xmlns:wp="http://schemas.openxmlformats.org/drawingml/2006/wordprocessingDrawing" xmlns:w10="urn:schemas-microsoft-com:office:word" xmlns:w="http://schemas.openxmlformats.org/wordprocessingml/2006/main" xmlns:w14="http://schemas.microsoft.com/office/word/2010/wordml" xmlns:w15="http://schemas.microsoft.com/office/word/2012/wordml" xmlns:wpg="http://schemas.microsoft.com/office/word/2010/wordprocessingGroup" xmlns:wpi="http://schemas.microsoft.com/office/word/2010/wordprocessingInk" xmlns:wne="http://schemas.microsoft.com/office/word/2006/wordml" xmlns:wps="http://schemas.microsoft.com/office/word/2010/wordprocessingShape" mc:Ignorable="w14 w15 wp14">
   <w:abstractNum w:abstractNumId="0">
+    <w:nsid w:val="174911C6"/>
+    <w:multiLevelType w:val="hybridMultilevel"/>
+    <w:tmpl w:val="25FA5DF2"/>
+    <w:lvl w:ilvl="0" w:tplc="04090001">
+      <w:start w:val="1"/>
+      <w:numFmt w:val="bullet"/>
+      <w:lvlText w:val=""/>
+      <w:lvlJc w:val="left"/>
+      <w:pPr>
+        <w:ind w:left="1080" w:hanging="360"/>
+      </w:pPr>
+      <w:rPr>
+        <w:rFonts w:ascii="Symbol" w:hAnsi="Symbol" w:hint="default"/>
+      </w:rPr>
+    </w:lvl>
+    <w:lvl w:ilvl="1" w:tplc="04090003" w:tentative="1">
+      <w:start w:val="1"/>
+      <w:numFmt w:val="bullet"/>
+      <w:lvlText w:val="o"/>
+      <w:lvlJc w:val="left"/>
+      <w:pPr>
+        <w:ind w:left="1800" w:hanging="360"/>
+      </w:pPr>
+      <w:rPr>
+        <w:rFonts w:ascii="Courier New" w:hAnsi="Courier New" w:cs="Courier New" w:hint="default"/>
+      </w:rPr>
+    </w:lvl>
+    <w:lvl w:ilvl="2" w:tplc="04090005" w:tentative="1">
+      <w:start w:val="1"/>
+      <w:numFmt w:val="bullet"/>
+      <w:lvlText w:val=""/>
+      <w:lvlJc w:val="left"/>
+      <w:pPr>
+        <w:ind w:left="2520" w:hanging="360"/>
+      </w:pPr>
+      <w:rPr>
+        <w:rFonts w:ascii="Wingdings" w:hAnsi="Wingdings" w:hint="default"/>
+      </w:rPr>
+    </w:lvl>
+    <w:lvl w:ilvl="3" w:tplc="04090001" w:tentative="1">
+      <w:start w:val="1"/>
+      <w:numFmt w:val="bullet"/>
+      <w:lvlText w:val=""/>
+      <w:lvlJc w:val="left"/>
+      <w:pPr>
+        <w:ind w:left="3240" w:hanging="360"/>
+      </w:pPr>
+      <w:rPr>
+        <w:rFonts w:ascii="Symbol" w:hAnsi="Symbol" w:hint="default"/>
+      </w:rPr>
+    </w:lvl>
+    <w:lvl w:ilvl="4" w:tplc="04090003" w:tentative="1">
+      <w:start w:val="1"/>
+      <w:numFmt w:val="bullet"/>
+      <w:lvlText w:val="o"/>
+      <w:lvlJc w:val="left"/>
+      <w:pPr>
+        <w:ind w:left="3960" w:hanging="360"/>
+      </w:pPr>
+      <w:rPr>
+        <w:rFonts w:ascii="Courier New" w:hAnsi="Courier New" w:cs="Courier New" w:hint="default"/>
+      </w:rPr>
+    </w:lvl>
+    <w:lvl w:ilvl="5" w:tplc="04090005" w:tentative="1">
+      <w:start w:val="1"/>
+      <w:numFmt w:val="bullet"/>
+      <w:lvlText w:val=""/>
+      <w:lvlJc w:val="left"/>
+      <w:pPr>
+        <w:ind w:left="4680" w:hanging="360"/>
+      </w:pPr>
+      <w:rPr>
+        <w:rFonts w:ascii="Wingdings" w:hAnsi="Wingdings" w:hint="default"/>
+      </w:rPr>
+    </w:lvl>
+    <w:lvl w:ilvl="6" w:tplc="04090001" w:tentative="1">
+      <w:start w:val="1"/>
+      <w:numFmt w:val="bullet"/>
+      <w:lvlText w:val=""/>
+      <w:lvlJc w:val="left"/>
+      <w:pPr>
+        <w:ind w:left="5400" w:hanging="360"/>
+      </w:pPr>
+      <w:rPr>
+        <w:rFonts w:ascii="Symbol" w:hAnsi="Symbol" w:hint="default"/>
+      </w:rPr>
+    </w:lvl>
+    <w:lvl w:ilvl="7" w:tplc="04090003" w:tentative="1">
+      <w:start w:val="1"/>
+      <w:numFmt w:val="bullet"/>
+      <w:lvlText w:val="o"/>
+      <w:lvlJc w:val="left"/>
+      <w:pPr>
+        <w:ind w:left="6120" w:hanging="360"/>
+      </w:pPr>
+      <w:rPr>
+        <w:rFonts w:ascii="Courier New" w:hAnsi="Courier New" w:cs="Courier New" w:hint="default"/>
+      </w:rPr>
+    </w:lvl>
+    <w:lvl w:ilvl="8" w:tplc="04090005" w:tentative="1">
+      <w:start w:val="1"/>
+      <w:numFmt w:val="bullet"/>
+      <w:lvlText w:val=""/>
+      <w:lvlJc w:val="left"/>
+      <w:pPr>
+        <w:ind w:left="6840" w:hanging="360"/>
+      </w:pPr>
+      <w:rPr>
+        <w:rFonts w:ascii="Wingdings" w:hAnsi="Wingdings" w:hint="default"/>
+      </w:rPr>
+    </w:lvl>
+  </w:abstractNum>
+  <w:abstractNum w:abstractNumId="1">
     <w:nsid w:val="27C61910"/>
     <w:multiLevelType w:val="hybridMultilevel"/>
     <w:tmpl w:val="45A41022"/>
@@ -4436,7 +5936,7 @@
       </w:rPr>
     </w:lvl>
   </w:abstractNum>
-  <w:abstractNum w:abstractNumId="1">
+  <w:abstractNum w:abstractNumId="2">
     <w:nsid w:val="5BF16849"/>
     <w:multiLevelType w:val="hybridMultilevel"/>
     <w:tmpl w:val="31EEF76C"/>
@@ -4549,7 +6049,7 @@
       </w:rPr>
     </w:lvl>
   </w:abstractNum>
-  <w:abstractNum w:abstractNumId="2">
+  <w:abstractNum w:abstractNumId="3">
     <w:nsid w:val="603804F7"/>
     <w:multiLevelType w:val="hybridMultilevel"/>
     <w:tmpl w:val="3140ABC2"/>
@@ -4662,14 +6162,133 @@
       </w:rPr>
     </w:lvl>
   </w:abstractNum>
+  <w:abstractNum w:abstractNumId="4">
+    <w:nsid w:val="642936A2"/>
+    <w:multiLevelType w:val="hybridMultilevel"/>
+    <w:tmpl w:val="3E1C1478"/>
+    <w:lvl w:ilvl="0" w:tplc="04090001">
+      <w:start w:val="1"/>
+      <w:numFmt w:val="bullet"/>
+      <w:lvlText w:val=""/>
+      <w:lvlJc w:val="left"/>
+      <w:pPr>
+        <w:ind w:left="720" w:hanging="360"/>
+      </w:pPr>
+      <w:rPr>
+        <w:rFonts w:ascii="Symbol" w:hAnsi="Symbol" w:hint="default"/>
+      </w:rPr>
+    </w:lvl>
+    <w:lvl w:ilvl="1" w:tplc="04090003">
+      <w:start w:val="1"/>
+      <w:numFmt w:val="bullet"/>
+      <w:lvlText w:val="o"/>
+      <w:lvlJc w:val="left"/>
+      <w:pPr>
+        <w:ind w:left="1440" w:hanging="360"/>
+      </w:pPr>
+      <w:rPr>
+        <w:rFonts w:ascii="Courier New" w:hAnsi="Courier New" w:cs="Courier New" w:hint="default"/>
+      </w:rPr>
+    </w:lvl>
+    <w:lvl w:ilvl="2" w:tplc="04090005">
+      <w:start w:val="1"/>
+      <w:numFmt w:val="bullet"/>
+      <w:lvlText w:val=""/>
+      <w:lvlJc w:val="left"/>
+      <w:pPr>
+        <w:ind w:left="2160" w:hanging="360"/>
+      </w:pPr>
+      <w:rPr>
+        <w:rFonts w:ascii="Wingdings" w:hAnsi="Wingdings" w:hint="default"/>
+      </w:rPr>
+    </w:lvl>
+    <w:lvl w:ilvl="3" w:tplc="04090001">
+      <w:start w:val="1"/>
+      <w:numFmt w:val="bullet"/>
+      <w:lvlText w:val=""/>
+      <w:lvlJc w:val="left"/>
+      <w:pPr>
+        <w:ind w:left="2880" w:hanging="360"/>
+      </w:pPr>
+      <w:rPr>
+        <w:rFonts w:ascii="Symbol" w:hAnsi="Symbol" w:hint="default"/>
+      </w:rPr>
+    </w:lvl>
+    <w:lvl w:ilvl="4" w:tplc="04090003">
+      <w:start w:val="1"/>
+      <w:numFmt w:val="bullet"/>
+      <w:lvlText w:val="o"/>
+      <w:lvlJc w:val="left"/>
+      <w:pPr>
+        <w:ind w:left="3600" w:hanging="360"/>
+      </w:pPr>
+      <w:rPr>
+        <w:rFonts w:ascii="Courier New" w:hAnsi="Courier New" w:cs="Courier New" w:hint="default"/>
+      </w:rPr>
+    </w:lvl>
+    <w:lvl w:ilvl="5" w:tplc="04090005" w:tentative="1">
+      <w:start w:val="1"/>
+      <w:numFmt w:val="bullet"/>
+      <w:lvlText w:val=""/>
+      <w:lvlJc w:val="left"/>
+      <w:pPr>
+        <w:ind w:left="4320" w:hanging="360"/>
+      </w:pPr>
+      <w:rPr>
+        <w:rFonts w:ascii="Wingdings" w:hAnsi="Wingdings" w:hint="default"/>
+      </w:rPr>
+    </w:lvl>
+    <w:lvl w:ilvl="6" w:tplc="04090001" w:tentative="1">
+      <w:start w:val="1"/>
+      <w:numFmt w:val="bullet"/>
+      <w:lvlText w:val=""/>
+      <w:lvlJc w:val="left"/>
+      <w:pPr>
+        <w:ind w:left="5040" w:hanging="360"/>
+      </w:pPr>
+      <w:rPr>
+        <w:rFonts w:ascii="Symbol" w:hAnsi="Symbol" w:hint="default"/>
+      </w:rPr>
+    </w:lvl>
+    <w:lvl w:ilvl="7" w:tplc="04090003" w:tentative="1">
+      <w:start w:val="1"/>
+      <w:numFmt w:val="bullet"/>
+      <w:lvlText w:val="o"/>
+      <w:lvlJc w:val="left"/>
+      <w:pPr>
+        <w:ind w:left="5760" w:hanging="360"/>
+      </w:pPr>
+      <w:rPr>
+        <w:rFonts w:ascii="Courier New" w:hAnsi="Courier New" w:cs="Courier New" w:hint="default"/>
+      </w:rPr>
+    </w:lvl>
+    <w:lvl w:ilvl="8" w:tplc="04090005" w:tentative="1">
+      <w:start w:val="1"/>
+      <w:numFmt w:val="bullet"/>
+      <w:lvlText w:val=""/>
+      <w:lvlJc w:val="left"/>
+      <w:pPr>
+        <w:ind w:left="6480" w:hanging="360"/>
+      </w:pPr>
+      <w:rPr>
+        <w:rFonts w:ascii="Wingdings" w:hAnsi="Wingdings" w:hint="default"/>
+      </w:rPr>
+    </w:lvl>
+  </w:abstractNum>
   <w:num w:numId="1">
+    <w:abstractNumId w:val="2"/>
+  </w:num>
+  <w:num w:numId="2">
+    <w:abstractNumId w:val="3"/>
+  </w:num>
+  <w:num w:numId="3">
     <w:abstractNumId w:val="1"/>
   </w:num>
-  <w:num w:numId="2">
-    <w:abstractNumId w:val="2"/>
+  <w:num w:numId="4">
+    <w:abstractNumId w:val="0"/>
   </w:num>
-  <w:num w:numId="3">
-    <w:abstractNumId w:val="0"/>
+  <w:num w:numId="5">
+    <w:abstractNumId w:val="4"/>
   </w:num>
 </w:numbering>
 </file>

--- a/Vacations Outline.docx
+++ b/Vacations Outline.docx
@@ -5392,311 +5392,3918 @@
           <w:numId w:val="5"/>
         </w:numPr>
       </w:pPr>
+      <w:r>
+        <w:t>camp in the magic of the great outdoors</w:t>
+      </w:r>
+    </w:p>
+    <w:p>
+      <w:pPr>
+        <w:pStyle w:val="ListParagraph"/>
+        <w:numPr>
+          <w:ilvl w:val="3"/>
+          <w:numId w:val="5"/>
+        </w:numPr>
+      </w:pPr>
+      <w:r>
+        <w:t>timeless beauty of the American frontier</w:t>
+      </w:r>
+    </w:p>
+    <w:p>
+      <w:pPr>
+        <w:pStyle w:val="ListParagraph"/>
+        <w:numPr>
+          <w:ilvl w:val="3"/>
+          <w:numId w:val="5"/>
+        </w:numPr>
+      </w:pPr>
+      <w:r>
+        <w:t>deer</w:t>
+      </w:r>
+    </w:p>
+    <w:p>
+      <w:pPr>
+        <w:pStyle w:val="ListParagraph"/>
+        <w:numPr>
+          <w:ilvl w:val="3"/>
+          <w:numId w:val="5"/>
+        </w:numPr>
+      </w:pPr>
+      <w:proofErr w:type="spellStart"/>
+      <w:r>
+        <w:t>rabits</w:t>
+      </w:r>
+      <w:proofErr w:type="spellEnd"/>
+    </w:p>
+    <w:p>
+      <w:pPr>
+        <w:pStyle w:val="ListParagraph"/>
+        <w:numPr>
+          <w:ilvl w:val="3"/>
+          <w:numId w:val="5"/>
+        </w:numPr>
+      </w:pPr>
+      <w:r>
+        <w:t>ducks</w:t>
+      </w:r>
+    </w:p>
+    <w:p>
+      <w:pPr>
+        <w:pStyle w:val="ListParagraph"/>
+        <w:numPr>
+          <w:ilvl w:val="3"/>
+          <w:numId w:val="5"/>
+        </w:numPr>
+      </w:pPr>
+      <w:r>
+        <w:t>armadillos</w:t>
+      </w:r>
+    </w:p>
+    <w:p>
+      <w:pPr>
+        <w:pStyle w:val="ListParagraph"/>
+        <w:numPr>
+          <w:ilvl w:val="3"/>
+          <w:numId w:val="5"/>
+        </w:numPr>
+      </w:pPr>
+      <w:r>
+        <w:t>750 acres of pine and cypress forest</w:t>
+      </w:r>
+    </w:p>
+    <w:p>
+      <w:pPr>
+        <w:pStyle w:val="ListParagraph"/>
+        <w:numPr>
+          <w:ilvl w:val="3"/>
+          <w:numId w:val="5"/>
+        </w:numPr>
+      </w:pPr>
+      <w:r>
+        <w:t>Woodland trails</w:t>
+      </w:r>
+    </w:p>
+    <w:p>
+      <w:pPr>
+        <w:pStyle w:val="ListParagraph"/>
+        <w:numPr>
+          <w:ilvl w:val="3"/>
+          <w:numId w:val="5"/>
+        </w:numPr>
+      </w:pPr>
+      <w:r>
+        <w:lastRenderedPageBreak/>
+        <w:t>Fully-equipped campsites</w:t>
+      </w:r>
+    </w:p>
+    <w:p>
+      <w:pPr>
+        <w:pStyle w:val="ListParagraph"/>
+        <w:numPr>
+          <w:ilvl w:val="4"/>
+          <w:numId w:val="5"/>
+        </w:numPr>
+      </w:pPr>
+      <w:r>
+        <w:t>Tents to 45 foot and longer RVs</w:t>
+      </w:r>
+    </w:p>
+    <w:p>
+      <w:pPr>
+        <w:pStyle w:val="ListParagraph"/>
+        <w:numPr>
+          <w:ilvl w:val="4"/>
+          <w:numId w:val="5"/>
+        </w:numPr>
+      </w:pPr>
+      <w:r>
+        <w:t>10 guests per site</w:t>
+      </w:r>
+    </w:p>
+    <w:p>
+      <w:pPr>
+        <w:pStyle w:val="ListParagraph"/>
+        <w:numPr>
+          <w:ilvl w:val="4"/>
+          <w:numId w:val="5"/>
+        </w:numPr>
+      </w:pPr>
+      <w:r>
+        <w:t>Privacy enhancing landscaping</w:t>
+      </w:r>
+    </w:p>
+    <w:p>
+      <w:pPr>
+        <w:pStyle w:val="ListParagraph"/>
+        <w:numPr>
+          <w:ilvl w:val="4"/>
+          <w:numId w:val="5"/>
+        </w:numPr>
+      </w:pPr>
+      <w:r>
+        <w:t>Water</w:t>
+      </w:r>
+    </w:p>
+    <w:p>
+      <w:pPr>
+        <w:pStyle w:val="ListParagraph"/>
+        <w:numPr>
+          <w:ilvl w:val="4"/>
+          <w:numId w:val="5"/>
+        </w:numPr>
+      </w:pPr>
+      <w:r>
+        <w:t xml:space="preserve">Cable </w:t>
+      </w:r>
+      <w:proofErr w:type="spellStart"/>
+      <w:r>
+        <w:t>tv</w:t>
+      </w:r>
+      <w:proofErr w:type="spellEnd"/>
+    </w:p>
+    <w:p>
+      <w:pPr>
+        <w:pStyle w:val="ListParagraph"/>
+        <w:numPr>
+          <w:ilvl w:val="4"/>
+          <w:numId w:val="5"/>
+        </w:numPr>
+      </w:pPr>
+      <w:r>
+        <w:t>Electrical</w:t>
+      </w:r>
+    </w:p>
+    <w:p>
+      <w:pPr>
+        <w:pStyle w:val="ListParagraph"/>
+        <w:numPr>
+          <w:ilvl w:val="4"/>
+          <w:numId w:val="5"/>
+        </w:numPr>
+      </w:pPr>
+      <w:r>
+        <w:t>Picnic table</w:t>
+      </w:r>
+    </w:p>
+    <w:p>
+      <w:pPr>
+        <w:pStyle w:val="ListParagraph"/>
+        <w:numPr>
+          <w:ilvl w:val="4"/>
+          <w:numId w:val="5"/>
+        </w:numPr>
+      </w:pPr>
+      <w:r>
+        <w:t>Charcoal grill</w:t>
+      </w:r>
+    </w:p>
+    <w:p>
+      <w:pPr>
+        <w:pStyle w:val="ListParagraph"/>
+        <w:numPr>
+          <w:ilvl w:val="4"/>
+          <w:numId w:val="5"/>
+        </w:numPr>
+      </w:pPr>
+      <w:r>
+        <w:t xml:space="preserve">Most have sewer </w:t>
+      </w:r>
+    </w:p>
+    <w:p>
+      <w:pPr>
+        <w:pStyle w:val="ListParagraph"/>
+        <w:numPr>
+          <w:ilvl w:val="4"/>
+          <w:numId w:val="5"/>
+        </w:numPr>
+      </w:pPr>
+      <w:r>
+        <w:t>Some permit pets</w:t>
+      </w:r>
+    </w:p>
+    <w:p>
+      <w:pPr>
+        <w:pStyle w:val="ListParagraph"/>
+        <w:numPr>
+          <w:ilvl w:val="1"/>
+          <w:numId w:val="5"/>
+        </w:numPr>
+      </w:pPr>
+      <w:r>
+        <w:t>Disney’s contemporary resort</w:t>
+      </w:r>
+    </w:p>
+    <w:p>
+      <w:pPr>
+        <w:pStyle w:val="ListParagraph"/>
+        <w:numPr>
+          <w:ilvl w:val="2"/>
+          <w:numId w:val="5"/>
+        </w:numPr>
+      </w:pPr>
+      <w:r>
+        <w:t xml:space="preserve">Ultra-modern </w:t>
+      </w:r>
+    </w:p>
+    <w:p>
+      <w:pPr>
+        <w:pStyle w:val="ListParagraph"/>
+        <w:numPr>
+          <w:ilvl w:val="2"/>
+          <w:numId w:val="5"/>
+        </w:numPr>
+      </w:pPr>
+      <w:r>
+        <w:t>Award-winning dining</w:t>
+      </w:r>
+    </w:p>
+    <w:p>
+      <w:pPr>
+        <w:pStyle w:val="ListParagraph"/>
+        <w:numPr>
+          <w:ilvl w:val="2"/>
+          <w:numId w:val="5"/>
+        </w:numPr>
+      </w:pPr>
+      <w:proofErr w:type="spellStart"/>
+      <w:r>
+        <w:t>Whie</w:t>
+      </w:r>
+      <w:proofErr w:type="spellEnd"/>
+      <w:r>
+        <w:t>-sand beaches</w:t>
+      </w:r>
+    </w:p>
+    <w:p>
+      <w:pPr>
+        <w:pStyle w:val="ListParagraph"/>
+        <w:numPr>
+          <w:ilvl w:val="2"/>
+          <w:numId w:val="5"/>
+        </w:numPr>
+      </w:pPr>
+      <w:r>
+        <w:t>Spectacular views</w:t>
+      </w:r>
+    </w:p>
+    <w:p>
+      <w:pPr>
+        <w:pStyle w:val="ListParagraph"/>
+        <w:numPr>
+          <w:ilvl w:val="2"/>
+          <w:numId w:val="5"/>
+        </w:numPr>
+      </w:pPr>
+      <w:r>
+        <w:t>Dazzling pools</w:t>
+      </w:r>
+    </w:p>
+    <w:p>
+      <w:pPr>
+        <w:pStyle w:val="ListParagraph"/>
+        <w:numPr>
+          <w:ilvl w:val="2"/>
+          <w:numId w:val="5"/>
+        </w:numPr>
+      </w:pPr>
+      <w:r>
+        <w:t>Walking distance to magic kingdom</w:t>
+      </w:r>
+    </w:p>
+    <w:p>
+      <w:pPr>
+        <w:pStyle w:val="ListParagraph"/>
+        <w:numPr>
+          <w:ilvl w:val="2"/>
+          <w:numId w:val="5"/>
+        </w:numPr>
+      </w:pPr>
+      <w:r>
+        <w:t xml:space="preserve">Monorail </w:t>
+      </w:r>
+    </w:p>
+    <w:p>
+      <w:pPr>
+        <w:pStyle w:val="ListParagraph"/>
+        <w:numPr>
+          <w:ilvl w:val="2"/>
+          <w:numId w:val="5"/>
+        </w:numPr>
+      </w:pPr>
+      <w:r>
+        <w:t xml:space="preserve">90 foot tall mural by </w:t>
+      </w:r>
+      <w:proofErr w:type="spellStart"/>
+      <w:r>
+        <w:t>mary</w:t>
+      </w:r>
+      <w:proofErr w:type="spellEnd"/>
+      <w:r>
+        <w:t xml:space="preserve"> </w:t>
+      </w:r>
+      <w:proofErr w:type="spellStart"/>
+      <w:r>
+        <w:t>blair</w:t>
+      </w:r>
+      <w:proofErr w:type="spellEnd"/>
+      <w:r>
+        <w:t xml:space="preserve"> (responsible for the distinct look and feel of the “it’s a small world” attraction) celebrates the grand canyon and the southwest</w:t>
+      </w:r>
+    </w:p>
+    <w:p>
+      <w:pPr>
+        <w:pStyle w:val="ListParagraph"/>
+        <w:numPr>
+          <w:ilvl w:val="2"/>
+          <w:numId w:val="5"/>
+        </w:numPr>
+      </w:pPr>
+      <w:r>
+        <w:t>Bay Lake tower</w:t>
+      </w:r>
+    </w:p>
+    <w:p>
+      <w:pPr>
+        <w:pStyle w:val="ListParagraph"/>
+        <w:numPr>
+          <w:ilvl w:val="3"/>
+          <w:numId w:val="5"/>
+        </w:numPr>
+      </w:pPr>
+      <w:r>
+        <w:t xml:space="preserve">Walking distance to magic kingdom </w:t>
+      </w:r>
+    </w:p>
+    <w:p>
+      <w:pPr>
+        <w:pStyle w:val="ListParagraph"/>
+        <w:numPr>
+          <w:ilvl w:val="3"/>
+          <w:numId w:val="5"/>
+        </w:numPr>
+      </w:pPr>
+      <w:r>
+        <w:t>Studios</w:t>
+      </w:r>
+    </w:p>
+    <w:p>
+      <w:pPr>
+        <w:pStyle w:val="ListParagraph"/>
+        <w:numPr>
+          <w:ilvl w:val="3"/>
+          <w:numId w:val="5"/>
+        </w:numPr>
+      </w:pPr>
+      <w:r>
+        <w:t>Multi-bedroom villas</w:t>
+      </w:r>
+    </w:p>
+    <w:p>
+      <w:pPr>
+        <w:pStyle w:val="ListParagraph"/>
+        <w:numPr>
+          <w:ilvl w:val="3"/>
+          <w:numId w:val="5"/>
+        </w:numPr>
+      </w:pPr>
+      <w:r>
+        <w:t>Kitchens or kitchenettes</w:t>
+      </w:r>
+    </w:p>
+    <w:p>
+      <w:pPr>
+        <w:pStyle w:val="ListParagraph"/>
+        <w:numPr>
+          <w:ilvl w:val="3"/>
+          <w:numId w:val="5"/>
+        </w:numPr>
+      </w:pPr>
+      <w:r>
+        <w:t>Views</w:t>
+      </w:r>
+    </w:p>
+    <w:p>
+      <w:pPr>
+        <w:pStyle w:val="ListParagraph"/>
+        <w:numPr>
+          <w:ilvl w:val="4"/>
+          <w:numId w:val="5"/>
+        </w:numPr>
+      </w:pPr>
+      <w:r>
+        <w:t>Old-growth cypress trees</w:t>
+      </w:r>
+    </w:p>
+    <w:p>
+      <w:pPr>
+        <w:pStyle w:val="ListParagraph"/>
+        <w:numPr>
+          <w:ilvl w:val="4"/>
+          <w:numId w:val="5"/>
+        </w:numPr>
+      </w:pPr>
+      <w:r>
+        <w:t>Shimmering bay lake</w:t>
+      </w:r>
+    </w:p>
+    <w:p>
+      <w:pPr>
+        <w:pStyle w:val="ListParagraph"/>
+        <w:numPr>
+          <w:ilvl w:val="4"/>
+          <w:numId w:val="5"/>
+        </w:numPr>
+      </w:pPr>
+      <w:r>
+        <w:t>Lush courtyard</w:t>
+      </w:r>
+    </w:p>
+    <w:p>
+      <w:pPr>
+        <w:pStyle w:val="ListParagraph"/>
+        <w:numPr>
+          <w:ilvl w:val="4"/>
+          <w:numId w:val="5"/>
+        </w:numPr>
+      </w:pPr>
+      <w:r>
+        <w:t>Cinderella castle</w:t>
+      </w:r>
+    </w:p>
+    <w:p>
+      <w:pPr>
+        <w:pStyle w:val="ListParagraph"/>
+        <w:numPr>
+          <w:ilvl w:val="3"/>
+          <w:numId w:val="5"/>
+        </w:numPr>
+      </w:pPr>
+      <w:proofErr w:type="spellStart"/>
+      <w:r>
+        <w:t>Whie</w:t>
+      </w:r>
+      <w:proofErr w:type="spellEnd"/>
+      <w:r>
+        <w:t>-sand beaches</w:t>
+      </w:r>
+    </w:p>
+    <w:p>
+      <w:pPr>
+        <w:pStyle w:val="ListParagraph"/>
+        <w:numPr>
+          <w:ilvl w:val="3"/>
+          <w:numId w:val="5"/>
+        </w:numPr>
+      </w:pPr>
+      <w:r>
+        <w:t>Enchanting pools</w:t>
+      </w:r>
+    </w:p>
+    <w:p>
+      <w:pPr>
+        <w:pStyle w:val="ListParagraph"/>
+        <w:numPr>
+          <w:ilvl w:val="3"/>
+          <w:numId w:val="5"/>
+        </w:numPr>
+      </w:pPr>
+      <w:r>
+        <w:t>Award-winning dining</w:t>
+      </w:r>
+    </w:p>
+    <w:p>
+      <w:pPr>
+        <w:pStyle w:val="ListParagraph"/>
+        <w:numPr>
+          <w:ilvl w:val="3"/>
+          <w:numId w:val="5"/>
+        </w:numPr>
+      </w:pPr>
+      <w:r>
+        <w:t>Contemporary resort connected by the sky way bridge</w:t>
+      </w:r>
+    </w:p>
+    <w:p>
+      <w:r>
+        <w:t>Epcot</w:t>
+      </w:r>
+    </w:p>
+    <w:p>
+      <w:pPr>
+        <w:pStyle w:val="ListParagraph"/>
+        <w:numPr>
+          <w:ilvl w:val="0"/>
+          <w:numId w:val="6"/>
+        </w:numPr>
+      </w:pPr>
+      <w:r>
+        <w:t>Disney’s Caribbean Beach Resort</w:t>
+      </w:r>
+    </w:p>
+    <w:p>
+      <w:pPr>
+        <w:pStyle w:val="ListParagraph"/>
+        <w:numPr>
+          <w:ilvl w:val="1"/>
+          <w:numId w:val="6"/>
+        </w:numPr>
+      </w:pPr>
+      <w:r>
+        <w:t>45-acre Barefoot Bay</w:t>
+      </w:r>
+    </w:p>
+    <w:p>
+      <w:pPr>
+        <w:pStyle w:val="ListParagraph"/>
+        <w:numPr>
+          <w:ilvl w:val="1"/>
+          <w:numId w:val="6"/>
+        </w:numPr>
+      </w:pPr>
+      <w:r>
+        <w:t>Swaying palm trees</w:t>
+      </w:r>
+    </w:p>
+    <w:p>
+      <w:pPr>
+        <w:pStyle w:val="ListParagraph"/>
+        <w:numPr>
+          <w:ilvl w:val="1"/>
+          <w:numId w:val="6"/>
+        </w:numPr>
+      </w:pPr>
+      <w:r>
+        <w:t>Colonial architecture</w:t>
+      </w:r>
+    </w:p>
+    <w:p>
+      <w:pPr>
+        <w:pStyle w:val="ListParagraph"/>
+        <w:numPr>
+          <w:ilvl w:val="1"/>
+          <w:numId w:val="6"/>
+        </w:numPr>
+      </w:pPr>
+      <w:r>
+        <w:lastRenderedPageBreak/>
+        <w:t>Six villages</w:t>
+      </w:r>
+    </w:p>
+    <w:p>
+      <w:pPr>
+        <w:pStyle w:val="ListParagraph"/>
+        <w:numPr>
+          <w:ilvl w:val="2"/>
+          <w:numId w:val="6"/>
+        </w:numPr>
+      </w:pPr>
+      <w:r>
+        <w:t>Trinidad north</w:t>
+      </w:r>
+    </w:p>
+    <w:p>
+      <w:pPr>
+        <w:pStyle w:val="ListParagraph"/>
+        <w:numPr>
+          <w:ilvl w:val="2"/>
+          <w:numId w:val="6"/>
+        </w:numPr>
+      </w:pPr>
+      <w:r>
+        <w:t>Trinidad south</w:t>
+      </w:r>
+    </w:p>
+    <w:p>
+      <w:pPr>
+        <w:pStyle w:val="ListParagraph"/>
+        <w:numPr>
+          <w:ilvl w:val="2"/>
+          <w:numId w:val="6"/>
+        </w:numPr>
+      </w:pPr>
+      <w:proofErr w:type="spellStart"/>
+      <w:r>
+        <w:t>Martinque</w:t>
+      </w:r>
+      <w:proofErr w:type="spellEnd"/>
+    </w:p>
+    <w:p>
+      <w:pPr>
+        <w:pStyle w:val="ListParagraph"/>
+        <w:numPr>
+          <w:ilvl w:val="2"/>
+          <w:numId w:val="6"/>
+        </w:numPr>
+      </w:pPr>
+      <w:r>
+        <w:t>Barbados</w:t>
+      </w:r>
+    </w:p>
+    <w:p>
+      <w:pPr>
+        <w:pStyle w:val="ListParagraph"/>
+        <w:numPr>
+          <w:ilvl w:val="2"/>
+          <w:numId w:val="6"/>
+        </w:numPr>
+      </w:pPr>
+      <w:r>
+        <w:t xml:space="preserve">Aruba </w:t>
+      </w:r>
+    </w:p>
+    <w:p>
+      <w:pPr>
+        <w:pStyle w:val="ListParagraph"/>
+        <w:numPr>
+          <w:ilvl w:val="2"/>
+          <w:numId w:val="6"/>
+        </w:numPr>
+      </w:pPr>
+      <w:r>
+        <w:t>Jamaica</w:t>
+      </w:r>
+    </w:p>
+    <w:p>
+      <w:pPr>
+        <w:pStyle w:val="ListParagraph"/>
+        <w:numPr>
+          <w:ilvl w:val="1"/>
+          <w:numId w:val="6"/>
+        </w:numPr>
+      </w:pPr>
+      <w:r>
+        <w:t>Pool with waterslide</w:t>
+      </w:r>
+    </w:p>
+    <w:p>
+      <w:pPr>
+        <w:pStyle w:val="ListParagraph"/>
+        <w:numPr>
+          <w:ilvl w:val="2"/>
+          <w:numId w:val="6"/>
+        </w:numPr>
+      </w:pPr>
+      <w:r>
+        <w:t>Old Spanish citadel</w:t>
+      </w:r>
+    </w:p>
+    <w:p>
+      <w:pPr>
+        <w:pStyle w:val="ListParagraph"/>
+        <w:numPr>
+          <w:ilvl w:val="2"/>
+          <w:numId w:val="6"/>
+        </w:numPr>
+      </w:pPr>
+      <w:r>
+        <w:t>Staircase to top of a turret for 82 foot top down the large water slide</w:t>
+      </w:r>
+    </w:p>
+    <w:p>
+      <w:pPr>
+        <w:pStyle w:val="ListParagraph"/>
+        <w:numPr>
+          <w:ilvl w:val="1"/>
+          <w:numId w:val="6"/>
+        </w:numPr>
+      </w:pPr>
+      <w:r>
+        <w:t>Pirate rooms</w:t>
+      </w:r>
+    </w:p>
+    <w:p>
+      <w:pPr>
+        <w:pStyle w:val="ListParagraph"/>
+        <w:numPr>
+          <w:ilvl w:val="2"/>
+          <w:numId w:val="6"/>
+        </w:numPr>
+      </w:pPr>
+      <w:r>
+        <w:t>Ship-shaped bed</w:t>
+      </w:r>
+    </w:p>
+    <w:p>
+      <w:pPr>
+        <w:pStyle w:val="ListParagraph"/>
+        <w:numPr>
+          <w:ilvl w:val="0"/>
+          <w:numId w:val="6"/>
+        </w:numPr>
+      </w:pPr>
+      <w:r>
+        <w:t>Disney’s Beach Club Resort</w:t>
+      </w:r>
+    </w:p>
+    <w:p>
+      <w:pPr>
+        <w:pStyle w:val="ListParagraph"/>
+        <w:numPr>
+          <w:ilvl w:val="1"/>
+          <w:numId w:val="6"/>
+        </w:numPr>
+      </w:pPr>
+      <w:r>
+        <w:t>New England style</w:t>
+      </w:r>
+    </w:p>
+    <w:p>
+      <w:pPr>
+        <w:pStyle w:val="ListParagraph"/>
+        <w:numPr>
+          <w:ilvl w:val="1"/>
+          <w:numId w:val="6"/>
+        </w:numPr>
+      </w:pPr>
+      <w:r>
+        <w:t>Exquisite dining</w:t>
+      </w:r>
+    </w:p>
+    <w:p>
+      <w:pPr>
+        <w:pStyle w:val="ListParagraph"/>
+        <w:numPr>
+          <w:ilvl w:val="1"/>
+          <w:numId w:val="6"/>
+        </w:numPr>
+      </w:pPr>
+      <w:r>
+        <w:t>Pools</w:t>
+      </w:r>
+    </w:p>
+    <w:p>
+      <w:pPr>
+        <w:pStyle w:val="ListParagraph"/>
+        <w:numPr>
+          <w:ilvl w:val="1"/>
+          <w:numId w:val="6"/>
+        </w:numPr>
+      </w:pPr>
+      <w:r>
+        <w:t>Lagoons</w:t>
+      </w:r>
+    </w:p>
+    <w:p>
+      <w:pPr>
+        <w:pStyle w:val="ListParagraph"/>
+        <w:numPr>
+          <w:ilvl w:val="1"/>
+          <w:numId w:val="6"/>
+        </w:numPr>
+      </w:pPr>
+      <w:r>
+        <w:t>Spas</w:t>
+      </w:r>
+    </w:p>
+    <w:p>
+      <w:pPr>
+        <w:pStyle w:val="ListParagraph"/>
+        <w:numPr>
+          <w:ilvl w:val="1"/>
+          <w:numId w:val="6"/>
+        </w:numPr>
+      </w:pPr>
+      <w:r>
+        <w:t xml:space="preserve">Sail crescent lake </w:t>
+      </w:r>
+    </w:p>
+    <w:p>
+      <w:pPr>
+        <w:pStyle w:val="ListParagraph"/>
+        <w:numPr>
+          <w:ilvl w:val="2"/>
+          <w:numId w:val="6"/>
+        </w:numPr>
+      </w:pPr>
+      <w:r>
+        <w:t xml:space="preserve">Rent </w:t>
+      </w:r>
+      <w:proofErr w:type="spellStart"/>
+      <w:r>
+        <w:t>minipowerbats</w:t>
+      </w:r>
+      <w:proofErr w:type="spellEnd"/>
+    </w:p>
+    <w:p>
+      <w:pPr>
+        <w:pStyle w:val="ListParagraph"/>
+        <w:numPr>
+          <w:ilvl w:val="1"/>
+          <w:numId w:val="6"/>
+        </w:numPr>
+      </w:pPr>
+      <w:r>
+        <w:t xml:space="preserve">Walking distance to </w:t>
+      </w:r>
+      <w:proofErr w:type="spellStart"/>
+      <w:r>
+        <w:t>epcot</w:t>
+      </w:r>
+      <w:proofErr w:type="spellEnd"/>
+    </w:p>
+    <w:p>
+      <w:pPr>
+        <w:pStyle w:val="ListParagraph"/>
+        <w:numPr>
+          <w:ilvl w:val="1"/>
+          <w:numId w:val="6"/>
+        </w:numPr>
+      </w:pPr>
+      <w:r>
+        <w:t>Boat ride to Hollywood studios</w:t>
+      </w:r>
+    </w:p>
+    <w:p>
+      <w:pPr>
+        <w:pStyle w:val="ListParagraph"/>
+        <w:numPr>
+          <w:ilvl w:val="1"/>
+          <w:numId w:val="6"/>
+        </w:numPr>
+      </w:pPr>
+      <w:r>
+        <w:t>Beachside water recreation area</w:t>
+      </w:r>
+    </w:p>
+    <w:p>
+      <w:pPr>
+        <w:pStyle w:val="ListParagraph"/>
+        <w:numPr>
+          <w:ilvl w:val="2"/>
+          <w:numId w:val="6"/>
+        </w:numPr>
+      </w:pPr>
+      <w:r>
+        <w:t>3 acre water wonderland</w:t>
+      </w:r>
+    </w:p>
+    <w:p>
+      <w:pPr>
+        <w:pStyle w:val="ListParagraph"/>
+        <w:numPr>
+          <w:ilvl w:val="2"/>
+          <w:numId w:val="6"/>
+        </w:numPr>
+      </w:pPr>
+      <w:r>
+        <w:t>Life-size shipwreck</w:t>
+      </w:r>
+    </w:p>
+    <w:p>
+      <w:pPr>
+        <w:pStyle w:val="ListParagraph"/>
+        <w:numPr>
+          <w:ilvl w:val="2"/>
+          <w:numId w:val="6"/>
+        </w:numPr>
+      </w:pPr>
+      <w:r>
+        <w:t xml:space="preserve">Highest </w:t>
+      </w:r>
+      <w:proofErr w:type="spellStart"/>
+      <w:r>
+        <w:t>hetel</w:t>
+      </w:r>
+      <w:proofErr w:type="spellEnd"/>
+      <w:r>
+        <w:t xml:space="preserve"> </w:t>
+      </w:r>
+      <w:proofErr w:type="spellStart"/>
+      <w:r>
+        <w:t>watersilde</w:t>
+      </w:r>
+      <w:proofErr w:type="spellEnd"/>
+      <w:r>
+        <w:t xml:space="preserve"> in Disneyworld</w:t>
+      </w:r>
+    </w:p>
+    <w:p>
+      <w:pPr>
+        <w:pStyle w:val="ListParagraph"/>
+        <w:numPr>
+          <w:ilvl w:val="2"/>
+          <w:numId w:val="6"/>
+        </w:numPr>
+      </w:pPr>
+      <w:r>
+        <w:t>Lazy river</w:t>
+      </w:r>
+    </w:p>
+    <w:p>
+      <w:pPr>
+        <w:pStyle w:val="ListParagraph"/>
+        <w:numPr>
+          <w:ilvl w:val="2"/>
+          <w:numId w:val="6"/>
+        </w:numPr>
+      </w:pPr>
+      <w:r>
+        <w:t>Elevated tanning deck</w:t>
+      </w:r>
+    </w:p>
+    <w:p>
+      <w:pPr>
+        <w:pStyle w:val="ListParagraph"/>
+        <w:numPr>
+          <w:ilvl w:val="2"/>
+          <w:numId w:val="6"/>
+        </w:numPr>
+      </w:pPr>
+      <w:r>
+        <w:t>Kiddie pool</w:t>
+      </w:r>
+    </w:p>
+    <w:p>
+      <w:pPr>
+        <w:pStyle w:val="ListParagraph"/>
+        <w:numPr>
+          <w:ilvl w:val="3"/>
+          <w:numId w:val="6"/>
+        </w:numPr>
+      </w:pPr>
+      <w:r>
+        <w:t>Miniature waterslide</w:t>
+      </w:r>
+    </w:p>
+    <w:p>
+      <w:pPr>
+        <w:pStyle w:val="ListParagraph"/>
+        <w:numPr>
+          <w:ilvl w:val="1"/>
+          <w:numId w:val="6"/>
+        </w:numPr>
+      </w:pPr>
+      <w:r>
+        <w:t>Fitness center</w:t>
+      </w:r>
+    </w:p>
+    <w:p>
+      <w:pPr>
+        <w:pStyle w:val="ListParagraph"/>
+        <w:numPr>
+          <w:ilvl w:val="1"/>
+          <w:numId w:val="6"/>
+        </w:numPr>
+      </w:pPr>
+      <w:r>
+        <w:t>Daycare</w:t>
+      </w:r>
+    </w:p>
+    <w:p>
+      <w:pPr>
+        <w:pStyle w:val="ListParagraph"/>
+        <w:numPr>
+          <w:ilvl w:val="2"/>
+          <w:numId w:val="6"/>
+        </w:numPr>
+      </w:pPr>
+      <w:r>
+        <w:t>Crafts</w:t>
+      </w:r>
+    </w:p>
+    <w:p>
+      <w:pPr>
+        <w:pStyle w:val="ListParagraph"/>
+        <w:numPr>
+          <w:ilvl w:val="2"/>
+          <w:numId w:val="6"/>
+        </w:numPr>
+      </w:pPr>
+      <w:r>
+        <w:t>Games</w:t>
+      </w:r>
+    </w:p>
+    <w:p>
+      <w:pPr>
+        <w:pStyle w:val="ListParagraph"/>
+        <w:numPr>
+          <w:ilvl w:val="1"/>
+          <w:numId w:val="6"/>
+        </w:numPr>
+      </w:pPr>
+      <w:r>
+        <w:t>Villa</w:t>
+      </w:r>
+    </w:p>
+    <w:p>
+      <w:pPr>
+        <w:pStyle w:val="ListParagraph"/>
+        <w:numPr>
+          <w:ilvl w:val="2"/>
+          <w:numId w:val="6"/>
+        </w:numPr>
+      </w:pPr>
+      <w:r>
+        <w:t xml:space="preserve">New England style </w:t>
+      </w:r>
+    </w:p>
+    <w:p>
+      <w:pPr>
+        <w:pStyle w:val="ListParagraph"/>
+        <w:numPr>
+          <w:ilvl w:val="2"/>
+          <w:numId w:val="6"/>
+        </w:numPr>
+      </w:pPr>
+      <w:r>
+        <w:t xml:space="preserve">Exquisite </w:t>
+      </w:r>
+      <w:proofErr w:type="spellStart"/>
+      <w:r>
+        <w:t>dinine</w:t>
+      </w:r>
+      <w:proofErr w:type="spellEnd"/>
+      <w:r>
+        <w:t xml:space="preserve"> </w:t>
+      </w:r>
+    </w:p>
+    <w:p>
+      <w:pPr>
+        <w:pStyle w:val="ListParagraph"/>
+        <w:numPr>
+          <w:ilvl w:val="2"/>
+          <w:numId w:val="6"/>
+        </w:numPr>
+      </w:pPr>
+      <w:r>
+        <w:t>Pools</w:t>
+      </w:r>
+    </w:p>
+    <w:p>
+      <w:pPr>
+        <w:pStyle w:val="ListParagraph"/>
+        <w:numPr>
+          <w:ilvl w:val="2"/>
+          <w:numId w:val="6"/>
+        </w:numPr>
+      </w:pPr>
+      <w:r>
+        <w:t>Lagoons</w:t>
+      </w:r>
+    </w:p>
+    <w:p>
+      <w:pPr>
+        <w:pStyle w:val="ListParagraph"/>
+        <w:numPr>
+          <w:ilvl w:val="2"/>
+          <w:numId w:val="6"/>
+        </w:numPr>
+      </w:pPr>
+      <w:r>
+        <w:t>Whirlpool spas</w:t>
+      </w:r>
+    </w:p>
+    <w:p>
+      <w:pPr>
+        <w:pStyle w:val="ListParagraph"/>
+        <w:numPr>
+          <w:ilvl w:val="0"/>
+          <w:numId w:val="6"/>
+        </w:numPr>
+      </w:pPr>
+      <w:r>
+        <w:t>Disney’s Yacht Club Resort</w:t>
+      </w:r>
+    </w:p>
+    <w:p>
+      <w:pPr>
+        <w:pStyle w:val="ListParagraph"/>
+        <w:numPr>
+          <w:ilvl w:val="1"/>
+          <w:numId w:val="6"/>
+        </w:numPr>
+      </w:pPr>
+      <w:r>
+        <w:t>New England style yacht club</w:t>
+      </w:r>
+    </w:p>
+    <w:p>
+      <w:pPr>
+        <w:pStyle w:val="ListParagraph"/>
+        <w:numPr>
+          <w:ilvl w:val="1"/>
+          <w:numId w:val="6"/>
+        </w:numPr>
+      </w:pPr>
+      <w:r>
+        <w:t>Lakeside</w:t>
+      </w:r>
+    </w:p>
+    <w:p>
+      <w:pPr>
+        <w:pStyle w:val="ListParagraph"/>
+        <w:numPr>
+          <w:ilvl w:val="1"/>
+          <w:numId w:val="6"/>
+        </w:numPr>
+      </w:pPr>
+      <w:r>
+        <w:lastRenderedPageBreak/>
+        <w:t>Plush lobby</w:t>
+      </w:r>
+    </w:p>
+    <w:p>
+      <w:pPr>
+        <w:pStyle w:val="ListParagraph"/>
+        <w:numPr>
+          <w:ilvl w:val="2"/>
+          <w:numId w:val="6"/>
+        </w:numPr>
+      </w:pPr>
+      <w:r>
+        <w:t>Nautical touches</w:t>
+      </w:r>
+    </w:p>
+    <w:p>
+      <w:pPr>
+        <w:pStyle w:val="ListParagraph"/>
+        <w:numPr>
+          <w:ilvl w:val="1"/>
+          <w:numId w:val="6"/>
+        </w:numPr>
+      </w:pPr>
+      <w:proofErr w:type="spellStart"/>
+      <w:r>
+        <w:t>Stormalong</w:t>
+      </w:r>
+      <w:proofErr w:type="spellEnd"/>
+      <w:r>
+        <w:t xml:space="preserve"> bay</w:t>
+      </w:r>
+    </w:p>
+    <w:p>
+      <w:pPr>
+        <w:pStyle w:val="ListParagraph"/>
+        <w:numPr>
+          <w:ilvl w:val="2"/>
+          <w:numId w:val="6"/>
+        </w:numPr>
+      </w:pPr>
+      <w:r>
+        <w:t xml:space="preserve">Rent watercraft </w:t>
+      </w:r>
+    </w:p>
+    <w:p>
+      <w:pPr>
+        <w:pStyle w:val="ListParagraph"/>
+        <w:numPr>
+          <w:ilvl w:val="3"/>
+          <w:numId w:val="6"/>
+        </w:numPr>
+      </w:pPr>
+      <w:r>
+        <w:t>Bayside marina</w:t>
+      </w:r>
+    </w:p>
+    <w:p>
+      <w:pPr>
+        <w:pStyle w:val="ListParagraph"/>
+        <w:numPr>
+          <w:ilvl w:val="1"/>
+          <w:numId w:val="6"/>
+        </w:numPr>
+      </w:pPr>
+      <w:r>
+        <w:t xml:space="preserve">Walking distance to </w:t>
+      </w:r>
+      <w:proofErr w:type="spellStart"/>
+      <w:r>
+        <w:t>epcot</w:t>
+      </w:r>
+      <w:proofErr w:type="spellEnd"/>
+    </w:p>
+    <w:p>
+      <w:pPr>
+        <w:pStyle w:val="ListParagraph"/>
+        <w:numPr>
+          <w:ilvl w:val="1"/>
+          <w:numId w:val="6"/>
+        </w:numPr>
+      </w:pPr>
+      <w:r>
+        <w:t>Boat ride to Hollywood studios</w:t>
+      </w:r>
+    </w:p>
+    <w:p>
+      <w:pPr>
+        <w:pStyle w:val="ListParagraph"/>
+        <w:numPr>
+          <w:ilvl w:val="1"/>
+          <w:numId w:val="6"/>
+        </w:numPr>
+      </w:pPr>
+      <w:r>
+        <w:t>Beachside water recreation area</w:t>
+      </w:r>
+    </w:p>
+    <w:p>
+      <w:pPr>
+        <w:pStyle w:val="ListParagraph"/>
+        <w:numPr>
+          <w:ilvl w:val="1"/>
+          <w:numId w:val="6"/>
+        </w:numPr>
+      </w:pPr>
+      <w:r>
+        <w:t>Fitness club</w:t>
+      </w:r>
+    </w:p>
+    <w:p>
+      <w:pPr>
+        <w:pStyle w:val="ListParagraph"/>
+        <w:numPr>
+          <w:ilvl w:val="1"/>
+          <w:numId w:val="6"/>
+        </w:numPr>
+      </w:pPr>
+      <w:r>
+        <w:t>Daycare</w:t>
+      </w:r>
+    </w:p>
+    <w:p>
+      <w:pPr>
+        <w:pStyle w:val="ListParagraph"/>
+        <w:numPr>
+          <w:ilvl w:val="2"/>
+          <w:numId w:val="6"/>
+        </w:numPr>
+      </w:pPr>
+      <w:r>
+        <w:t>Games</w:t>
+      </w:r>
+    </w:p>
+    <w:p>
+      <w:pPr>
+        <w:pStyle w:val="ListParagraph"/>
+        <w:numPr>
+          <w:ilvl w:val="2"/>
+          <w:numId w:val="6"/>
+        </w:numPr>
+      </w:pPr>
+      <w:r>
+        <w:t>Crafts</w:t>
+      </w:r>
+    </w:p>
+    <w:p>
+      <w:pPr>
+        <w:pStyle w:val="ListParagraph"/>
+        <w:numPr>
+          <w:ilvl w:val="0"/>
+          <w:numId w:val="6"/>
+        </w:numPr>
+      </w:pPr>
+      <w:r>
+        <w:t>Disney’s Boardwalk Inn</w:t>
+      </w:r>
+    </w:p>
+    <w:p>
+      <w:pPr>
+        <w:pStyle w:val="ListParagraph"/>
+        <w:numPr>
+          <w:ilvl w:val="1"/>
+          <w:numId w:val="6"/>
+        </w:numPr>
+      </w:pPr>
+      <w:r>
+        <w:t>Atlantic city</w:t>
+      </w:r>
+    </w:p>
+    <w:p>
+      <w:pPr>
+        <w:pStyle w:val="ListParagraph"/>
+        <w:numPr>
+          <w:ilvl w:val="1"/>
+          <w:numId w:val="6"/>
+        </w:numPr>
+      </w:pPr>
+      <w:r>
+        <w:t>Waterfront</w:t>
+      </w:r>
+    </w:p>
+    <w:p>
+      <w:pPr>
+        <w:pStyle w:val="ListParagraph"/>
+        <w:numPr>
+          <w:ilvl w:val="1"/>
+          <w:numId w:val="6"/>
+        </w:numPr>
+      </w:pPr>
+      <w:r>
+        <w:t>Luna park pool</w:t>
+      </w:r>
+    </w:p>
+    <w:p>
+      <w:pPr>
+        <w:pStyle w:val="ListParagraph"/>
+        <w:numPr>
+          <w:ilvl w:val="2"/>
+          <w:numId w:val="6"/>
+        </w:numPr>
+      </w:pPr>
+      <w:r>
+        <w:t xml:space="preserve">Carnival themed </w:t>
+      </w:r>
+      <w:proofErr w:type="spellStart"/>
+      <w:r>
+        <w:t>luna</w:t>
+      </w:r>
+      <w:proofErr w:type="spellEnd"/>
+      <w:r>
+        <w:t xml:space="preserve"> park pool</w:t>
+      </w:r>
+    </w:p>
+    <w:p>
+      <w:pPr>
+        <w:pStyle w:val="ListParagraph"/>
+        <w:numPr>
+          <w:ilvl w:val="2"/>
+          <w:numId w:val="6"/>
+        </w:numPr>
+      </w:pPr>
+      <w:proofErr w:type="spellStart"/>
+      <w:r>
+        <w:t>Keister</w:t>
+      </w:r>
+      <w:proofErr w:type="spellEnd"/>
+      <w:r>
+        <w:t xml:space="preserve"> coaster waterslide</w:t>
+      </w:r>
+    </w:p>
+    <w:p>
+      <w:pPr>
+        <w:pStyle w:val="ListParagraph"/>
+        <w:numPr>
+          <w:ilvl w:val="2"/>
+          <w:numId w:val="6"/>
+        </w:numPr>
+      </w:pPr>
+      <w:r>
+        <w:t>Whirlpool spa</w:t>
+      </w:r>
+    </w:p>
+    <w:p>
+      <w:pPr>
+        <w:pStyle w:val="ListParagraph"/>
+        <w:numPr>
+          <w:ilvl w:val="2"/>
+          <w:numId w:val="6"/>
+        </w:numPr>
+      </w:pPr>
+      <w:r>
+        <w:t>Kiddie pool</w:t>
+      </w:r>
+    </w:p>
+    <w:p>
+      <w:pPr>
+        <w:pStyle w:val="ListParagraph"/>
+        <w:numPr>
+          <w:ilvl w:val="1"/>
+          <w:numId w:val="6"/>
+        </w:numPr>
+      </w:pPr>
+      <w:r>
+        <w:t>Spa</w:t>
+      </w:r>
+    </w:p>
+    <w:p>
+      <w:pPr>
+        <w:pStyle w:val="ListParagraph"/>
+        <w:numPr>
+          <w:ilvl w:val="1"/>
+          <w:numId w:val="6"/>
+        </w:numPr>
+      </w:pPr>
+      <w:r>
+        <w:t>Fitness center</w:t>
+      </w:r>
+    </w:p>
+    <w:p>
+      <w:pPr>
+        <w:pStyle w:val="ListParagraph"/>
+        <w:numPr>
+          <w:ilvl w:val="1"/>
+          <w:numId w:val="6"/>
+        </w:numPr>
+      </w:pPr>
+      <w:r>
+        <w:t>Carnival games</w:t>
+      </w:r>
+    </w:p>
+    <w:p>
+      <w:pPr>
+        <w:pStyle w:val="ListParagraph"/>
+        <w:numPr>
+          <w:ilvl w:val="1"/>
+          <w:numId w:val="6"/>
+        </w:numPr>
+      </w:pPr>
+      <w:r>
+        <w:t>Nightlife</w:t>
+      </w:r>
+    </w:p>
+    <w:p>
+      <w:pPr>
+        <w:pStyle w:val="ListParagraph"/>
+        <w:numPr>
+          <w:ilvl w:val="2"/>
+          <w:numId w:val="6"/>
+        </w:numPr>
+      </w:pPr>
+      <w:r>
+        <w:t>Coney island style boardwalk</w:t>
+      </w:r>
+    </w:p>
+    <w:p>
+      <w:pPr>
+        <w:pStyle w:val="ListParagraph"/>
+        <w:numPr>
+          <w:ilvl w:val="1"/>
+          <w:numId w:val="6"/>
+        </w:numPr>
+      </w:pPr>
+      <w:r>
+        <w:t xml:space="preserve">Walking distance to </w:t>
+      </w:r>
+      <w:proofErr w:type="spellStart"/>
+      <w:r>
+        <w:t>epcot</w:t>
+      </w:r>
+      <w:proofErr w:type="spellEnd"/>
+      <w:r>
+        <w:t xml:space="preserve"> and Hollywood studios</w:t>
+      </w:r>
+    </w:p>
+    <w:p>
+      <w:pPr>
+        <w:pStyle w:val="ListParagraph"/>
+        <w:numPr>
+          <w:ilvl w:val="1"/>
+          <w:numId w:val="6"/>
+        </w:numPr>
+      </w:pPr>
+      <w:r>
+        <w:t>Villas</w:t>
+      </w:r>
+    </w:p>
+    <w:p>
+      <w:pPr>
+        <w:pStyle w:val="ListParagraph"/>
+        <w:numPr>
+          <w:ilvl w:val="2"/>
+          <w:numId w:val="6"/>
+        </w:numPr>
+      </w:pPr>
+      <w:r>
+        <w:t>Private courtyard</w:t>
+      </w:r>
+    </w:p>
+    <w:p>
+      <w:pPr>
+        <w:pStyle w:val="ListParagraph"/>
+        <w:numPr>
+          <w:ilvl w:val="2"/>
+          <w:numId w:val="6"/>
+        </w:numPr>
+      </w:pPr>
+      <w:r>
+        <w:t>Gardens</w:t>
+      </w:r>
+    </w:p>
+    <w:p>
+      <w:pPr>
+        <w:pStyle w:val="ListParagraph"/>
+        <w:numPr>
+          <w:ilvl w:val="0"/>
+          <w:numId w:val="6"/>
+        </w:numPr>
+      </w:pPr>
+      <w:r>
+        <w:t>Dolphin Hotel</w:t>
+      </w:r>
+    </w:p>
+    <w:p>
+      <w:pPr>
+        <w:pStyle w:val="ListParagraph"/>
+        <w:numPr>
+          <w:ilvl w:val="1"/>
+          <w:numId w:val="6"/>
+        </w:numPr>
+      </w:pPr>
+      <w:r>
+        <w:t xml:space="preserve">Inspired by </w:t>
+      </w:r>
+      <w:proofErr w:type="spellStart"/>
+      <w:r>
+        <w:t>florida</w:t>
+      </w:r>
+      <w:proofErr w:type="spellEnd"/>
+    </w:p>
+    <w:p>
+      <w:pPr>
+        <w:pStyle w:val="ListParagraph"/>
+        <w:numPr>
+          <w:ilvl w:val="1"/>
+          <w:numId w:val="6"/>
+        </w:numPr>
+      </w:pPr>
+      <w:r>
+        <w:t>Modern architecture with renaissance touches</w:t>
+      </w:r>
+    </w:p>
+    <w:p>
+      <w:pPr>
+        <w:pStyle w:val="ListParagraph"/>
+        <w:numPr>
+          <w:ilvl w:val="1"/>
+          <w:numId w:val="6"/>
+        </w:numPr>
+      </w:pPr>
+      <w:r>
+        <w:t>Pool with waterslide and white sand beach</w:t>
+      </w:r>
+    </w:p>
+    <w:p>
+      <w:pPr>
+        <w:pStyle w:val="ListParagraph"/>
+        <w:numPr>
+          <w:ilvl w:val="2"/>
+          <w:numId w:val="6"/>
+        </w:numPr>
+      </w:pPr>
+      <w:r>
+        <w:t xml:space="preserve">3 acre aquatic oasis </w:t>
+      </w:r>
+    </w:p>
+    <w:p>
+      <w:pPr>
+        <w:pStyle w:val="ListParagraph"/>
+        <w:numPr>
+          <w:ilvl w:val="3"/>
+          <w:numId w:val="6"/>
+        </w:numPr>
+      </w:pPr>
+      <w:r>
+        <w:t>Lush foliage</w:t>
+      </w:r>
+    </w:p>
+    <w:p>
+      <w:pPr>
+        <w:pStyle w:val="ListParagraph"/>
+        <w:numPr>
+          <w:ilvl w:val="3"/>
+          <w:numId w:val="6"/>
+        </w:numPr>
+      </w:pPr>
+      <w:r>
+        <w:t>Caves</w:t>
+      </w:r>
+    </w:p>
+    <w:p>
+      <w:pPr>
+        <w:pStyle w:val="ListParagraph"/>
+        <w:numPr>
+          <w:ilvl w:val="3"/>
+          <w:numId w:val="6"/>
+        </w:numPr>
+      </w:pPr>
+      <w:r>
+        <w:t>Hot tubs</w:t>
+      </w:r>
+    </w:p>
+    <w:p>
+      <w:pPr>
+        <w:pStyle w:val="ListParagraph"/>
+        <w:numPr>
+          <w:ilvl w:val="1"/>
+          <w:numId w:val="6"/>
+        </w:numPr>
+      </w:pPr>
+      <w:proofErr w:type="spellStart"/>
+      <w:r>
+        <w:t>Mandara</w:t>
+      </w:r>
+      <w:proofErr w:type="spellEnd"/>
+      <w:r>
+        <w:t xml:space="preserve"> spa</w:t>
+      </w:r>
+    </w:p>
+    <w:p>
+      <w:pPr>
+        <w:pStyle w:val="ListParagraph"/>
+        <w:numPr>
+          <w:ilvl w:val="2"/>
+          <w:numId w:val="6"/>
+        </w:numPr>
+      </w:pPr>
+      <w:r>
+        <w:t>Balinese style spa</w:t>
+      </w:r>
+    </w:p>
+    <w:p>
+      <w:pPr>
+        <w:pStyle w:val="ListParagraph"/>
+        <w:numPr>
+          <w:ilvl w:val="1"/>
+          <w:numId w:val="6"/>
+        </w:numPr>
+      </w:pPr>
+      <w:r>
+        <w:t>Daycare</w:t>
+      </w:r>
+    </w:p>
+    <w:p>
+      <w:pPr>
+        <w:pStyle w:val="ListParagraph"/>
+        <w:numPr>
+          <w:ilvl w:val="0"/>
+          <w:numId w:val="6"/>
+        </w:numPr>
+      </w:pPr>
+      <w:r>
+        <w:t>Swan Hotel</w:t>
+      </w:r>
+    </w:p>
+    <w:p>
+      <w:pPr>
+        <w:pStyle w:val="ListParagraph"/>
+        <w:numPr>
+          <w:ilvl w:val="1"/>
+          <w:numId w:val="6"/>
+        </w:numPr>
+      </w:pPr>
+      <w:r>
+        <w:t>Renaissance elegance</w:t>
+      </w:r>
+    </w:p>
+    <w:p>
+      <w:pPr>
+        <w:pStyle w:val="ListParagraph"/>
+        <w:numPr>
+          <w:ilvl w:val="1"/>
+          <w:numId w:val="6"/>
+        </w:numPr>
+      </w:pPr>
+      <w:r>
+        <w:t>Clamshell fountains</w:t>
+      </w:r>
+    </w:p>
+    <w:p>
+      <w:pPr>
+        <w:pStyle w:val="ListParagraph"/>
+        <w:numPr>
+          <w:ilvl w:val="1"/>
+          <w:numId w:val="6"/>
+        </w:numPr>
+      </w:pPr>
+      <w:r>
+        <w:lastRenderedPageBreak/>
+        <w:t>Pool with waterslide</w:t>
+      </w:r>
+    </w:p>
+    <w:p>
+      <w:pPr>
+        <w:pStyle w:val="ListParagraph"/>
+        <w:numPr>
+          <w:ilvl w:val="1"/>
+          <w:numId w:val="6"/>
+        </w:numPr>
+      </w:pPr>
+      <w:proofErr w:type="spellStart"/>
+      <w:r>
+        <w:t>Mandara</w:t>
+      </w:r>
+      <w:proofErr w:type="spellEnd"/>
+      <w:r>
+        <w:t xml:space="preserve"> spa</w:t>
+      </w:r>
+    </w:p>
+    <w:p>
+      <w:pPr>
+        <w:pStyle w:val="ListParagraph"/>
+        <w:numPr>
+          <w:ilvl w:val="1"/>
+          <w:numId w:val="6"/>
+        </w:numPr>
+      </w:pPr>
+      <w:r>
+        <w:t>Daycare</w:t>
+      </w:r>
+    </w:p>
+    <w:p>
+      <w:r>
+        <w:t>Disney Animal Kingdom</w:t>
+      </w:r>
+    </w:p>
+    <w:p>
+      <w:pPr>
+        <w:pStyle w:val="ListParagraph"/>
+        <w:numPr>
+          <w:ilvl w:val="0"/>
+          <w:numId w:val="7"/>
+        </w:numPr>
+      </w:pPr>
+      <w:r>
+        <w:t>Disney Animal Kingdom Lodge</w:t>
+      </w:r>
+    </w:p>
+    <w:p>
+      <w:pPr>
+        <w:pStyle w:val="ListParagraph"/>
+        <w:numPr>
+          <w:ilvl w:val="1"/>
+          <w:numId w:val="7"/>
+        </w:numPr>
+      </w:pPr>
+      <w:r>
+        <w:t>Africa theme</w:t>
+      </w:r>
+    </w:p>
+    <w:p>
+      <w:pPr>
+        <w:pStyle w:val="ListParagraph"/>
+        <w:numPr>
+          <w:ilvl w:val="1"/>
+          <w:numId w:val="7"/>
+        </w:numPr>
+      </w:pPr>
+      <w:r>
+        <w:t>View of 4 savannas</w:t>
+      </w:r>
+    </w:p>
+    <w:p>
+      <w:pPr>
+        <w:pStyle w:val="ListParagraph"/>
+        <w:numPr>
+          <w:ilvl w:val="1"/>
+          <w:numId w:val="7"/>
+        </w:numPr>
+      </w:pPr>
+      <w:r>
+        <w:t>200 hoofed animals and birds call home</w:t>
+      </w:r>
+    </w:p>
+    <w:p>
+      <w:pPr>
+        <w:pStyle w:val="ListParagraph"/>
+        <w:numPr>
+          <w:ilvl w:val="1"/>
+          <w:numId w:val="7"/>
+        </w:numPr>
+      </w:pPr>
+      <w:r>
+        <w:t>Largest collections of African art</w:t>
+      </w:r>
+    </w:p>
+    <w:p>
+      <w:pPr>
+        <w:pStyle w:val="ListParagraph"/>
+        <w:numPr>
+          <w:ilvl w:val="1"/>
+          <w:numId w:val="7"/>
+        </w:numPr>
+      </w:pPr>
+      <w:r>
+        <w:t>Pool with waterslide</w:t>
+      </w:r>
+    </w:p>
+    <w:p>
+      <w:pPr>
+        <w:pStyle w:val="ListParagraph"/>
+        <w:numPr>
+          <w:ilvl w:val="2"/>
+          <w:numId w:val="7"/>
+        </w:numPr>
+      </w:pPr>
+      <w:r>
+        <w:t>11,000 square foot pool</w:t>
+      </w:r>
+    </w:p>
+    <w:p>
+      <w:pPr>
+        <w:pStyle w:val="ListParagraph"/>
+        <w:numPr>
+          <w:ilvl w:val="2"/>
+          <w:numId w:val="7"/>
+        </w:numPr>
+      </w:pPr>
+      <w:r>
+        <w:t xml:space="preserve">Waterslide </w:t>
+      </w:r>
+    </w:p>
+    <w:p>
+      <w:pPr>
+        <w:pStyle w:val="ListParagraph"/>
+        <w:numPr>
+          <w:ilvl w:val="2"/>
+          <w:numId w:val="7"/>
+        </w:numPr>
+      </w:pPr>
+      <w:r>
+        <w:t xml:space="preserve">Natural watering hole </w:t>
+      </w:r>
+      <w:proofErr w:type="spellStart"/>
+      <w:r>
+        <w:t>esque</w:t>
+      </w:r>
+      <w:proofErr w:type="spellEnd"/>
+    </w:p>
+    <w:p>
+      <w:pPr>
+        <w:pStyle w:val="ListParagraph"/>
+        <w:numPr>
+          <w:ilvl w:val="2"/>
+          <w:numId w:val="7"/>
+        </w:numPr>
+      </w:pPr>
+      <w:r>
+        <w:t xml:space="preserve">Surrounded by canopy of trees </w:t>
+      </w:r>
+    </w:p>
+    <w:p>
+      <w:pPr>
+        <w:pStyle w:val="ListParagraph"/>
+        <w:numPr>
+          <w:ilvl w:val="2"/>
+          <w:numId w:val="7"/>
+        </w:numPr>
+      </w:pPr>
+      <w:r>
+        <w:t>Florida palms</w:t>
+      </w:r>
+    </w:p>
+    <w:p>
+      <w:pPr>
+        <w:pStyle w:val="ListParagraph"/>
+        <w:numPr>
+          <w:ilvl w:val="1"/>
+          <w:numId w:val="7"/>
+        </w:numPr>
+      </w:pPr>
+      <w:proofErr w:type="spellStart"/>
+      <w:r>
+        <w:t>Samawati</w:t>
+      </w:r>
+      <w:proofErr w:type="spellEnd"/>
+      <w:r>
+        <w:t xml:space="preserve"> Springs pool</w:t>
+      </w:r>
+    </w:p>
+    <w:p>
+      <w:pPr>
+        <w:pStyle w:val="ListParagraph"/>
+        <w:numPr>
+          <w:ilvl w:val="2"/>
+          <w:numId w:val="7"/>
+        </w:numPr>
+      </w:pPr>
+      <w:r>
+        <w:t>Waterslide</w:t>
+      </w:r>
+    </w:p>
+    <w:p>
+      <w:pPr>
+        <w:pStyle w:val="ListParagraph"/>
+        <w:numPr>
+          <w:ilvl w:val="2"/>
+          <w:numId w:val="7"/>
+        </w:numPr>
+      </w:pPr>
+      <w:r>
+        <w:t>2 whirlpool spas</w:t>
+      </w:r>
+    </w:p>
+    <w:p>
+      <w:pPr>
+        <w:pStyle w:val="ListParagraph"/>
+        <w:numPr>
+          <w:ilvl w:val="2"/>
+          <w:numId w:val="7"/>
+        </w:numPr>
+      </w:pPr>
+      <w:proofErr w:type="spellStart"/>
+      <w:r>
+        <w:t>Uwanja</w:t>
+      </w:r>
+      <w:proofErr w:type="spellEnd"/>
+      <w:r>
+        <w:t xml:space="preserve"> camp</w:t>
+      </w:r>
+    </w:p>
+    <w:p>
+      <w:pPr>
+        <w:pStyle w:val="ListParagraph"/>
+        <w:numPr>
+          <w:ilvl w:val="3"/>
+          <w:numId w:val="7"/>
+        </w:numPr>
+      </w:pPr>
+      <w:r>
+        <w:t>Animal themed water park</w:t>
+      </w:r>
+    </w:p>
+    <w:p>
+      <w:pPr>
+        <w:pStyle w:val="ListParagraph"/>
+        <w:numPr>
+          <w:ilvl w:val="1"/>
+          <w:numId w:val="7"/>
+        </w:numPr>
+      </w:pPr>
+      <w:r>
+        <w:t>Exotic animals</w:t>
+      </w:r>
+    </w:p>
+    <w:p>
+      <w:pPr>
+        <w:pStyle w:val="ListParagraph"/>
+        <w:numPr>
+          <w:ilvl w:val="2"/>
+          <w:numId w:val="7"/>
+        </w:numPr>
+      </w:pPr>
+      <w:r>
+        <w:t>30 species of African wildlife</w:t>
+      </w:r>
+    </w:p>
+    <w:p>
+      <w:pPr>
+        <w:pStyle w:val="ListParagraph"/>
+        <w:numPr>
+          <w:ilvl w:val="3"/>
+          <w:numId w:val="7"/>
+        </w:numPr>
+      </w:pPr>
+      <w:r>
+        <w:t>Zebras</w:t>
+      </w:r>
+    </w:p>
+    <w:p>
+      <w:pPr>
+        <w:pStyle w:val="ListParagraph"/>
+        <w:numPr>
+          <w:ilvl w:val="3"/>
+          <w:numId w:val="7"/>
+        </w:numPr>
+      </w:pPr>
+      <w:r>
+        <w:t>Giraffes</w:t>
+      </w:r>
+    </w:p>
+    <w:p>
+      <w:pPr>
+        <w:pStyle w:val="ListParagraph"/>
+        <w:numPr>
+          <w:ilvl w:val="3"/>
+          <w:numId w:val="7"/>
+        </w:numPr>
+      </w:pPr>
+      <w:r>
+        <w:t>Gazelles</w:t>
+      </w:r>
+    </w:p>
+    <w:p>
+      <w:pPr>
+        <w:pStyle w:val="ListParagraph"/>
+        <w:numPr>
+          <w:ilvl w:val="3"/>
+          <w:numId w:val="7"/>
+        </w:numPr>
+      </w:pPr>
+      <w:r>
+        <w:t xml:space="preserve">Kudu </w:t>
+      </w:r>
+    </w:p>
+    <w:p>
+      <w:pPr>
+        <w:pStyle w:val="ListParagraph"/>
+        <w:numPr>
+          <w:ilvl w:val="3"/>
+          <w:numId w:val="7"/>
+        </w:numPr>
+      </w:pPr>
+      <w:r>
+        <w:t>Flamingos</w:t>
+      </w:r>
+    </w:p>
+    <w:p>
+      <w:pPr>
+        <w:pStyle w:val="ListParagraph"/>
+        <w:numPr>
+          <w:ilvl w:val="1"/>
+          <w:numId w:val="7"/>
+        </w:numPr>
+      </w:pPr>
+      <w:r>
+        <w:t>Daycare</w:t>
+      </w:r>
+    </w:p>
+    <w:p>
+      <w:pPr>
+        <w:pStyle w:val="ListParagraph"/>
+        <w:numPr>
+          <w:ilvl w:val="2"/>
+          <w:numId w:val="7"/>
+        </w:numPr>
+      </w:pPr>
+      <w:r>
+        <w:t>Games</w:t>
+      </w:r>
+    </w:p>
+    <w:p>
+      <w:pPr>
+        <w:pStyle w:val="ListParagraph"/>
+        <w:numPr>
+          <w:ilvl w:val="2"/>
+          <w:numId w:val="7"/>
+        </w:numPr>
+      </w:pPr>
+      <w:r>
+        <w:t>Crafts</w:t>
+      </w:r>
+    </w:p>
+    <w:p>
+      <w:pPr>
+        <w:pStyle w:val="ListParagraph"/>
+        <w:numPr>
+          <w:ilvl w:val="1"/>
+          <w:numId w:val="7"/>
+        </w:numPr>
+      </w:pPr>
+      <w:r>
+        <w:t>Villas</w:t>
+      </w:r>
+    </w:p>
+    <w:p>
+      <w:pPr>
+        <w:pStyle w:val="ListParagraph"/>
+        <w:numPr>
+          <w:ilvl w:val="2"/>
+          <w:numId w:val="7"/>
+        </w:numPr>
+      </w:pPr>
+    </w:p>
+    <w:p>
+      <w:pPr>
+        <w:pStyle w:val="ListParagraph"/>
+        <w:numPr>
+          <w:ilvl w:val="0"/>
+          <w:numId w:val="7"/>
+        </w:numPr>
+      </w:pPr>
+      <w:r>
+        <w:t>Disney’s All-Star Music Resort</w:t>
+      </w:r>
+    </w:p>
+    <w:p>
+      <w:pPr>
+        <w:pStyle w:val="ListParagraph"/>
+        <w:numPr>
+          <w:ilvl w:val="1"/>
+          <w:numId w:val="7"/>
+        </w:numPr>
+      </w:pPr>
+      <w:r>
+        <w:t xml:space="preserve">Pays homage to </w:t>
+      </w:r>
+      <w:proofErr w:type="spellStart"/>
+      <w:r>
+        <w:t>worl’s</w:t>
+      </w:r>
+      <w:proofErr w:type="spellEnd"/>
+      <w:r>
+        <w:t xml:space="preserve"> most popular music </w:t>
+      </w:r>
+      <w:proofErr w:type="spellStart"/>
+      <w:r>
+        <w:t>enres</w:t>
+      </w:r>
+      <w:proofErr w:type="spellEnd"/>
+    </w:p>
+    <w:p>
+      <w:pPr>
+        <w:pStyle w:val="ListParagraph"/>
+        <w:numPr>
+          <w:ilvl w:val="2"/>
+          <w:numId w:val="7"/>
+        </w:numPr>
+      </w:pPr>
+      <w:r>
+        <w:t>Country</w:t>
+      </w:r>
+    </w:p>
+    <w:p>
+      <w:pPr>
+        <w:pStyle w:val="ListParagraph"/>
+        <w:numPr>
+          <w:ilvl w:val="2"/>
+          <w:numId w:val="7"/>
+        </w:numPr>
+      </w:pPr>
+      <w:r>
+        <w:t>Jazz</w:t>
+      </w:r>
+    </w:p>
+    <w:p>
+      <w:pPr>
+        <w:pStyle w:val="ListParagraph"/>
+        <w:numPr>
+          <w:ilvl w:val="2"/>
+          <w:numId w:val="7"/>
+        </w:numPr>
+      </w:pPr>
+      <w:r>
+        <w:t>Rock n roll</w:t>
+      </w:r>
+    </w:p>
+    <w:p>
+      <w:pPr>
+        <w:pStyle w:val="ListParagraph"/>
+        <w:numPr>
+          <w:ilvl w:val="2"/>
+          <w:numId w:val="7"/>
+        </w:numPr>
+      </w:pPr>
+      <w:r>
+        <w:t>Calypso</w:t>
+      </w:r>
+    </w:p>
+    <w:p>
+      <w:pPr>
+        <w:pStyle w:val="ListParagraph"/>
+        <w:numPr>
+          <w:ilvl w:val="2"/>
+          <w:numId w:val="7"/>
+        </w:numPr>
+      </w:pPr>
+      <w:proofErr w:type="spellStart"/>
+      <w:r>
+        <w:t>Boradway</w:t>
+      </w:r>
+      <w:proofErr w:type="spellEnd"/>
+      <w:r>
+        <w:t xml:space="preserve"> style show tunes</w:t>
+      </w:r>
+    </w:p>
+    <w:p>
+      <w:pPr>
+        <w:pStyle w:val="ListParagraph"/>
+        <w:numPr>
+          <w:ilvl w:val="1"/>
+          <w:numId w:val="7"/>
+        </w:numPr>
+      </w:pPr>
+      <w:r>
+        <w:t>Guitar shaped pool</w:t>
+      </w:r>
+    </w:p>
+    <w:p>
+      <w:pPr>
+        <w:pStyle w:val="ListParagraph"/>
+        <w:numPr>
+          <w:ilvl w:val="2"/>
+          <w:numId w:val="7"/>
+        </w:numPr>
+      </w:pPr>
+      <w:r>
+        <w:t xml:space="preserve">Home to Donald duck, </w:t>
+      </w:r>
+      <w:proofErr w:type="spellStart"/>
+      <w:r>
+        <w:t>jose</w:t>
+      </w:r>
+      <w:proofErr w:type="spellEnd"/>
+      <w:r>
+        <w:t xml:space="preserve"> carioca and </w:t>
+      </w:r>
+      <w:proofErr w:type="spellStart"/>
+      <w:r>
+        <w:t>panchito</w:t>
+      </w:r>
+      <w:proofErr w:type="spellEnd"/>
+      <w:r>
+        <w:t xml:space="preserve"> spraying swimmers</w:t>
+      </w:r>
+    </w:p>
+    <w:p>
+      <w:pPr>
+        <w:pStyle w:val="ListParagraph"/>
+        <w:numPr>
+          <w:ilvl w:val="2"/>
+          <w:numId w:val="7"/>
+        </w:numPr>
+      </w:pPr>
+      <w:r>
+        <w:t>Kiddie pool</w:t>
+      </w:r>
+    </w:p>
+    <w:p>
+      <w:pPr>
+        <w:pStyle w:val="ListParagraph"/>
+        <w:numPr>
+          <w:ilvl w:val="1"/>
+          <w:numId w:val="7"/>
+        </w:numPr>
+      </w:pPr>
+      <w:r>
+        <w:lastRenderedPageBreak/>
+        <w:t>Piano pool</w:t>
+      </w:r>
+    </w:p>
+    <w:p>
+      <w:pPr>
+        <w:pStyle w:val="ListParagraph"/>
+        <w:numPr>
+          <w:ilvl w:val="0"/>
+          <w:numId w:val="7"/>
+        </w:numPr>
+      </w:pPr>
+      <w:r>
+        <w:t>Disney’s All-Star Movies Resort</w:t>
+      </w:r>
+    </w:p>
+    <w:p>
+      <w:pPr>
+        <w:pStyle w:val="ListParagraph"/>
+        <w:numPr>
+          <w:ilvl w:val="1"/>
+          <w:numId w:val="7"/>
+        </w:numPr>
+      </w:pPr>
+      <w:r>
+        <w:t>Favorite Disney friends</w:t>
+      </w:r>
+    </w:p>
+    <w:p>
+      <w:pPr>
+        <w:pStyle w:val="ListParagraph"/>
+        <w:numPr>
+          <w:ilvl w:val="1"/>
+          <w:numId w:val="7"/>
+        </w:numPr>
+      </w:pPr>
+      <w:r>
+        <w:t>Salutes legends of Disney films</w:t>
+      </w:r>
+    </w:p>
+    <w:p>
+      <w:pPr>
+        <w:pStyle w:val="ListParagraph"/>
+        <w:numPr>
+          <w:ilvl w:val="1"/>
+          <w:numId w:val="7"/>
+        </w:numPr>
+      </w:pPr>
+      <w:r>
+        <w:t>Whimsical larger than life décor</w:t>
+      </w:r>
+    </w:p>
+    <w:p>
+      <w:pPr>
+        <w:pStyle w:val="ListParagraph"/>
+        <w:numPr>
+          <w:ilvl w:val="1"/>
+          <w:numId w:val="7"/>
+        </w:numPr>
+      </w:pPr>
+      <w:r>
+        <w:t>Fantasia themed pool</w:t>
+      </w:r>
+    </w:p>
+    <w:p>
+      <w:pPr>
+        <w:pStyle w:val="ListParagraph"/>
+        <w:numPr>
+          <w:ilvl w:val="2"/>
+          <w:numId w:val="7"/>
+        </w:numPr>
+      </w:pPr>
+      <w:r>
+        <w:t>Sorcerer mickey sprays water</w:t>
+      </w:r>
+    </w:p>
+    <w:p>
+      <w:pPr>
+        <w:pStyle w:val="ListParagraph"/>
+        <w:numPr>
+          <w:ilvl w:val="2"/>
+          <w:numId w:val="7"/>
+        </w:numPr>
+      </w:pPr>
+      <w:r>
+        <w:t>Kiddie pool</w:t>
+      </w:r>
+    </w:p>
+    <w:p>
+      <w:pPr>
+        <w:pStyle w:val="ListParagraph"/>
+        <w:numPr>
+          <w:ilvl w:val="1"/>
+          <w:numId w:val="7"/>
+        </w:numPr>
+      </w:pPr>
+      <w:r>
+        <w:t>Duck pond pool</w:t>
+      </w:r>
+    </w:p>
+    <w:p>
+      <w:pPr>
+        <w:pStyle w:val="ListParagraph"/>
+        <w:numPr>
+          <w:ilvl w:val="2"/>
+          <w:numId w:val="7"/>
+        </w:numPr>
+      </w:pPr>
+      <w:r>
+        <w:t>Hockey rink-styled pool</w:t>
+      </w:r>
+    </w:p>
+    <w:p>
+      <w:pPr>
+        <w:pStyle w:val="ListParagraph"/>
+        <w:numPr>
+          <w:ilvl w:val="2"/>
+          <w:numId w:val="7"/>
+        </w:numPr>
+      </w:pPr>
+      <w:r>
+        <w:t xml:space="preserve">Based on the </w:t>
+      </w:r>
+      <w:proofErr w:type="spellStart"/>
+      <w:r>
+        <w:t>Might</w:t>
+      </w:r>
+      <w:proofErr w:type="spellEnd"/>
+      <w:r>
+        <w:t xml:space="preserve"> Ducks film series</w:t>
+      </w:r>
+    </w:p>
+    <w:p>
+      <w:pPr>
+        <w:pStyle w:val="ListParagraph"/>
+        <w:numPr>
+          <w:ilvl w:val="1"/>
+          <w:numId w:val="7"/>
+        </w:numPr>
+      </w:pPr>
+      <w:r>
+        <w:t>Movies under the stars</w:t>
+      </w:r>
+    </w:p>
+    <w:p>
+      <w:pPr>
+        <w:pStyle w:val="ListParagraph"/>
+        <w:numPr>
+          <w:ilvl w:val="2"/>
+          <w:numId w:val="7"/>
+        </w:numPr>
+      </w:pPr>
+      <w:r>
+        <w:t>Watch screenings of Disney films by the fantasia pool</w:t>
+      </w:r>
+    </w:p>
+    <w:p>
+      <w:pPr>
+        <w:pStyle w:val="ListParagraph"/>
+        <w:numPr>
+          <w:ilvl w:val="0"/>
+          <w:numId w:val="7"/>
+        </w:numPr>
+      </w:pPr>
+      <w:r>
+        <w:t>Disney’s Coronado Springs Resort</w:t>
+      </w:r>
+    </w:p>
+    <w:p>
+      <w:pPr>
+        <w:pStyle w:val="ListParagraph"/>
+        <w:numPr>
+          <w:ilvl w:val="1"/>
+          <w:numId w:val="7"/>
+        </w:numPr>
+      </w:pPr>
+      <w:r>
+        <w:t xml:space="preserve">Spanish-colonial Mexico </w:t>
+      </w:r>
+    </w:p>
+    <w:p>
+      <w:pPr>
+        <w:pStyle w:val="ListParagraph"/>
+        <w:numPr>
+          <w:ilvl w:val="2"/>
+          <w:numId w:val="7"/>
+        </w:numPr>
+      </w:pPr>
+      <w:r>
+        <w:t>Footsteps of Don Francisco de Coronado</w:t>
+      </w:r>
+    </w:p>
+    <w:p>
+      <w:pPr>
+        <w:pStyle w:val="ListParagraph"/>
+        <w:numPr>
+          <w:ilvl w:val="1"/>
+          <w:numId w:val="7"/>
+        </w:numPr>
+      </w:pPr>
+      <w:r>
+        <w:t xml:space="preserve">Southwestern-themed </w:t>
+      </w:r>
+    </w:p>
+    <w:p>
+      <w:pPr>
+        <w:pStyle w:val="ListParagraph"/>
+        <w:numPr>
+          <w:ilvl w:val="2"/>
+          <w:numId w:val="7"/>
+        </w:numPr>
+      </w:pPr>
+      <w:r>
+        <w:t>Brightly colored casitas</w:t>
+      </w:r>
+    </w:p>
+    <w:p>
+      <w:pPr>
+        <w:pStyle w:val="ListParagraph"/>
+        <w:numPr>
+          <w:ilvl w:val="2"/>
+          <w:numId w:val="7"/>
+        </w:numPr>
+      </w:pPr>
+      <w:r>
+        <w:t>Rustic ranchos</w:t>
+      </w:r>
+    </w:p>
+    <w:p>
+      <w:pPr>
+        <w:pStyle w:val="ListParagraph"/>
+        <w:numPr>
+          <w:ilvl w:val="2"/>
+          <w:numId w:val="7"/>
+        </w:numPr>
+      </w:pPr>
+      <w:r>
+        <w:t>Beachfront cabanas</w:t>
+      </w:r>
+    </w:p>
+    <w:p>
+      <w:pPr>
+        <w:pStyle w:val="ListParagraph"/>
+        <w:numPr>
+          <w:ilvl w:val="2"/>
+          <w:numId w:val="7"/>
+        </w:numPr>
+      </w:pPr>
+      <w:r>
+        <w:t>22 acre lake</w:t>
+      </w:r>
+    </w:p>
+    <w:p>
+      <w:pPr>
+        <w:pStyle w:val="ListParagraph"/>
+        <w:numPr>
+          <w:ilvl w:val="1"/>
+          <w:numId w:val="7"/>
+        </w:numPr>
+      </w:pPr>
+      <w:r>
+        <w:t>Pool with waterslide</w:t>
+      </w:r>
+    </w:p>
+    <w:p>
+      <w:pPr>
+        <w:pStyle w:val="ListParagraph"/>
+        <w:numPr>
+          <w:ilvl w:val="2"/>
+          <w:numId w:val="7"/>
+        </w:numPr>
+      </w:pPr>
+      <w:r>
+        <w:t xml:space="preserve">50 foot replica of </w:t>
+      </w:r>
+      <w:proofErr w:type="spellStart"/>
+      <w:r>
+        <w:t>mayan</w:t>
+      </w:r>
+      <w:proofErr w:type="spellEnd"/>
+      <w:r>
+        <w:t xml:space="preserve"> pyramid</w:t>
+      </w:r>
+    </w:p>
+    <w:p>
+      <w:pPr>
+        <w:pStyle w:val="ListParagraph"/>
+        <w:numPr>
+          <w:ilvl w:val="2"/>
+          <w:numId w:val="7"/>
+        </w:numPr>
+      </w:pPr>
+      <w:r>
+        <w:t xml:space="preserve">Dig site pool </w:t>
+      </w:r>
+    </w:p>
+    <w:p>
+      <w:pPr>
+        <w:pStyle w:val="ListParagraph"/>
+        <w:numPr>
+          <w:ilvl w:val="3"/>
+          <w:numId w:val="7"/>
+        </w:numPr>
+      </w:pPr>
+      <w:r>
+        <w:t xml:space="preserve">Largest outdoor hot tub </w:t>
+      </w:r>
+    </w:p>
+    <w:p>
+      <w:pPr>
+        <w:pStyle w:val="ListParagraph"/>
+        <w:numPr>
+          <w:ilvl w:val="1"/>
+          <w:numId w:val="7"/>
+        </w:numPr>
+      </w:pPr>
+      <w:r>
+        <w:t>Fitness center</w:t>
+      </w:r>
+    </w:p>
+    <w:p>
+      <w:pPr>
+        <w:pStyle w:val="ListParagraph"/>
+        <w:numPr>
+          <w:ilvl w:val="0"/>
+          <w:numId w:val="7"/>
+        </w:numPr>
+      </w:pPr>
+      <w:r>
+        <w:t>Disney’s All-Star Sport Resort</w:t>
+      </w:r>
+    </w:p>
+    <w:p>
+      <w:pPr>
+        <w:pStyle w:val="ListParagraph"/>
+        <w:numPr>
+          <w:ilvl w:val="1"/>
+          <w:numId w:val="7"/>
+        </w:numPr>
+      </w:pPr>
+      <w:r>
+        <w:t xml:space="preserve">Salutes the world of competitive </w:t>
+      </w:r>
+      <w:proofErr w:type="spellStart"/>
+      <w:r>
+        <w:t>sprots</w:t>
+      </w:r>
+      <w:proofErr w:type="spellEnd"/>
+    </w:p>
+    <w:p>
+      <w:pPr>
+        <w:pStyle w:val="ListParagraph"/>
+        <w:numPr>
+          <w:ilvl w:val="2"/>
+          <w:numId w:val="7"/>
+        </w:numPr>
+      </w:pPr>
+      <w:r>
+        <w:t>Baseball</w:t>
+      </w:r>
+    </w:p>
+    <w:p>
+      <w:pPr>
+        <w:pStyle w:val="ListParagraph"/>
+        <w:numPr>
+          <w:ilvl w:val="2"/>
+          <w:numId w:val="7"/>
+        </w:numPr>
+      </w:pPr>
+      <w:r>
+        <w:t>Basketball</w:t>
+      </w:r>
+    </w:p>
+    <w:p>
+      <w:pPr>
+        <w:pStyle w:val="ListParagraph"/>
+        <w:numPr>
+          <w:ilvl w:val="2"/>
+          <w:numId w:val="7"/>
+        </w:numPr>
+      </w:pPr>
+      <w:r>
+        <w:t>Football</w:t>
+      </w:r>
+    </w:p>
+    <w:p>
+      <w:pPr>
+        <w:pStyle w:val="ListParagraph"/>
+        <w:numPr>
+          <w:ilvl w:val="2"/>
+          <w:numId w:val="7"/>
+        </w:numPr>
+      </w:pPr>
+      <w:r>
+        <w:t>Surfing</w:t>
+      </w:r>
+    </w:p>
+    <w:p>
+      <w:pPr>
+        <w:pStyle w:val="ListParagraph"/>
+        <w:numPr>
+          <w:ilvl w:val="2"/>
+          <w:numId w:val="7"/>
+        </w:numPr>
+      </w:pPr>
+      <w:r>
+        <w:t>Tennis</w:t>
+      </w:r>
+    </w:p>
+    <w:p>
+      <w:pPr>
+        <w:pStyle w:val="ListParagraph"/>
+        <w:numPr>
+          <w:ilvl w:val="1"/>
+          <w:numId w:val="7"/>
+        </w:numPr>
+      </w:pPr>
+      <w:r>
+        <w:t>Pool with surfboard motif</w:t>
+      </w:r>
+    </w:p>
+    <w:p>
+      <w:pPr>
+        <w:pStyle w:val="ListParagraph"/>
+        <w:numPr>
+          <w:ilvl w:val="2"/>
+          <w:numId w:val="7"/>
+        </w:numPr>
+      </w:pPr>
+      <w:r>
+        <w:t>Lined with giant surfboards</w:t>
+      </w:r>
+    </w:p>
+    <w:p>
+      <w:pPr>
+        <w:pStyle w:val="ListParagraph"/>
+        <w:numPr>
+          <w:ilvl w:val="2"/>
+          <w:numId w:val="7"/>
+        </w:numPr>
+      </w:pPr>
+      <w:r>
+        <w:t>Kiddie pool</w:t>
+      </w:r>
+    </w:p>
+    <w:p>
+      <w:pPr>
+        <w:pStyle w:val="ListParagraph"/>
+        <w:numPr>
+          <w:ilvl w:val="1"/>
+          <w:numId w:val="7"/>
+        </w:numPr>
+      </w:pPr>
+      <w:r>
+        <w:t>Grand slam pool</w:t>
+      </w:r>
+    </w:p>
+    <w:p>
+      <w:pPr>
+        <w:pStyle w:val="ListParagraph"/>
+        <w:numPr>
+          <w:ilvl w:val="2"/>
+          <w:numId w:val="7"/>
+        </w:numPr>
+      </w:pPr>
+      <w:r>
+        <w:t>Shaped like a baseball diamond</w:t>
+      </w:r>
+    </w:p>
+    <w:p>
+      <w:pPr>
+        <w:pStyle w:val="ListParagraph"/>
+        <w:numPr>
+          <w:ilvl w:val="3"/>
+          <w:numId w:val="7"/>
+        </w:numPr>
+      </w:pPr>
+      <w:r>
+        <w:t xml:space="preserve">Goofy fountain </w:t>
+      </w:r>
+    </w:p>
+    <w:p>
+      <w:pPr>
+        <w:pStyle w:val="ListParagraph"/>
+        <w:numPr>
+          <w:ilvl w:val="1"/>
+          <w:numId w:val="7"/>
+        </w:numPr>
+      </w:pPr>
+      <w:r>
+        <w:t>Movies under the stars</w:t>
+      </w:r>
+    </w:p>
+    <w:p>
+      <w:pPr>
+        <w:pStyle w:val="ListParagraph"/>
+        <w:numPr>
+          <w:ilvl w:val="2"/>
+          <w:numId w:val="7"/>
+        </w:numPr>
+      </w:pPr>
+      <w:r>
+        <w:t>Watch screenings of Disney films by the surfboard bay pool</w:t>
+      </w:r>
+    </w:p>
+    <w:p>
+      <w:r>
+        <w:t>ESPN Wide World of Sports Area</w:t>
+      </w:r>
+    </w:p>
+    <w:p>
+      <w:pPr>
+        <w:pStyle w:val="ListParagraph"/>
+        <w:numPr>
+          <w:ilvl w:val="0"/>
+          <w:numId w:val="8"/>
+        </w:numPr>
+      </w:pPr>
+      <w:r>
+        <w:lastRenderedPageBreak/>
+        <w:t>Disney Pop Century Resort</w:t>
+      </w:r>
+    </w:p>
+    <w:p>
+      <w:pPr>
+        <w:pStyle w:val="ListParagraph"/>
+        <w:numPr>
+          <w:ilvl w:val="1"/>
+          <w:numId w:val="8"/>
+        </w:numPr>
+      </w:pPr>
+      <w:r>
+        <w:t>1950s – 1990s themed</w:t>
+      </w:r>
+    </w:p>
+    <w:p>
+      <w:pPr>
+        <w:pStyle w:val="ListParagraph"/>
+        <w:numPr>
+          <w:ilvl w:val="2"/>
+          <w:numId w:val="8"/>
+        </w:numPr>
+      </w:pPr>
+      <w:r>
+        <w:t>Yo-yos</w:t>
+      </w:r>
+    </w:p>
+    <w:p>
+      <w:pPr>
+        <w:pStyle w:val="ListParagraph"/>
+        <w:numPr>
+          <w:ilvl w:val="2"/>
+          <w:numId w:val="8"/>
+        </w:numPr>
+      </w:pPr>
+      <w:r>
+        <w:t>Play-</w:t>
+      </w:r>
+      <w:proofErr w:type="spellStart"/>
+      <w:r>
+        <w:t>doh</w:t>
+      </w:r>
+      <w:proofErr w:type="spellEnd"/>
+    </w:p>
+    <w:p>
+      <w:pPr>
+        <w:pStyle w:val="ListParagraph"/>
+        <w:numPr>
+          <w:ilvl w:val="2"/>
+          <w:numId w:val="8"/>
+        </w:numPr>
+      </w:pPr>
+      <w:proofErr w:type="spellStart"/>
+      <w:r>
+        <w:t>Rubiks</w:t>
+      </w:r>
+      <w:proofErr w:type="spellEnd"/>
+      <w:r>
+        <w:t xml:space="preserve"> cube</w:t>
+      </w:r>
+    </w:p>
+    <w:p>
+      <w:pPr>
+        <w:pStyle w:val="ListParagraph"/>
+        <w:numPr>
+          <w:ilvl w:val="2"/>
+          <w:numId w:val="8"/>
+        </w:numPr>
+      </w:pPr>
+      <w:r>
+        <w:t>Rollerblades</w:t>
+      </w:r>
+    </w:p>
+    <w:p>
+      <w:pPr>
+        <w:pStyle w:val="ListParagraph"/>
+        <w:numPr>
+          <w:ilvl w:val="1"/>
+          <w:numId w:val="8"/>
+        </w:numPr>
+      </w:pPr>
+      <w:r>
+        <w:t>Salutes timeless fashions</w:t>
+      </w:r>
+    </w:p>
+    <w:p>
+      <w:pPr>
+        <w:pStyle w:val="ListParagraph"/>
+        <w:numPr>
+          <w:ilvl w:val="1"/>
+          <w:numId w:val="8"/>
+        </w:numPr>
+      </w:pPr>
+      <w:r>
+        <w:t>Catch phrases</w:t>
+      </w:r>
+    </w:p>
+    <w:p>
+      <w:pPr>
+        <w:pStyle w:val="ListParagraph"/>
+        <w:numPr>
+          <w:ilvl w:val="1"/>
+          <w:numId w:val="8"/>
+        </w:numPr>
+      </w:pPr>
+      <w:r>
+        <w:t xml:space="preserve">Toys </w:t>
+      </w:r>
+    </w:p>
+    <w:p>
+      <w:pPr>
+        <w:pStyle w:val="ListParagraph"/>
+        <w:numPr>
+          <w:ilvl w:val="1"/>
+          <w:numId w:val="8"/>
+        </w:numPr>
+      </w:pPr>
+      <w:r>
+        <w:t>Dances</w:t>
+      </w:r>
+    </w:p>
+    <w:p>
+      <w:pPr>
+        <w:pStyle w:val="ListParagraph"/>
+        <w:numPr>
+          <w:ilvl w:val="1"/>
+          <w:numId w:val="8"/>
+        </w:numPr>
+      </w:pPr>
+      <w:r>
+        <w:t>Pool with water jets</w:t>
+      </w:r>
+    </w:p>
+    <w:p>
+      <w:pPr>
+        <w:pStyle w:val="ListParagraph"/>
+        <w:numPr>
+          <w:ilvl w:val="2"/>
+          <w:numId w:val="8"/>
+        </w:numPr>
+      </w:pPr>
+      <w:r>
+        <w:t xml:space="preserve">Spirit of the 1960s </w:t>
+      </w:r>
+    </w:p>
+    <w:p>
+      <w:pPr>
+        <w:pStyle w:val="ListParagraph"/>
+        <w:numPr>
+          <w:ilvl w:val="2"/>
+          <w:numId w:val="8"/>
+        </w:numPr>
+      </w:pPr>
+      <w:r>
+        <w:t>Flower shaped water jets</w:t>
+      </w:r>
+    </w:p>
+    <w:p>
+      <w:pPr>
+        <w:pStyle w:val="ListParagraph"/>
+        <w:numPr>
+          <w:ilvl w:val="1"/>
+          <w:numId w:val="8"/>
+        </w:numPr>
+      </w:pPr>
+      <w:r>
+        <w:t>1950s bowling pool</w:t>
+      </w:r>
+    </w:p>
+    <w:p>
+      <w:pPr>
+        <w:pStyle w:val="ListParagraph"/>
+        <w:numPr>
+          <w:ilvl w:val="1"/>
+          <w:numId w:val="8"/>
+        </w:numPr>
+      </w:pPr>
+      <w:r>
+        <w:t>1990’s computer pool</w:t>
+      </w:r>
+    </w:p>
+    <w:p>
+      <w:pPr>
+        <w:pStyle w:val="ListParagraph"/>
+        <w:numPr>
+          <w:ilvl w:val="1"/>
+          <w:numId w:val="8"/>
+        </w:numPr>
+      </w:pPr>
+      <w:r>
+        <w:t>Watch movies at the hippy dippy pool</w:t>
+      </w:r>
+    </w:p>
+    <w:p>
+      <w:pPr>
+        <w:pStyle w:val="ListParagraph"/>
+        <w:numPr>
+          <w:ilvl w:val="0"/>
+          <w:numId w:val="8"/>
+        </w:numPr>
+      </w:pPr>
+      <w:r>
+        <w:t>Disney’s Art of Animation Resort</w:t>
+      </w:r>
+    </w:p>
+    <w:p>
+      <w:pPr>
+        <w:pStyle w:val="ListParagraph"/>
+        <w:numPr>
+          <w:ilvl w:val="1"/>
+          <w:numId w:val="8"/>
+        </w:numPr>
+      </w:pPr>
+      <w:r>
+        <w:t>Pixar movie themed</w:t>
+      </w:r>
+    </w:p>
+    <w:p>
+      <w:pPr>
+        <w:pStyle w:val="ListParagraph"/>
+        <w:numPr>
+          <w:ilvl w:val="1"/>
+          <w:numId w:val="8"/>
+        </w:numPr>
+      </w:pPr>
+      <w:r>
+        <w:t xml:space="preserve">Finding </w:t>
+      </w:r>
+      <w:proofErr w:type="spellStart"/>
+      <w:r>
+        <w:t>nemo</w:t>
+      </w:r>
+      <w:proofErr w:type="spellEnd"/>
+    </w:p>
+    <w:p>
+      <w:pPr>
+        <w:pStyle w:val="ListParagraph"/>
+        <w:numPr>
+          <w:ilvl w:val="1"/>
+          <w:numId w:val="8"/>
+        </w:numPr>
+      </w:pPr>
+      <w:r>
+        <w:t>Cars</w:t>
+      </w:r>
+    </w:p>
+    <w:p>
+      <w:pPr>
+        <w:pStyle w:val="ListParagraph"/>
+        <w:numPr>
+          <w:ilvl w:val="1"/>
+          <w:numId w:val="8"/>
+        </w:numPr>
+      </w:pPr>
+      <w:r>
+        <w:t>Lion king</w:t>
+      </w:r>
+    </w:p>
+    <w:p>
+      <w:pPr>
+        <w:pStyle w:val="ListParagraph"/>
+        <w:numPr>
+          <w:ilvl w:val="1"/>
+          <w:numId w:val="8"/>
+        </w:numPr>
+      </w:pPr>
+      <w:r>
+        <w:t>Little mermaid</w:t>
+      </w:r>
+    </w:p>
+    <w:p>
+      <w:pPr>
+        <w:pStyle w:val="ListParagraph"/>
+        <w:numPr>
+          <w:ilvl w:val="1"/>
+          <w:numId w:val="8"/>
+        </w:numPr>
+      </w:pPr>
+      <w:r>
+        <w:t>Largest resort pool in Disney world</w:t>
+      </w:r>
+    </w:p>
+    <w:p>
+      <w:pPr>
+        <w:pStyle w:val="ListParagraph"/>
+        <w:numPr>
+          <w:ilvl w:val="2"/>
+          <w:numId w:val="8"/>
+        </w:numPr>
+      </w:pPr>
+      <w:r>
+        <w:t xml:space="preserve">Finding </w:t>
+      </w:r>
+      <w:proofErr w:type="spellStart"/>
+      <w:r>
+        <w:t>nemo</w:t>
+      </w:r>
+      <w:proofErr w:type="spellEnd"/>
+    </w:p>
+    <w:p>
+      <w:pPr>
+        <w:pStyle w:val="ListParagraph"/>
+        <w:numPr>
+          <w:ilvl w:val="2"/>
+          <w:numId w:val="8"/>
+        </w:numPr>
+      </w:pPr>
+      <w:r>
+        <w:t>Underwater speakers</w:t>
+      </w:r>
+    </w:p>
+    <w:p>
+      <w:pPr>
+        <w:pStyle w:val="ListParagraph"/>
+        <w:numPr>
+          <w:ilvl w:val="1"/>
+          <w:numId w:val="8"/>
+        </w:numPr>
+      </w:pPr>
+      <w:r>
+        <w:t>Cozy cone pool</w:t>
+      </w:r>
+    </w:p>
+    <w:p>
+      <w:pPr>
+        <w:pStyle w:val="ListParagraph"/>
+        <w:numPr>
+          <w:ilvl w:val="2"/>
+          <w:numId w:val="8"/>
+        </w:numPr>
+      </w:pPr>
+      <w:r>
+        <w:t>Cars</w:t>
+      </w:r>
+    </w:p>
+    <w:p>
+      <w:pPr>
+        <w:pStyle w:val="ListParagraph"/>
+        <w:numPr>
+          <w:ilvl w:val="1"/>
+          <w:numId w:val="8"/>
+        </w:numPr>
+      </w:pPr>
+      <w:proofErr w:type="spellStart"/>
+      <w:r>
+        <w:t>Flippin</w:t>
+      </w:r>
+      <w:proofErr w:type="spellEnd"/>
+      <w:r>
+        <w:t xml:space="preserve"> fins pool</w:t>
+      </w:r>
+    </w:p>
+    <w:p>
+      <w:pPr>
+        <w:pStyle w:val="ListParagraph"/>
+        <w:numPr>
+          <w:ilvl w:val="2"/>
+          <w:numId w:val="8"/>
+        </w:numPr>
+      </w:pPr>
+      <w:r>
+        <w:t>Under sea orchestra</w:t>
+      </w:r>
+    </w:p>
+    <w:p>
+      <w:pPr>
+        <w:pStyle w:val="ListParagraph"/>
+        <w:numPr>
+          <w:ilvl w:val="2"/>
+          <w:numId w:val="8"/>
+        </w:numPr>
+      </w:pPr>
+      <w:r>
+        <w:t>Conducted by Sebastian</w:t>
+      </w:r>
+    </w:p>
+    <w:p>
+      <w:r>
+        <w:t>Downtown Disney</w:t>
+      </w:r>
+    </w:p>
+    <w:p>
+      <w:pPr>
+        <w:pStyle w:val="ListParagraph"/>
+        <w:numPr>
+          <w:ilvl w:val="0"/>
+          <w:numId w:val="10"/>
+        </w:numPr>
+      </w:pPr>
+      <w:r>
+        <w:t>Disney’s Saratoga Springs Resort and Spa</w:t>
+      </w:r>
+    </w:p>
+    <w:p>
+      <w:pPr>
+        <w:pStyle w:val="ListParagraph"/>
+        <w:numPr>
+          <w:ilvl w:val="1"/>
+          <w:numId w:val="10"/>
+        </w:numPr>
+      </w:pPr>
+      <w:r>
+        <w:t>Saratoga springs inspired</w:t>
+      </w:r>
+    </w:p>
+    <w:p>
+      <w:pPr>
+        <w:pStyle w:val="ListParagraph"/>
+        <w:numPr>
+          <w:ilvl w:val="1"/>
+          <w:numId w:val="10"/>
+        </w:numPr>
+      </w:pPr>
+      <w:r>
+        <w:t>1800s new York retreat</w:t>
+      </w:r>
+    </w:p>
+    <w:p>
+      <w:pPr>
+        <w:pStyle w:val="ListParagraph"/>
+        <w:numPr>
+          <w:ilvl w:val="1"/>
+          <w:numId w:val="10"/>
+        </w:numPr>
+      </w:pPr>
+      <w:r>
+        <w:t>Victorian style</w:t>
+      </w:r>
+    </w:p>
+    <w:p>
+      <w:pPr>
+        <w:pStyle w:val="ListParagraph"/>
+        <w:numPr>
+          <w:ilvl w:val="1"/>
+          <w:numId w:val="10"/>
+        </w:numPr>
+      </w:pPr>
+      <w:r>
+        <w:t>Golf course</w:t>
+      </w:r>
+    </w:p>
+    <w:p>
+      <w:pPr>
+        <w:pStyle w:val="ListParagraph"/>
+        <w:numPr>
+          <w:ilvl w:val="1"/>
+          <w:numId w:val="10"/>
+        </w:numPr>
+      </w:pPr>
+      <w:r>
+        <w:t>Village lake</w:t>
+      </w:r>
+    </w:p>
+    <w:p>
+      <w:pPr>
+        <w:pStyle w:val="ListParagraph"/>
+        <w:numPr>
+          <w:ilvl w:val="1"/>
+          <w:numId w:val="10"/>
+        </w:numPr>
+      </w:pPr>
+      <w:r>
+        <w:t>Studios and multi-bedroom villas</w:t>
+      </w:r>
+    </w:p>
+    <w:p>
+      <w:pPr>
+        <w:pStyle w:val="ListParagraph"/>
+        <w:numPr>
+          <w:ilvl w:val="1"/>
+          <w:numId w:val="10"/>
+        </w:numPr>
+      </w:pPr>
+      <w:r>
+        <w:t>Pools and a spa</w:t>
+      </w:r>
+    </w:p>
+    <w:p>
+      <w:pPr>
+        <w:pStyle w:val="ListParagraph"/>
+        <w:numPr>
+          <w:ilvl w:val="1"/>
+          <w:numId w:val="10"/>
+        </w:numPr>
+      </w:pPr>
+      <w:r>
+        <w:t>Boat ride to downtown Disney</w:t>
+      </w:r>
+    </w:p>
+    <w:p>
+      <w:pPr>
+        <w:pStyle w:val="ListParagraph"/>
+        <w:numPr>
+          <w:ilvl w:val="1"/>
+          <w:numId w:val="10"/>
+        </w:numPr>
+      </w:pPr>
+      <w:r>
+        <w:t>Pool with waterslide</w:t>
+      </w:r>
+    </w:p>
+    <w:p>
+      <w:pPr>
+        <w:pStyle w:val="ListParagraph"/>
+        <w:numPr>
+          <w:ilvl w:val="1"/>
+          <w:numId w:val="10"/>
+        </w:numPr>
+      </w:pPr>
+      <w:r>
+        <w:t>Whirlpool</w:t>
+      </w:r>
+    </w:p>
+    <w:p>
+      <w:pPr>
+        <w:pStyle w:val="ListParagraph"/>
+        <w:numPr>
+          <w:ilvl w:val="1"/>
+          <w:numId w:val="10"/>
+        </w:numPr>
+      </w:pPr>
+      <w:r>
+        <w:lastRenderedPageBreak/>
+        <w:t>Spas</w:t>
+      </w:r>
+    </w:p>
+    <w:p>
+      <w:pPr>
+        <w:pStyle w:val="ListParagraph"/>
+        <w:numPr>
+          <w:ilvl w:val="1"/>
+          <w:numId w:val="10"/>
+        </w:numPr>
+      </w:pPr>
+      <w:r>
+        <w:t>Aqua-play</w:t>
+      </w:r>
+    </w:p>
+    <w:p>
+      <w:pPr>
+        <w:pStyle w:val="ListParagraph"/>
+        <w:numPr>
+          <w:ilvl w:val="1"/>
+          <w:numId w:val="10"/>
+        </w:numPr>
+      </w:pPr>
+      <w:r>
+        <w:t>Paddock pool</w:t>
+      </w:r>
+    </w:p>
+    <w:p>
+      <w:pPr>
+        <w:pStyle w:val="ListParagraph"/>
+        <w:numPr>
+          <w:ilvl w:val="2"/>
+          <w:numId w:val="10"/>
+        </w:numPr>
+      </w:pPr>
+      <w:r>
+        <w:t>146 foot long waterslide</w:t>
+      </w:r>
+    </w:p>
+    <w:p>
+      <w:pPr>
+        <w:pStyle w:val="ListParagraph"/>
+        <w:numPr>
+          <w:ilvl w:val="2"/>
+          <w:numId w:val="10"/>
+        </w:numPr>
+      </w:pPr>
+      <w:r>
+        <w:t>Horseshoe shaped whirlpool spa</w:t>
+      </w:r>
+    </w:p>
+    <w:p>
+      <w:pPr>
+        <w:pStyle w:val="ListParagraph"/>
+        <w:numPr>
+          <w:ilvl w:val="2"/>
+          <w:numId w:val="10"/>
+        </w:numPr>
+      </w:pPr>
+      <w:r>
+        <w:t>2 mini waterslides built for kids</w:t>
+      </w:r>
+    </w:p>
+    <w:p>
+      <w:pPr>
+        <w:pStyle w:val="ListParagraph"/>
+        <w:numPr>
+          <w:ilvl w:val="2"/>
+          <w:numId w:val="10"/>
+        </w:numPr>
+      </w:pPr>
+      <w:r>
+        <w:t>High rock spring pool</w:t>
+      </w:r>
+    </w:p>
+    <w:p>
+      <w:pPr>
+        <w:pStyle w:val="ListParagraph"/>
+        <w:numPr>
+          <w:ilvl w:val="2"/>
+          <w:numId w:val="10"/>
+        </w:numPr>
+      </w:pPr>
+      <w:r>
+        <w:t>Cascading waterfalls</w:t>
+      </w:r>
+    </w:p>
+    <w:p>
+      <w:pPr>
+        <w:pStyle w:val="ListParagraph"/>
+        <w:numPr>
+          <w:ilvl w:val="2"/>
+          <w:numId w:val="10"/>
+        </w:numPr>
+      </w:pPr>
+      <w:r>
+        <w:t>Bubbling geysers</w:t>
+      </w:r>
+    </w:p>
+    <w:p>
+      <w:pPr>
+        <w:pStyle w:val="ListParagraph"/>
+        <w:numPr>
+          <w:ilvl w:val="1"/>
+          <w:numId w:val="10"/>
+        </w:numPr>
+      </w:pPr>
+      <w:r>
+        <w:t xml:space="preserve">Spa </w:t>
+      </w:r>
+    </w:p>
+    <w:p>
+      <w:pPr>
+        <w:pStyle w:val="ListParagraph"/>
+        <w:numPr>
+          <w:ilvl w:val="2"/>
+          <w:numId w:val="10"/>
+        </w:numPr>
+      </w:pPr>
+      <w:r>
+        <w:t>Massages</w:t>
+      </w:r>
+    </w:p>
+    <w:p>
+      <w:pPr>
+        <w:pStyle w:val="ListParagraph"/>
+        <w:numPr>
+          <w:ilvl w:val="2"/>
+          <w:numId w:val="10"/>
+        </w:numPr>
+      </w:pPr>
+      <w:r>
+        <w:t>Rejuvenating body therapies</w:t>
+      </w:r>
+    </w:p>
+    <w:p>
+      <w:pPr>
+        <w:pStyle w:val="ListParagraph"/>
+        <w:numPr>
+          <w:ilvl w:val="0"/>
+          <w:numId w:val="9"/>
+        </w:numPr>
+      </w:pPr>
+      <w:r>
+        <w:t>Disney’s Port Orleans Resort</w:t>
+      </w:r>
+      <w:r>
+        <w:t xml:space="preserve"> – Riverside</w:t>
+      </w:r>
+    </w:p>
+    <w:p>
+      <w:pPr>
+        <w:pStyle w:val="ListParagraph"/>
+        <w:numPr>
+          <w:ilvl w:val="1"/>
+          <w:numId w:val="9"/>
+        </w:numPr>
+      </w:pPr>
+      <w:r>
+        <w:t>Southern hospitality abounds</w:t>
+      </w:r>
+    </w:p>
+    <w:p>
+      <w:pPr>
+        <w:pStyle w:val="ListParagraph"/>
+        <w:numPr>
+          <w:ilvl w:val="1"/>
+          <w:numId w:val="9"/>
+        </w:numPr>
+      </w:pPr>
+      <w:r>
+        <w:t>Evokes romance of rural Louisiana bayou</w:t>
+      </w:r>
+    </w:p>
+    <w:p>
+      <w:pPr>
+        <w:pStyle w:val="ListParagraph"/>
+        <w:numPr>
+          <w:ilvl w:val="1"/>
+          <w:numId w:val="9"/>
+        </w:numPr>
+      </w:pPr>
+      <w:r>
+        <w:t>Pool with waterslide</w:t>
+      </w:r>
+    </w:p>
+    <w:p>
+      <w:pPr>
+        <w:pStyle w:val="ListParagraph"/>
+        <w:numPr>
+          <w:ilvl w:val="2"/>
+          <w:numId w:val="9"/>
+        </w:numPr>
+      </w:pPr>
+      <w:r>
+        <w:t>3.5 acre hideaway</w:t>
+      </w:r>
+    </w:p>
+    <w:p>
+      <w:pPr>
+        <w:pStyle w:val="ListParagraph"/>
+        <w:numPr>
+          <w:ilvl w:val="2"/>
+          <w:numId w:val="9"/>
+        </w:numPr>
+      </w:pPr>
+      <w:r>
+        <w:t>Old-fashioned swimming hole and sawmill slide</w:t>
+      </w:r>
+    </w:p>
+    <w:p>
+      <w:pPr>
+        <w:pStyle w:val="ListParagraph"/>
+        <w:numPr>
+          <w:ilvl w:val="2"/>
+          <w:numId w:val="9"/>
+        </w:numPr>
+      </w:pPr>
+      <w:r>
+        <w:t>Inspired by Tom Sawyer</w:t>
+      </w:r>
+    </w:p>
+    <w:p>
+      <w:pPr>
+        <w:pStyle w:val="ListParagraph"/>
+        <w:numPr>
+          <w:ilvl w:val="2"/>
+          <w:numId w:val="9"/>
+        </w:numPr>
+      </w:pPr>
+      <w:r>
+        <w:t>Catch and release fishing hole</w:t>
+      </w:r>
+    </w:p>
+    <w:p>
+      <w:pPr>
+        <w:pStyle w:val="ListParagraph"/>
+        <w:numPr>
+          <w:ilvl w:val="1"/>
+          <w:numId w:val="9"/>
+        </w:numPr>
+      </w:pPr>
+      <w:r>
+        <w:t>Muddy rivers pool bar and hot tub</w:t>
+      </w:r>
+    </w:p>
+    <w:p>
+      <w:pPr>
+        <w:pStyle w:val="ListParagraph"/>
+        <w:numPr>
+          <w:ilvl w:val="0"/>
+          <w:numId w:val="9"/>
+        </w:numPr>
+      </w:pPr>
+      <w:r>
+        <w:t>Disney’s Port Orleans Resort – French Quarter</w:t>
+      </w:r>
+    </w:p>
+    <w:p>
+      <w:pPr>
+        <w:pStyle w:val="ListParagraph"/>
+        <w:numPr>
+          <w:ilvl w:val="1"/>
+          <w:numId w:val="9"/>
+        </w:numPr>
+      </w:pPr>
+      <w:r>
+        <w:t>Cobblestone streets</w:t>
+      </w:r>
+    </w:p>
+    <w:p>
+      <w:pPr>
+        <w:pStyle w:val="ListParagraph"/>
+        <w:numPr>
+          <w:ilvl w:val="1"/>
+          <w:numId w:val="9"/>
+        </w:numPr>
+      </w:pPr>
+      <w:r>
+        <w:t>Gas lamps</w:t>
+      </w:r>
+    </w:p>
+    <w:p>
+      <w:pPr>
+        <w:pStyle w:val="ListParagraph"/>
+        <w:numPr>
+          <w:ilvl w:val="1"/>
+          <w:numId w:val="9"/>
+        </w:numPr>
+      </w:pPr>
+      <w:r>
+        <w:t>Iron balconies</w:t>
+      </w:r>
+    </w:p>
+    <w:p>
+      <w:pPr>
+        <w:pStyle w:val="ListParagraph"/>
+        <w:numPr>
+          <w:ilvl w:val="1"/>
+          <w:numId w:val="9"/>
+        </w:numPr>
+      </w:pPr>
+      <w:r>
+        <w:t xml:space="preserve">Magnolia blossoms </w:t>
+      </w:r>
+    </w:p>
+    <w:p>
+      <w:pPr>
+        <w:pStyle w:val="ListParagraph"/>
+        <w:numPr>
+          <w:ilvl w:val="1"/>
+          <w:numId w:val="9"/>
+        </w:numPr>
+      </w:pPr>
+      <w:r>
+        <w:t xml:space="preserve">Mardi </w:t>
+      </w:r>
+      <w:proofErr w:type="spellStart"/>
+      <w:r>
+        <w:t>gras</w:t>
+      </w:r>
+      <w:proofErr w:type="spellEnd"/>
+      <w:r>
+        <w:t xml:space="preserve"> characters</w:t>
+      </w:r>
+    </w:p>
+    <w:p>
+      <w:pPr>
+        <w:pStyle w:val="ListParagraph"/>
+        <w:numPr>
+          <w:ilvl w:val="1"/>
+          <w:numId w:val="9"/>
+        </w:numPr>
+      </w:pPr>
+      <w:r>
+        <w:t>Jazz</w:t>
+      </w:r>
+    </w:p>
+    <w:p>
+      <w:pPr>
+        <w:pStyle w:val="ListParagraph"/>
+        <w:numPr>
+          <w:ilvl w:val="1"/>
+          <w:numId w:val="9"/>
+        </w:numPr>
+      </w:pPr>
+      <w:r>
+        <w:t>Pool with waterslide</w:t>
+      </w:r>
+    </w:p>
+    <w:p>
+      <w:pPr>
+        <w:pStyle w:val="ListParagraph"/>
+        <w:numPr>
+          <w:ilvl w:val="2"/>
+          <w:numId w:val="9"/>
+        </w:numPr>
+      </w:pPr>
+      <w:r>
+        <w:t>King Neptune</w:t>
+      </w:r>
+    </w:p>
+    <w:p>
+      <w:pPr>
+        <w:pStyle w:val="ListParagraph"/>
+        <w:numPr>
+          <w:ilvl w:val="2"/>
+          <w:numId w:val="9"/>
+        </w:numPr>
+      </w:pPr>
+      <w:r>
+        <w:t>Slide down sea serpent tongue</w:t>
+      </w:r>
+    </w:p>
+    <w:p>
+      <w:pPr>
+        <w:pStyle w:val="ListParagraph"/>
+        <w:numPr>
+          <w:ilvl w:val="2"/>
+          <w:numId w:val="9"/>
+        </w:numPr>
+      </w:pPr>
+      <w:r>
+        <w:t>Hot tub</w:t>
+      </w:r>
+    </w:p>
+    <w:p>
+      <w:pPr>
+        <w:pStyle w:val="ListParagraph"/>
+        <w:numPr>
+          <w:ilvl w:val="2"/>
+          <w:numId w:val="9"/>
+        </w:numPr>
+      </w:pPr>
+      <w:r>
+        <w:t>Pool bar</w:t>
+      </w:r>
+    </w:p>
+    <w:p>
+      <w:pPr>
+        <w:pStyle w:val="ListParagraph"/>
+        <w:numPr>
+          <w:ilvl w:val="1"/>
+          <w:numId w:val="9"/>
+        </w:numPr>
+      </w:pPr>
+      <w:r>
+        <w:t>Horse drawn carriage rides</w:t>
+      </w:r>
+    </w:p>
+    <w:p>
+      <w:pPr>
+        <w:pStyle w:val="ListParagraph"/>
+        <w:numPr>
+          <w:ilvl w:val="2"/>
+          <w:numId w:val="9"/>
+        </w:numPr>
+      </w:pPr>
+      <w:r>
+        <w:t xml:space="preserve">Ride down scenic </w:t>
+      </w:r>
+      <w:proofErr w:type="spellStart"/>
+      <w:r>
+        <w:t>Sassagoula</w:t>
+      </w:r>
+      <w:proofErr w:type="spellEnd"/>
+      <w:r>
+        <w:t xml:space="preserve"> river seats 4 adults</w:t>
+      </w:r>
+    </w:p>
+    <w:p>
+      <w:pPr>
+        <w:pStyle w:val="ListParagraph"/>
+        <w:numPr>
+          <w:ilvl w:val="0"/>
+          <w:numId w:val="9"/>
+        </w:numPr>
+      </w:pPr>
+      <w:r>
+        <w:t>Disney’s Old Key West Resort</w:t>
+      </w:r>
+    </w:p>
+    <w:p>
+      <w:pPr>
+        <w:pStyle w:val="ListParagraph"/>
+        <w:numPr>
+          <w:ilvl w:val="1"/>
+          <w:numId w:val="9"/>
+        </w:numPr>
+      </w:pPr>
+      <w:r>
+        <w:t xml:space="preserve">Florida keys </w:t>
+      </w:r>
+      <w:proofErr w:type="spellStart"/>
+      <w:r>
+        <w:t>inspred</w:t>
+      </w:r>
+      <w:proofErr w:type="spellEnd"/>
+    </w:p>
+    <w:p>
+      <w:pPr>
+        <w:pStyle w:val="ListParagraph"/>
+        <w:numPr>
+          <w:ilvl w:val="1"/>
+          <w:numId w:val="9"/>
+        </w:numPr>
+      </w:pPr>
+      <w:r>
+        <w:t>Shimmering waterways</w:t>
+      </w:r>
+    </w:p>
+    <w:p>
+      <w:pPr>
+        <w:pStyle w:val="ListParagraph"/>
+        <w:numPr>
+          <w:ilvl w:val="1"/>
+          <w:numId w:val="9"/>
+        </w:numPr>
+      </w:pPr>
+      <w:r>
+        <w:t>Swaying palm trees</w:t>
+      </w:r>
+    </w:p>
+    <w:p>
+      <w:pPr>
+        <w:pStyle w:val="ListParagraph"/>
+        <w:numPr>
+          <w:ilvl w:val="1"/>
+          <w:numId w:val="9"/>
+        </w:numPr>
+      </w:pPr>
+      <w:r>
+        <w:t>Manicured golf-course fairways</w:t>
+      </w:r>
+    </w:p>
+    <w:p>
+      <w:pPr>
+        <w:pStyle w:val="ListParagraph"/>
+        <w:numPr>
+          <w:ilvl w:val="1"/>
+          <w:numId w:val="9"/>
+        </w:numPr>
+      </w:pPr>
+      <w:r>
+        <w:t>Fully equipped kitchens or kitchenettes</w:t>
+      </w:r>
+    </w:p>
+    <w:p>
+      <w:pPr>
+        <w:pStyle w:val="ListParagraph"/>
+        <w:numPr>
+          <w:ilvl w:val="1"/>
+          <w:numId w:val="9"/>
+        </w:numPr>
+      </w:pPr>
+      <w:r>
+        <w:t xml:space="preserve">Boat ride away from downtown Disney </w:t>
+      </w:r>
+    </w:p>
+    <w:p>
+      <w:pPr>
+        <w:pStyle w:val="ListParagraph"/>
+        <w:numPr>
+          <w:ilvl w:val="1"/>
+          <w:numId w:val="9"/>
+        </w:numPr>
+      </w:pPr>
+      <w:r>
+        <w:t>Pool with waterslide</w:t>
+      </w:r>
+    </w:p>
+    <w:p>
+      <w:pPr>
+        <w:pStyle w:val="ListParagraph"/>
+        <w:numPr>
+          <w:ilvl w:val="2"/>
+          <w:numId w:val="9"/>
+        </w:numPr>
+      </w:pPr>
+      <w:r>
+        <w:lastRenderedPageBreak/>
+        <w:t xml:space="preserve">Sandcastle waterslide </w:t>
+      </w:r>
+    </w:p>
+    <w:p>
+      <w:pPr>
+        <w:pStyle w:val="ListParagraph"/>
+        <w:numPr>
+          <w:ilvl w:val="2"/>
+          <w:numId w:val="9"/>
+        </w:numPr>
+      </w:pPr>
+      <w:r>
+        <w:t>Dry sauna at base of lighthouse</w:t>
+      </w:r>
+    </w:p>
+    <w:p>
+      <w:pPr>
+        <w:pStyle w:val="ListParagraph"/>
+        <w:numPr>
+          <w:ilvl w:val="2"/>
+          <w:numId w:val="9"/>
+        </w:numPr>
+      </w:pPr>
+      <w:r>
+        <w:t>Dolphins squirt passerby</w:t>
+      </w:r>
+    </w:p>
+    <w:p>
+      <w:pPr>
+        <w:pStyle w:val="ListParagraph"/>
+        <w:numPr>
+          <w:ilvl w:val="2"/>
+          <w:numId w:val="9"/>
+        </w:numPr>
+      </w:pPr>
+      <w:r>
+        <w:t>Kiddie pool</w:t>
+      </w:r>
+    </w:p>
+    <w:p>
+      <w:pPr>
+        <w:pStyle w:val="ListParagraph"/>
+        <w:numPr>
+          <w:ilvl w:val="2"/>
+          <w:numId w:val="9"/>
+        </w:numPr>
+      </w:pPr>
+      <w:r>
+        <w:t xml:space="preserve">149,000 gallon main pool </w:t>
+      </w:r>
+    </w:p>
+    <w:p>
+      <w:pPr>
+        <w:pStyle w:val="ListParagraph"/>
+        <w:numPr>
+          <w:ilvl w:val="2"/>
+          <w:numId w:val="9"/>
+        </w:numPr>
+      </w:pPr>
+      <w:r>
+        <w:t>Whirlpool spa</w:t>
+      </w:r>
+    </w:p>
+    <w:p>
+      <w:pPr>
+        <w:pStyle w:val="ListParagraph"/>
+        <w:numPr>
+          <w:ilvl w:val="1"/>
+          <w:numId w:val="9"/>
+        </w:numPr>
+      </w:pPr>
+      <w:r>
+        <w:t>Fitness center</w:t>
+      </w:r>
       <w:bookmarkStart w:id="0" w:name="_GoBack"/>
       <w:bookmarkEnd w:id="0"/>
-    </w:p>
-    <w:p>
-      <w:pPr>
-        <w:pStyle w:val="ListParagraph"/>
-        <w:numPr>
-          <w:ilvl w:val="1"/>
-          <w:numId w:val="5"/>
-        </w:numPr>
-      </w:pPr>
-      <w:r>
-        <w:t>Disney’s contemporary resort</w:t>
-      </w:r>
-    </w:p>
-    <w:p>
-      <w:pPr>
-        <w:pStyle w:val="ListParagraph"/>
-        <w:numPr>
-          <w:ilvl w:val="2"/>
-          <w:numId w:val="5"/>
-        </w:numPr>
-      </w:pPr>
-      <w:r>
-        <w:t xml:space="preserve">Ultra-modern </w:t>
-      </w:r>
-    </w:p>
-    <w:p>
-      <w:pPr>
-        <w:pStyle w:val="ListParagraph"/>
-        <w:numPr>
-          <w:ilvl w:val="2"/>
-          <w:numId w:val="5"/>
-        </w:numPr>
-      </w:pPr>
-      <w:r>
-        <w:t>Award-winning dining</w:t>
-      </w:r>
-    </w:p>
-    <w:p>
-      <w:pPr>
-        <w:pStyle w:val="ListParagraph"/>
-        <w:numPr>
-          <w:ilvl w:val="2"/>
-          <w:numId w:val="5"/>
-        </w:numPr>
-      </w:pPr>
-      <w:proofErr w:type="spellStart"/>
-      <w:r>
-        <w:t>Whie</w:t>
-      </w:r>
-      <w:proofErr w:type="spellEnd"/>
-      <w:r>
-        <w:t>-sand beaches</w:t>
-      </w:r>
-    </w:p>
-    <w:p>
-      <w:pPr>
-        <w:pStyle w:val="ListParagraph"/>
-        <w:numPr>
-          <w:ilvl w:val="2"/>
-          <w:numId w:val="5"/>
-        </w:numPr>
-      </w:pPr>
-      <w:r>
-        <w:t>Spectacular views</w:t>
-      </w:r>
-    </w:p>
-    <w:p>
-      <w:pPr>
-        <w:pStyle w:val="ListParagraph"/>
-        <w:numPr>
-          <w:ilvl w:val="2"/>
-          <w:numId w:val="5"/>
-        </w:numPr>
-      </w:pPr>
-      <w:r>
-        <w:t>Dazzling pools</w:t>
-      </w:r>
-    </w:p>
-    <w:p>
-      <w:pPr>
-        <w:pStyle w:val="ListParagraph"/>
-        <w:numPr>
-          <w:ilvl w:val="2"/>
-          <w:numId w:val="5"/>
-        </w:numPr>
-      </w:pPr>
-      <w:r>
-        <w:t>Walking distance to magic kingdom</w:t>
-      </w:r>
-    </w:p>
-    <w:p>
-      <w:pPr>
-        <w:pStyle w:val="ListParagraph"/>
-        <w:numPr>
-          <w:ilvl w:val="2"/>
-          <w:numId w:val="5"/>
-        </w:numPr>
-      </w:pPr>
-      <w:r>
-        <w:t xml:space="preserve">Monorail </w:t>
-      </w:r>
-    </w:p>
-    <w:p>
-      <w:pPr>
-        <w:pStyle w:val="ListParagraph"/>
-        <w:numPr>
-          <w:ilvl w:val="2"/>
-          <w:numId w:val="5"/>
-        </w:numPr>
-      </w:pPr>
-      <w:r>
-        <w:lastRenderedPageBreak/>
-        <w:t xml:space="preserve">90 foot tall mural by </w:t>
-      </w:r>
-      <w:proofErr w:type="spellStart"/>
-      <w:r>
-        <w:t>mary</w:t>
-      </w:r>
-      <w:proofErr w:type="spellEnd"/>
-      <w:r>
-        <w:t xml:space="preserve"> </w:t>
-      </w:r>
-      <w:proofErr w:type="spellStart"/>
-      <w:r>
-        <w:t>blair</w:t>
-      </w:r>
-      <w:proofErr w:type="spellEnd"/>
-      <w:r>
-        <w:t xml:space="preserve"> (responsible for the distinct look and feel of the “it’s a small world” attraction) celebrates the grand canyon and the southwest</w:t>
-      </w:r>
-    </w:p>
-    <w:p>
-      <w:pPr>
-        <w:pStyle w:val="ListParagraph"/>
-        <w:numPr>
-          <w:ilvl w:val="2"/>
-          <w:numId w:val="5"/>
-        </w:numPr>
-      </w:pPr>
-      <w:r>
-        <w:t>Bay Lake tower</w:t>
-      </w:r>
-    </w:p>
-    <w:p>
-      <w:pPr>
-        <w:pStyle w:val="ListParagraph"/>
-        <w:numPr>
-          <w:ilvl w:val="3"/>
-          <w:numId w:val="5"/>
-        </w:numPr>
-      </w:pPr>
-      <w:r>
-        <w:t xml:space="preserve">Walking distance to magic kingdom </w:t>
-      </w:r>
-    </w:p>
-    <w:p>
-      <w:pPr>
-        <w:pStyle w:val="ListParagraph"/>
-        <w:numPr>
-          <w:ilvl w:val="3"/>
-          <w:numId w:val="5"/>
-        </w:numPr>
-      </w:pPr>
-      <w:r>
-        <w:t>Studios</w:t>
-      </w:r>
-    </w:p>
-    <w:p>
-      <w:pPr>
-        <w:pStyle w:val="ListParagraph"/>
-        <w:numPr>
-          <w:ilvl w:val="3"/>
-          <w:numId w:val="5"/>
-        </w:numPr>
-      </w:pPr>
-      <w:r>
-        <w:t>Multi-bedroom villas</w:t>
-      </w:r>
-    </w:p>
-    <w:p>
-      <w:pPr>
-        <w:pStyle w:val="ListParagraph"/>
-        <w:numPr>
-          <w:ilvl w:val="3"/>
-          <w:numId w:val="5"/>
-        </w:numPr>
-      </w:pPr>
-      <w:r>
-        <w:t>Kitchens or kitchenettes</w:t>
-      </w:r>
-    </w:p>
-    <w:p>
-      <w:pPr>
-        <w:pStyle w:val="ListParagraph"/>
-        <w:numPr>
-          <w:ilvl w:val="3"/>
-          <w:numId w:val="5"/>
-        </w:numPr>
-      </w:pPr>
-      <w:r>
-        <w:t>Views</w:t>
-      </w:r>
-    </w:p>
-    <w:p>
-      <w:pPr>
-        <w:pStyle w:val="ListParagraph"/>
-        <w:numPr>
-          <w:ilvl w:val="4"/>
-          <w:numId w:val="5"/>
-        </w:numPr>
-      </w:pPr>
-      <w:r>
-        <w:t>Old-growth cypress trees</w:t>
-      </w:r>
-    </w:p>
-    <w:p>
-      <w:pPr>
-        <w:pStyle w:val="ListParagraph"/>
-        <w:numPr>
-          <w:ilvl w:val="4"/>
-          <w:numId w:val="5"/>
-        </w:numPr>
-      </w:pPr>
-      <w:r>
-        <w:t>Shimmering bay lake</w:t>
-      </w:r>
-    </w:p>
-    <w:p>
-      <w:pPr>
-        <w:pStyle w:val="ListParagraph"/>
-        <w:numPr>
-          <w:ilvl w:val="4"/>
-          <w:numId w:val="5"/>
-        </w:numPr>
-      </w:pPr>
-      <w:r>
-        <w:t>Lush courtyard</w:t>
-      </w:r>
-    </w:p>
-    <w:p>
-      <w:pPr>
-        <w:pStyle w:val="ListParagraph"/>
-        <w:numPr>
-          <w:ilvl w:val="4"/>
-          <w:numId w:val="5"/>
-        </w:numPr>
-      </w:pPr>
-      <w:r>
-        <w:t>Cinderella castle</w:t>
-      </w:r>
-    </w:p>
-    <w:p>
-      <w:pPr>
-        <w:pStyle w:val="ListParagraph"/>
-        <w:numPr>
-          <w:ilvl w:val="3"/>
-          <w:numId w:val="5"/>
-        </w:numPr>
-      </w:pPr>
-      <w:proofErr w:type="spellStart"/>
-      <w:r>
-        <w:t>Whie</w:t>
-      </w:r>
-      <w:proofErr w:type="spellEnd"/>
-      <w:r>
-        <w:t>-sand beaches</w:t>
-      </w:r>
-    </w:p>
-    <w:p>
-      <w:pPr>
-        <w:pStyle w:val="ListParagraph"/>
-        <w:numPr>
-          <w:ilvl w:val="3"/>
-          <w:numId w:val="5"/>
-        </w:numPr>
-      </w:pPr>
-      <w:r>
-        <w:t>Enchanting pools</w:t>
-      </w:r>
-    </w:p>
-    <w:p>
-      <w:pPr>
-        <w:pStyle w:val="ListParagraph"/>
-        <w:numPr>
-          <w:ilvl w:val="3"/>
-          <w:numId w:val="5"/>
-        </w:numPr>
-      </w:pPr>
-      <w:r>
-        <w:t>Award-winning dining</w:t>
-      </w:r>
-    </w:p>
-    <w:p>
-      <w:pPr>
-        <w:pStyle w:val="ListParagraph"/>
-        <w:numPr>
-          <w:ilvl w:val="3"/>
-          <w:numId w:val="5"/>
-        </w:numPr>
-      </w:pPr>
-      <w:r>
-        <w:t>Contemporary resort connected by the sky way bridge</w:t>
-      </w:r>
     </w:p>
     <w:sectPr>
       <w:pgSz w:w="12240" w:h="15840"/>
@@ -5711,6 +9318,119 @@
 <file path=word/numbering.xml><?xml version="1.0" encoding="utf-8"?>
 <w:numbering xmlns:wpc="http://schemas.microsoft.com/office/word/2010/wordprocessingCanvas" xmlns:mc="http://schemas.openxmlformats.org/markup-compatibility/2006" xmlns:o="urn:schemas-microsoft-com:office:office" xmlns:r="http://schemas.openxmlformats.org/officeDocument/2006/relationships" xmlns:m="http://schemas.openxmlformats.org/officeDocument/2006/math" xmlns:v="urn:schemas-microsoft-com:vml" xmlns:wp14="http://schemas.microsoft.com/office/word/2010/wordprocessingDrawing" xmlns:wp="http://schemas.openxmlformats.org/drawingml/2006/wordprocessingDrawing" xmlns:w10="urn:schemas-microsoft-com:office:word" xmlns:w="http://schemas.openxmlformats.org/wordprocessingml/2006/main" xmlns:w14="http://schemas.microsoft.com/office/word/2010/wordml" xmlns:w15="http://schemas.microsoft.com/office/word/2012/wordml" xmlns:wpg="http://schemas.microsoft.com/office/word/2010/wordprocessingGroup" xmlns:wpi="http://schemas.microsoft.com/office/word/2010/wordprocessingInk" xmlns:wne="http://schemas.microsoft.com/office/word/2006/wordml" xmlns:wps="http://schemas.microsoft.com/office/word/2010/wordprocessingShape" mc:Ignorable="w14 w15 wp14">
   <w:abstractNum w:abstractNumId="0">
+    <w:nsid w:val="06465DA3"/>
+    <w:multiLevelType w:val="hybridMultilevel"/>
+    <w:tmpl w:val="199CEDA8"/>
+    <w:lvl w:ilvl="0" w:tplc="04090001">
+      <w:start w:val="1"/>
+      <w:numFmt w:val="bullet"/>
+      <w:lvlText w:val=""/>
+      <w:lvlJc w:val="left"/>
+      <w:pPr>
+        <w:ind w:left="720" w:hanging="360"/>
+      </w:pPr>
+      <w:rPr>
+        <w:rFonts w:ascii="Symbol" w:hAnsi="Symbol" w:hint="default"/>
+      </w:rPr>
+    </w:lvl>
+    <w:lvl w:ilvl="1" w:tplc="04090003">
+      <w:start w:val="1"/>
+      <w:numFmt w:val="bullet"/>
+      <w:lvlText w:val="o"/>
+      <w:lvlJc w:val="left"/>
+      <w:pPr>
+        <w:ind w:left="1440" w:hanging="360"/>
+      </w:pPr>
+      <w:rPr>
+        <w:rFonts w:ascii="Courier New" w:hAnsi="Courier New" w:cs="Courier New" w:hint="default"/>
+      </w:rPr>
+    </w:lvl>
+    <w:lvl w:ilvl="2" w:tplc="04090005">
+      <w:start w:val="1"/>
+      <w:numFmt w:val="bullet"/>
+      <w:lvlText w:val=""/>
+      <w:lvlJc w:val="left"/>
+      <w:pPr>
+        <w:ind w:left="2160" w:hanging="360"/>
+      </w:pPr>
+      <w:rPr>
+        <w:rFonts w:ascii="Wingdings" w:hAnsi="Wingdings" w:hint="default"/>
+      </w:rPr>
+    </w:lvl>
+    <w:lvl w:ilvl="3" w:tplc="04090001">
+      <w:start w:val="1"/>
+      <w:numFmt w:val="bullet"/>
+      <w:lvlText w:val=""/>
+      <w:lvlJc w:val="left"/>
+      <w:pPr>
+        <w:ind w:left="2880" w:hanging="360"/>
+      </w:pPr>
+      <w:rPr>
+        <w:rFonts w:ascii="Symbol" w:hAnsi="Symbol" w:hint="default"/>
+      </w:rPr>
+    </w:lvl>
+    <w:lvl w:ilvl="4" w:tplc="04090003" w:tentative="1">
+      <w:start w:val="1"/>
+      <w:numFmt w:val="bullet"/>
+      <w:lvlText w:val="o"/>
+      <w:lvlJc w:val="left"/>
+      <w:pPr>
+        <w:ind w:left="3600" w:hanging="360"/>
+      </w:pPr>
+      <w:rPr>
+        <w:rFonts w:ascii="Courier New" w:hAnsi="Courier New" w:cs="Courier New" w:hint="default"/>
+      </w:rPr>
+    </w:lvl>
+    <w:lvl w:ilvl="5" w:tplc="04090005" w:tentative="1">
+      <w:start w:val="1"/>
+      <w:numFmt w:val="bullet"/>
+      <w:lvlText w:val=""/>
+      <w:lvlJc w:val="left"/>
+      <w:pPr>
+        <w:ind w:left="4320" w:hanging="360"/>
+      </w:pPr>
+      <w:rPr>
+        <w:rFonts w:ascii="Wingdings" w:hAnsi="Wingdings" w:hint="default"/>
+      </w:rPr>
+    </w:lvl>
+    <w:lvl w:ilvl="6" w:tplc="04090001" w:tentative="1">
+      <w:start w:val="1"/>
+      <w:numFmt w:val="bullet"/>
+      <w:lvlText w:val=""/>
+      <w:lvlJc w:val="left"/>
+      <w:pPr>
+        <w:ind w:left="5040" w:hanging="360"/>
+      </w:pPr>
+      <w:rPr>
+        <w:rFonts w:ascii="Symbol" w:hAnsi="Symbol" w:hint="default"/>
+      </w:rPr>
+    </w:lvl>
+    <w:lvl w:ilvl="7" w:tplc="04090003" w:tentative="1">
+      <w:start w:val="1"/>
+      <w:numFmt w:val="bullet"/>
+      <w:lvlText w:val="o"/>
+      <w:lvlJc w:val="left"/>
+      <w:pPr>
+        <w:ind w:left="5760" w:hanging="360"/>
+      </w:pPr>
+      <w:rPr>
+        <w:rFonts w:ascii="Courier New" w:hAnsi="Courier New" w:cs="Courier New" w:hint="default"/>
+      </w:rPr>
+    </w:lvl>
+    <w:lvl w:ilvl="8" w:tplc="04090005" w:tentative="1">
+      <w:start w:val="1"/>
+      <w:numFmt w:val="bullet"/>
+      <w:lvlText w:val=""/>
+      <w:lvlJc w:val="left"/>
+      <w:pPr>
+        <w:ind w:left="6480" w:hanging="360"/>
+      </w:pPr>
+      <w:rPr>
+        <w:rFonts w:ascii="Wingdings" w:hAnsi="Wingdings" w:hint="default"/>
+      </w:rPr>
+    </w:lvl>
+  </w:abstractNum>
+  <w:abstractNum w:abstractNumId="1">
     <w:nsid w:val="174911C6"/>
     <w:multiLevelType w:val="hybridMultilevel"/>
     <w:tmpl w:val="25FA5DF2"/>
@@ -5823,7 +9543,7 @@
       </w:rPr>
     </w:lvl>
   </w:abstractNum>
-  <w:abstractNum w:abstractNumId="1">
+  <w:abstractNum w:abstractNumId="2">
     <w:nsid w:val="27C61910"/>
     <w:multiLevelType w:val="hybridMultilevel"/>
     <w:tmpl w:val="45A41022"/>
@@ -5936,10 +9656,10 @@
       </w:rPr>
     </w:lvl>
   </w:abstractNum>
-  <w:abstractNum w:abstractNumId="2">
-    <w:nsid w:val="5BF16849"/>
+  <w:abstractNum w:abstractNumId="3">
+    <w:nsid w:val="341B1AF9"/>
     <w:multiLevelType w:val="hybridMultilevel"/>
-    <w:tmpl w:val="31EEF76C"/>
+    <w:tmpl w:val="160E8D2E"/>
     <w:lvl w:ilvl="0" w:tplc="04090001">
       <w:start w:val="1"/>
       <w:numFmt w:val="bullet"/>
@@ -5976,7 +9696,7 @@
         <w:rFonts w:ascii="Wingdings" w:hAnsi="Wingdings" w:hint="default"/>
       </w:rPr>
     </w:lvl>
-    <w:lvl w:ilvl="3" w:tplc="04090001" w:tentative="1">
+    <w:lvl w:ilvl="3" w:tplc="04090001">
       <w:start w:val="1"/>
       <w:numFmt w:val="bullet"/>
       <w:lvlText w:val=""/>
@@ -6049,17 +9769,17 @@
       </w:rPr>
     </w:lvl>
   </w:abstractNum>
-  <w:abstractNum w:abstractNumId="3">
-    <w:nsid w:val="603804F7"/>
+  <w:abstractNum w:abstractNumId="4">
+    <w:nsid w:val="4449666C"/>
     <w:multiLevelType w:val="hybridMultilevel"/>
-    <w:tmpl w:val="3140ABC2"/>
+    <w:tmpl w:val="00982888"/>
     <w:lvl w:ilvl="0" w:tplc="04090001">
       <w:start w:val="1"/>
       <w:numFmt w:val="bullet"/>
       <w:lvlText w:val=""/>
       <w:lvlJc w:val="left"/>
       <w:pPr>
-        <w:ind w:left="720" w:hanging="360"/>
+        <w:ind w:left="360" w:hanging="360"/>
       </w:pPr>
       <w:rPr>
         <w:rFonts w:ascii="Symbol" w:hAnsi="Symbol" w:hint="default"/>
@@ -6071,6 +9791,345 @@
       <w:lvlText w:val="o"/>
       <w:lvlJc w:val="left"/>
       <w:pPr>
+        <w:ind w:left="1080" w:hanging="360"/>
+      </w:pPr>
+      <w:rPr>
+        <w:rFonts w:ascii="Courier New" w:hAnsi="Courier New" w:cs="Courier New" w:hint="default"/>
+      </w:rPr>
+    </w:lvl>
+    <w:lvl w:ilvl="2" w:tplc="04090005">
+      <w:start w:val="1"/>
+      <w:numFmt w:val="bullet"/>
+      <w:lvlText w:val=""/>
+      <w:lvlJc w:val="left"/>
+      <w:pPr>
+        <w:ind w:left="1800" w:hanging="360"/>
+      </w:pPr>
+      <w:rPr>
+        <w:rFonts w:ascii="Wingdings" w:hAnsi="Wingdings" w:hint="default"/>
+      </w:rPr>
+    </w:lvl>
+    <w:lvl w:ilvl="3" w:tplc="04090001" w:tentative="1">
+      <w:start w:val="1"/>
+      <w:numFmt w:val="bullet"/>
+      <w:lvlText w:val=""/>
+      <w:lvlJc w:val="left"/>
+      <w:pPr>
+        <w:ind w:left="2520" w:hanging="360"/>
+      </w:pPr>
+      <w:rPr>
+        <w:rFonts w:ascii="Symbol" w:hAnsi="Symbol" w:hint="default"/>
+      </w:rPr>
+    </w:lvl>
+    <w:lvl w:ilvl="4" w:tplc="04090003" w:tentative="1">
+      <w:start w:val="1"/>
+      <w:numFmt w:val="bullet"/>
+      <w:lvlText w:val="o"/>
+      <w:lvlJc w:val="left"/>
+      <w:pPr>
+        <w:ind w:left="3240" w:hanging="360"/>
+      </w:pPr>
+      <w:rPr>
+        <w:rFonts w:ascii="Courier New" w:hAnsi="Courier New" w:cs="Courier New" w:hint="default"/>
+      </w:rPr>
+    </w:lvl>
+    <w:lvl w:ilvl="5" w:tplc="04090005" w:tentative="1">
+      <w:start w:val="1"/>
+      <w:numFmt w:val="bullet"/>
+      <w:lvlText w:val=""/>
+      <w:lvlJc w:val="left"/>
+      <w:pPr>
+        <w:ind w:left="3960" w:hanging="360"/>
+      </w:pPr>
+      <w:rPr>
+        <w:rFonts w:ascii="Wingdings" w:hAnsi="Wingdings" w:hint="default"/>
+      </w:rPr>
+    </w:lvl>
+    <w:lvl w:ilvl="6" w:tplc="04090001" w:tentative="1">
+      <w:start w:val="1"/>
+      <w:numFmt w:val="bullet"/>
+      <w:lvlText w:val=""/>
+      <w:lvlJc w:val="left"/>
+      <w:pPr>
+        <w:ind w:left="4680" w:hanging="360"/>
+      </w:pPr>
+      <w:rPr>
+        <w:rFonts w:ascii="Symbol" w:hAnsi="Symbol" w:hint="default"/>
+      </w:rPr>
+    </w:lvl>
+    <w:lvl w:ilvl="7" w:tplc="04090003" w:tentative="1">
+      <w:start w:val="1"/>
+      <w:numFmt w:val="bullet"/>
+      <w:lvlText w:val="o"/>
+      <w:lvlJc w:val="left"/>
+      <w:pPr>
+        <w:ind w:left="5400" w:hanging="360"/>
+      </w:pPr>
+      <w:rPr>
+        <w:rFonts w:ascii="Courier New" w:hAnsi="Courier New" w:cs="Courier New" w:hint="default"/>
+      </w:rPr>
+    </w:lvl>
+    <w:lvl w:ilvl="8" w:tplc="04090005" w:tentative="1">
+      <w:start w:val="1"/>
+      <w:numFmt w:val="bullet"/>
+      <w:lvlText w:val=""/>
+      <w:lvlJc w:val="left"/>
+      <w:pPr>
+        <w:ind w:left="6120" w:hanging="360"/>
+      </w:pPr>
+      <w:rPr>
+        <w:rFonts w:ascii="Wingdings" w:hAnsi="Wingdings" w:hint="default"/>
+      </w:rPr>
+    </w:lvl>
+  </w:abstractNum>
+  <w:abstractNum w:abstractNumId="5">
+    <w:nsid w:val="5A943140"/>
+    <w:multiLevelType w:val="hybridMultilevel"/>
+    <w:tmpl w:val="422878B4"/>
+    <w:lvl w:ilvl="0" w:tplc="04090001">
+      <w:start w:val="1"/>
+      <w:numFmt w:val="bullet"/>
+      <w:lvlText w:val=""/>
+      <w:lvlJc w:val="left"/>
+      <w:pPr>
+        <w:ind w:left="720" w:hanging="360"/>
+      </w:pPr>
+      <w:rPr>
+        <w:rFonts w:ascii="Symbol" w:hAnsi="Symbol" w:hint="default"/>
+      </w:rPr>
+    </w:lvl>
+    <w:lvl w:ilvl="1" w:tplc="04090003">
+      <w:start w:val="1"/>
+      <w:numFmt w:val="bullet"/>
+      <w:lvlText w:val="o"/>
+      <w:lvlJc w:val="left"/>
+      <w:pPr>
+        <w:ind w:left="1440" w:hanging="360"/>
+      </w:pPr>
+      <w:rPr>
+        <w:rFonts w:ascii="Courier New" w:hAnsi="Courier New" w:cs="Courier New" w:hint="default"/>
+      </w:rPr>
+    </w:lvl>
+    <w:lvl w:ilvl="2" w:tplc="04090005">
+      <w:start w:val="1"/>
+      <w:numFmt w:val="bullet"/>
+      <w:lvlText w:val=""/>
+      <w:lvlJc w:val="left"/>
+      <w:pPr>
+        <w:ind w:left="2160" w:hanging="360"/>
+      </w:pPr>
+      <w:rPr>
+        <w:rFonts w:ascii="Wingdings" w:hAnsi="Wingdings" w:hint="default"/>
+      </w:rPr>
+    </w:lvl>
+    <w:lvl w:ilvl="3" w:tplc="04090001" w:tentative="1">
+      <w:start w:val="1"/>
+      <w:numFmt w:val="bullet"/>
+      <w:lvlText w:val=""/>
+      <w:lvlJc w:val="left"/>
+      <w:pPr>
+        <w:ind w:left="2880" w:hanging="360"/>
+      </w:pPr>
+      <w:rPr>
+        <w:rFonts w:ascii="Symbol" w:hAnsi="Symbol" w:hint="default"/>
+      </w:rPr>
+    </w:lvl>
+    <w:lvl w:ilvl="4" w:tplc="04090003" w:tentative="1">
+      <w:start w:val="1"/>
+      <w:numFmt w:val="bullet"/>
+      <w:lvlText w:val="o"/>
+      <w:lvlJc w:val="left"/>
+      <w:pPr>
+        <w:ind w:left="3600" w:hanging="360"/>
+      </w:pPr>
+      <w:rPr>
+        <w:rFonts w:ascii="Courier New" w:hAnsi="Courier New" w:cs="Courier New" w:hint="default"/>
+      </w:rPr>
+    </w:lvl>
+    <w:lvl w:ilvl="5" w:tplc="04090005" w:tentative="1">
+      <w:start w:val="1"/>
+      <w:numFmt w:val="bullet"/>
+      <w:lvlText w:val=""/>
+      <w:lvlJc w:val="left"/>
+      <w:pPr>
+        <w:ind w:left="4320" w:hanging="360"/>
+      </w:pPr>
+      <w:rPr>
+        <w:rFonts w:ascii="Wingdings" w:hAnsi="Wingdings" w:hint="default"/>
+      </w:rPr>
+    </w:lvl>
+    <w:lvl w:ilvl="6" w:tplc="04090001" w:tentative="1">
+      <w:start w:val="1"/>
+      <w:numFmt w:val="bullet"/>
+      <w:lvlText w:val=""/>
+      <w:lvlJc w:val="left"/>
+      <w:pPr>
+        <w:ind w:left="5040" w:hanging="360"/>
+      </w:pPr>
+      <w:rPr>
+        <w:rFonts w:ascii="Symbol" w:hAnsi="Symbol" w:hint="default"/>
+      </w:rPr>
+    </w:lvl>
+    <w:lvl w:ilvl="7" w:tplc="04090003" w:tentative="1">
+      <w:start w:val="1"/>
+      <w:numFmt w:val="bullet"/>
+      <w:lvlText w:val="o"/>
+      <w:lvlJc w:val="left"/>
+      <w:pPr>
+        <w:ind w:left="5760" w:hanging="360"/>
+      </w:pPr>
+      <w:rPr>
+        <w:rFonts w:ascii="Courier New" w:hAnsi="Courier New" w:cs="Courier New" w:hint="default"/>
+      </w:rPr>
+    </w:lvl>
+    <w:lvl w:ilvl="8" w:tplc="04090005" w:tentative="1">
+      <w:start w:val="1"/>
+      <w:numFmt w:val="bullet"/>
+      <w:lvlText w:val=""/>
+      <w:lvlJc w:val="left"/>
+      <w:pPr>
+        <w:ind w:left="6480" w:hanging="360"/>
+      </w:pPr>
+      <w:rPr>
+        <w:rFonts w:ascii="Wingdings" w:hAnsi="Wingdings" w:hint="default"/>
+      </w:rPr>
+    </w:lvl>
+  </w:abstractNum>
+  <w:abstractNum w:abstractNumId="6">
+    <w:nsid w:val="5BF16849"/>
+    <w:multiLevelType w:val="hybridMultilevel"/>
+    <w:tmpl w:val="31EEF76C"/>
+    <w:lvl w:ilvl="0" w:tplc="04090001">
+      <w:start w:val="1"/>
+      <w:numFmt w:val="bullet"/>
+      <w:lvlText w:val=""/>
+      <w:lvlJc w:val="left"/>
+      <w:pPr>
+        <w:ind w:left="720" w:hanging="360"/>
+      </w:pPr>
+      <w:rPr>
+        <w:rFonts w:ascii="Symbol" w:hAnsi="Symbol" w:hint="default"/>
+      </w:rPr>
+    </w:lvl>
+    <w:lvl w:ilvl="1" w:tplc="04090003">
+      <w:start w:val="1"/>
+      <w:numFmt w:val="bullet"/>
+      <w:lvlText w:val="o"/>
+      <w:lvlJc w:val="left"/>
+      <w:pPr>
+        <w:ind w:left="1440" w:hanging="360"/>
+      </w:pPr>
+      <w:rPr>
+        <w:rFonts w:ascii="Courier New" w:hAnsi="Courier New" w:cs="Courier New" w:hint="default"/>
+      </w:rPr>
+    </w:lvl>
+    <w:lvl w:ilvl="2" w:tplc="04090005">
+      <w:start w:val="1"/>
+      <w:numFmt w:val="bullet"/>
+      <w:lvlText w:val=""/>
+      <w:lvlJc w:val="left"/>
+      <w:pPr>
+        <w:ind w:left="2160" w:hanging="360"/>
+      </w:pPr>
+      <w:rPr>
+        <w:rFonts w:ascii="Wingdings" w:hAnsi="Wingdings" w:hint="default"/>
+      </w:rPr>
+    </w:lvl>
+    <w:lvl w:ilvl="3" w:tplc="04090001" w:tentative="1">
+      <w:start w:val="1"/>
+      <w:numFmt w:val="bullet"/>
+      <w:lvlText w:val=""/>
+      <w:lvlJc w:val="left"/>
+      <w:pPr>
+        <w:ind w:left="2880" w:hanging="360"/>
+      </w:pPr>
+      <w:rPr>
+        <w:rFonts w:ascii="Symbol" w:hAnsi="Symbol" w:hint="default"/>
+      </w:rPr>
+    </w:lvl>
+    <w:lvl w:ilvl="4" w:tplc="04090003" w:tentative="1">
+      <w:start w:val="1"/>
+      <w:numFmt w:val="bullet"/>
+      <w:lvlText w:val="o"/>
+      <w:lvlJc w:val="left"/>
+      <w:pPr>
+        <w:ind w:left="3600" w:hanging="360"/>
+      </w:pPr>
+      <w:rPr>
+        <w:rFonts w:ascii="Courier New" w:hAnsi="Courier New" w:cs="Courier New" w:hint="default"/>
+      </w:rPr>
+    </w:lvl>
+    <w:lvl w:ilvl="5" w:tplc="04090005" w:tentative="1">
+      <w:start w:val="1"/>
+      <w:numFmt w:val="bullet"/>
+      <w:lvlText w:val=""/>
+      <w:lvlJc w:val="left"/>
+      <w:pPr>
+        <w:ind w:left="4320" w:hanging="360"/>
+      </w:pPr>
+      <w:rPr>
+        <w:rFonts w:ascii="Wingdings" w:hAnsi="Wingdings" w:hint="default"/>
+      </w:rPr>
+    </w:lvl>
+    <w:lvl w:ilvl="6" w:tplc="04090001" w:tentative="1">
+      <w:start w:val="1"/>
+      <w:numFmt w:val="bullet"/>
+      <w:lvlText w:val=""/>
+      <w:lvlJc w:val="left"/>
+      <w:pPr>
+        <w:ind w:left="5040" w:hanging="360"/>
+      </w:pPr>
+      <w:rPr>
+        <w:rFonts w:ascii="Symbol" w:hAnsi="Symbol" w:hint="default"/>
+      </w:rPr>
+    </w:lvl>
+    <w:lvl w:ilvl="7" w:tplc="04090003" w:tentative="1">
+      <w:start w:val="1"/>
+      <w:numFmt w:val="bullet"/>
+      <w:lvlText w:val="o"/>
+      <w:lvlJc w:val="left"/>
+      <w:pPr>
+        <w:ind w:left="5760" w:hanging="360"/>
+      </w:pPr>
+      <w:rPr>
+        <w:rFonts w:ascii="Courier New" w:hAnsi="Courier New" w:cs="Courier New" w:hint="default"/>
+      </w:rPr>
+    </w:lvl>
+    <w:lvl w:ilvl="8" w:tplc="04090005" w:tentative="1">
+      <w:start w:val="1"/>
+      <w:numFmt w:val="bullet"/>
+      <w:lvlText w:val=""/>
+      <w:lvlJc w:val="left"/>
+      <w:pPr>
+        <w:ind w:left="6480" w:hanging="360"/>
+      </w:pPr>
+      <w:rPr>
+        <w:rFonts w:ascii="Wingdings" w:hAnsi="Wingdings" w:hint="default"/>
+      </w:rPr>
+    </w:lvl>
+  </w:abstractNum>
+  <w:abstractNum w:abstractNumId="7">
+    <w:nsid w:val="603804F7"/>
+    <w:multiLevelType w:val="hybridMultilevel"/>
+    <w:tmpl w:val="3140ABC2"/>
+    <w:lvl w:ilvl="0" w:tplc="04090001">
+      <w:start w:val="1"/>
+      <w:numFmt w:val="bullet"/>
+      <w:lvlText w:val=""/>
+      <w:lvlJc w:val="left"/>
+      <w:pPr>
+        <w:ind w:left="720" w:hanging="360"/>
+      </w:pPr>
+      <w:rPr>
+        <w:rFonts w:ascii="Symbol" w:hAnsi="Symbol" w:hint="default"/>
+      </w:rPr>
+    </w:lvl>
+    <w:lvl w:ilvl="1" w:tplc="04090003">
+      <w:start w:val="1"/>
+      <w:numFmt w:val="bullet"/>
+      <w:lvlText w:val="o"/>
+      <w:lvlJc w:val="left"/>
+      <w:pPr>
         <w:ind w:left="1440" w:hanging="360"/>
       </w:pPr>
       <w:rPr>
@@ -6162,7 +10221,7 @@
       </w:rPr>
     </w:lvl>
   </w:abstractNum>
-  <w:abstractNum w:abstractNumId="4">
+  <w:abstractNum w:abstractNumId="8">
     <w:nsid w:val="642936A2"/>
     <w:multiLevelType w:val="hybridMultilevel"/>
     <w:tmpl w:val="3E1C1478"/>
@@ -6275,20 +10334,148 @@
       </w:rPr>
     </w:lvl>
   </w:abstractNum>
+  <w:abstractNum w:abstractNumId="9">
+    <w:nsid w:val="6C2B77B8"/>
+    <w:multiLevelType w:val="hybridMultilevel"/>
+    <w:tmpl w:val="51DCBF10"/>
+    <w:lvl w:ilvl="0" w:tplc="04090001">
+      <w:start w:val="1"/>
+      <w:numFmt w:val="bullet"/>
+      <w:lvlText w:val=""/>
+      <w:lvlJc w:val="left"/>
+      <w:pPr>
+        <w:ind w:left="720" w:hanging="360"/>
+      </w:pPr>
+      <w:rPr>
+        <w:rFonts w:ascii="Symbol" w:hAnsi="Symbol" w:hint="default"/>
+      </w:rPr>
+    </w:lvl>
+    <w:lvl w:ilvl="1" w:tplc="04090003">
+      <w:start w:val="1"/>
+      <w:numFmt w:val="bullet"/>
+      <w:lvlText w:val="o"/>
+      <w:lvlJc w:val="left"/>
+      <w:pPr>
+        <w:ind w:left="1440" w:hanging="360"/>
+      </w:pPr>
+      <w:rPr>
+        <w:rFonts w:ascii="Courier New" w:hAnsi="Courier New" w:cs="Courier New" w:hint="default"/>
+      </w:rPr>
+    </w:lvl>
+    <w:lvl w:ilvl="2" w:tplc="04090005">
+      <w:start w:val="1"/>
+      <w:numFmt w:val="bullet"/>
+      <w:lvlText w:val=""/>
+      <w:lvlJc w:val="left"/>
+      <w:pPr>
+        <w:ind w:left="2160" w:hanging="360"/>
+      </w:pPr>
+      <w:rPr>
+        <w:rFonts w:ascii="Wingdings" w:hAnsi="Wingdings" w:hint="default"/>
+      </w:rPr>
+    </w:lvl>
+    <w:lvl w:ilvl="3" w:tplc="04090001">
+      <w:start w:val="1"/>
+      <w:numFmt w:val="bullet"/>
+      <w:lvlText w:val=""/>
+      <w:lvlJc w:val="left"/>
+      <w:pPr>
+        <w:ind w:left="2880" w:hanging="360"/>
+      </w:pPr>
+      <w:rPr>
+        <w:rFonts w:ascii="Symbol" w:hAnsi="Symbol" w:hint="default"/>
+      </w:rPr>
+    </w:lvl>
+    <w:lvl w:ilvl="4" w:tplc="04090003" w:tentative="1">
+      <w:start w:val="1"/>
+      <w:numFmt w:val="bullet"/>
+      <w:lvlText w:val="o"/>
+      <w:lvlJc w:val="left"/>
+      <w:pPr>
+        <w:ind w:left="3600" w:hanging="360"/>
+      </w:pPr>
+      <w:rPr>
+        <w:rFonts w:ascii="Courier New" w:hAnsi="Courier New" w:cs="Courier New" w:hint="default"/>
+      </w:rPr>
+    </w:lvl>
+    <w:lvl w:ilvl="5" w:tplc="04090005" w:tentative="1">
+      <w:start w:val="1"/>
+      <w:numFmt w:val="bullet"/>
+      <w:lvlText w:val=""/>
+      <w:lvlJc w:val="left"/>
+      <w:pPr>
+        <w:ind w:left="4320" w:hanging="360"/>
+      </w:pPr>
+      <w:rPr>
+        <w:rFonts w:ascii="Wingdings" w:hAnsi="Wingdings" w:hint="default"/>
+      </w:rPr>
+    </w:lvl>
+    <w:lvl w:ilvl="6" w:tplc="04090001" w:tentative="1">
+      <w:start w:val="1"/>
+      <w:numFmt w:val="bullet"/>
+      <w:lvlText w:val=""/>
+      <w:lvlJc w:val="left"/>
+      <w:pPr>
+        <w:ind w:left="5040" w:hanging="360"/>
+      </w:pPr>
+      <w:rPr>
+        <w:rFonts w:ascii="Symbol" w:hAnsi="Symbol" w:hint="default"/>
+      </w:rPr>
+    </w:lvl>
+    <w:lvl w:ilvl="7" w:tplc="04090003" w:tentative="1">
+      <w:start w:val="1"/>
+      <w:numFmt w:val="bullet"/>
+      <w:lvlText w:val="o"/>
+      <w:lvlJc w:val="left"/>
+      <w:pPr>
+        <w:ind w:left="5760" w:hanging="360"/>
+      </w:pPr>
+      <w:rPr>
+        <w:rFonts w:ascii="Courier New" w:hAnsi="Courier New" w:cs="Courier New" w:hint="default"/>
+      </w:rPr>
+    </w:lvl>
+    <w:lvl w:ilvl="8" w:tplc="04090005" w:tentative="1">
+      <w:start w:val="1"/>
+      <w:numFmt w:val="bullet"/>
+      <w:lvlText w:val=""/>
+      <w:lvlJc w:val="left"/>
+      <w:pPr>
+        <w:ind w:left="6480" w:hanging="360"/>
+      </w:pPr>
+      <w:rPr>
+        <w:rFonts w:ascii="Wingdings" w:hAnsi="Wingdings" w:hint="default"/>
+      </w:rPr>
+    </w:lvl>
+  </w:abstractNum>
   <w:num w:numId="1">
+    <w:abstractNumId w:val="6"/>
+  </w:num>
+  <w:num w:numId="2">
+    <w:abstractNumId w:val="7"/>
+  </w:num>
+  <w:num w:numId="3">
     <w:abstractNumId w:val="2"/>
   </w:num>
-  <w:num w:numId="2">
+  <w:num w:numId="4">
+    <w:abstractNumId w:val="1"/>
+  </w:num>
+  <w:num w:numId="5">
+    <w:abstractNumId w:val="8"/>
+  </w:num>
+  <w:num w:numId="6">
+    <w:abstractNumId w:val="9"/>
+  </w:num>
+  <w:num w:numId="7">
+    <w:abstractNumId w:val="0"/>
+  </w:num>
+  <w:num w:numId="8">
     <w:abstractNumId w:val="3"/>
   </w:num>
-  <w:num w:numId="3">
-    <w:abstractNumId w:val="1"/>
+  <w:num w:numId="9">
+    <w:abstractNumId w:val="4"/>
   </w:num>
-  <w:num w:numId="4">
-    <w:abstractNumId w:val="0"/>
-  </w:num>
-  <w:num w:numId="5">
-    <w:abstractNumId w:val="4"/>
+  <w:num w:numId="10">
+    <w:abstractNumId w:val="5"/>
   </w:num>
 </w:numbering>
 </file>

--- a/Vacations Outline.docx
+++ b/Vacations Outline.docx
@@ -4587,6 +4587,52 @@
       <w:r>
         <w:t>Sitting area</w:t>
       </w:r>
+      <w:r>
+        <w:t>.</w:t>
+      </w:r>
+    </w:p>
+    <w:p>
+      <w:r>
+        <w:t>Alaskan Cruise Activities</w:t>
+      </w:r>
+    </w:p>
+    <w:p>
+      <w:pPr>
+        <w:pStyle w:val="ListParagraph"/>
+        <w:numPr>
+          <w:ilvl w:val="0"/>
+          <w:numId w:val="11"/>
+        </w:numPr>
+      </w:pPr>
+      <w:r>
+        <w:t>Dining</w:t>
+      </w:r>
+    </w:p>
+    <w:p>
+      <w:pPr>
+        <w:pStyle w:val="ListParagraph"/>
+        <w:numPr>
+          <w:ilvl w:val="1"/>
+          <w:numId w:val="11"/>
+        </w:numPr>
+      </w:pPr>
+      <w:r>
+        <w:t>Steakhouse</w:t>
+      </w:r>
+    </w:p>
+    <w:p>
+      <w:pPr>
+        <w:pStyle w:val="ListParagraph"/>
+        <w:numPr>
+          <w:ilvl w:val="2"/>
+          <w:numId w:val="11"/>
+        </w:numPr>
+      </w:pPr>
+      <w:r>
+        <w:t xml:space="preserve">American-style steakhouse </w:t>
+      </w:r>
+      <w:bookmarkStart w:id="0" w:name="_GoBack"/>
+      <w:bookmarkEnd w:id="0"/>
     </w:p>
     <w:p>
       <w:r>
@@ -4908,6 +4954,7 @@
         </w:numPr>
       </w:pPr>
       <w:r>
+        <w:lastRenderedPageBreak/>
         <w:t xml:space="preserve">Justice majesty of </w:t>
       </w:r>
       <w:proofErr w:type="spellStart"/>
@@ -4996,7 +5043,6 @@
         </w:numPr>
       </w:pPr>
       <w:r>
-        <w:lastRenderedPageBreak/>
         <w:t>Headdresses</w:t>
       </w:r>
     </w:p>
@@ -5430,6 +5476,7 @@
       </w:pPr>
       <w:proofErr w:type="spellStart"/>
       <w:r>
+        <w:lastRenderedPageBreak/>
         <w:t>rabits</w:t>
       </w:r>
       <w:proofErr w:type="spellEnd"/>
@@ -5491,7 +5538,6 @@
         </w:numPr>
       </w:pPr>
       <w:r>
-        <w:lastRenderedPageBreak/>
         <w:t>Fully-equipped campsites</w:t>
       </w:r>
     </w:p>
@@ -5936,6 +5982,7 @@
         </w:numPr>
       </w:pPr>
       <w:r>
+        <w:lastRenderedPageBreak/>
         <w:t>Disney’s Caribbean Beach Resort</w:t>
       </w:r>
     </w:p>
@@ -5984,7 +6031,6 @@
         </w:numPr>
       </w:pPr>
       <w:r>
-        <w:lastRenderedPageBreak/>
         <w:t>Six villages</w:t>
       </w:r>
     </w:p>
@@ -6489,6 +6535,7 @@
         </w:numPr>
       </w:pPr>
       <w:r>
+        <w:lastRenderedPageBreak/>
         <w:t>Whirlpool spas</w:t>
       </w:r>
     </w:p>
@@ -6537,7 +6584,6 @@
         </w:numPr>
       </w:pPr>
       <w:r>
-        <w:lastRenderedPageBreak/>
         <w:t>Plush lobby</w:t>
       </w:r>
     </w:p>
@@ -7047,6 +7093,7 @@
         </w:numPr>
       </w:pPr>
       <w:r>
+        <w:lastRenderedPageBreak/>
         <w:t>Daycare</w:t>
       </w:r>
     </w:p>
@@ -7095,7 +7142,6 @@
         </w:numPr>
       </w:pPr>
       <w:r>
-        <w:lastRenderedPageBreak/>
         <w:t>Pool with waterslide</w:t>
       </w:r>
     </w:p>
@@ -7563,6 +7609,7 @@
         </w:numPr>
       </w:pPr>
       <w:r>
+        <w:lastRenderedPageBreak/>
         <w:t>Calypso</w:t>
       </w:r>
     </w:p>
@@ -7644,7 +7691,6 @@
         </w:numPr>
       </w:pPr>
       <w:r>
-        <w:lastRenderedPageBreak/>
         <w:t>Piano pool</w:t>
       </w:r>
     </w:p>
@@ -8122,6 +8168,7 @@
         </w:numPr>
       </w:pPr>
       <w:r>
+        <w:lastRenderedPageBreak/>
         <w:t xml:space="preserve">Goofy fountain </w:t>
       </w:r>
     </w:p>
@@ -8163,7 +8210,6 @@
         </w:numPr>
       </w:pPr>
       <w:r>
-        <w:lastRenderedPageBreak/>
         <w:t>Disney Pop Century Resort</w:t>
       </w:r>
     </w:p>
@@ -8626,6 +8672,7 @@
         </w:numPr>
       </w:pPr>
       <w:r>
+        <w:lastRenderedPageBreak/>
         <w:t>Studios and multi-bedroom villas</w:t>
       </w:r>
     </w:p>
@@ -8686,7 +8733,6 @@
         </w:numPr>
       </w:pPr>
       <w:r>
-        <w:lastRenderedPageBreak/>
         <w:t>Spas</w:t>
       </w:r>
     </w:p>
@@ -9167,6 +9213,7 @@
         </w:numPr>
       </w:pPr>
       <w:r>
+        <w:lastRenderedPageBreak/>
         <w:t>Swaying palm trees</w:t>
       </w:r>
     </w:p>
@@ -9227,7 +9274,6 @@
         </w:numPr>
       </w:pPr>
       <w:r>
-        <w:lastRenderedPageBreak/>
         <w:t xml:space="preserve">Sandcastle waterslide </w:t>
       </w:r>
     </w:p>
@@ -9302,8 +9348,6 @@
       <w:r>
         <w:t>Fitness center</w:t>
       </w:r>
-      <w:bookmarkStart w:id="0" w:name="_GoBack"/>
-      <w:bookmarkEnd w:id="0"/>
     </w:p>
     <w:sectPr>
       <w:pgSz w:w="12240" w:h="15840"/>
@@ -10335,6 +10379,119 @@
     </w:lvl>
   </w:abstractNum>
   <w:abstractNum w:abstractNumId="9">
+    <w:nsid w:val="64B962CB"/>
+    <w:multiLevelType w:val="hybridMultilevel"/>
+    <w:tmpl w:val="B1521498"/>
+    <w:lvl w:ilvl="0" w:tplc="04090001">
+      <w:start w:val="1"/>
+      <w:numFmt w:val="bullet"/>
+      <w:lvlText w:val=""/>
+      <w:lvlJc w:val="left"/>
+      <w:pPr>
+        <w:ind w:left="720" w:hanging="360"/>
+      </w:pPr>
+      <w:rPr>
+        <w:rFonts w:ascii="Symbol" w:hAnsi="Symbol" w:hint="default"/>
+      </w:rPr>
+    </w:lvl>
+    <w:lvl w:ilvl="1" w:tplc="04090003">
+      <w:start w:val="1"/>
+      <w:numFmt w:val="bullet"/>
+      <w:lvlText w:val="o"/>
+      <w:lvlJc w:val="left"/>
+      <w:pPr>
+        <w:ind w:left="1440" w:hanging="360"/>
+      </w:pPr>
+      <w:rPr>
+        <w:rFonts w:ascii="Courier New" w:hAnsi="Courier New" w:cs="Courier New" w:hint="default"/>
+      </w:rPr>
+    </w:lvl>
+    <w:lvl w:ilvl="2" w:tplc="04090005">
+      <w:start w:val="1"/>
+      <w:numFmt w:val="bullet"/>
+      <w:lvlText w:val=""/>
+      <w:lvlJc w:val="left"/>
+      <w:pPr>
+        <w:ind w:left="2160" w:hanging="360"/>
+      </w:pPr>
+      <w:rPr>
+        <w:rFonts w:ascii="Wingdings" w:hAnsi="Wingdings" w:hint="default"/>
+      </w:rPr>
+    </w:lvl>
+    <w:lvl w:ilvl="3" w:tplc="04090001" w:tentative="1">
+      <w:start w:val="1"/>
+      <w:numFmt w:val="bullet"/>
+      <w:lvlText w:val=""/>
+      <w:lvlJc w:val="left"/>
+      <w:pPr>
+        <w:ind w:left="2880" w:hanging="360"/>
+      </w:pPr>
+      <w:rPr>
+        <w:rFonts w:ascii="Symbol" w:hAnsi="Symbol" w:hint="default"/>
+      </w:rPr>
+    </w:lvl>
+    <w:lvl w:ilvl="4" w:tplc="04090003" w:tentative="1">
+      <w:start w:val="1"/>
+      <w:numFmt w:val="bullet"/>
+      <w:lvlText w:val="o"/>
+      <w:lvlJc w:val="left"/>
+      <w:pPr>
+        <w:ind w:left="3600" w:hanging="360"/>
+      </w:pPr>
+      <w:rPr>
+        <w:rFonts w:ascii="Courier New" w:hAnsi="Courier New" w:cs="Courier New" w:hint="default"/>
+      </w:rPr>
+    </w:lvl>
+    <w:lvl w:ilvl="5" w:tplc="04090005" w:tentative="1">
+      <w:start w:val="1"/>
+      <w:numFmt w:val="bullet"/>
+      <w:lvlText w:val=""/>
+      <w:lvlJc w:val="left"/>
+      <w:pPr>
+        <w:ind w:left="4320" w:hanging="360"/>
+      </w:pPr>
+      <w:rPr>
+        <w:rFonts w:ascii="Wingdings" w:hAnsi="Wingdings" w:hint="default"/>
+      </w:rPr>
+    </w:lvl>
+    <w:lvl w:ilvl="6" w:tplc="04090001" w:tentative="1">
+      <w:start w:val="1"/>
+      <w:numFmt w:val="bullet"/>
+      <w:lvlText w:val=""/>
+      <w:lvlJc w:val="left"/>
+      <w:pPr>
+        <w:ind w:left="5040" w:hanging="360"/>
+      </w:pPr>
+      <w:rPr>
+        <w:rFonts w:ascii="Symbol" w:hAnsi="Symbol" w:hint="default"/>
+      </w:rPr>
+    </w:lvl>
+    <w:lvl w:ilvl="7" w:tplc="04090003" w:tentative="1">
+      <w:start w:val="1"/>
+      <w:numFmt w:val="bullet"/>
+      <w:lvlText w:val="o"/>
+      <w:lvlJc w:val="left"/>
+      <w:pPr>
+        <w:ind w:left="5760" w:hanging="360"/>
+      </w:pPr>
+      <w:rPr>
+        <w:rFonts w:ascii="Courier New" w:hAnsi="Courier New" w:cs="Courier New" w:hint="default"/>
+      </w:rPr>
+    </w:lvl>
+    <w:lvl w:ilvl="8" w:tplc="04090005" w:tentative="1">
+      <w:start w:val="1"/>
+      <w:numFmt w:val="bullet"/>
+      <w:lvlText w:val=""/>
+      <w:lvlJc w:val="left"/>
+      <w:pPr>
+        <w:ind w:left="6480" w:hanging="360"/>
+      </w:pPr>
+      <w:rPr>
+        <w:rFonts w:ascii="Wingdings" w:hAnsi="Wingdings" w:hint="default"/>
+      </w:rPr>
+    </w:lvl>
+  </w:abstractNum>
+  <w:abstractNum w:abstractNumId="10">
     <w:nsid w:val="6C2B77B8"/>
     <w:multiLevelType w:val="hybridMultilevel"/>
     <w:tmpl w:val="51DCBF10"/>
@@ -10463,7 +10620,7 @@
     <w:abstractNumId w:val="8"/>
   </w:num>
   <w:num w:numId="6">
-    <w:abstractNumId w:val="9"/>
+    <w:abstractNumId w:val="10"/>
   </w:num>
   <w:num w:numId="7">
     <w:abstractNumId w:val="0"/>
@@ -10476,6 +10633,9 @@
   </w:num>
   <w:num w:numId="10">
     <w:abstractNumId w:val="5"/>
+  </w:num>
+  <w:num w:numId="11">
+    <w:abstractNumId w:val="9"/>
   </w:num>
 </w:numbering>
 </file>

--- a/Vacations Outline.docx
+++ b/Vacations Outline.docx
@@ -4617,22 +4617,813 @@
         </w:numPr>
       </w:pPr>
       <w:r>
-        <w:t>Steakhouse</w:t>
-      </w:r>
-    </w:p>
-    <w:p>
-      <w:pPr>
-        <w:pStyle w:val="ListParagraph"/>
-        <w:numPr>
-          <w:ilvl w:val="2"/>
-          <w:numId w:val="11"/>
-        </w:numPr>
-      </w:pPr>
-      <w:r>
-        <w:t xml:space="preserve">American-style steakhouse </w:t>
+        <w:t>Stea</w:t>
       </w:r>
       <w:bookmarkStart w:id="0" w:name="_GoBack"/>
       <w:bookmarkEnd w:id="0"/>
+      <w:r>
+        <w:t xml:space="preserve">khouse </w:t>
+      </w:r>
+    </w:p>
+    <w:p>
+      <w:pPr>
+        <w:pStyle w:val="ListParagraph"/>
+        <w:numPr>
+          <w:ilvl w:val="2"/>
+          <w:numId w:val="11"/>
+        </w:numPr>
+      </w:pPr>
+      <w:r>
+        <w:t xml:space="preserve">American-style steakhouse </w:t>
+      </w:r>
+    </w:p>
+    <w:p>
+      <w:pPr>
+        <w:pStyle w:val="ListParagraph"/>
+        <w:numPr>
+          <w:ilvl w:val="2"/>
+          <w:numId w:val="11"/>
+        </w:numPr>
+      </w:pPr>
+      <w:r>
+        <w:t>Fresh beef</w:t>
+      </w:r>
+    </w:p>
+    <w:p>
+      <w:pPr>
+        <w:pStyle w:val="ListParagraph"/>
+        <w:numPr>
+          <w:ilvl w:val="2"/>
+          <w:numId w:val="11"/>
+        </w:numPr>
+      </w:pPr>
+      <w:r>
+        <w:t>Grade a angus</w:t>
+      </w:r>
+    </w:p>
+    <w:p>
+      <w:pPr>
+        <w:pStyle w:val="ListParagraph"/>
+        <w:numPr>
+          <w:ilvl w:val="2"/>
+          <w:numId w:val="11"/>
+        </w:numPr>
+      </w:pPr>
+      <w:r>
+        <w:t>Steak and shrimp</w:t>
+      </w:r>
+    </w:p>
+    <w:p>
+      <w:pPr>
+        <w:pStyle w:val="ListParagraph"/>
+        <w:numPr>
+          <w:ilvl w:val="2"/>
+          <w:numId w:val="11"/>
+        </w:numPr>
+      </w:pPr>
+      <w:r>
+        <w:t>Famous for truffle fries</w:t>
+      </w:r>
+    </w:p>
+    <w:p>
+      <w:pPr>
+        <w:pStyle w:val="ListParagraph"/>
+        <w:numPr>
+          <w:ilvl w:val="2"/>
+          <w:numId w:val="11"/>
+        </w:numPr>
+      </w:pPr>
+      <w:proofErr w:type="spellStart"/>
+      <w:r>
+        <w:t>Brazillian</w:t>
+      </w:r>
+      <w:proofErr w:type="spellEnd"/>
+      <w:r>
+        <w:t xml:space="preserve"> steakhouse </w:t>
+      </w:r>
+    </w:p>
+    <w:p>
+      <w:pPr>
+        <w:pStyle w:val="ListParagraph"/>
+        <w:numPr>
+          <w:ilvl w:val="3"/>
+          <w:numId w:val="11"/>
+        </w:numPr>
+      </w:pPr>
+      <w:r>
+        <w:t xml:space="preserve">Slow-roasted meats carved by tableside </w:t>
+      </w:r>
+      <w:proofErr w:type="spellStart"/>
+      <w:r>
+        <w:t>passadores</w:t>
+      </w:r>
+      <w:proofErr w:type="spellEnd"/>
+    </w:p>
+    <w:p>
+      <w:pPr>
+        <w:pStyle w:val="ListParagraph"/>
+        <w:numPr>
+          <w:ilvl w:val="3"/>
+          <w:numId w:val="11"/>
+        </w:numPr>
+      </w:pPr>
+    </w:p>
+    <w:p>
+      <w:pPr>
+        <w:pStyle w:val="ListParagraph"/>
+        <w:numPr>
+          <w:ilvl w:val="1"/>
+          <w:numId w:val="11"/>
+        </w:numPr>
+      </w:pPr>
+      <w:r>
+        <w:t>Fresh Gourmet</w:t>
+      </w:r>
+    </w:p>
+    <w:p>
+      <w:pPr>
+        <w:pStyle w:val="ListParagraph"/>
+        <w:numPr>
+          <w:ilvl w:val="2"/>
+          <w:numId w:val="11"/>
+        </w:numPr>
+      </w:pPr>
+      <w:r>
+        <w:t>Modern take on classic French cuisine</w:t>
+      </w:r>
+    </w:p>
+    <w:p>
+      <w:pPr>
+        <w:pStyle w:val="ListParagraph"/>
+        <w:numPr>
+          <w:ilvl w:val="2"/>
+          <w:numId w:val="11"/>
+        </w:numPr>
+      </w:pPr>
+      <w:r>
+        <w:t>Chi décor</w:t>
+      </w:r>
+    </w:p>
+    <w:p>
+      <w:pPr>
+        <w:pStyle w:val="ListParagraph"/>
+        <w:numPr>
+          <w:ilvl w:val="2"/>
+          <w:numId w:val="11"/>
+        </w:numPr>
+      </w:pPr>
+      <w:r>
+        <w:t xml:space="preserve">Bouillabaisse </w:t>
+      </w:r>
+    </w:p>
+    <w:p>
+      <w:pPr>
+        <w:pStyle w:val="ListParagraph"/>
+        <w:numPr>
+          <w:ilvl w:val="2"/>
+          <w:numId w:val="11"/>
+        </w:numPr>
+      </w:pPr>
+      <w:r>
+        <w:t>Cote de boeuf</w:t>
+      </w:r>
+    </w:p>
+    <w:p>
+      <w:pPr>
+        <w:pStyle w:val="ListParagraph"/>
+        <w:numPr>
+          <w:ilvl w:val="1"/>
+          <w:numId w:val="11"/>
+        </w:numPr>
+      </w:pPr>
+      <w:r>
+        <w:t>Asian fusion</w:t>
+      </w:r>
+    </w:p>
+    <w:p>
+      <w:pPr>
+        <w:pStyle w:val="ListParagraph"/>
+        <w:numPr>
+          <w:ilvl w:val="2"/>
+          <w:numId w:val="11"/>
+        </w:numPr>
+      </w:pPr>
+      <w:r>
+        <w:t>Exotic flavors</w:t>
+      </w:r>
+    </w:p>
+    <w:p>
+      <w:pPr>
+        <w:pStyle w:val="ListParagraph"/>
+        <w:numPr>
+          <w:ilvl w:val="2"/>
+          <w:numId w:val="11"/>
+        </w:numPr>
+      </w:pPr>
+      <w:r>
+        <w:t>Far east</w:t>
+      </w:r>
+    </w:p>
+    <w:p>
+      <w:pPr>
+        <w:pStyle w:val="ListParagraph"/>
+        <w:numPr>
+          <w:ilvl w:val="2"/>
+          <w:numId w:val="11"/>
+        </w:numPr>
+      </w:pPr>
+      <w:r>
+        <w:t>Chinese and pan-</w:t>
+      </w:r>
+      <w:proofErr w:type="spellStart"/>
+      <w:r>
+        <w:t>asian</w:t>
+      </w:r>
+      <w:proofErr w:type="spellEnd"/>
+      <w:r>
+        <w:t xml:space="preserve"> cuisine</w:t>
+      </w:r>
+    </w:p>
+    <w:p>
+      <w:pPr>
+        <w:pStyle w:val="ListParagraph"/>
+        <w:numPr>
+          <w:ilvl w:val="2"/>
+          <w:numId w:val="11"/>
+        </w:numPr>
+      </w:pPr>
+      <w:r>
+        <w:t>Noodle bar</w:t>
+      </w:r>
+    </w:p>
+    <w:p>
+      <w:pPr>
+        <w:pStyle w:val="ListParagraph"/>
+        <w:numPr>
+          <w:ilvl w:val="1"/>
+          <w:numId w:val="11"/>
+        </w:numPr>
+      </w:pPr>
+      <w:r>
+        <w:t>Italian</w:t>
+      </w:r>
+    </w:p>
+    <w:p>
+      <w:pPr>
+        <w:pStyle w:val="ListParagraph"/>
+        <w:numPr>
+          <w:ilvl w:val="2"/>
+          <w:numId w:val="11"/>
+        </w:numPr>
+      </w:pPr>
+      <w:r>
+        <w:t>Fresh ingredients</w:t>
+      </w:r>
+    </w:p>
+    <w:p>
+      <w:pPr>
+        <w:pStyle w:val="ListParagraph"/>
+        <w:numPr>
+          <w:ilvl w:val="2"/>
+          <w:numId w:val="11"/>
+        </w:numPr>
+      </w:pPr>
+      <w:r>
+        <w:t xml:space="preserve">Pasta </w:t>
+      </w:r>
+      <w:proofErr w:type="spellStart"/>
+      <w:r>
+        <w:t>caronara</w:t>
+      </w:r>
+      <w:proofErr w:type="spellEnd"/>
+    </w:p>
+    <w:p>
+      <w:pPr>
+        <w:pStyle w:val="ListParagraph"/>
+        <w:numPr>
+          <w:ilvl w:val="2"/>
+          <w:numId w:val="11"/>
+        </w:numPr>
+      </w:pPr>
+      <w:r>
+        <w:t>Lobster fettuccine</w:t>
+      </w:r>
+    </w:p>
+    <w:p>
+      <w:pPr>
+        <w:pStyle w:val="ListParagraph"/>
+        <w:numPr>
+          <w:ilvl w:val="2"/>
+          <w:numId w:val="11"/>
+        </w:numPr>
+      </w:pPr>
+      <w:proofErr w:type="spellStart"/>
+      <w:r>
+        <w:t>Affogato</w:t>
+      </w:r>
+      <w:proofErr w:type="spellEnd"/>
+    </w:p>
+    <w:p>
+      <w:pPr>
+        <w:pStyle w:val="ListParagraph"/>
+        <w:numPr>
+          <w:ilvl w:val="1"/>
+          <w:numId w:val="11"/>
+        </w:numPr>
+      </w:pPr>
+      <w:r>
+        <w:t xml:space="preserve">Japanese hibachi </w:t>
+      </w:r>
+    </w:p>
+    <w:p>
+      <w:pPr>
+        <w:pStyle w:val="ListParagraph"/>
+        <w:numPr>
+          <w:ilvl w:val="2"/>
+          <w:numId w:val="11"/>
+        </w:numPr>
+      </w:pPr>
+      <w:r>
+        <w:t>Steak</w:t>
+      </w:r>
+    </w:p>
+    <w:p>
+      <w:pPr>
+        <w:pStyle w:val="ListParagraph"/>
+        <w:numPr>
+          <w:ilvl w:val="2"/>
+          <w:numId w:val="11"/>
+        </w:numPr>
+      </w:pPr>
+      <w:r>
+        <w:t>Seafood</w:t>
+      </w:r>
+    </w:p>
+    <w:p>
+      <w:pPr>
+        <w:pStyle w:val="ListParagraph"/>
+        <w:numPr>
+          <w:ilvl w:val="2"/>
+          <w:numId w:val="11"/>
+        </w:numPr>
+      </w:pPr>
+      <w:r>
+        <w:t>Chicken</w:t>
+      </w:r>
+    </w:p>
+    <w:p>
+      <w:pPr>
+        <w:pStyle w:val="ListParagraph"/>
+        <w:numPr>
+          <w:ilvl w:val="2"/>
+          <w:numId w:val="11"/>
+        </w:numPr>
+      </w:pPr>
+      <w:r>
+        <w:t>Cooked right in front of you</w:t>
+      </w:r>
+    </w:p>
+    <w:p>
+      <w:pPr>
+        <w:pStyle w:val="ListParagraph"/>
+        <w:numPr>
+          <w:ilvl w:val="2"/>
+          <w:numId w:val="11"/>
+        </w:numPr>
+      </w:pPr>
+      <w:r>
+        <w:lastRenderedPageBreak/>
+        <w:t xml:space="preserve">Hibachi </w:t>
+      </w:r>
+    </w:p>
+    <w:p>
+      <w:pPr>
+        <w:pStyle w:val="ListParagraph"/>
+        <w:numPr>
+          <w:ilvl w:val="0"/>
+          <w:numId w:val="11"/>
+        </w:numPr>
+      </w:pPr>
+      <w:r>
+        <w:t>Broadway shows</w:t>
+      </w:r>
+    </w:p>
+    <w:p>
+      <w:pPr>
+        <w:pStyle w:val="ListParagraph"/>
+        <w:numPr>
+          <w:ilvl w:val="1"/>
+          <w:numId w:val="11"/>
+        </w:numPr>
+      </w:pPr>
+      <w:r>
+        <w:t>Legally blonde the musical</w:t>
+      </w:r>
+    </w:p>
+    <w:p>
+      <w:pPr>
+        <w:pStyle w:val="ListParagraph"/>
+        <w:numPr>
+          <w:ilvl w:val="1"/>
+          <w:numId w:val="11"/>
+        </w:numPr>
+      </w:pPr>
+      <w:r>
+        <w:t>Rock of ages</w:t>
+      </w:r>
+    </w:p>
+    <w:p>
+      <w:pPr>
+        <w:pStyle w:val="ListParagraph"/>
+        <w:numPr>
+          <w:ilvl w:val="1"/>
+          <w:numId w:val="11"/>
+        </w:numPr>
+      </w:pPr>
+      <w:r>
+        <w:t>Blue man group</w:t>
+      </w:r>
+    </w:p>
+    <w:p>
+      <w:pPr>
+        <w:pStyle w:val="ListParagraph"/>
+        <w:numPr>
+          <w:ilvl w:val="0"/>
+          <w:numId w:val="11"/>
+        </w:numPr>
+      </w:pPr>
+      <w:r>
+        <w:t>Whale Watching</w:t>
+      </w:r>
+    </w:p>
+    <w:p>
+      <w:pPr>
+        <w:pStyle w:val="ListParagraph"/>
+        <w:numPr>
+          <w:ilvl w:val="1"/>
+          <w:numId w:val="11"/>
+        </w:numPr>
+      </w:pPr>
+      <w:r>
+        <w:t>Auke bay</w:t>
+      </w:r>
+    </w:p>
+    <w:p>
+      <w:pPr>
+        <w:pStyle w:val="ListParagraph"/>
+        <w:numPr>
+          <w:ilvl w:val="1"/>
+          <w:numId w:val="11"/>
+        </w:numPr>
+      </w:pPr>
+      <w:r>
+        <w:t>Onboard naturalists explain the behavior and habitat of wildlife</w:t>
+      </w:r>
+    </w:p>
+    <w:p>
+      <w:pPr>
+        <w:pStyle w:val="ListParagraph"/>
+        <w:numPr>
+          <w:ilvl w:val="1"/>
+          <w:numId w:val="11"/>
+        </w:numPr>
+      </w:pPr>
+      <w:r>
+        <w:t>Ride a catamaran</w:t>
+      </w:r>
+    </w:p>
+    <w:p>
+      <w:pPr>
+        <w:pStyle w:val="ListParagraph"/>
+        <w:numPr>
+          <w:ilvl w:val="1"/>
+          <w:numId w:val="11"/>
+        </w:numPr>
+      </w:pPr>
+      <w:r>
+        <w:t>Humpback and killer whales</w:t>
+      </w:r>
+    </w:p>
+    <w:p>
+      <w:pPr>
+        <w:pStyle w:val="ListParagraph"/>
+        <w:numPr>
+          <w:ilvl w:val="1"/>
+          <w:numId w:val="11"/>
+        </w:numPr>
+      </w:pPr>
+      <w:r>
+        <w:t>Steller sea lions</w:t>
+      </w:r>
+    </w:p>
+    <w:p>
+      <w:pPr>
+        <w:pStyle w:val="ListParagraph"/>
+        <w:numPr>
+          <w:ilvl w:val="1"/>
+          <w:numId w:val="11"/>
+        </w:numPr>
+      </w:pPr>
+      <w:r>
+        <w:t>Dall’s porpoise</w:t>
+      </w:r>
+    </w:p>
+    <w:p>
+      <w:pPr>
+        <w:pStyle w:val="ListParagraph"/>
+        <w:numPr>
+          <w:ilvl w:val="1"/>
+          <w:numId w:val="11"/>
+        </w:numPr>
+      </w:pPr>
+      <w:r>
+        <w:t>Harbor seals</w:t>
+      </w:r>
+    </w:p>
+    <w:p>
+      <w:pPr>
+        <w:pStyle w:val="ListParagraph"/>
+        <w:numPr>
+          <w:ilvl w:val="1"/>
+          <w:numId w:val="11"/>
+        </w:numPr>
+      </w:pPr>
+      <w:r>
+        <w:t>Bald eagles</w:t>
+      </w:r>
+    </w:p>
+    <w:p>
+      <w:pPr>
+        <w:pStyle w:val="ListParagraph"/>
+        <w:numPr>
+          <w:ilvl w:val="1"/>
+          <w:numId w:val="11"/>
+        </w:numPr>
+      </w:pPr>
+      <w:r>
+        <w:t xml:space="preserve">Bears </w:t>
+      </w:r>
+    </w:p>
+    <w:p>
+      <w:pPr>
+        <w:pStyle w:val="ListParagraph"/>
+        <w:numPr>
+          <w:ilvl w:val="1"/>
+          <w:numId w:val="11"/>
+        </w:numPr>
+      </w:pPr>
+      <w:r>
+        <w:t>Deer</w:t>
+      </w:r>
+    </w:p>
+    <w:p>
+      <w:pPr>
+        <w:pStyle w:val="ListParagraph"/>
+        <w:numPr>
+          <w:ilvl w:val="1"/>
+          <w:numId w:val="11"/>
+        </w:numPr>
+      </w:pPr>
+      <w:r>
+        <w:t>Guaranteed to see a while or receive a 100 cash refund</w:t>
+      </w:r>
+    </w:p>
+    <w:p>
+      <w:pPr>
+        <w:pStyle w:val="ListParagraph"/>
+        <w:numPr>
+          <w:ilvl w:val="1"/>
+          <w:numId w:val="11"/>
+        </w:numPr>
+      </w:pPr>
+      <w:r>
+        <w:t>10+ years whales have been seen</w:t>
+      </w:r>
+    </w:p>
+    <w:p>
+      <w:pPr>
+        <w:pStyle w:val="ListParagraph"/>
+        <w:numPr>
+          <w:ilvl w:val="1"/>
+          <w:numId w:val="11"/>
+        </w:numPr>
+      </w:pPr>
+      <w:r>
+        <w:t>Warm rainproof jacket</w:t>
+      </w:r>
+    </w:p>
+    <w:p>
+      <w:pPr>
+        <w:pStyle w:val="ListParagraph"/>
+        <w:numPr>
+          <w:ilvl w:val="1"/>
+          <w:numId w:val="11"/>
+        </w:numPr>
+      </w:pPr>
+      <w:r>
+        <w:t>Complimentary snacks and beverages</w:t>
+      </w:r>
+    </w:p>
+    <w:p>
+      <w:pPr>
+        <w:pStyle w:val="ListParagraph"/>
+        <w:numPr>
+          <w:ilvl w:val="0"/>
+          <w:numId w:val="11"/>
+        </w:numPr>
+      </w:pPr>
+      <w:r>
+        <w:t>Mendenhall Glacier, Hatchery and Gardens</w:t>
+      </w:r>
+    </w:p>
+    <w:p>
+      <w:pPr>
+        <w:pStyle w:val="ListParagraph"/>
+        <w:numPr>
+          <w:ilvl w:val="1"/>
+          <w:numId w:val="11"/>
+        </w:numPr>
+      </w:pPr>
+      <w:r>
+        <w:t>Visit Mendenhall Glacier</w:t>
+      </w:r>
+    </w:p>
+    <w:p>
+      <w:pPr>
+        <w:pStyle w:val="ListParagraph"/>
+        <w:numPr>
+          <w:ilvl w:val="1"/>
+          <w:numId w:val="11"/>
+        </w:numPr>
+      </w:pPr>
+      <w:r>
+        <w:t>Driver shares tales of Juneau’s colorful past</w:t>
+      </w:r>
+    </w:p>
+    <w:p>
+      <w:pPr>
+        <w:pStyle w:val="ListParagraph"/>
+        <w:numPr>
+          <w:ilvl w:val="1"/>
+          <w:numId w:val="11"/>
+        </w:numPr>
+      </w:pPr>
+      <w:r>
+        <w:t>Macaulay salmon hatchery</w:t>
+      </w:r>
+    </w:p>
+    <w:p>
+      <w:pPr>
+        <w:pStyle w:val="ListParagraph"/>
+        <w:numPr>
+          <w:ilvl w:val="1"/>
+          <w:numId w:val="11"/>
+        </w:numPr>
+      </w:pPr>
+      <w:r>
+        <w:t>See the pacific salmon</w:t>
+      </w:r>
+    </w:p>
+    <w:p>
+      <w:pPr>
+        <w:pStyle w:val="ListParagraph"/>
+        <w:numPr>
+          <w:ilvl w:val="1"/>
+          <w:numId w:val="11"/>
+        </w:numPr>
+      </w:pPr>
+      <w:r>
+        <w:t>Glacier gardens</w:t>
+      </w:r>
+    </w:p>
+    <w:p>
+      <w:pPr>
+        <w:pStyle w:val="ListParagraph"/>
+        <w:numPr>
+          <w:ilvl w:val="1"/>
+          <w:numId w:val="11"/>
+        </w:numPr>
+      </w:pPr>
+      <w:r>
+        <w:t>Breathtaking views</w:t>
+      </w:r>
+    </w:p>
+    <w:p>
+      <w:pPr>
+        <w:pStyle w:val="ListParagraph"/>
+        <w:numPr>
+          <w:ilvl w:val="0"/>
+          <w:numId w:val="11"/>
+        </w:numPr>
+      </w:pPr>
+      <w:r>
+        <w:t>Panning for gold</w:t>
+      </w:r>
+    </w:p>
+    <w:p>
+      <w:pPr>
+        <w:pStyle w:val="ListParagraph"/>
+        <w:numPr>
+          <w:ilvl w:val="1"/>
+          <w:numId w:val="11"/>
+        </w:numPr>
+      </w:pPr>
+      <w:r>
+        <w:t>Gold is guaranteed</w:t>
+      </w:r>
+    </w:p>
+    <w:p>
+      <w:pPr>
+        <w:pStyle w:val="ListParagraph"/>
+        <w:numPr>
+          <w:ilvl w:val="1"/>
+          <w:numId w:val="11"/>
+        </w:numPr>
+      </w:pPr>
+      <w:r>
+        <w:t>Prospector guide does tour and tells stories of gold rush era</w:t>
+      </w:r>
+    </w:p>
+    <w:p>
+      <w:pPr>
+        <w:pStyle w:val="ListParagraph"/>
+        <w:numPr>
+          <w:ilvl w:val="1"/>
+          <w:numId w:val="11"/>
+        </w:numPr>
+      </w:pPr>
+      <w:r>
+        <w:t>Demonstration of gold panning</w:t>
+      </w:r>
+    </w:p>
+    <w:p>
+      <w:pPr>
+        <w:pStyle w:val="ListParagraph"/>
+        <w:numPr>
+          <w:ilvl w:val="1"/>
+          <w:numId w:val="11"/>
+        </w:numPr>
+      </w:pPr>
+      <w:r>
+        <w:t>Keep what you find</w:t>
+      </w:r>
+    </w:p>
+    <w:p>
+      <w:pPr>
+        <w:pStyle w:val="ListParagraph"/>
+        <w:numPr>
+          <w:ilvl w:val="1"/>
+          <w:numId w:val="11"/>
+        </w:numPr>
+      </w:pPr>
+      <w:r>
+        <w:t>Gold claim certificate</w:t>
+      </w:r>
+    </w:p>
+    <w:p>
+      <w:pPr>
+        <w:pStyle w:val="ListParagraph"/>
+        <w:numPr>
+          <w:ilvl w:val="1"/>
+          <w:numId w:val="11"/>
+        </w:numPr>
+      </w:pPr>
+      <w:r>
+        <w:t>All you can eat Alaska salmon bake</w:t>
+      </w:r>
+    </w:p>
+    <w:p>
+      <w:pPr>
+        <w:pStyle w:val="ListParagraph"/>
+        <w:numPr>
+          <w:ilvl w:val="1"/>
+          <w:numId w:val="11"/>
+        </w:numPr>
+      </w:pPr>
+      <w:r>
+        <w:t>Roast marshmallows over a campfire</w:t>
+      </w:r>
+    </w:p>
+    <w:p>
+      <w:pPr>
+        <w:pStyle w:val="ListParagraph"/>
+        <w:numPr>
+          <w:ilvl w:val="1"/>
+          <w:numId w:val="11"/>
+        </w:numPr>
+      </w:pPr>
+      <w:r>
+        <w:t>Musical entertainment</w:t>
+      </w:r>
+    </w:p>
+    <w:p>
+      <w:pPr>
+        <w:pStyle w:val="ListParagraph"/>
+        <w:numPr>
+          <w:ilvl w:val="1"/>
+          <w:numId w:val="11"/>
+        </w:numPr>
+      </w:pPr>
     </w:p>
     <w:p>
       <w:r>
@@ -4696,6 +5487,7 @@
         </w:numPr>
       </w:pPr>
       <w:r>
+        <w:lastRenderedPageBreak/>
         <w:t>Koi ponds</w:t>
       </w:r>
     </w:p>
@@ -4954,7 +5746,6 @@
         </w:numPr>
       </w:pPr>
       <w:r>
-        <w:lastRenderedPageBreak/>
         <w:t xml:space="preserve">Justice majesty of </w:t>
       </w:r>
       <w:proofErr w:type="spellStart"/>
@@ -5235,6 +6026,7 @@
         </w:numPr>
       </w:pPr>
       <w:r>
+        <w:lastRenderedPageBreak/>
         <w:t>Large enough for 6 adults</w:t>
       </w:r>
     </w:p>
@@ -5476,7 +6268,6 @@
       </w:pPr>
       <w:proofErr w:type="spellStart"/>
       <w:r>
-        <w:lastRenderedPageBreak/>
         <w:t>rabits</w:t>
       </w:r>
       <w:proofErr w:type="spellEnd"/>
@@ -5752,6 +6543,7 @@
         </w:numPr>
       </w:pPr>
       <w:r>
+        <w:lastRenderedPageBreak/>
         <w:t>Walking distance to magic kingdom</w:t>
       </w:r>
     </w:p>
@@ -5982,7 +6774,6 @@
         </w:numPr>
       </w:pPr>
       <w:r>
-        <w:lastRenderedPageBreak/>
         <w:t>Disney’s Caribbean Beach Resort</w:t>
       </w:r>
     </w:p>
@@ -6237,6 +7028,7 @@
         </w:numPr>
       </w:pPr>
       <w:r>
+        <w:lastRenderedPageBreak/>
         <w:t>Spas</w:t>
       </w:r>
     </w:p>
@@ -6535,7 +7327,6 @@
         </w:numPr>
       </w:pPr>
       <w:r>
-        <w:lastRenderedPageBreak/>
         <w:t>Whirlpool spas</w:t>
       </w:r>
     </w:p>
@@ -6807,6 +7598,7 @@
       </w:pPr>
       <w:proofErr w:type="spellStart"/>
       <w:r>
+        <w:lastRenderedPageBreak/>
         <w:t>Keister</w:t>
       </w:r>
       <w:proofErr w:type="spellEnd"/>
@@ -7093,7 +7885,6 @@
         </w:numPr>
       </w:pPr>
       <w:r>
-        <w:lastRenderedPageBreak/>
         <w:t>Daycare</w:t>
       </w:r>
     </w:p>
@@ -7342,6 +8133,7 @@
         </w:numPr>
       </w:pPr>
       <w:r>
+        <w:lastRenderedPageBreak/>
         <w:t>Waterslide</w:t>
       </w:r>
     </w:p>
@@ -7609,7 +8401,6 @@
         </w:numPr>
       </w:pPr>
       <w:r>
-        <w:lastRenderedPageBreak/>
         <w:t>Calypso</w:t>
       </w:r>
     </w:p>
@@ -7903,6 +8694,7 @@
         </w:numPr>
       </w:pPr>
       <w:r>
+        <w:lastRenderedPageBreak/>
         <w:t>Brightly colored casitas</w:t>
       </w:r>
     </w:p>
@@ -8168,7 +8960,6 @@
         </w:numPr>
       </w:pPr>
       <w:r>
-        <w:lastRenderedPageBreak/>
         <w:t xml:space="preserve">Goofy fountain </w:t>
       </w:r>
     </w:p>
@@ -8424,6 +9215,7 @@
         </w:numPr>
       </w:pPr>
       <w:r>
+        <w:lastRenderedPageBreak/>
         <w:t>Pixar movie themed</w:t>
       </w:r>
     </w:p>
@@ -8672,7 +9464,6 @@
         </w:numPr>
       </w:pPr>
       <w:r>
-        <w:lastRenderedPageBreak/>
         <w:t>Studios and multi-bedroom villas</w:t>
       </w:r>
     </w:p>
@@ -8940,6 +9731,7 @@
         </w:numPr>
       </w:pPr>
       <w:r>
+        <w:lastRenderedPageBreak/>
         <w:t>Old-fashioned swimming hole and sawmill slide</w:t>
       </w:r>
     </w:p>
@@ -9213,140 +10005,4944 @@
         </w:numPr>
       </w:pPr>
       <w:r>
+        <w:t>Swaying palm trees</w:t>
+      </w:r>
+    </w:p>
+    <w:p>
+      <w:pPr>
+        <w:pStyle w:val="ListParagraph"/>
+        <w:numPr>
+          <w:ilvl w:val="1"/>
+          <w:numId w:val="9"/>
+        </w:numPr>
+      </w:pPr>
+      <w:r>
+        <w:t>Manicured golf-course fairways</w:t>
+      </w:r>
+    </w:p>
+    <w:p>
+      <w:pPr>
+        <w:pStyle w:val="ListParagraph"/>
+        <w:numPr>
+          <w:ilvl w:val="1"/>
+          <w:numId w:val="9"/>
+        </w:numPr>
+      </w:pPr>
+      <w:r>
+        <w:t>Fully equipped kitchens or kitchenettes</w:t>
+      </w:r>
+    </w:p>
+    <w:p>
+      <w:pPr>
+        <w:pStyle w:val="ListParagraph"/>
+        <w:numPr>
+          <w:ilvl w:val="1"/>
+          <w:numId w:val="9"/>
+        </w:numPr>
+      </w:pPr>
+      <w:r>
+        <w:t xml:space="preserve">Boat ride away from downtown Disney </w:t>
+      </w:r>
+    </w:p>
+    <w:p>
+      <w:pPr>
+        <w:pStyle w:val="ListParagraph"/>
+        <w:numPr>
+          <w:ilvl w:val="1"/>
+          <w:numId w:val="9"/>
+        </w:numPr>
+      </w:pPr>
+      <w:r>
+        <w:t>Pool with waterslide</w:t>
+      </w:r>
+    </w:p>
+    <w:p>
+      <w:pPr>
+        <w:pStyle w:val="ListParagraph"/>
+        <w:numPr>
+          <w:ilvl w:val="2"/>
+          <w:numId w:val="9"/>
+        </w:numPr>
+      </w:pPr>
+      <w:r>
+        <w:t xml:space="preserve">Sandcastle waterslide </w:t>
+      </w:r>
+    </w:p>
+    <w:p>
+      <w:pPr>
+        <w:pStyle w:val="ListParagraph"/>
+        <w:numPr>
+          <w:ilvl w:val="2"/>
+          <w:numId w:val="9"/>
+        </w:numPr>
+      </w:pPr>
+      <w:r>
+        <w:t>Dry sauna at base of lighthouse</w:t>
+      </w:r>
+    </w:p>
+    <w:p>
+      <w:pPr>
+        <w:pStyle w:val="ListParagraph"/>
+        <w:numPr>
+          <w:ilvl w:val="2"/>
+          <w:numId w:val="9"/>
+        </w:numPr>
+      </w:pPr>
+      <w:r>
+        <w:t>Dolphins squirt passerby</w:t>
+      </w:r>
+    </w:p>
+    <w:p>
+      <w:pPr>
+        <w:pStyle w:val="ListParagraph"/>
+        <w:numPr>
+          <w:ilvl w:val="2"/>
+          <w:numId w:val="9"/>
+        </w:numPr>
+      </w:pPr>
+      <w:r>
+        <w:t>Kiddie pool</w:t>
+      </w:r>
+    </w:p>
+    <w:p>
+      <w:pPr>
+        <w:pStyle w:val="ListParagraph"/>
+        <w:numPr>
+          <w:ilvl w:val="2"/>
+          <w:numId w:val="9"/>
+        </w:numPr>
+      </w:pPr>
+      <w:r>
+        <w:t xml:space="preserve">149,000 gallon main pool </w:t>
+      </w:r>
+    </w:p>
+    <w:p>
+      <w:pPr>
+        <w:pStyle w:val="ListParagraph"/>
+        <w:numPr>
+          <w:ilvl w:val="2"/>
+          <w:numId w:val="9"/>
+        </w:numPr>
+      </w:pPr>
+      <w:r>
+        <w:t>Whirlpool spa</w:t>
+      </w:r>
+    </w:p>
+    <w:p>
+      <w:pPr>
+        <w:pStyle w:val="ListParagraph"/>
+        <w:numPr>
+          <w:ilvl w:val="1"/>
+          <w:numId w:val="9"/>
+        </w:numPr>
+      </w:pPr>
+      <w:r>
+        <w:t>Fitness center</w:t>
+      </w:r>
+    </w:p>
+    <w:p>
+      <w:r>
+        <w:t>Disneyworld Activities</w:t>
+      </w:r>
+    </w:p>
+    <w:p>
+      <w:pPr>
+        <w:pStyle w:val="ListParagraph"/>
+        <w:numPr>
+          <w:ilvl w:val="0"/>
+          <w:numId w:val="12"/>
+        </w:numPr>
+      </w:pPr>
+      <w:r>
+        <w:t>Dining</w:t>
+      </w:r>
+    </w:p>
+    <w:p>
+      <w:pPr>
+        <w:pStyle w:val="ListParagraph"/>
+        <w:numPr>
+          <w:ilvl w:val="1"/>
+          <w:numId w:val="12"/>
+        </w:numPr>
+      </w:pPr>
+      <w:r>
+        <w:t>Victoria and Albert’s</w:t>
+      </w:r>
+    </w:p>
+    <w:p>
+      <w:pPr>
+        <w:pStyle w:val="ListParagraph"/>
+        <w:numPr>
+          <w:ilvl w:val="2"/>
+          <w:numId w:val="12"/>
+        </w:numPr>
+      </w:pPr>
+      <w:r>
+        <w:t xml:space="preserve">Classic Victorian elegance </w:t>
+      </w:r>
+    </w:p>
+    <w:p>
+      <w:pPr>
+        <w:pStyle w:val="ListParagraph"/>
+        <w:numPr>
+          <w:ilvl w:val="2"/>
+          <w:numId w:val="12"/>
+        </w:numPr>
+      </w:pPr>
+      <w:r>
+        <w:t>AAA five diamond award winner since 2000</w:t>
+      </w:r>
+    </w:p>
+    <w:p>
+      <w:pPr>
+        <w:pStyle w:val="ListParagraph"/>
+        <w:numPr>
+          <w:ilvl w:val="2"/>
+          <w:numId w:val="12"/>
+        </w:numPr>
+      </w:pPr>
+      <w:r>
+        <w:t>American cuisine</w:t>
+      </w:r>
+    </w:p>
+    <w:p>
+      <w:pPr>
+        <w:pStyle w:val="ListParagraph"/>
+        <w:numPr>
+          <w:ilvl w:val="2"/>
+          <w:numId w:val="12"/>
+        </w:numPr>
+      </w:pPr>
+      <w:r>
+        <w:t>Modern dining in timeless elegance</w:t>
+      </w:r>
+    </w:p>
+    <w:p>
+      <w:pPr>
+        <w:pStyle w:val="ListParagraph"/>
+        <w:numPr>
+          <w:ilvl w:val="2"/>
+          <w:numId w:val="12"/>
+        </w:numPr>
+      </w:pPr>
+      <w:r>
+        <w:t>Soft melodies from a harpist</w:t>
+      </w:r>
+    </w:p>
+    <w:p>
+      <w:pPr>
+        <w:pStyle w:val="ListParagraph"/>
+        <w:numPr>
+          <w:ilvl w:val="2"/>
+          <w:numId w:val="12"/>
+        </w:numPr>
+      </w:pPr>
+      <w:r>
+        <w:t>Fresh flowers</w:t>
+      </w:r>
+    </w:p>
+    <w:p>
+      <w:pPr>
+        <w:pStyle w:val="ListParagraph"/>
+        <w:numPr>
+          <w:ilvl w:val="2"/>
+          <w:numId w:val="12"/>
+        </w:numPr>
+      </w:pPr>
+      <w:r>
         <w:lastRenderedPageBreak/>
-        <w:t>Swaying palm trees</w:t>
-      </w:r>
-    </w:p>
-    <w:p>
-      <w:pPr>
-        <w:pStyle w:val="ListParagraph"/>
-        <w:numPr>
-          <w:ilvl w:val="1"/>
-          <w:numId w:val="9"/>
-        </w:numPr>
-      </w:pPr>
-      <w:r>
-        <w:t>Manicured golf-course fairways</w:t>
-      </w:r>
-    </w:p>
-    <w:p>
-      <w:pPr>
-        <w:pStyle w:val="ListParagraph"/>
-        <w:numPr>
-          <w:ilvl w:val="1"/>
-          <w:numId w:val="9"/>
-        </w:numPr>
-      </w:pPr>
-      <w:r>
-        <w:t>Fully equipped kitchens or kitchenettes</w:t>
-      </w:r>
-    </w:p>
-    <w:p>
-      <w:pPr>
-        <w:pStyle w:val="ListParagraph"/>
-        <w:numPr>
-          <w:ilvl w:val="1"/>
-          <w:numId w:val="9"/>
-        </w:numPr>
-      </w:pPr>
-      <w:r>
-        <w:t xml:space="preserve">Boat ride away from downtown Disney </w:t>
-      </w:r>
-    </w:p>
-    <w:p>
-      <w:pPr>
-        <w:pStyle w:val="ListParagraph"/>
-        <w:numPr>
-          <w:ilvl w:val="1"/>
-          <w:numId w:val="9"/>
-        </w:numPr>
-      </w:pPr>
-      <w:r>
-        <w:t>Pool with waterslide</w:t>
-      </w:r>
-    </w:p>
-    <w:p>
-      <w:pPr>
-        <w:pStyle w:val="ListParagraph"/>
-        <w:numPr>
-          <w:ilvl w:val="2"/>
-          <w:numId w:val="9"/>
-        </w:numPr>
-      </w:pPr>
-      <w:r>
-        <w:t xml:space="preserve">Sandcastle waterslide </w:t>
-      </w:r>
-    </w:p>
-    <w:p>
-      <w:pPr>
-        <w:pStyle w:val="ListParagraph"/>
-        <w:numPr>
-          <w:ilvl w:val="2"/>
-          <w:numId w:val="9"/>
-        </w:numPr>
-      </w:pPr>
-      <w:r>
-        <w:t>Dry sauna at base of lighthouse</w:t>
-      </w:r>
-    </w:p>
-    <w:p>
-      <w:pPr>
-        <w:pStyle w:val="ListParagraph"/>
-        <w:numPr>
-          <w:ilvl w:val="2"/>
-          <w:numId w:val="9"/>
-        </w:numPr>
-      </w:pPr>
-      <w:r>
-        <w:t>Dolphins squirt passerby</w:t>
-      </w:r>
-    </w:p>
-    <w:p>
-      <w:pPr>
-        <w:pStyle w:val="ListParagraph"/>
-        <w:numPr>
-          <w:ilvl w:val="2"/>
-          <w:numId w:val="9"/>
-        </w:numPr>
-      </w:pPr>
-      <w:r>
-        <w:t>Kiddie pool</w:t>
-      </w:r>
-    </w:p>
-    <w:p>
-      <w:pPr>
-        <w:pStyle w:val="ListParagraph"/>
-        <w:numPr>
-          <w:ilvl w:val="2"/>
-          <w:numId w:val="9"/>
-        </w:numPr>
-      </w:pPr>
-      <w:r>
-        <w:t xml:space="preserve">149,000 gallon main pool </w:t>
-      </w:r>
-    </w:p>
-    <w:p>
-      <w:pPr>
-        <w:pStyle w:val="ListParagraph"/>
-        <w:numPr>
-          <w:ilvl w:val="2"/>
-          <w:numId w:val="9"/>
-        </w:numPr>
-      </w:pPr>
-      <w:r>
-        <w:t>Whirlpool spa</w:t>
-      </w:r>
-    </w:p>
-    <w:p>
-      <w:pPr>
-        <w:pStyle w:val="ListParagraph"/>
-        <w:numPr>
-          <w:ilvl w:val="1"/>
-          <w:numId w:val="9"/>
-        </w:numPr>
-      </w:pPr>
-      <w:r>
-        <w:t>Fitness center</w:t>
+        <w:t>Candlelight</w:t>
+      </w:r>
+    </w:p>
+    <w:p>
+      <w:pPr>
+        <w:pStyle w:val="ListParagraph"/>
+        <w:numPr>
+          <w:ilvl w:val="2"/>
+          <w:numId w:val="12"/>
+        </w:numPr>
+      </w:pPr>
+      <w:r>
+        <w:t>Freshest ingredients</w:t>
+      </w:r>
+    </w:p>
+    <w:p>
+      <w:pPr>
+        <w:pStyle w:val="ListParagraph"/>
+        <w:numPr>
+          <w:ilvl w:val="2"/>
+          <w:numId w:val="12"/>
+        </w:numPr>
+      </w:pPr>
+      <w:r>
+        <w:t>Reservations are required</w:t>
+      </w:r>
+    </w:p>
+    <w:p>
+      <w:pPr>
+        <w:pStyle w:val="ListParagraph"/>
+        <w:numPr>
+          <w:ilvl w:val="2"/>
+          <w:numId w:val="12"/>
+        </w:numPr>
+      </w:pPr>
+      <w:hyperlink r:id="rId9" w:history="1">
+        <w:r>
+          <w:rPr>
+            <w:rStyle w:val="Hyperlink"/>
+          </w:rPr>
+          <w:t>https://disneyworld.disney.go.com/dining/grand-floridian-resort-and-spa/victoria-and-alberts/</w:t>
+        </w:r>
+      </w:hyperlink>
+    </w:p>
+    <w:p>
+      <w:pPr>
+        <w:pStyle w:val="ListParagraph"/>
+        <w:numPr>
+          <w:ilvl w:val="1"/>
+          <w:numId w:val="12"/>
+        </w:numPr>
+      </w:pPr>
+      <w:r>
+        <w:t>Yak and Yeti Restaurant</w:t>
+      </w:r>
+    </w:p>
+    <w:p>
+      <w:pPr>
+        <w:pStyle w:val="ListParagraph"/>
+        <w:numPr>
+          <w:ilvl w:val="2"/>
+          <w:numId w:val="12"/>
+        </w:numPr>
+      </w:pPr>
+      <w:r>
+        <w:t>Pan-</w:t>
+      </w:r>
+      <w:proofErr w:type="spellStart"/>
+      <w:r>
+        <w:t>asian</w:t>
+      </w:r>
+      <w:proofErr w:type="spellEnd"/>
+      <w:r>
+        <w:t xml:space="preserve"> fest</w:t>
+      </w:r>
+    </w:p>
+    <w:p>
+      <w:pPr>
+        <w:pStyle w:val="ListParagraph"/>
+        <w:numPr>
+          <w:ilvl w:val="2"/>
+          <w:numId w:val="12"/>
+        </w:numPr>
+      </w:pPr>
+      <w:r>
+        <w:t xml:space="preserve">Nepalese-style </w:t>
+      </w:r>
+    </w:p>
+    <w:p>
+      <w:pPr>
+        <w:pStyle w:val="ListParagraph"/>
+        <w:numPr>
+          <w:ilvl w:val="2"/>
+          <w:numId w:val="12"/>
+        </w:numPr>
+      </w:pPr>
+      <w:r>
+        <w:t>Sweet and sour chicken</w:t>
+      </w:r>
+    </w:p>
+    <w:p>
+      <w:pPr>
+        <w:pStyle w:val="ListParagraph"/>
+        <w:numPr>
+          <w:ilvl w:val="2"/>
+          <w:numId w:val="12"/>
+        </w:numPr>
+      </w:pPr>
+      <w:r>
+        <w:t>Tempura battered shrimp</w:t>
+      </w:r>
+    </w:p>
+    <w:p>
+      <w:pPr>
+        <w:pStyle w:val="ListParagraph"/>
+        <w:numPr>
+          <w:ilvl w:val="2"/>
+          <w:numId w:val="12"/>
+        </w:numPr>
+      </w:pPr>
+      <w:r>
+        <w:t>Pot stickers</w:t>
+      </w:r>
+    </w:p>
+    <w:p>
+      <w:pPr>
+        <w:pStyle w:val="ListParagraph"/>
+        <w:numPr>
+          <w:ilvl w:val="2"/>
+          <w:numId w:val="12"/>
+        </w:numPr>
+      </w:pPr>
+      <w:r>
+        <w:t>Kobe beef burgers</w:t>
+      </w:r>
+    </w:p>
+    <w:p>
+      <w:pPr>
+        <w:pStyle w:val="ListParagraph"/>
+        <w:numPr>
+          <w:ilvl w:val="2"/>
+          <w:numId w:val="12"/>
+        </w:numPr>
+      </w:pPr>
+      <w:proofErr w:type="spellStart"/>
+      <w:r>
+        <w:t>Begetarian</w:t>
+      </w:r>
+      <w:proofErr w:type="spellEnd"/>
+      <w:r>
+        <w:t xml:space="preserve"> options available</w:t>
+      </w:r>
+    </w:p>
+    <w:p>
+      <w:pPr>
+        <w:pStyle w:val="ListParagraph"/>
+        <w:numPr>
+          <w:ilvl w:val="2"/>
+          <w:numId w:val="12"/>
+        </w:numPr>
+      </w:pPr>
+      <w:r>
+        <w:t>Kid friendly</w:t>
+      </w:r>
+    </w:p>
+    <w:p>
+      <w:pPr>
+        <w:pStyle w:val="ListParagraph"/>
+        <w:numPr>
+          <w:ilvl w:val="3"/>
+          <w:numId w:val="12"/>
+        </w:numPr>
+      </w:pPr>
+      <w:r>
+        <w:t xml:space="preserve">Lo </w:t>
+      </w:r>
+      <w:proofErr w:type="spellStart"/>
+      <w:r>
+        <w:t>mein</w:t>
+      </w:r>
+      <w:proofErr w:type="spellEnd"/>
+      <w:r>
+        <w:t xml:space="preserve"> noodles</w:t>
+      </w:r>
+    </w:p>
+    <w:p>
+      <w:pPr>
+        <w:pStyle w:val="ListParagraph"/>
+        <w:numPr>
+          <w:ilvl w:val="3"/>
+          <w:numId w:val="12"/>
+        </w:numPr>
+      </w:pPr>
+      <w:r>
+        <w:t>Egg rolls</w:t>
+      </w:r>
+    </w:p>
+    <w:p>
+      <w:pPr>
+        <w:pStyle w:val="ListParagraph"/>
+        <w:numPr>
+          <w:ilvl w:val="3"/>
+          <w:numId w:val="12"/>
+        </w:numPr>
+      </w:pPr>
+      <w:r>
+        <w:t>Chicken bites</w:t>
+      </w:r>
+    </w:p>
+    <w:p>
+      <w:pPr>
+        <w:pStyle w:val="ListParagraph"/>
+        <w:numPr>
+          <w:ilvl w:val="2"/>
+          <w:numId w:val="12"/>
+        </w:numPr>
+      </w:pPr>
+      <w:r>
+        <w:t>Asian beers and wine</w:t>
+      </w:r>
+    </w:p>
+    <w:p>
+      <w:pPr>
+        <w:pStyle w:val="ListParagraph"/>
+        <w:numPr>
+          <w:ilvl w:val="2"/>
+          <w:numId w:val="12"/>
+        </w:numPr>
+      </w:pPr>
+      <w:r>
+        <w:t>Desserts</w:t>
+      </w:r>
+    </w:p>
+    <w:p>
+      <w:pPr>
+        <w:pStyle w:val="ListParagraph"/>
+        <w:numPr>
+          <w:ilvl w:val="3"/>
+          <w:numId w:val="12"/>
+        </w:numPr>
+      </w:pPr>
+      <w:r>
+        <w:t>Chocolate cake</w:t>
+      </w:r>
+    </w:p>
+    <w:p>
+      <w:pPr>
+        <w:pStyle w:val="ListParagraph"/>
+        <w:numPr>
+          <w:ilvl w:val="3"/>
+          <w:numId w:val="12"/>
+        </w:numPr>
+      </w:pPr>
+      <w:r>
+        <w:t>Mango pie</w:t>
+      </w:r>
+    </w:p>
+    <w:p>
+      <w:pPr>
+        <w:pStyle w:val="ListParagraph"/>
+        <w:numPr>
+          <w:ilvl w:val="2"/>
+          <w:numId w:val="12"/>
+        </w:numPr>
+      </w:pPr>
+      <w:r>
+        <w:t>Reservations recommended</w:t>
+      </w:r>
+    </w:p>
+    <w:p>
+      <w:pPr>
+        <w:pStyle w:val="ListParagraph"/>
+        <w:numPr>
+          <w:ilvl w:val="2"/>
+          <w:numId w:val="12"/>
+        </w:numPr>
+      </w:pPr>
+      <w:hyperlink r:id="rId10" w:history="1">
+        <w:r>
+          <w:rPr>
+            <w:rStyle w:val="Hyperlink"/>
+          </w:rPr>
+          <w:t>https://disneyworld.disney.go.com/dining/animal-kingdom/yak-and-yeti-restaurant/</w:t>
+        </w:r>
+      </w:hyperlink>
+    </w:p>
+    <w:p>
+      <w:pPr>
+        <w:pStyle w:val="ListParagraph"/>
+        <w:numPr>
+          <w:ilvl w:val="1"/>
+          <w:numId w:val="12"/>
+        </w:numPr>
+        <w:shd w:val="clear" w:color="auto" w:fill="FFFFFF"/>
+        <w:spacing w:after="30" w:line="540" w:lineRule="atLeast"/>
+        <w:textAlignment w:val="bottom"/>
+        <w:outlineLvl w:val="0"/>
+        <w:rPr>
+          <w:rFonts w:eastAsia="Times New Roman" w:cs="Times New Roman"/>
+          <w:kern w:val="36"/>
+          <w:szCs w:val="24"/>
+        </w:rPr>
+      </w:pPr>
+      <w:r>
+        <w:rPr>
+          <w:rFonts w:eastAsia="Times New Roman" w:cs="Times New Roman"/>
+          <w:kern w:val="36"/>
+          <w:szCs w:val="24"/>
+        </w:rPr>
+        <w:t xml:space="preserve">Il </w:t>
+      </w:r>
+      <w:proofErr w:type="spellStart"/>
+      <w:r>
+        <w:rPr>
+          <w:rFonts w:eastAsia="Times New Roman" w:cs="Times New Roman"/>
+          <w:kern w:val="36"/>
+          <w:szCs w:val="24"/>
+        </w:rPr>
+        <w:t>Mulino</w:t>
+      </w:r>
+      <w:proofErr w:type="spellEnd"/>
+    </w:p>
+    <w:p>
+      <w:pPr>
+        <w:pStyle w:val="ListParagraph"/>
+        <w:numPr>
+          <w:ilvl w:val="2"/>
+          <w:numId w:val="12"/>
+        </w:numPr>
+        <w:shd w:val="clear" w:color="auto" w:fill="FFFFFF"/>
+        <w:spacing w:after="30" w:line="540" w:lineRule="atLeast"/>
+        <w:textAlignment w:val="bottom"/>
+        <w:outlineLvl w:val="0"/>
+        <w:rPr>
+          <w:rFonts w:eastAsia="Times New Roman" w:cs="Times New Roman"/>
+          <w:color w:val="162F4A"/>
+          <w:kern w:val="36"/>
+          <w:szCs w:val="24"/>
+        </w:rPr>
+      </w:pPr>
+      <w:r>
+        <w:rPr>
+          <w:rFonts w:eastAsia="Times New Roman" w:cs="Times New Roman"/>
+          <w:color w:val="162F4A"/>
+          <w:kern w:val="36"/>
+          <w:szCs w:val="24"/>
+        </w:rPr>
+        <w:t>Italian</w:t>
+      </w:r>
+    </w:p>
+    <w:p>
+      <w:pPr>
+        <w:pStyle w:val="ListParagraph"/>
+        <w:numPr>
+          <w:ilvl w:val="2"/>
+          <w:numId w:val="12"/>
+        </w:numPr>
+        <w:shd w:val="clear" w:color="auto" w:fill="FFFFFF"/>
+        <w:spacing w:after="30" w:line="540" w:lineRule="atLeast"/>
+        <w:textAlignment w:val="bottom"/>
+        <w:outlineLvl w:val="0"/>
+        <w:rPr>
+          <w:rFonts w:eastAsia="Times New Roman" w:cs="Times New Roman"/>
+          <w:color w:val="162F4A"/>
+          <w:kern w:val="36"/>
+          <w:szCs w:val="24"/>
+        </w:rPr>
+      </w:pPr>
+      <w:r>
+        <w:rPr>
+          <w:rFonts w:eastAsia="Times New Roman" w:cs="Times New Roman"/>
+          <w:color w:val="162F4A"/>
+          <w:kern w:val="36"/>
+          <w:szCs w:val="24"/>
+        </w:rPr>
+        <w:t>Based on an award winning new York Italian restaurant</w:t>
+      </w:r>
+    </w:p>
+    <w:p>
+      <w:pPr>
+        <w:pStyle w:val="ListParagraph"/>
+        <w:numPr>
+          <w:ilvl w:val="2"/>
+          <w:numId w:val="12"/>
+        </w:numPr>
+        <w:shd w:val="clear" w:color="auto" w:fill="FFFFFF"/>
+        <w:spacing w:after="30" w:line="540" w:lineRule="atLeast"/>
+        <w:textAlignment w:val="bottom"/>
+        <w:outlineLvl w:val="0"/>
+        <w:rPr>
+          <w:rFonts w:eastAsia="Times New Roman" w:cs="Times New Roman"/>
+          <w:color w:val="162F4A"/>
+          <w:kern w:val="36"/>
+          <w:szCs w:val="24"/>
+        </w:rPr>
+      </w:pPr>
+      <w:r>
+        <w:rPr>
+          <w:rFonts w:eastAsia="Times New Roman" w:cs="Times New Roman"/>
+          <w:color w:val="162F4A"/>
+          <w:kern w:val="36"/>
+          <w:szCs w:val="24"/>
+        </w:rPr>
+        <w:t>Abruzzi region</w:t>
+      </w:r>
+    </w:p>
+    <w:p>
+      <w:pPr>
+        <w:pStyle w:val="ListParagraph"/>
+        <w:numPr>
+          <w:ilvl w:val="2"/>
+          <w:numId w:val="12"/>
+        </w:numPr>
+        <w:shd w:val="clear" w:color="auto" w:fill="FFFFFF"/>
+        <w:spacing w:after="30" w:line="540" w:lineRule="atLeast"/>
+        <w:textAlignment w:val="bottom"/>
+        <w:outlineLvl w:val="0"/>
+        <w:rPr>
+          <w:rFonts w:eastAsia="Times New Roman" w:cs="Times New Roman"/>
+          <w:color w:val="162F4A"/>
+          <w:kern w:val="36"/>
+          <w:szCs w:val="24"/>
+        </w:rPr>
+      </w:pPr>
+      <w:r>
+        <w:rPr>
+          <w:rFonts w:eastAsia="Times New Roman" w:cs="Times New Roman"/>
+          <w:color w:val="162F4A"/>
+          <w:kern w:val="36"/>
+          <w:szCs w:val="24"/>
+        </w:rPr>
+        <w:t>Unites the old world with the new</w:t>
+      </w:r>
+    </w:p>
+    <w:p>
+      <w:pPr>
+        <w:pStyle w:val="ListParagraph"/>
+        <w:numPr>
+          <w:ilvl w:val="2"/>
+          <w:numId w:val="12"/>
+        </w:numPr>
+        <w:shd w:val="clear" w:color="auto" w:fill="FFFFFF"/>
+        <w:spacing w:after="30" w:line="540" w:lineRule="atLeast"/>
+        <w:textAlignment w:val="bottom"/>
+        <w:outlineLvl w:val="0"/>
+        <w:rPr>
+          <w:rFonts w:eastAsia="Times New Roman" w:cs="Times New Roman"/>
+          <w:color w:val="162F4A"/>
+          <w:kern w:val="36"/>
+          <w:szCs w:val="24"/>
+        </w:rPr>
+      </w:pPr>
+      <w:r>
+        <w:rPr>
+          <w:rFonts w:eastAsia="Times New Roman" w:cs="Times New Roman"/>
+          <w:color w:val="162F4A"/>
+          <w:kern w:val="36"/>
+          <w:szCs w:val="24"/>
+        </w:rPr>
+        <w:t>Rustic charm</w:t>
+      </w:r>
+    </w:p>
+    <w:p>
+      <w:pPr>
+        <w:pStyle w:val="ListParagraph"/>
+        <w:numPr>
+          <w:ilvl w:val="3"/>
+          <w:numId w:val="12"/>
+        </w:numPr>
+        <w:shd w:val="clear" w:color="auto" w:fill="FFFFFF"/>
+        <w:spacing w:after="30" w:line="540" w:lineRule="atLeast"/>
+        <w:textAlignment w:val="bottom"/>
+        <w:outlineLvl w:val="0"/>
+        <w:rPr>
+          <w:rFonts w:eastAsia="Times New Roman" w:cs="Times New Roman"/>
+          <w:color w:val="162F4A"/>
+          <w:kern w:val="36"/>
+          <w:szCs w:val="24"/>
+        </w:rPr>
+      </w:pPr>
+      <w:r>
+        <w:rPr>
+          <w:rFonts w:eastAsia="Times New Roman" w:cs="Times New Roman"/>
+          <w:color w:val="162F4A"/>
+          <w:kern w:val="36"/>
+          <w:szCs w:val="24"/>
+        </w:rPr>
+        <w:t>Red brick arches</w:t>
+      </w:r>
+    </w:p>
+    <w:p>
+      <w:pPr>
+        <w:pStyle w:val="ListParagraph"/>
+        <w:numPr>
+          <w:ilvl w:val="3"/>
+          <w:numId w:val="12"/>
+        </w:numPr>
+        <w:shd w:val="clear" w:color="auto" w:fill="FFFFFF"/>
+        <w:spacing w:after="30" w:line="540" w:lineRule="atLeast"/>
+        <w:textAlignment w:val="bottom"/>
+        <w:outlineLvl w:val="0"/>
+        <w:rPr>
+          <w:rFonts w:eastAsia="Times New Roman" w:cs="Times New Roman"/>
+          <w:color w:val="162F4A"/>
+          <w:kern w:val="36"/>
+          <w:szCs w:val="24"/>
+        </w:rPr>
+      </w:pPr>
+      <w:r>
+        <w:rPr>
+          <w:rFonts w:eastAsia="Times New Roman" w:cs="Times New Roman"/>
+          <w:color w:val="162F4A"/>
+          <w:kern w:val="36"/>
+          <w:szCs w:val="24"/>
+        </w:rPr>
+        <w:t>Exposed beam</w:t>
+      </w:r>
+    </w:p>
+    <w:p>
+      <w:pPr>
+        <w:pStyle w:val="ListParagraph"/>
+        <w:numPr>
+          <w:ilvl w:val="2"/>
+          <w:numId w:val="12"/>
+        </w:numPr>
+        <w:shd w:val="clear" w:color="auto" w:fill="FFFFFF"/>
+        <w:spacing w:after="30" w:line="540" w:lineRule="atLeast"/>
+        <w:textAlignment w:val="bottom"/>
+        <w:outlineLvl w:val="0"/>
+        <w:rPr>
+          <w:rFonts w:eastAsia="Times New Roman" w:cs="Times New Roman"/>
+          <w:color w:val="162F4A"/>
+          <w:kern w:val="36"/>
+          <w:szCs w:val="24"/>
+        </w:rPr>
+      </w:pPr>
+      <w:r>
+        <w:rPr>
+          <w:rFonts w:eastAsia="Times New Roman" w:cs="Times New Roman"/>
+          <w:color w:val="162F4A"/>
+          <w:kern w:val="36"/>
+          <w:szCs w:val="24"/>
+        </w:rPr>
+        <w:t>Colored glass</w:t>
+      </w:r>
+    </w:p>
+    <w:p>
+      <w:pPr>
+        <w:pStyle w:val="ListParagraph"/>
+        <w:numPr>
+          <w:ilvl w:val="2"/>
+          <w:numId w:val="12"/>
+        </w:numPr>
+        <w:shd w:val="clear" w:color="auto" w:fill="FFFFFF"/>
+        <w:spacing w:after="30" w:line="540" w:lineRule="atLeast"/>
+        <w:textAlignment w:val="bottom"/>
+        <w:outlineLvl w:val="0"/>
+        <w:rPr>
+          <w:rFonts w:eastAsia="Times New Roman" w:cs="Times New Roman"/>
+          <w:color w:val="162F4A"/>
+          <w:kern w:val="36"/>
+          <w:szCs w:val="24"/>
+        </w:rPr>
+      </w:pPr>
+      <w:r>
+        <w:rPr>
+          <w:rFonts w:eastAsia="Times New Roman" w:cs="Times New Roman"/>
+          <w:color w:val="162F4A"/>
+          <w:kern w:val="36"/>
+          <w:szCs w:val="24"/>
+        </w:rPr>
+        <w:t>Dark wood tones</w:t>
+      </w:r>
+    </w:p>
+    <w:p>
+      <w:pPr>
+        <w:pStyle w:val="ListParagraph"/>
+        <w:numPr>
+          <w:ilvl w:val="2"/>
+          <w:numId w:val="12"/>
+        </w:numPr>
+        <w:shd w:val="clear" w:color="auto" w:fill="FFFFFF"/>
+        <w:spacing w:after="30" w:line="540" w:lineRule="atLeast"/>
+        <w:textAlignment w:val="bottom"/>
+        <w:outlineLvl w:val="0"/>
+        <w:rPr>
+          <w:rFonts w:eastAsia="Times New Roman" w:cs="Times New Roman"/>
+          <w:color w:val="162F4A"/>
+          <w:kern w:val="36"/>
+          <w:szCs w:val="24"/>
+        </w:rPr>
+      </w:pPr>
+      <w:r>
+        <w:rPr>
+          <w:rFonts w:eastAsia="Times New Roman" w:cs="Times New Roman"/>
+          <w:color w:val="162F4A"/>
+          <w:kern w:val="36"/>
+          <w:szCs w:val="24"/>
+        </w:rPr>
+        <w:lastRenderedPageBreak/>
+        <w:t>Modern sophistication</w:t>
+      </w:r>
+    </w:p>
+    <w:p>
+      <w:pPr>
+        <w:pStyle w:val="ListParagraph"/>
+        <w:numPr>
+          <w:ilvl w:val="2"/>
+          <w:numId w:val="12"/>
+        </w:numPr>
+        <w:shd w:val="clear" w:color="auto" w:fill="FFFFFF"/>
+        <w:spacing w:after="30" w:line="540" w:lineRule="atLeast"/>
+        <w:textAlignment w:val="bottom"/>
+        <w:outlineLvl w:val="0"/>
+        <w:rPr>
+          <w:rFonts w:eastAsia="Times New Roman" w:cs="Times New Roman"/>
+          <w:color w:val="162F4A"/>
+          <w:kern w:val="36"/>
+          <w:szCs w:val="24"/>
+        </w:rPr>
+      </w:pPr>
+      <w:r>
+        <w:rPr>
+          <w:rFonts w:eastAsia="Times New Roman" w:cs="Times New Roman"/>
+          <w:color w:val="162F4A"/>
+          <w:kern w:val="36"/>
+          <w:szCs w:val="24"/>
+        </w:rPr>
+        <w:t>Handmade pizza</w:t>
+      </w:r>
+    </w:p>
+    <w:p>
+      <w:pPr>
+        <w:pStyle w:val="ListParagraph"/>
+        <w:numPr>
+          <w:ilvl w:val="2"/>
+          <w:numId w:val="12"/>
+        </w:numPr>
+        <w:shd w:val="clear" w:color="auto" w:fill="FFFFFF"/>
+        <w:spacing w:after="30" w:line="540" w:lineRule="atLeast"/>
+        <w:textAlignment w:val="bottom"/>
+        <w:outlineLvl w:val="0"/>
+        <w:rPr>
+          <w:rFonts w:eastAsia="Times New Roman" w:cs="Times New Roman"/>
+          <w:color w:val="162F4A"/>
+          <w:kern w:val="36"/>
+          <w:szCs w:val="24"/>
+        </w:rPr>
+      </w:pPr>
+      <w:r>
+        <w:rPr>
+          <w:rFonts w:eastAsia="Times New Roman" w:cs="Times New Roman"/>
+          <w:color w:val="162F4A"/>
+          <w:kern w:val="36"/>
+          <w:szCs w:val="24"/>
+        </w:rPr>
+        <w:t>Grilled steak</w:t>
+      </w:r>
+    </w:p>
+    <w:p>
+      <w:pPr>
+        <w:pStyle w:val="ListParagraph"/>
+        <w:numPr>
+          <w:ilvl w:val="2"/>
+          <w:numId w:val="12"/>
+        </w:numPr>
+        <w:shd w:val="clear" w:color="auto" w:fill="FFFFFF"/>
+        <w:spacing w:after="30" w:line="540" w:lineRule="atLeast"/>
+        <w:textAlignment w:val="bottom"/>
+        <w:outlineLvl w:val="0"/>
+        <w:rPr>
+          <w:rFonts w:eastAsia="Times New Roman" w:cs="Times New Roman"/>
+          <w:color w:val="162F4A"/>
+          <w:kern w:val="36"/>
+          <w:szCs w:val="24"/>
+        </w:rPr>
+      </w:pPr>
+      <w:r>
+        <w:rPr>
+          <w:rFonts w:eastAsia="Times New Roman" w:cs="Times New Roman"/>
+          <w:color w:val="162F4A"/>
+          <w:kern w:val="36"/>
+          <w:szCs w:val="24"/>
+        </w:rPr>
+        <w:t>Breaded chicken</w:t>
+      </w:r>
+    </w:p>
+    <w:p>
+      <w:pPr>
+        <w:pStyle w:val="ListParagraph"/>
+        <w:numPr>
+          <w:ilvl w:val="2"/>
+          <w:numId w:val="12"/>
+        </w:numPr>
+        <w:shd w:val="clear" w:color="auto" w:fill="FFFFFF"/>
+        <w:spacing w:after="30" w:line="540" w:lineRule="atLeast"/>
+        <w:textAlignment w:val="bottom"/>
+        <w:outlineLvl w:val="0"/>
+        <w:rPr>
+          <w:rFonts w:eastAsia="Times New Roman" w:cs="Times New Roman"/>
+          <w:color w:val="162F4A"/>
+          <w:kern w:val="36"/>
+          <w:szCs w:val="24"/>
+        </w:rPr>
+      </w:pPr>
+      <w:r>
+        <w:rPr>
+          <w:rFonts w:eastAsia="Times New Roman" w:cs="Times New Roman"/>
+          <w:color w:val="162F4A"/>
+          <w:kern w:val="36"/>
+          <w:szCs w:val="24"/>
+        </w:rPr>
+        <w:t>Mushroom or seafood risottos</w:t>
+      </w:r>
+    </w:p>
+    <w:p>
+      <w:pPr>
+        <w:pStyle w:val="ListParagraph"/>
+        <w:numPr>
+          <w:ilvl w:val="2"/>
+          <w:numId w:val="12"/>
+        </w:numPr>
+        <w:shd w:val="clear" w:color="auto" w:fill="FFFFFF"/>
+        <w:spacing w:after="30" w:line="540" w:lineRule="atLeast"/>
+        <w:textAlignment w:val="bottom"/>
+        <w:outlineLvl w:val="0"/>
+        <w:rPr>
+          <w:rFonts w:eastAsia="Times New Roman" w:cs="Times New Roman"/>
+          <w:color w:val="162F4A"/>
+          <w:kern w:val="36"/>
+          <w:szCs w:val="24"/>
+        </w:rPr>
+      </w:pPr>
+      <w:r>
+        <w:rPr>
+          <w:rFonts w:eastAsia="Times New Roman" w:cs="Times New Roman"/>
+          <w:color w:val="162F4A"/>
+          <w:kern w:val="36"/>
+          <w:szCs w:val="24"/>
+        </w:rPr>
+        <w:t>Italian wine</w:t>
+      </w:r>
+    </w:p>
+    <w:p>
+      <w:pPr>
+        <w:pStyle w:val="ListParagraph"/>
+        <w:numPr>
+          <w:ilvl w:val="2"/>
+          <w:numId w:val="12"/>
+        </w:numPr>
+        <w:shd w:val="clear" w:color="auto" w:fill="FFFFFF"/>
+        <w:spacing w:after="30" w:line="540" w:lineRule="atLeast"/>
+        <w:textAlignment w:val="bottom"/>
+        <w:outlineLvl w:val="0"/>
+        <w:rPr>
+          <w:rFonts w:eastAsia="Times New Roman" w:cs="Times New Roman"/>
+          <w:color w:val="162F4A"/>
+          <w:kern w:val="36"/>
+          <w:szCs w:val="24"/>
+        </w:rPr>
+      </w:pPr>
+      <w:r>
+        <w:rPr>
+          <w:rFonts w:eastAsia="Times New Roman" w:cs="Times New Roman"/>
+          <w:color w:val="162F4A"/>
+          <w:kern w:val="36"/>
+          <w:szCs w:val="24"/>
+        </w:rPr>
+        <w:t>dessert</w:t>
+      </w:r>
+    </w:p>
+    <w:p>
+      <w:pPr>
+        <w:pStyle w:val="ListParagraph"/>
+        <w:numPr>
+          <w:ilvl w:val="3"/>
+          <w:numId w:val="12"/>
+        </w:numPr>
+        <w:shd w:val="clear" w:color="auto" w:fill="FFFFFF"/>
+        <w:spacing w:after="30" w:line="540" w:lineRule="atLeast"/>
+        <w:textAlignment w:val="bottom"/>
+        <w:outlineLvl w:val="0"/>
+        <w:rPr>
+          <w:rFonts w:eastAsia="Times New Roman" w:cs="Times New Roman"/>
+          <w:color w:val="162F4A"/>
+          <w:kern w:val="36"/>
+          <w:szCs w:val="24"/>
+        </w:rPr>
+      </w:pPr>
+      <w:proofErr w:type="spellStart"/>
+      <w:r>
+        <w:rPr>
+          <w:rFonts w:eastAsia="Times New Roman" w:cs="Times New Roman"/>
+          <w:color w:val="162F4A"/>
+          <w:kern w:val="36"/>
+          <w:szCs w:val="24"/>
+        </w:rPr>
+        <w:t>Dolci</w:t>
+      </w:r>
+      <w:proofErr w:type="spellEnd"/>
+      <w:r>
+        <w:rPr>
+          <w:rFonts w:eastAsia="Times New Roman" w:cs="Times New Roman"/>
+          <w:color w:val="162F4A"/>
+          <w:kern w:val="36"/>
+          <w:szCs w:val="24"/>
+        </w:rPr>
+        <w:t xml:space="preserve"> as gelato</w:t>
+      </w:r>
+    </w:p>
+    <w:p>
+      <w:pPr>
+        <w:pStyle w:val="ListParagraph"/>
+        <w:numPr>
+          <w:ilvl w:val="3"/>
+          <w:numId w:val="12"/>
+        </w:numPr>
+        <w:shd w:val="clear" w:color="auto" w:fill="FFFFFF"/>
+        <w:spacing w:after="30" w:line="540" w:lineRule="atLeast"/>
+        <w:textAlignment w:val="bottom"/>
+        <w:outlineLvl w:val="0"/>
+        <w:rPr>
+          <w:rFonts w:eastAsia="Times New Roman" w:cs="Times New Roman"/>
+          <w:color w:val="162F4A"/>
+          <w:kern w:val="36"/>
+          <w:szCs w:val="24"/>
+        </w:rPr>
+      </w:pPr>
+      <w:r>
+        <w:rPr>
+          <w:rFonts w:eastAsia="Times New Roman" w:cs="Times New Roman"/>
+          <w:color w:val="162F4A"/>
+          <w:kern w:val="36"/>
+          <w:szCs w:val="24"/>
+        </w:rPr>
+        <w:t>Cheesecake</w:t>
+      </w:r>
+      <w:r>
+        <w:rPr>
+          <w:rFonts w:eastAsia="Times New Roman" w:cs="Times New Roman"/>
+          <w:color w:val="162F4A"/>
+          <w:kern w:val="36"/>
+          <w:szCs w:val="24"/>
+        </w:rPr>
+        <w:tab/>
+      </w:r>
+    </w:p>
+    <w:p>
+      <w:pPr>
+        <w:pStyle w:val="ListParagraph"/>
+        <w:numPr>
+          <w:ilvl w:val="1"/>
+          <w:numId w:val="12"/>
+        </w:numPr>
+        <w:shd w:val="clear" w:color="auto" w:fill="FFFFFF"/>
+        <w:spacing w:after="30" w:line="540" w:lineRule="atLeast"/>
+        <w:textAlignment w:val="bottom"/>
+        <w:outlineLvl w:val="0"/>
+        <w:rPr>
+          <w:rFonts w:eastAsia="Times New Roman" w:cs="Times New Roman"/>
+          <w:color w:val="162F4A"/>
+          <w:kern w:val="36"/>
+          <w:szCs w:val="24"/>
+        </w:rPr>
+      </w:pPr>
+      <w:proofErr w:type="spellStart"/>
+      <w:r>
+        <w:rPr>
+          <w:rFonts w:eastAsia="Times New Roman" w:cs="Times New Roman"/>
+          <w:color w:val="162F4A"/>
+          <w:kern w:val="36"/>
+          <w:szCs w:val="24"/>
+        </w:rPr>
+        <w:t>Teppan</w:t>
+      </w:r>
+      <w:proofErr w:type="spellEnd"/>
+      <w:r>
+        <w:rPr>
+          <w:rFonts w:eastAsia="Times New Roman" w:cs="Times New Roman"/>
+          <w:color w:val="162F4A"/>
+          <w:kern w:val="36"/>
+          <w:szCs w:val="24"/>
+        </w:rPr>
+        <w:t xml:space="preserve"> Edo</w:t>
+      </w:r>
+    </w:p>
+    <w:p>
+      <w:pPr>
+        <w:pStyle w:val="ListParagraph"/>
+        <w:numPr>
+          <w:ilvl w:val="2"/>
+          <w:numId w:val="12"/>
+        </w:numPr>
+        <w:shd w:val="clear" w:color="auto" w:fill="FFFFFF"/>
+        <w:spacing w:after="30" w:line="540" w:lineRule="atLeast"/>
+        <w:textAlignment w:val="bottom"/>
+        <w:outlineLvl w:val="0"/>
+        <w:rPr>
+          <w:rFonts w:eastAsia="Times New Roman" w:cs="Times New Roman"/>
+          <w:color w:val="162F4A"/>
+          <w:kern w:val="36"/>
+          <w:szCs w:val="24"/>
+        </w:rPr>
+      </w:pPr>
+      <w:r>
+        <w:rPr>
+          <w:rFonts w:eastAsia="Times New Roman" w:cs="Times New Roman"/>
+          <w:color w:val="162F4A"/>
+          <w:kern w:val="36"/>
+          <w:szCs w:val="24"/>
+        </w:rPr>
+        <w:t>Japanese dishes</w:t>
+      </w:r>
+    </w:p>
+    <w:p>
+      <w:pPr>
+        <w:pStyle w:val="ListParagraph"/>
+        <w:numPr>
+          <w:ilvl w:val="2"/>
+          <w:numId w:val="12"/>
+        </w:numPr>
+        <w:shd w:val="clear" w:color="auto" w:fill="FFFFFF"/>
+        <w:spacing w:after="30" w:line="540" w:lineRule="atLeast"/>
+        <w:textAlignment w:val="bottom"/>
+        <w:outlineLvl w:val="0"/>
+        <w:rPr>
+          <w:rFonts w:eastAsia="Times New Roman" w:cs="Times New Roman"/>
+          <w:color w:val="162F4A"/>
+          <w:kern w:val="36"/>
+          <w:szCs w:val="24"/>
+        </w:rPr>
+      </w:pPr>
+      <w:r>
+        <w:rPr>
+          <w:rFonts w:eastAsia="Times New Roman" w:cs="Times New Roman"/>
+          <w:color w:val="162F4A"/>
+          <w:kern w:val="36"/>
+          <w:szCs w:val="24"/>
+        </w:rPr>
+        <w:t>Cooked at your table</w:t>
+      </w:r>
+    </w:p>
+    <w:p>
+      <w:pPr>
+        <w:pStyle w:val="ListParagraph"/>
+        <w:numPr>
+          <w:ilvl w:val="2"/>
+          <w:numId w:val="12"/>
+        </w:numPr>
+        <w:shd w:val="clear" w:color="auto" w:fill="FFFFFF"/>
+        <w:spacing w:after="30" w:line="540" w:lineRule="atLeast"/>
+        <w:textAlignment w:val="bottom"/>
+        <w:outlineLvl w:val="0"/>
+        <w:rPr>
+          <w:rFonts w:eastAsia="Times New Roman" w:cs="Times New Roman"/>
+          <w:color w:val="162F4A"/>
+          <w:kern w:val="36"/>
+          <w:szCs w:val="24"/>
+        </w:rPr>
+      </w:pPr>
+      <w:r>
+        <w:rPr>
+          <w:rFonts w:eastAsia="Times New Roman" w:cs="Times New Roman"/>
+          <w:color w:val="162F4A"/>
+          <w:kern w:val="36"/>
+          <w:szCs w:val="24"/>
+        </w:rPr>
+        <w:t>Part meal part show</w:t>
+      </w:r>
+    </w:p>
+    <w:p>
+      <w:pPr>
+        <w:pStyle w:val="ListParagraph"/>
+        <w:numPr>
+          <w:ilvl w:val="2"/>
+          <w:numId w:val="12"/>
+        </w:numPr>
+        <w:shd w:val="clear" w:color="auto" w:fill="FFFFFF"/>
+        <w:spacing w:after="30" w:line="540" w:lineRule="atLeast"/>
+        <w:textAlignment w:val="bottom"/>
+        <w:outlineLvl w:val="0"/>
+        <w:rPr>
+          <w:rFonts w:eastAsia="Times New Roman" w:cs="Times New Roman"/>
+          <w:color w:val="162F4A"/>
+          <w:kern w:val="36"/>
+          <w:szCs w:val="24"/>
+        </w:rPr>
+      </w:pPr>
+      <w:r>
+        <w:rPr>
+          <w:rFonts w:eastAsia="Times New Roman" w:cs="Times New Roman"/>
+          <w:color w:val="162F4A"/>
+          <w:kern w:val="36"/>
+          <w:szCs w:val="24"/>
+        </w:rPr>
+        <w:t>Steak</w:t>
+      </w:r>
+    </w:p>
+    <w:p>
+      <w:pPr>
+        <w:pStyle w:val="ListParagraph"/>
+        <w:numPr>
+          <w:ilvl w:val="2"/>
+          <w:numId w:val="12"/>
+        </w:numPr>
+        <w:shd w:val="clear" w:color="auto" w:fill="FFFFFF"/>
+        <w:spacing w:after="30" w:line="540" w:lineRule="atLeast"/>
+        <w:textAlignment w:val="bottom"/>
+        <w:outlineLvl w:val="0"/>
+        <w:rPr>
+          <w:rFonts w:eastAsia="Times New Roman" w:cs="Times New Roman"/>
+          <w:color w:val="162F4A"/>
+          <w:kern w:val="36"/>
+          <w:szCs w:val="24"/>
+        </w:rPr>
+      </w:pPr>
+      <w:r>
+        <w:rPr>
+          <w:rFonts w:eastAsia="Times New Roman" w:cs="Times New Roman"/>
+          <w:color w:val="162F4A"/>
+          <w:kern w:val="36"/>
+          <w:szCs w:val="24"/>
+        </w:rPr>
+        <w:t>Chicken</w:t>
+      </w:r>
+    </w:p>
+    <w:p>
+      <w:pPr>
+        <w:pStyle w:val="ListParagraph"/>
+        <w:numPr>
+          <w:ilvl w:val="2"/>
+          <w:numId w:val="12"/>
+        </w:numPr>
+        <w:shd w:val="clear" w:color="auto" w:fill="FFFFFF"/>
+        <w:spacing w:after="30" w:line="540" w:lineRule="atLeast"/>
+        <w:textAlignment w:val="bottom"/>
+        <w:outlineLvl w:val="0"/>
+        <w:rPr>
+          <w:rFonts w:eastAsia="Times New Roman" w:cs="Times New Roman"/>
+          <w:color w:val="162F4A"/>
+          <w:kern w:val="36"/>
+          <w:szCs w:val="24"/>
+        </w:rPr>
+      </w:pPr>
+      <w:r>
+        <w:rPr>
+          <w:rFonts w:eastAsia="Times New Roman" w:cs="Times New Roman"/>
+          <w:color w:val="162F4A"/>
+          <w:kern w:val="36"/>
+          <w:szCs w:val="24"/>
+        </w:rPr>
+        <w:t>Seafood</w:t>
+      </w:r>
+    </w:p>
+    <w:p>
+      <w:pPr>
+        <w:pStyle w:val="ListParagraph"/>
+        <w:numPr>
+          <w:ilvl w:val="2"/>
+          <w:numId w:val="12"/>
+        </w:numPr>
+        <w:shd w:val="clear" w:color="auto" w:fill="FFFFFF"/>
+        <w:spacing w:after="30" w:line="540" w:lineRule="atLeast"/>
+        <w:textAlignment w:val="bottom"/>
+        <w:outlineLvl w:val="0"/>
+        <w:rPr>
+          <w:rFonts w:eastAsia="Times New Roman" w:cs="Times New Roman"/>
+          <w:color w:val="162F4A"/>
+          <w:kern w:val="36"/>
+          <w:szCs w:val="24"/>
+        </w:rPr>
+      </w:pPr>
+      <w:r>
+        <w:rPr>
+          <w:rFonts w:eastAsia="Times New Roman" w:cs="Times New Roman"/>
+          <w:color w:val="162F4A"/>
+          <w:kern w:val="36"/>
+          <w:szCs w:val="24"/>
+        </w:rPr>
+        <w:t>Vegetable entrees</w:t>
+      </w:r>
+    </w:p>
+    <w:p>
+      <w:pPr>
+        <w:pStyle w:val="ListParagraph"/>
+        <w:numPr>
+          <w:ilvl w:val="2"/>
+          <w:numId w:val="12"/>
+        </w:numPr>
+        <w:shd w:val="clear" w:color="auto" w:fill="FFFFFF"/>
+        <w:spacing w:after="30" w:line="540" w:lineRule="atLeast"/>
+        <w:textAlignment w:val="bottom"/>
+        <w:outlineLvl w:val="0"/>
+        <w:rPr>
+          <w:rFonts w:eastAsia="Times New Roman" w:cs="Times New Roman"/>
+          <w:color w:val="162F4A"/>
+          <w:kern w:val="36"/>
+          <w:szCs w:val="24"/>
+        </w:rPr>
+      </w:pPr>
+      <w:r>
+        <w:rPr>
+          <w:rFonts w:eastAsia="Times New Roman" w:cs="Times New Roman"/>
+          <w:color w:val="162F4A"/>
+          <w:kern w:val="36"/>
+          <w:szCs w:val="24"/>
+        </w:rPr>
+        <w:t xml:space="preserve">Served with </w:t>
+      </w:r>
+      <w:proofErr w:type="spellStart"/>
+      <w:r>
+        <w:rPr>
+          <w:rFonts w:eastAsia="Times New Roman" w:cs="Times New Roman"/>
+          <w:color w:val="162F4A"/>
+          <w:kern w:val="36"/>
+          <w:szCs w:val="24"/>
+        </w:rPr>
+        <w:t>udon</w:t>
+      </w:r>
+      <w:proofErr w:type="spellEnd"/>
+      <w:r>
+        <w:rPr>
+          <w:rFonts w:eastAsia="Times New Roman" w:cs="Times New Roman"/>
+          <w:color w:val="162F4A"/>
+          <w:kern w:val="36"/>
+          <w:szCs w:val="24"/>
+        </w:rPr>
+        <w:t xml:space="preserve"> noodles and steamed rice</w:t>
+      </w:r>
+    </w:p>
+    <w:p>
+      <w:pPr>
+        <w:pStyle w:val="ListParagraph"/>
+        <w:numPr>
+          <w:ilvl w:val="2"/>
+          <w:numId w:val="12"/>
+        </w:numPr>
+        <w:shd w:val="clear" w:color="auto" w:fill="FFFFFF"/>
+        <w:spacing w:after="30" w:line="540" w:lineRule="atLeast"/>
+        <w:textAlignment w:val="bottom"/>
+        <w:outlineLvl w:val="0"/>
+        <w:rPr>
+          <w:rFonts w:eastAsia="Times New Roman" w:cs="Times New Roman"/>
+          <w:color w:val="162F4A"/>
+          <w:kern w:val="36"/>
+          <w:szCs w:val="24"/>
+        </w:rPr>
+      </w:pPr>
+      <w:r>
+        <w:rPr>
+          <w:rFonts w:eastAsia="Times New Roman" w:cs="Times New Roman"/>
+          <w:color w:val="162F4A"/>
+          <w:kern w:val="36"/>
+          <w:szCs w:val="24"/>
+        </w:rPr>
+        <w:t>Teriyaki chicken</w:t>
+      </w:r>
+    </w:p>
+    <w:p>
+      <w:pPr>
+        <w:pStyle w:val="ListParagraph"/>
+        <w:numPr>
+          <w:ilvl w:val="2"/>
+          <w:numId w:val="12"/>
+        </w:numPr>
+        <w:shd w:val="clear" w:color="auto" w:fill="FFFFFF"/>
+        <w:spacing w:after="30" w:line="540" w:lineRule="atLeast"/>
+        <w:textAlignment w:val="bottom"/>
+        <w:outlineLvl w:val="0"/>
+        <w:rPr>
+          <w:rFonts w:eastAsia="Times New Roman" w:cs="Times New Roman"/>
+          <w:color w:val="162F4A"/>
+          <w:kern w:val="36"/>
+          <w:szCs w:val="24"/>
+        </w:rPr>
+      </w:pPr>
+      <w:r>
+        <w:rPr>
+          <w:rFonts w:eastAsia="Times New Roman" w:cs="Times New Roman"/>
+          <w:color w:val="162F4A"/>
+          <w:kern w:val="36"/>
+          <w:szCs w:val="24"/>
+        </w:rPr>
+        <w:t>And many more classic meals</w:t>
+      </w:r>
+    </w:p>
+    <w:p>
+      <w:pPr>
+        <w:pStyle w:val="ListParagraph"/>
+        <w:numPr>
+          <w:ilvl w:val="2"/>
+          <w:numId w:val="12"/>
+        </w:numPr>
+        <w:shd w:val="clear" w:color="auto" w:fill="FFFFFF"/>
+        <w:spacing w:after="30" w:line="540" w:lineRule="atLeast"/>
+        <w:textAlignment w:val="bottom"/>
+        <w:outlineLvl w:val="0"/>
+        <w:rPr>
+          <w:rFonts w:eastAsia="Times New Roman" w:cs="Times New Roman"/>
+          <w:color w:val="162F4A"/>
+          <w:kern w:val="36"/>
+          <w:szCs w:val="24"/>
+        </w:rPr>
+      </w:pPr>
+      <w:r>
+        <w:rPr>
+          <w:rFonts w:eastAsia="Times New Roman" w:cs="Times New Roman"/>
+          <w:color w:val="162F4A"/>
+          <w:kern w:val="36"/>
+          <w:szCs w:val="24"/>
+        </w:rPr>
+        <w:t>Japanese beer, wine</w:t>
+      </w:r>
+    </w:p>
+    <w:p>
+      <w:pPr>
+        <w:pStyle w:val="ListParagraph"/>
+        <w:numPr>
+          <w:ilvl w:val="2"/>
+          <w:numId w:val="12"/>
+        </w:numPr>
+        <w:shd w:val="clear" w:color="auto" w:fill="FFFFFF"/>
+        <w:spacing w:after="30" w:line="540" w:lineRule="atLeast"/>
+        <w:textAlignment w:val="bottom"/>
+        <w:outlineLvl w:val="0"/>
+        <w:rPr>
+          <w:rFonts w:eastAsia="Times New Roman" w:cs="Times New Roman"/>
+          <w:color w:val="162F4A"/>
+          <w:kern w:val="36"/>
+          <w:szCs w:val="24"/>
+        </w:rPr>
+      </w:pPr>
+      <w:r>
+        <w:rPr>
+          <w:rFonts w:eastAsia="Times New Roman" w:cs="Times New Roman"/>
+          <w:color w:val="162F4A"/>
+          <w:kern w:val="36"/>
+          <w:szCs w:val="24"/>
+        </w:rPr>
+        <w:t>Reservations are recommended</w:t>
+      </w:r>
+    </w:p>
+    <w:p>
+      <w:pPr>
+        <w:pStyle w:val="ListParagraph"/>
+        <w:numPr>
+          <w:ilvl w:val="2"/>
+          <w:numId w:val="12"/>
+        </w:numPr>
+        <w:shd w:val="clear" w:color="auto" w:fill="FFFFFF"/>
+        <w:spacing w:after="30" w:line="540" w:lineRule="atLeast"/>
+        <w:textAlignment w:val="bottom"/>
+        <w:outlineLvl w:val="0"/>
+        <w:rPr>
+          <w:rFonts w:eastAsia="Times New Roman" w:cs="Times New Roman"/>
+          <w:color w:val="162F4A"/>
+          <w:kern w:val="36"/>
+          <w:szCs w:val="24"/>
+        </w:rPr>
+      </w:pPr>
+      <w:r>
+        <w:rPr>
+          <w:rFonts w:eastAsia="Times New Roman" w:cs="Times New Roman"/>
+          <w:color w:val="162F4A"/>
+          <w:kern w:val="36"/>
+          <w:szCs w:val="24"/>
+        </w:rPr>
+        <w:t>Desserts</w:t>
+      </w:r>
+    </w:p>
+    <w:p>
+      <w:pPr>
+        <w:pStyle w:val="ListParagraph"/>
+        <w:numPr>
+          <w:ilvl w:val="3"/>
+          <w:numId w:val="12"/>
+        </w:numPr>
+        <w:shd w:val="clear" w:color="auto" w:fill="FFFFFF"/>
+        <w:spacing w:after="30" w:line="540" w:lineRule="atLeast"/>
+        <w:textAlignment w:val="bottom"/>
+        <w:outlineLvl w:val="0"/>
+        <w:rPr>
+          <w:rFonts w:eastAsia="Times New Roman" w:cs="Times New Roman"/>
+          <w:color w:val="162F4A"/>
+          <w:kern w:val="36"/>
+          <w:szCs w:val="24"/>
+        </w:rPr>
+      </w:pPr>
+      <w:proofErr w:type="spellStart"/>
+      <w:r>
+        <w:rPr>
+          <w:rFonts w:eastAsia="Times New Roman" w:cs="Times New Roman"/>
+          <w:color w:val="162F4A"/>
+          <w:kern w:val="36"/>
+          <w:szCs w:val="24"/>
+        </w:rPr>
+        <w:t>Chococlate</w:t>
+      </w:r>
+      <w:proofErr w:type="spellEnd"/>
+      <w:r>
+        <w:rPr>
+          <w:rFonts w:eastAsia="Times New Roman" w:cs="Times New Roman"/>
+          <w:color w:val="162F4A"/>
+          <w:kern w:val="36"/>
+          <w:szCs w:val="24"/>
+        </w:rPr>
+        <w:t xml:space="preserve"> ginger cake</w:t>
+      </w:r>
+    </w:p>
+    <w:p>
+      <w:pPr>
+        <w:pStyle w:val="ListParagraph"/>
+        <w:numPr>
+          <w:ilvl w:val="3"/>
+          <w:numId w:val="12"/>
+        </w:numPr>
+        <w:shd w:val="clear" w:color="auto" w:fill="FFFFFF"/>
+        <w:spacing w:after="30" w:line="540" w:lineRule="atLeast"/>
+        <w:textAlignment w:val="bottom"/>
+        <w:outlineLvl w:val="0"/>
+        <w:rPr>
+          <w:rFonts w:eastAsia="Times New Roman" w:cs="Times New Roman"/>
+          <w:color w:val="162F4A"/>
+          <w:kern w:val="36"/>
+          <w:szCs w:val="24"/>
+        </w:rPr>
+      </w:pPr>
+      <w:r>
+        <w:rPr>
+          <w:rFonts w:eastAsia="Times New Roman" w:cs="Times New Roman"/>
+          <w:color w:val="162F4A"/>
+          <w:kern w:val="36"/>
+          <w:szCs w:val="24"/>
+        </w:rPr>
+        <w:lastRenderedPageBreak/>
+        <w:t>Green tea pudding</w:t>
+      </w:r>
+    </w:p>
+    <w:p>
+      <w:pPr>
+        <w:pStyle w:val="ListParagraph"/>
+        <w:numPr>
+          <w:ilvl w:val="3"/>
+          <w:numId w:val="12"/>
+        </w:numPr>
+        <w:shd w:val="clear" w:color="auto" w:fill="FFFFFF"/>
+        <w:spacing w:after="30" w:line="540" w:lineRule="atLeast"/>
+        <w:textAlignment w:val="bottom"/>
+        <w:outlineLvl w:val="0"/>
+        <w:rPr>
+          <w:rFonts w:eastAsia="Times New Roman" w:cs="Times New Roman"/>
+          <w:color w:val="162F4A"/>
+          <w:kern w:val="36"/>
+          <w:szCs w:val="24"/>
+        </w:rPr>
+      </w:pPr>
+      <w:hyperlink r:id="rId11" w:history="1">
+        <w:r>
+          <w:rPr>
+            <w:rStyle w:val="Hyperlink"/>
+            <w:rFonts w:eastAsia="Times New Roman" w:cs="Times New Roman"/>
+            <w:kern w:val="36"/>
+            <w:szCs w:val="24"/>
+          </w:rPr>
+          <w:t>https://disneyworld.disney.go.com/dining/epcot/teppan-edo/</w:t>
+        </w:r>
+      </w:hyperlink>
+    </w:p>
+    <w:p>
+      <w:pPr>
+        <w:pStyle w:val="ListParagraph"/>
+        <w:numPr>
+          <w:ilvl w:val="1"/>
+          <w:numId w:val="12"/>
+        </w:numPr>
+        <w:shd w:val="clear" w:color="auto" w:fill="FFFFFF"/>
+        <w:spacing w:after="30" w:line="540" w:lineRule="atLeast"/>
+        <w:textAlignment w:val="bottom"/>
+        <w:outlineLvl w:val="0"/>
+        <w:rPr>
+          <w:rFonts w:eastAsia="Times New Roman" w:cs="Times New Roman"/>
+          <w:color w:val="162F4A"/>
+          <w:kern w:val="36"/>
+          <w:szCs w:val="24"/>
+        </w:rPr>
+      </w:pPr>
+      <w:r>
+        <w:rPr>
+          <w:rFonts w:eastAsia="Times New Roman" w:cs="Times New Roman"/>
+          <w:color w:val="162F4A"/>
+          <w:kern w:val="36"/>
+          <w:szCs w:val="24"/>
+        </w:rPr>
+        <w:t>Maya Grill</w:t>
+      </w:r>
+    </w:p>
+    <w:p>
+      <w:pPr>
+        <w:pStyle w:val="ListParagraph"/>
+        <w:numPr>
+          <w:ilvl w:val="2"/>
+          <w:numId w:val="12"/>
+        </w:numPr>
+        <w:shd w:val="clear" w:color="auto" w:fill="FFFFFF"/>
+        <w:spacing w:after="30" w:line="540" w:lineRule="atLeast"/>
+        <w:textAlignment w:val="bottom"/>
+        <w:outlineLvl w:val="0"/>
+        <w:rPr>
+          <w:rFonts w:eastAsia="Times New Roman" w:cs="Times New Roman"/>
+          <w:color w:val="162F4A"/>
+          <w:kern w:val="36"/>
+          <w:szCs w:val="24"/>
+        </w:rPr>
+      </w:pPr>
+      <w:proofErr w:type="spellStart"/>
+      <w:r>
+        <w:rPr>
+          <w:rFonts w:eastAsia="Times New Roman" w:cs="Times New Roman"/>
+          <w:color w:val="162F4A"/>
+          <w:kern w:val="36"/>
+          <w:szCs w:val="24"/>
+        </w:rPr>
+        <w:t>Tex-mex</w:t>
+      </w:r>
+      <w:proofErr w:type="spellEnd"/>
+      <w:r>
+        <w:rPr>
+          <w:rFonts w:eastAsia="Times New Roman" w:cs="Times New Roman"/>
+          <w:color w:val="162F4A"/>
+          <w:kern w:val="36"/>
+          <w:szCs w:val="24"/>
+        </w:rPr>
+        <w:t xml:space="preserve"> cuisine</w:t>
+      </w:r>
+    </w:p>
+    <w:p>
+      <w:pPr>
+        <w:pStyle w:val="ListParagraph"/>
+        <w:numPr>
+          <w:ilvl w:val="2"/>
+          <w:numId w:val="12"/>
+        </w:numPr>
+        <w:shd w:val="clear" w:color="auto" w:fill="FFFFFF"/>
+        <w:spacing w:after="30" w:line="540" w:lineRule="atLeast"/>
+        <w:textAlignment w:val="bottom"/>
+        <w:outlineLvl w:val="0"/>
+        <w:rPr>
+          <w:rFonts w:eastAsia="Times New Roman" w:cs="Times New Roman"/>
+          <w:color w:val="162F4A"/>
+          <w:kern w:val="36"/>
+          <w:szCs w:val="24"/>
+        </w:rPr>
+      </w:pPr>
+      <w:r>
+        <w:rPr>
+          <w:rFonts w:eastAsia="Times New Roman" w:cs="Times New Roman"/>
+          <w:color w:val="162F4A"/>
+          <w:kern w:val="36"/>
+          <w:szCs w:val="24"/>
+        </w:rPr>
+        <w:t>Traditional platters</w:t>
+      </w:r>
+    </w:p>
+    <w:p>
+      <w:pPr>
+        <w:pStyle w:val="ListParagraph"/>
+        <w:numPr>
+          <w:ilvl w:val="2"/>
+          <w:numId w:val="12"/>
+        </w:numPr>
+        <w:shd w:val="clear" w:color="auto" w:fill="FFFFFF"/>
+        <w:spacing w:after="30" w:line="540" w:lineRule="atLeast"/>
+        <w:textAlignment w:val="bottom"/>
+        <w:outlineLvl w:val="0"/>
+        <w:rPr>
+          <w:rFonts w:eastAsia="Times New Roman" w:cs="Times New Roman"/>
+          <w:color w:val="162F4A"/>
+          <w:kern w:val="36"/>
+          <w:szCs w:val="24"/>
+        </w:rPr>
+      </w:pPr>
+      <w:proofErr w:type="spellStart"/>
+      <w:r>
+        <w:rPr>
+          <w:rFonts w:eastAsia="Times New Roman" w:cs="Times New Roman"/>
+          <w:color w:val="162F4A"/>
+          <w:kern w:val="36"/>
+          <w:szCs w:val="24"/>
+        </w:rPr>
+        <w:t>Desset</w:t>
+      </w:r>
+      <w:proofErr w:type="spellEnd"/>
+    </w:p>
+    <w:p>
+      <w:pPr>
+        <w:pStyle w:val="ListParagraph"/>
+        <w:numPr>
+          <w:ilvl w:val="3"/>
+          <w:numId w:val="12"/>
+        </w:numPr>
+        <w:shd w:val="clear" w:color="auto" w:fill="FFFFFF"/>
+        <w:spacing w:after="30" w:line="540" w:lineRule="atLeast"/>
+        <w:textAlignment w:val="bottom"/>
+        <w:outlineLvl w:val="0"/>
+        <w:rPr>
+          <w:rFonts w:eastAsia="Times New Roman" w:cs="Times New Roman"/>
+          <w:color w:val="162F4A"/>
+          <w:kern w:val="36"/>
+          <w:szCs w:val="24"/>
+        </w:rPr>
+      </w:pPr>
+      <w:r>
+        <w:rPr>
+          <w:rFonts w:eastAsia="Times New Roman" w:cs="Times New Roman"/>
+          <w:color w:val="162F4A"/>
+          <w:kern w:val="36"/>
+          <w:szCs w:val="24"/>
+        </w:rPr>
+        <w:t>Coconut flan</w:t>
+      </w:r>
+    </w:p>
+    <w:p>
+      <w:pPr>
+        <w:pStyle w:val="ListParagraph"/>
+        <w:numPr>
+          <w:ilvl w:val="3"/>
+          <w:numId w:val="12"/>
+        </w:numPr>
+        <w:shd w:val="clear" w:color="auto" w:fill="FFFFFF"/>
+        <w:spacing w:after="30" w:line="540" w:lineRule="atLeast"/>
+        <w:textAlignment w:val="bottom"/>
+        <w:outlineLvl w:val="0"/>
+        <w:rPr>
+          <w:rFonts w:eastAsia="Times New Roman" w:cs="Times New Roman"/>
+          <w:color w:val="162F4A"/>
+          <w:kern w:val="36"/>
+          <w:szCs w:val="24"/>
+        </w:rPr>
+      </w:pPr>
+      <w:proofErr w:type="spellStart"/>
+      <w:r>
+        <w:rPr>
+          <w:rFonts w:eastAsia="Times New Roman" w:cs="Times New Roman"/>
+          <w:color w:val="162F4A"/>
+          <w:kern w:val="36"/>
+          <w:szCs w:val="24"/>
+        </w:rPr>
+        <w:t>Freid</w:t>
+      </w:r>
+      <w:proofErr w:type="spellEnd"/>
+      <w:r>
+        <w:rPr>
+          <w:rFonts w:eastAsia="Times New Roman" w:cs="Times New Roman"/>
+          <w:color w:val="162F4A"/>
+          <w:kern w:val="36"/>
+          <w:szCs w:val="24"/>
+        </w:rPr>
+        <w:t xml:space="preserve"> ice cream</w:t>
+      </w:r>
+    </w:p>
+    <w:p>
+      <w:pPr>
+        <w:pStyle w:val="ListParagraph"/>
+        <w:numPr>
+          <w:ilvl w:val="3"/>
+          <w:numId w:val="12"/>
+        </w:numPr>
+        <w:shd w:val="clear" w:color="auto" w:fill="FFFFFF"/>
+        <w:spacing w:after="30" w:line="540" w:lineRule="atLeast"/>
+        <w:textAlignment w:val="bottom"/>
+        <w:outlineLvl w:val="0"/>
+        <w:rPr>
+          <w:rFonts w:eastAsia="Times New Roman" w:cs="Times New Roman"/>
+          <w:color w:val="162F4A"/>
+          <w:kern w:val="36"/>
+          <w:szCs w:val="24"/>
+        </w:rPr>
+      </w:pPr>
+      <w:proofErr w:type="spellStart"/>
+      <w:r>
+        <w:rPr>
+          <w:rFonts w:eastAsia="Times New Roman" w:cs="Times New Roman"/>
+          <w:color w:val="162F4A"/>
+          <w:kern w:val="36"/>
+          <w:szCs w:val="24"/>
+        </w:rPr>
+        <w:t>Samping</w:t>
+      </w:r>
+      <w:proofErr w:type="spellEnd"/>
+      <w:r>
+        <w:rPr>
+          <w:rFonts w:eastAsia="Times New Roman" w:cs="Times New Roman"/>
+          <w:color w:val="162F4A"/>
+          <w:kern w:val="36"/>
+          <w:szCs w:val="24"/>
+        </w:rPr>
+        <w:t xml:space="preserve"> of dessert shots</w:t>
+      </w:r>
+    </w:p>
+    <w:p>
+      <w:pPr>
+        <w:pStyle w:val="ListParagraph"/>
+        <w:numPr>
+          <w:ilvl w:val="2"/>
+          <w:numId w:val="12"/>
+        </w:numPr>
+        <w:shd w:val="clear" w:color="auto" w:fill="FFFFFF"/>
+        <w:spacing w:after="30" w:line="540" w:lineRule="atLeast"/>
+        <w:textAlignment w:val="bottom"/>
+        <w:outlineLvl w:val="0"/>
+        <w:rPr>
+          <w:rFonts w:eastAsia="Times New Roman" w:cs="Times New Roman"/>
+          <w:color w:val="162F4A"/>
+          <w:kern w:val="36"/>
+          <w:szCs w:val="24"/>
+        </w:rPr>
+      </w:pPr>
+      <w:r>
+        <w:rPr>
+          <w:rFonts w:eastAsia="Times New Roman" w:cs="Times New Roman"/>
+          <w:color w:val="162F4A"/>
+          <w:kern w:val="36"/>
+          <w:szCs w:val="24"/>
+        </w:rPr>
+        <w:t>https://disneyworld.disney.go.com/dining/coronado-springs-resort/maya-grill/</w:t>
+      </w:r>
+    </w:p>
+    <w:p>
+      <w:pPr>
+        <w:pStyle w:val="ListParagraph"/>
+        <w:numPr>
+          <w:ilvl w:val="0"/>
+          <w:numId w:val="12"/>
+        </w:numPr>
+        <w:shd w:val="clear" w:color="auto" w:fill="FFFFFF"/>
+        <w:spacing w:after="30" w:line="540" w:lineRule="atLeast"/>
+        <w:textAlignment w:val="bottom"/>
+        <w:outlineLvl w:val="0"/>
+        <w:rPr>
+          <w:rFonts w:eastAsia="Times New Roman" w:cs="Times New Roman"/>
+          <w:color w:val="162F4A"/>
+          <w:kern w:val="36"/>
+          <w:szCs w:val="24"/>
+        </w:rPr>
+      </w:pPr>
+      <w:r>
+        <w:rPr>
+          <w:rFonts w:eastAsia="Times New Roman" w:cs="Times New Roman"/>
+          <w:color w:val="162F4A"/>
+          <w:kern w:val="36"/>
+          <w:szCs w:val="24"/>
+        </w:rPr>
+        <w:t>Attractions</w:t>
+      </w:r>
+    </w:p>
+    <w:p>
+      <w:pPr>
+        <w:pStyle w:val="ListParagraph"/>
+        <w:numPr>
+          <w:ilvl w:val="1"/>
+          <w:numId w:val="12"/>
+        </w:numPr>
+        <w:shd w:val="clear" w:color="auto" w:fill="FFFFFF"/>
+        <w:spacing w:after="30" w:line="540" w:lineRule="atLeast"/>
+        <w:textAlignment w:val="bottom"/>
+        <w:outlineLvl w:val="0"/>
+        <w:rPr>
+          <w:rFonts w:eastAsia="Times New Roman" w:cs="Times New Roman"/>
+          <w:color w:val="162F4A"/>
+          <w:kern w:val="36"/>
+          <w:szCs w:val="24"/>
+        </w:rPr>
+      </w:pPr>
+      <w:r>
+        <w:rPr>
+          <w:rFonts w:eastAsia="Times New Roman" w:cs="Times New Roman"/>
+          <w:color w:val="162F4A"/>
+          <w:kern w:val="36"/>
+          <w:szCs w:val="24"/>
+        </w:rPr>
+        <w:t>Rock ‘n’ Roller Coaster Starring Aerosmith</w:t>
+      </w:r>
+    </w:p>
+    <w:p>
+      <w:pPr>
+        <w:pStyle w:val="ListParagraph"/>
+        <w:numPr>
+          <w:ilvl w:val="2"/>
+          <w:numId w:val="12"/>
+        </w:numPr>
+        <w:shd w:val="clear" w:color="auto" w:fill="FFFFFF"/>
+        <w:spacing w:after="30" w:line="540" w:lineRule="atLeast"/>
+        <w:textAlignment w:val="bottom"/>
+        <w:outlineLvl w:val="0"/>
+        <w:rPr>
+          <w:rFonts w:eastAsia="Times New Roman" w:cs="Times New Roman"/>
+          <w:color w:val="162F4A"/>
+          <w:kern w:val="36"/>
+          <w:szCs w:val="24"/>
+        </w:rPr>
+      </w:pPr>
+      <w:r>
+        <w:rPr>
+          <w:rFonts w:eastAsia="Times New Roman" w:cs="Times New Roman"/>
+          <w:color w:val="162F4A"/>
+          <w:kern w:val="36"/>
+          <w:szCs w:val="24"/>
+        </w:rPr>
+        <w:t xml:space="preserve">Blast off through the dark freeways of la in a stretch limo </w:t>
+      </w:r>
+      <w:proofErr w:type="spellStart"/>
+      <w:r>
+        <w:rPr>
+          <w:rFonts w:eastAsia="Times New Roman" w:cs="Times New Roman"/>
+          <w:color w:val="162F4A"/>
+          <w:kern w:val="36"/>
+          <w:szCs w:val="24"/>
+        </w:rPr>
+        <w:t>rockin</w:t>
+      </w:r>
+      <w:proofErr w:type="spellEnd"/>
+      <w:r>
+        <w:rPr>
+          <w:rFonts w:eastAsia="Times New Roman" w:cs="Times New Roman"/>
+          <w:color w:val="162F4A"/>
+          <w:kern w:val="36"/>
+          <w:szCs w:val="24"/>
+        </w:rPr>
+        <w:t xml:space="preserve"> to </w:t>
+      </w:r>
+      <w:proofErr w:type="spellStart"/>
+      <w:r>
+        <w:rPr>
+          <w:rFonts w:eastAsia="Times New Roman" w:cs="Times New Roman"/>
+          <w:color w:val="162F4A"/>
+          <w:kern w:val="36"/>
+          <w:szCs w:val="24"/>
+        </w:rPr>
+        <w:t>aerosmith</w:t>
+      </w:r>
+      <w:proofErr w:type="spellEnd"/>
+    </w:p>
+    <w:p>
+      <w:pPr>
+        <w:pStyle w:val="ListParagraph"/>
+        <w:numPr>
+          <w:ilvl w:val="2"/>
+          <w:numId w:val="12"/>
+        </w:numPr>
+        <w:shd w:val="clear" w:color="auto" w:fill="FFFFFF"/>
+        <w:spacing w:after="30" w:line="540" w:lineRule="atLeast"/>
+        <w:textAlignment w:val="bottom"/>
+        <w:outlineLvl w:val="0"/>
+        <w:rPr>
+          <w:rFonts w:eastAsia="Times New Roman" w:cs="Times New Roman"/>
+          <w:color w:val="162F4A"/>
+          <w:kern w:val="36"/>
+          <w:szCs w:val="24"/>
+        </w:rPr>
+      </w:pPr>
+      <w:r>
+        <w:rPr>
+          <w:rFonts w:eastAsia="Times New Roman" w:cs="Times New Roman"/>
+          <w:color w:val="162F4A"/>
+          <w:kern w:val="36"/>
+          <w:szCs w:val="24"/>
+        </w:rPr>
+        <w:t>Passing legendary landmarks</w:t>
+      </w:r>
+    </w:p>
+    <w:p>
+      <w:pPr>
+        <w:pStyle w:val="ListParagraph"/>
+        <w:numPr>
+          <w:ilvl w:val="2"/>
+          <w:numId w:val="12"/>
+        </w:numPr>
+        <w:shd w:val="clear" w:color="auto" w:fill="FFFFFF"/>
+        <w:spacing w:after="30" w:line="540" w:lineRule="atLeast"/>
+        <w:textAlignment w:val="bottom"/>
+        <w:outlineLvl w:val="0"/>
+        <w:rPr>
+          <w:rFonts w:eastAsia="Times New Roman" w:cs="Times New Roman"/>
+          <w:color w:val="162F4A"/>
+          <w:kern w:val="36"/>
+          <w:szCs w:val="24"/>
+        </w:rPr>
+      </w:pPr>
+      <w:r>
+        <w:rPr>
+          <w:rFonts w:eastAsia="Times New Roman" w:cs="Times New Roman"/>
+          <w:color w:val="162F4A"/>
+          <w:kern w:val="36"/>
+          <w:szCs w:val="24"/>
+        </w:rPr>
+        <w:t>60 mph</w:t>
+      </w:r>
+    </w:p>
+    <w:p>
+      <w:pPr>
+        <w:pStyle w:val="ListParagraph"/>
+        <w:numPr>
+          <w:ilvl w:val="2"/>
+          <w:numId w:val="12"/>
+        </w:numPr>
+        <w:shd w:val="clear" w:color="auto" w:fill="FFFFFF"/>
+        <w:spacing w:after="30" w:line="540" w:lineRule="atLeast"/>
+        <w:textAlignment w:val="bottom"/>
+        <w:outlineLvl w:val="0"/>
+        <w:rPr>
+          <w:rFonts w:eastAsia="Times New Roman" w:cs="Times New Roman"/>
+          <w:color w:val="162F4A"/>
+          <w:kern w:val="36"/>
+          <w:szCs w:val="24"/>
+        </w:rPr>
+      </w:pPr>
+      <w:proofErr w:type="spellStart"/>
+      <w:r>
+        <w:rPr>
+          <w:rFonts w:eastAsia="Times New Roman" w:cs="Times New Roman"/>
+          <w:color w:val="162F4A"/>
+          <w:kern w:val="36"/>
+          <w:szCs w:val="24"/>
+        </w:rPr>
+        <w:t>Statof</w:t>
+      </w:r>
+      <w:proofErr w:type="spellEnd"/>
+      <w:r>
+        <w:rPr>
+          <w:rFonts w:eastAsia="Times New Roman" w:cs="Times New Roman"/>
+          <w:color w:val="162F4A"/>
+          <w:kern w:val="36"/>
+          <w:szCs w:val="24"/>
+        </w:rPr>
+        <w:t xml:space="preserve"> the art sound system</w:t>
+      </w:r>
+    </w:p>
+    <w:p>
+      <w:pPr>
+        <w:pStyle w:val="ListParagraph"/>
+        <w:numPr>
+          <w:ilvl w:val="2"/>
+          <w:numId w:val="12"/>
+        </w:numPr>
+        <w:shd w:val="clear" w:color="auto" w:fill="FFFFFF"/>
+        <w:spacing w:after="30" w:line="540" w:lineRule="atLeast"/>
+        <w:textAlignment w:val="bottom"/>
+        <w:outlineLvl w:val="0"/>
+        <w:rPr>
+          <w:rFonts w:eastAsia="Times New Roman" w:cs="Times New Roman"/>
+          <w:color w:val="162F4A"/>
+          <w:kern w:val="36"/>
+          <w:szCs w:val="24"/>
+        </w:rPr>
+      </w:pPr>
+      <w:r>
+        <w:rPr>
+          <w:rFonts w:eastAsia="Times New Roman" w:cs="Times New Roman"/>
+          <w:color w:val="162F4A"/>
+          <w:kern w:val="36"/>
+          <w:szCs w:val="24"/>
+        </w:rPr>
+        <w:t>125 speakers</w:t>
+      </w:r>
+    </w:p>
+    <w:p>
+      <w:pPr>
+        <w:pStyle w:val="ListParagraph"/>
+        <w:numPr>
+          <w:ilvl w:val="2"/>
+          <w:numId w:val="12"/>
+        </w:numPr>
+        <w:shd w:val="clear" w:color="auto" w:fill="FFFFFF"/>
+        <w:spacing w:after="30" w:line="540" w:lineRule="atLeast"/>
+        <w:textAlignment w:val="bottom"/>
+        <w:outlineLvl w:val="0"/>
+        <w:rPr>
+          <w:rFonts w:eastAsia="Times New Roman" w:cs="Times New Roman"/>
+          <w:color w:val="162F4A"/>
+          <w:kern w:val="36"/>
+          <w:szCs w:val="24"/>
+        </w:rPr>
+      </w:pPr>
+      <w:r>
+        <w:rPr>
+          <w:rFonts w:eastAsia="Times New Roman" w:cs="Times New Roman"/>
+          <w:color w:val="162F4A"/>
+          <w:kern w:val="36"/>
+          <w:szCs w:val="24"/>
+        </w:rPr>
+        <w:t xml:space="preserve">24 subwoofer </w:t>
+      </w:r>
+    </w:p>
+    <w:p>
+      <w:pPr>
+        <w:pStyle w:val="ListParagraph"/>
+        <w:numPr>
+          <w:ilvl w:val="2"/>
+          <w:numId w:val="12"/>
+        </w:numPr>
+        <w:shd w:val="clear" w:color="auto" w:fill="FFFFFF"/>
+        <w:spacing w:after="30" w:line="540" w:lineRule="atLeast"/>
+        <w:textAlignment w:val="bottom"/>
+        <w:outlineLvl w:val="0"/>
+        <w:rPr>
+          <w:rFonts w:eastAsia="Times New Roman" w:cs="Times New Roman"/>
+          <w:color w:val="162F4A"/>
+          <w:kern w:val="36"/>
+          <w:szCs w:val="24"/>
+        </w:rPr>
+      </w:pPr>
+      <w:r>
+        <w:rPr>
+          <w:rFonts w:eastAsia="Times New Roman" w:cs="Times New Roman"/>
+          <w:color w:val="162F4A"/>
+          <w:kern w:val="36"/>
+          <w:szCs w:val="24"/>
+        </w:rPr>
+        <w:t>32,000 watt audio system</w:t>
+      </w:r>
+    </w:p>
+    <w:p>
+      <w:pPr>
+        <w:pStyle w:val="ListParagraph"/>
+        <w:numPr>
+          <w:ilvl w:val="2"/>
+          <w:numId w:val="12"/>
+        </w:numPr>
+        <w:shd w:val="clear" w:color="auto" w:fill="FFFFFF"/>
+        <w:spacing w:after="30" w:line="540" w:lineRule="atLeast"/>
+        <w:textAlignment w:val="bottom"/>
+        <w:outlineLvl w:val="0"/>
+        <w:rPr>
+          <w:rFonts w:eastAsia="Times New Roman" w:cs="Times New Roman"/>
+          <w:color w:val="162F4A"/>
+          <w:kern w:val="36"/>
+          <w:szCs w:val="24"/>
+        </w:rPr>
+      </w:pPr>
+      <w:r>
+        <w:rPr>
+          <w:rFonts w:eastAsia="Times New Roman" w:cs="Times New Roman"/>
+          <w:color w:val="162F4A"/>
+          <w:kern w:val="36"/>
+          <w:szCs w:val="24"/>
+        </w:rPr>
+        <w:t>Songs may include</w:t>
+      </w:r>
+    </w:p>
+    <w:p>
+      <w:pPr>
+        <w:pStyle w:val="ListParagraph"/>
+        <w:numPr>
+          <w:ilvl w:val="3"/>
+          <w:numId w:val="12"/>
+        </w:numPr>
+        <w:shd w:val="clear" w:color="auto" w:fill="FFFFFF"/>
+        <w:spacing w:after="30" w:line="540" w:lineRule="atLeast"/>
+        <w:textAlignment w:val="bottom"/>
+        <w:outlineLvl w:val="0"/>
+        <w:rPr>
+          <w:rFonts w:eastAsia="Times New Roman" w:cs="Times New Roman"/>
+          <w:color w:val="162F4A"/>
+          <w:kern w:val="36"/>
+          <w:szCs w:val="24"/>
+        </w:rPr>
+      </w:pPr>
+      <w:r>
+        <w:rPr>
+          <w:rFonts w:eastAsia="Times New Roman" w:cs="Times New Roman"/>
+          <w:color w:val="162F4A"/>
+          <w:kern w:val="36"/>
+          <w:szCs w:val="24"/>
+        </w:rPr>
+        <w:t>Walk this way</w:t>
+      </w:r>
+    </w:p>
+    <w:p>
+      <w:pPr>
+        <w:pStyle w:val="ListParagraph"/>
+        <w:numPr>
+          <w:ilvl w:val="3"/>
+          <w:numId w:val="12"/>
+        </w:numPr>
+        <w:shd w:val="clear" w:color="auto" w:fill="FFFFFF"/>
+        <w:spacing w:after="30" w:line="540" w:lineRule="atLeast"/>
+        <w:textAlignment w:val="bottom"/>
+        <w:outlineLvl w:val="0"/>
+        <w:rPr>
+          <w:rFonts w:eastAsia="Times New Roman" w:cs="Times New Roman"/>
+          <w:color w:val="162F4A"/>
+          <w:kern w:val="36"/>
+          <w:szCs w:val="24"/>
+        </w:rPr>
+      </w:pPr>
+      <w:r>
+        <w:rPr>
+          <w:rFonts w:eastAsia="Times New Roman" w:cs="Times New Roman"/>
+          <w:color w:val="162F4A"/>
+          <w:kern w:val="36"/>
+          <w:szCs w:val="24"/>
+        </w:rPr>
+        <w:t>Dude (looks like a lady)</w:t>
+      </w:r>
+    </w:p>
+    <w:p>
+      <w:pPr>
+        <w:pStyle w:val="ListParagraph"/>
+        <w:numPr>
+          <w:ilvl w:val="3"/>
+          <w:numId w:val="12"/>
+        </w:numPr>
+        <w:shd w:val="clear" w:color="auto" w:fill="FFFFFF"/>
+        <w:spacing w:after="30" w:line="540" w:lineRule="atLeast"/>
+        <w:textAlignment w:val="bottom"/>
+        <w:outlineLvl w:val="0"/>
+        <w:rPr>
+          <w:rFonts w:eastAsia="Times New Roman" w:cs="Times New Roman"/>
+          <w:color w:val="162F4A"/>
+          <w:kern w:val="36"/>
+          <w:szCs w:val="24"/>
+        </w:rPr>
+      </w:pPr>
+      <w:r>
+        <w:rPr>
+          <w:rFonts w:eastAsia="Times New Roman" w:cs="Times New Roman"/>
+          <w:color w:val="162F4A"/>
+          <w:kern w:val="36"/>
+          <w:szCs w:val="24"/>
+        </w:rPr>
+        <w:lastRenderedPageBreak/>
+        <w:t>Sweet emotion</w:t>
+      </w:r>
+    </w:p>
+    <w:p>
+      <w:pPr>
+        <w:pStyle w:val="ListParagraph"/>
+        <w:numPr>
+          <w:ilvl w:val="3"/>
+          <w:numId w:val="12"/>
+        </w:numPr>
+        <w:shd w:val="clear" w:color="auto" w:fill="FFFFFF"/>
+        <w:spacing w:after="30" w:line="540" w:lineRule="atLeast"/>
+        <w:textAlignment w:val="bottom"/>
+        <w:outlineLvl w:val="0"/>
+        <w:rPr>
+          <w:rFonts w:eastAsia="Times New Roman" w:cs="Times New Roman"/>
+          <w:color w:val="162F4A"/>
+          <w:kern w:val="36"/>
+          <w:szCs w:val="24"/>
+        </w:rPr>
+      </w:pPr>
+      <w:r>
+        <w:rPr>
+          <w:rFonts w:eastAsia="Times New Roman" w:cs="Times New Roman"/>
+          <w:color w:val="162F4A"/>
+          <w:kern w:val="36"/>
+          <w:szCs w:val="24"/>
+        </w:rPr>
+        <w:t>Back in the saddle</w:t>
+      </w:r>
+    </w:p>
+    <w:p>
+      <w:pPr>
+        <w:pStyle w:val="ListParagraph"/>
+        <w:numPr>
+          <w:ilvl w:val="3"/>
+          <w:numId w:val="12"/>
+        </w:numPr>
+        <w:shd w:val="clear" w:color="auto" w:fill="FFFFFF"/>
+        <w:spacing w:after="30" w:line="540" w:lineRule="atLeast"/>
+        <w:textAlignment w:val="bottom"/>
+        <w:outlineLvl w:val="0"/>
+        <w:rPr>
+          <w:rFonts w:eastAsia="Times New Roman" w:cs="Times New Roman"/>
+          <w:color w:val="162F4A"/>
+          <w:kern w:val="36"/>
+          <w:szCs w:val="24"/>
+        </w:rPr>
+      </w:pPr>
+      <w:r>
+        <w:rPr>
+          <w:rFonts w:eastAsia="Times New Roman" w:cs="Times New Roman"/>
+          <w:color w:val="162F4A"/>
+          <w:kern w:val="36"/>
+          <w:szCs w:val="24"/>
+        </w:rPr>
+        <w:t>Love in an elevator rewritten to love in a roller coaster</w:t>
+      </w:r>
+    </w:p>
+    <w:p>
+      <w:pPr>
+        <w:pStyle w:val="ListParagraph"/>
+        <w:numPr>
+          <w:ilvl w:val="2"/>
+          <w:numId w:val="12"/>
+        </w:numPr>
+        <w:shd w:val="clear" w:color="auto" w:fill="FFFFFF"/>
+        <w:spacing w:after="30" w:line="540" w:lineRule="atLeast"/>
+        <w:textAlignment w:val="bottom"/>
+        <w:outlineLvl w:val="0"/>
+        <w:rPr>
+          <w:rFonts w:eastAsia="Times New Roman" w:cs="Times New Roman"/>
+          <w:color w:val="162F4A"/>
+          <w:kern w:val="36"/>
+          <w:szCs w:val="24"/>
+        </w:rPr>
+      </w:pPr>
+      <w:hyperlink r:id="rId12" w:history="1">
+        <w:r>
+          <w:rPr>
+            <w:rStyle w:val="Hyperlink"/>
+            <w:rFonts w:eastAsia="Times New Roman" w:cs="Times New Roman"/>
+            <w:kern w:val="36"/>
+            <w:szCs w:val="24"/>
+          </w:rPr>
+          <w:t>https://disneyworld.disney.go.com/attractions/hollywood-studios/rock-and-roller-coaster-starring-aerosmith/</w:t>
+        </w:r>
+      </w:hyperlink>
+    </w:p>
+    <w:p>
+      <w:pPr>
+        <w:pStyle w:val="ListParagraph"/>
+        <w:numPr>
+          <w:ilvl w:val="1"/>
+          <w:numId w:val="12"/>
+        </w:numPr>
+        <w:shd w:val="clear" w:color="auto" w:fill="FFFFFF"/>
+        <w:spacing w:after="30" w:line="540" w:lineRule="atLeast"/>
+        <w:textAlignment w:val="bottom"/>
+        <w:outlineLvl w:val="0"/>
+        <w:rPr>
+          <w:rFonts w:eastAsia="Times New Roman" w:cs="Times New Roman"/>
+          <w:color w:val="162F4A"/>
+          <w:kern w:val="36"/>
+          <w:szCs w:val="24"/>
+        </w:rPr>
+      </w:pPr>
+      <w:r>
+        <w:rPr>
+          <w:rFonts w:eastAsia="Times New Roman" w:cs="Times New Roman"/>
+          <w:color w:val="162F4A"/>
+          <w:kern w:val="36"/>
+          <w:szCs w:val="24"/>
+        </w:rPr>
+        <w:t>Space mountain</w:t>
+      </w:r>
+    </w:p>
+    <w:p>
+      <w:pPr>
+        <w:pStyle w:val="ListParagraph"/>
+        <w:numPr>
+          <w:ilvl w:val="2"/>
+          <w:numId w:val="12"/>
+        </w:numPr>
+        <w:shd w:val="clear" w:color="auto" w:fill="FFFFFF"/>
+        <w:spacing w:after="30" w:line="540" w:lineRule="atLeast"/>
+        <w:textAlignment w:val="bottom"/>
+        <w:outlineLvl w:val="0"/>
+        <w:rPr>
+          <w:rFonts w:eastAsia="Times New Roman" w:cs="Times New Roman"/>
+          <w:color w:val="162F4A"/>
+          <w:kern w:val="36"/>
+          <w:szCs w:val="24"/>
+        </w:rPr>
+      </w:pPr>
+      <w:r>
+        <w:rPr>
+          <w:rFonts w:eastAsia="Times New Roman" w:cs="Times New Roman"/>
+          <w:color w:val="162F4A"/>
+          <w:kern w:val="36"/>
+          <w:szCs w:val="24"/>
+        </w:rPr>
+        <w:t>Shadowy neon-lit space station</w:t>
+      </w:r>
+    </w:p>
+    <w:p>
+      <w:pPr>
+        <w:pStyle w:val="ListParagraph"/>
+        <w:numPr>
+          <w:ilvl w:val="2"/>
+          <w:numId w:val="12"/>
+        </w:numPr>
+        <w:shd w:val="clear" w:color="auto" w:fill="FFFFFF"/>
+        <w:spacing w:after="30" w:line="540" w:lineRule="atLeast"/>
+        <w:textAlignment w:val="bottom"/>
+        <w:outlineLvl w:val="0"/>
+        <w:rPr>
+          <w:rFonts w:eastAsia="Times New Roman" w:cs="Times New Roman"/>
+          <w:color w:val="162F4A"/>
+          <w:kern w:val="36"/>
+          <w:szCs w:val="24"/>
+        </w:rPr>
+      </w:pPr>
+      <w:r>
+        <w:rPr>
+          <w:rFonts w:eastAsia="Times New Roman" w:cs="Times New Roman"/>
+          <w:color w:val="162F4A"/>
+          <w:kern w:val="36"/>
+          <w:szCs w:val="24"/>
+        </w:rPr>
+        <w:t>Ascend a 180 foot high mountain</w:t>
+      </w:r>
+    </w:p>
+    <w:p>
+      <w:pPr>
+        <w:pStyle w:val="ListParagraph"/>
+        <w:numPr>
+          <w:ilvl w:val="2"/>
+          <w:numId w:val="12"/>
+        </w:numPr>
+        <w:shd w:val="clear" w:color="auto" w:fill="FFFFFF"/>
+        <w:spacing w:after="30" w:line="540" w:lineRule="atLeast"/>
+        <w:textAlignment w:val="bottom"/>
+        <w:outlineLvl w:val="0"/>
+        <w:rPr>
+          <w:rFonts w:eastAsia="Times New Roman" w:cs="Times New Roman"/>
+          <w:color w:val="162F4A"/>
+          <w:kern w:val="36"/>
+          <w:szCs w:val="24"/>
+        </w:rPr>
+      </w:pPr>
+      <w:r>
+        <w:rPr>
+          <w:rFonts w:eastAsia="Times New Roman" w:cs="Times New Roman"/>
+          <w:color w:val="162F4A"/>
+          <w:kern w:val="36"/>
+          <w:szCs w:val="24"/>
+        </w:rPr>
+        <w:t>Designed with the aid of NASA</w:t>
+      </w:r>
+    </w:p>
+    <w:p>
+      <w:pPr>
+        <w:pStyle w:val="ListParagraph"/>
+        <w:numPr>
+          <w:ilvl w:val="2"/>
+          <w:numId w:val="12"/>
+        </w:numPr>
+        <w:shd w:val="clear" w:color="auto" w:fill="FFFFFF"/>
+        <w:spacing w:after="30" w:line="540" w:lineRule="atLeast"/>
+        <w:textAlignment w:val="bottom"/>
+        <w:outlineLvl w:val="0"/>
+        <w:rPr>
+          <w:rFonts w:eastAsia="Times New Roman" w:cs="Times New Roman"/>
+          <w:color w:val="162F4A"/>
+          <w:kern w:val="36"/>
+          <w:szCs w:val="24"/>
+        </w:rPr>
+      </w:pPr>
+      <w:r>
+        <w:rPr>
+          <w:rFonts w:eastAsia="Times New Roman" w:cs="Times New Roman"/>
+          <w:color w:val="162F4A"/>
+          <w:kern w:val="36"/>
+          <w:szCs w:val="24"/>
+        </w:rPr>
+        <w:t>Built in every Disney resort in the world</w:t>
+      </w:r>
+    </w:p>
+    <w:p>
+      <w:pPr>
+        <w:pStyle w:val="ListParagraph"/>
+        <w:numPr>
+          <w:ilvl w:val="1"/>
+          <w:numId w:val="12"/>
+        </w:numPr>
+        <w:shd w:val="clear" w:color="auto" w:fill="FFFFFF"/>
+        <w:spacing w:after="30" w:line="540" w:lineRule="atLeast"/>
+        <w:textAlignment w:val="bottom"/>
+        <w:outlineLvl w:val="0"/>
+        <w:rPr>
+          <w:rFonts w:eastAsia="Times New Roman" w:cs="Times New Roman"/>
+          <w:color w:val="162F4A"/>
+          <w:kern w:val="36"/>
+          <w:szCs w:val="24"/>
+        </w:rPr>
+      </w:pPr>
+      <w:r>
+        <w:rPr>
+          <w:rFonts w:eastAsia="Times New Roman" w:cs="Times New Roman"/>
+          <w:color w:val="162F4A"/>
+          <w:kern w:val="36"/>
+          <w:szCs w:val="24"/>
+        </w:rPr>
+        <w:t>Splash mountain</w:t>
+      </w:r>
+    </w:p>
+    <w:p>
+      <w:pPr>
+        <w:pStyle w:val="ListParagraph"/>
+        <w:numPr>
+          <w:ilvl w:val="2"/>
+          <w:numId w:val="12"/>
+        </w:numPr>
+        <w:shd w:val="clear" w:color="auto" w:fill="FFFFFF"/>
+        <w:spacing w:after="30" w:line="540" w:lineRule="atLeast"/>
+        <w:textAlignment w:val="bottom"/>
+        <w:outlineLvl w:val="0"/>
+        <w:rPr>
+          <w:rFonts w:eastAsia="Times New Roman" w:cs="Times New Roman"/>
+          <w:color w:val="162F4A"/>
+          <w:kern w:val="36"/>
+          <w:szCs w:val="24"/>
+        </w:rPr>
+      </w:pPr>
+      <w:r>
+        <w:rPr>
+          <w:rFonts w:eastAsia="Times New Roman" w:cs="Times New Roman"/>
+          <w:color w:val="162F4A"/>
+          <w:kern w:val="36"/>
+          <w:szCs w:val="24"/>
+        </w:rPr>
+        <w:t>Featuring characters from Song of the South</w:t>
+      </w:r>
+    </w:p>
+    <w:p>
+      <w:pPr>
+        <w:pStyle w:val="ListParagraph"/>
+        <w:numPr>
+          <w:ilvl w:val="2"/>
+          <w:numId w:val="12"/>
+        </w:numPr>
+        <w:shd w:val="clear" w:color="auto" w:fill="FFFFFF"/>
+        <w:spacing w:after="30" w:line="540" w:lineRule="atLeast"/>
+        <w:textAlignment w:val="bottom"/>
+        <w:outlineLvl w:val="0"/>
+        <w:rPr>
+          <w:rFonts w:eastAsia="Times New Roman" w:cs="Times New Roman"/>
+          <w:color w:val="162F4A"/>
+          <w:kern w:val="36"/>
+          <w:szCs w:val="24"/>
+        </w:rPr>
+      </w:pPr>
+      <w:r>
+        <w:rPr>
+          <w:rFonts w:eastAsia="Times New Roman" w:cs="Times New Roman"/>
+          <w:color w:val="162F4A"/>
+          <w:kern w:val="36"/>
+          <w:szCs w:val="24"/>
+        </w:rPr>
+        <w:t>Take a hollow log through singing critters and down a 5-story waterfall</w:t>
+      </w:r>
+    </w:p>
+    <w:p>
+      <w:pPr>
+        <w:pStyle w:val="ListParagraph"/>
+        <w:numPr>
+          <w:ilvl w:val="2"/>
+          <w:numId w:val="12"/>
+        </w:numPr>
+        <w:shd w:val="clear" w:color="auto" w:fill="FFFFFF"/>
+        <w:spacing w:after="30" w:line="540" w:lineRule="atLeast"/>
+        <w:textAlignment w:val="bottom"/>
+        <w:outlineLvl w:val="0"/>
+        <w:rPr>
+          <w:rFonts w:eastAsia="Times New Roman" w:cs="Times New Roman"/>
+          <w:color w:val="162F4A"/>
+          <w:kern w:val="36"/>
+          <w:szCs w:val="24"/>
+        </w:rPr>
+      </w:pPr>
+      <w:r>
+        <w:rPr>
+          <w:rFonts w:eastAsia="Times New Roman" w:cs="Times New Roman"/>
+          <w:color w:val="162F4A"/>
+          <w:kern w:val="36"/>
+          <w:szCs w:val="24"/>
+        </w:rPr>
+        <w:t xml:space="preserve">Join </w:t>
+      </w:r>
+      <w:proofErr w:type="spellStart"/>
+      <w:r>
+        <w:rPr>
+          <w:rFonts w:eastAsia="Times New Roman" w:cs="Times New Roman"/>
+          <w:color w:val="162F4A"/>
+          <w:kern w:val="36"/>
+          <w:szCs w:val="24"/>
+        </w:rPr>
+        <w:t>Br’er</w:t>
+      </w:r>
+      <w:proofErr w:type="spellEnd"/>
+      <w:r>
+        <w:rPr>
+          <w:rFonts w:eastAsia="Times New Roman" w:cs="Times New Roman"/>
+          <w:color w:val="162F4A"/>
+          <w:kern w:val="36"/>
+          <w:szCs w:val="24"/>
+        </w:rPr>
+        <w:t xml:space="preserve"> Rabbit on his journey in this bayou adventure.</w:t>
+      </w:r>
+    </w:p>
+    <w:p>
+      <w:pPr>
+        <w:pStyle w:val="ListParagraph"/>
+        <w:numPr>
+          <w:ilvl w:val="2"/>
+          <w:numId w:val="12"/>
+        </w:numPr>
+        <w:shd w:val="clear" w:color="auto" w:fill="FFFFFF"/>
+        <w:spacing w:after="30" w:line="540" w:lineRule="atLeast"/>
+        <w:textAlignment w:val="bottom"/>
+        <w:outlineLvl w:val="0"/>
+        <w:rPr>
+          <w:rFonts w:eastAsia="Times New Roman" w:cs="Times New Roman"/>
+          <w:color w:val="162F4A"/>
+          <w:kern w:val="36"/>
+          <w:szCs w:val="24"/>
+        </w:rPr>
+      </w:pPr>
+      <w:r>
+        <w:rPr>
+          <w:rFonts w:eastAsia="Times New Roman" w:cs="Times New Roman"/>
+          <w:color w:val="162F4A"/>
+          <w:kern w:val="36"/>
+          <w:szCs w:val="24"/>
+        </w:rPr>
+        <w:t xml:space="preserve">Visit </w:t>
+      </w:r>
+      <w:proofErr w:type="spellStart"/>
+      <w:r>
+        <w:rPr>
+          <w:rFonts w:eastAsia="Times New Roman" w:cs="Times New Roman"/>
+          <w:color w:val="162F4A"/>
+          <w:kern w:val="36"/>
+          <w:szCs w:val="24"/>
+        </w:rPr>
+        <w:t>shimsical</w:t>
+      </w:r>
+      <w:proofErr w:type="spellEnd"/>
+      <w:r>
+        <w:rPr>
+          <w:rFonts w:eastAsia="Times New Roman" w:cs="Times New Roman"/>
+          <w:color w:val="162F4A"/>
+          <w:kern w:val="36"/>
+          <w:szCs w:val="24"/>
+        </w:rPr>
+        <w:t xml:space="preserve"> watering holes </w:t>
+      </w:r>
+    </w:p>
+    <w:p>
+      <w:pPr>
+        <w:pStyle w:val="ListParagraph"/>
+        <w:numPr>
+          <w:ilvl w:val="3"/>
+          <w:numId w:val="12"/>
+        </w:numPr>
+        <w:shd w:val="clear" w:color="auto" w:fill="FFFFFF"/>
+        <w:spacing w:after="30" w:line="540" w:lineRule="atLeast"/>
+        <w:textAlignment w:val="bottom"/>
+        <w:outlineLvl w:val="0"/>
+        <w:rPr>
+          <w:rFonts w:eastAsia="Times New Roman" w:cs="Times New Roman"/>
+          <w:color w:val="162F4A"/>
+          <w:kern w:val="36"/>
+          <w:szCs w:val="24"/>
+        </w:rPr>
+      </w:pPr>
+      <w:r>
+        <w:rPr>
+          <w:rFonts w:eastAsia="Times New Roman" w:cs="Times New Roman"/>
+          <w:color w:val="162F4A"/>
+          <w:kern w:val="36"/>
+          <w:szCs w:val="24"/>
+        </w:rPr>
+        <w:t>Critter cave</w:t>
+      </w:r>
+    </w:p>
+    <w:p>
+      <w:pPr>
+        <w:pStyle w:val="ListParagraph"/>
+        <w:numPr>
+          <w:ilvl w:val="3"/>
+          <w:numId w:val="12"/>
+        </w:numPr>
+        <w:shd w:val="clear" w:color="auto" w:fill="FFFFFF"/>
+        <w:spacing w:after="30" w:line="540" w:lineRule="atLeast"/>
+        <w:textAlignment w:val="bottom"/>
+        <w:outlineLvl w:val="0"/>
+        <w:rPr>
+          <w:rFonts w:eastAsia="Times New Roman" w:cs="Times New Roman"/>
+          <w:color w:val="162F4A"/>
+          <w:kern w:val="36"/>
+          <w:szCs w:val="24"/>
+        </w:rPr>
+      </w:pPr>
+      <w:r>
+        <w:rPr>
+          <w:rFonts w:eastAsia="Times New Roman" w:cs="Times New Roman"/>
+          <w:color w:val="162F4A"/>
+          <w:kern w:val="36"/>
+          <w:szCs w:val="24"/>
+        </w:rPr>
+        <w:t>The fishing place</w:t>
+      </w:r>
+    </w:p>
+    <w:p>
+      <w:pPr>
+        <w:pStyle w:val="ListParagraph"/>
+        <w:numPr>
+          <w:ilvl w:val="3"/>
+          <w:numId w:val="12"/>
+        </w:numPr>
+        <w:shd w:val="clear" w:color="auto" w:fill="FFFFFF"/>
+        <w:spacing w:after="30" w:line="540" w:lineRule="atLeast"/>
+        <w:textAlignment w:val="bottom"/>
+        <w:outlineLvl w:val="0"/>
+        <w:rPr>
+          <w:rFonts w:eastAsia="Times New Roman" w:cs="Times New Roman"/>
+          <w:color w:val="162F4A"/>
+          <w:kern w:val="36"/>
+          <w:szCs w:val="24"/>
+        </w:rPr>
+      </w:pPr>
+      <w:r>
+        <w:rPr>
+          <w:rFonts w:eastAsia="Times New Roman" w:cs="Times New Roman"/>
+          <w:color w:val="162F4A"/>
+          <w:kern w:val="36"/>
+          <w:szCs w:val="24"/>
+        </w:rPr>
+        <w:t>The old swimming hole</w:t>
+      </w:r>
+    </w:p>
+    <w:p>
+      <w:pPr>
+        <w:pStyle w:val="ListParagraph"/>
+        <w:numPr>
+          <w:ilvl w:val="3"/>
+          <w:numId w:val="12"/>
+        </w:numPr>
+        <w:shd w:val="clear" w:color="auto" w:fill="FFFFFF"/>
+        <w:spacing w:after="30" w:line="540" w:lineRule="atLeast"/>
+        <w:textAlignment w:val="bottom"/>
+        <w:outlineLvl w:val="0"/>
+        <w:rPr>
+          <w:rFonts w:eastAsia="Times New Roman" w:cs="Times New Roman"/>
+          <w:color w:val="162F4A"/>
+          <w:kern w:val="36"/>
+          <w:szCs w:val="24"/>
+        </w:rPr>
+      </w:pPr>
+      <w:proofErr w:type="spellStart"/>
+      <w:r>
+        <w:rPr>
+          <w:rFonts w:eastAsia="Times New Roman" w:cs="Times New Roman"/>
+          <w:color w:val="162F4A"/>
+          <w:kern w:val="36"/>
+          <w:szCs w:val="24"/>
+        </w:rPr>
+        <w:t>Br’er</w:t>
+      </w:r>
+      <w:proofErr w:type="spellEnd"/>
+      <w:r>
+        <w:rPr>
+          <w:rFonts w:eastAsia="Times New Roman" w:cs="Times New Roman"/>
+          <w:color w:val="162F4A"/>
+          <w:kern w:val="36"/>
+          <w:szCs w:val="24"/>
+        </w:rPr>
+        <w:t xml:space="preserve"> Fox’s lair </w:t>
+      </w:r>
+    </w:p>
+    <w:p>
+      <w:pPr>
+        <w:pStyle w:val="ListParagraph"/>
+        <w:numPr>
+          <w:ilvl w:val="3"/>
+          <w:numId w:val="12"/>
+        </w:numPr>
+        <w:shd w:val="clear" w:color="auto" w:fill="FFFFFF"/>
+        <w:spacing w:after="30" w:line="540" w:lineRule="atLeast"/>
+        <w:textAlignment w:val="bottom"/>
+        <w:outlineLvl w:val="0"/>
+        <w:rPr>
+          <w:rFonts w:eastAsia="Times New Roman" w:cs="Times New Roman"/>
+          <w:color w:val="162F4A"/>
+          <w:kern w:val="36"/>
+          <w:szCs w:val="24"/>
+        </w:rPr>
+      </w:pPr>
+      <w:proofErr w:type="spellStart"/>
+      <w:r>
+        <w:rPr>
+          <w:rFonts w:eastAsia="Times New Roman" w:cs="Times New Roman"/>
+          <w:color w:val="162F4A"/>
+          <w:kern w:val="36"/>
+          <w:szCs w:val="24"/>
+        </w:rPr>
+        <w:t>Br’er</w:t>
+      </w:r>
+      <w:proofErr w:type="spellEnd"/>
+      <w:r>
+        <w:rPr>
+          <w:rFonts w:eastAsia="Times New Roman" w:cs="Times New Roman"/>
+          <w:color w:val="162F4A"/>
+          <w:kern w:val="36"/>
+          <w:szCs w:val="24"/>
+        </w:rPr>
+        <w:t xml:space="preserve"> Rabbit’s home in the briar patch</w:t>
+      </w:r>
+    </w:p>
+    <w:p>
+      <w:pPr>
+        <w:pStyle w:val="ListParagraph"/>
+        <w:numPr>
+          <w:ilvl w:val="2"/>
+          <w:numId w:val="12"/>
+        </w:numPr>
+        <w:shd w:val="clear" w:color="auto" w:fill="FFFFFF"/>
+        <w:spacing w:after="30" w:line="540" w:lineRule="atLeast"/>
+        <w:textAlignment w:val="bottom"/>
+        <w:outlineLvl w:val="0"/>
+        <w:rPr>
+          <w:rFonts w:eastAsia="Times New Roman" w:cs="Times New Roman"/>
+          <w:color w:val="162F4A"/>
+          <w:kern w:val="36"/>
+          <w:szCs w:val="24"/>
+        </w:rPr>
+      </w:pPr>
+      <w:r>
+        <w:rPr>
+          <w:rFonts w:eastAsia="Times New Roman" w:cs="Times New Roman"/>
+          <w:color w:val="162F4A"/>
+          <w:kern w:val="36"/>
+          <w:szCs w:val="24"/>
+        </w:rPr>
+        <w:t xml:space="preserve">Songs </w:t>
+      </w:r>
+    </w:p>
+    <w:p>
+      <w:pPr>
+        <w:pStyle w:val="ListParagraph"/>
+        <w:numPr>
+          <w:ilvl w:val="3"/>
+          <w:numId w:val="12"/>
+        </w:numPr>
+        <w:shd w:val="clear" w:color="auto" w:fill="FFFFFF"/>
+        <w:spacing w:after="30" w:line="540" w:lineRule="atLeast"/>
+        <w:textAlignment w:val="bottom"/>
+        <w:outlineLvl w:val="0"/>
+        <w:rPr>
+          <w:rFonts w:eastAsia="Times New Roman" w:cs="Times New Roman"/>
+          <w:color w:val="162F4A"/>
+          <w:kern w:val="36"/>
+          <w:szCs w:val="24"/>
+        </w:rPr>
+      </w:pPr>
+      <w:r>
+        <w:rPr>
+          <w:rFonts w:eastAsia="Times New Roman" w:cs="Times New Roman"/>
+          <w:color w:val="162F4A"/>
+          <w:kern w:val="36"/>
+          <w:szCs w:val="24"/>
+        </w:rPr>
+        <w:t>Zip-a-</w:t>
+      </w:r>
+      <w:proofErr w:type="spellStart"/>
+      <w:r>
+        <w:rPr>
+          <w:rFonts w:eastAsia="Times New Roman" w:cs="Times New Roman"/>
+          <w:color w:val="162F4A"/>
+          <w:kern w:val="36"/>
+          <w:szCs w:val="24"/>
+        </w:rPr>
+        <w:t>dee</w:t>
+      </w:r>
+      <w:proofErr w:type="spellEnd"/>
+      <w:r>
+        <w:rPr>
+          <w:rFonts w:eastAsia="Times New Roman" w:cs="Times New Roman"/>
+          <w:color w:val="162F4A"/>
+          <w:kern w:val="36"/>
+          <w:szCs w:val="24"/>
+        </w:rPr>
+        <w:t>-doo-dah</w:t>
+      </w:r>
+    </w:p>
+    <w:p>
+      <w:pPr>
+        <w:pStyle w:val="ListParagraph"/>
+        <w:numPr>
+          <w:ilvl w:val="3"/>
+          <w:numId w:val="12"/>
+        </w:numPr>
+        <w:shd w:val="clear" w:color="auto" w:fill="FFFFFF"/>
+        <w:spacing w:after="30" w:line="540" w:lineRule="atLeast"/>
+        <w:textAlignment w:val="bottom"/>
+        <w:outlineLvl w:val="0"/>
+        <w:rPr>
+          <w:rFonts w:eastAsia="Times New Roman" w:cs="Times New Roman"/>
+          <w:color w:val="162F4A"/>
+          <w:kern w:val="36"/>
+          <w:szCs w:val="24"/>
+        </w:rPr>
+      </w:pPr>
+      <w:proofErr w:type="spellStart"/>
+      <w:r>
+        <w:rPr>
+          <w:rFonts w:eastAsia="Times New Roman" w:cs="Times New Roman"/>
+          <w:color w:val="162F4A"/>
+          <w:kern w:val="36"/>
+          <w:szCs w:val="24"/>
+        </w:rPr>
+        <w:t>Ev’rybody’s</w:t>
+      </w:r>
+      <w:proofErr w:type="spellEnd"/>
+      <w:r>
+        <w:rPr>
+          <w:rFonts w:eastAsia="Times New Roman" w:cs="Times New Roman"/>
+          <w:color w:val="162F4A"/>
+          <w:kern w:val="36"/>
+          <w:szCs w:val="24"/>
+        </w:rPr>
+        <w:t xml:space="preserve"> got a laughing place</w:t>
+      </w:r>
+    </w:p>
+    <w:p>
+      <w:pPr>
+        <w:pStyle w:val="ListParagraph"/>
+        <w:numPr>
+          <w:ilvl w:val="3"/>
+          <w:numId w:val="12"/>
+        </w:numPr>
+        <w:shd w:val="clear" w:color="auto" w:fill="FFFFFF"/>
+        <w:spacing w:after="30" w:line="540" w:lineRule="atLeast"/>
+        <w:textAlignment w:val="bottom"/>
+        <w:outlineLvl w:val="0"/>
+        <w:rPr>
+          <w:rFonts w:eastAsia="Times New Roman" w:cs="Times New Roman"/>
+          <w:color w:val="162F4A"/>
+          <w:kern w:val="36"/>
+          <w:szCs w:val="24"/>
+        </w:rPr>
+      </w:pPr>
+      <w:r>
+        <w:rPr>
+          <w:rFonts w:eastAsia="Times New Roman" w:cs="Times New Roman"/>
+          <w:color w:val="162F4A"/>
+          <w:kern w:val="36"/>
+          <w:szCs w:val="24"/>
+        </w:rPr>
+        <w:t>How do you do?</w:t>
+      </w:r>
+    </w:p>
+    <w:p>
+      <w:pPr>
+        <w:pStyle w:val="ListParagraph"/>
+        <w:numPr>
+          <w:ilvl w:val="2"/>
+          <w:numId w:val="12"/>
+        </w:numPr>
+        <w:shd w:val="clear" w:color="auto" w:fill="FFFFFF"/>
+        <w:spacing w:after="30" w:line="540" w:lineRule="atLeast"/>
+        <w:textAlignment w:val="bottom"/>
+        <w:outlineLvl w:val="0"/>
+        <w:rPr>
+          <w:rFonts w:eastAsia="Times New Roman" w:cs="Times New Roman"/>
+          <w:color w:val="162F4A"/>
+          <w:kern w:val="36"/>
+          <w:szCs w:val="24"/>
+        </w:rPr>
+      </w:pPr>
+      <w:r>
+        <w:rPr>
+          <w:rFonts w:eastAsia="Times New Roman" w:cs="Times New Roman"/>
+          <w:color w:val="162F4A"/>
+          <w:kern w:val="36"/>
+          <w:szCs w:val="24"/>
+        </w:rPr>
+        <w:lastRenderedPageBreak/>
+        <w:t>Over 100 talking and singing animatronics</w:t>
+      </w:r>
+    </w:p>
+    <w:p>
+      <w:pPr>
+        <w:pStyle w:val="ListParagraph"/>
+        <w:numPr>
+          <w:ilvl w:val="2"/>
+          <w:numId w:val="12"/>
+        </w:numPr>
+        <w:shd w:val="clear" w:color="auto" w:fill="FFFFFF"/>
+        <w:spacing w:after="30" w:line="540" w:lineRule="atLeast"/>
+        <w:textAlignment w:val="bottom"/>
+        <w:outlineLvl w:val="0"/>
+        <w:rPr>
+          <w:rFonts w:eastAsia="Times New Roman" w:cs="Times New Roman"/>
+          <w:color w:val="162F4A"/>
+          <w:kern w:val="36"/>
+          <w:szCs w:val="24"/>
+        </w:rPr>
+      </w:pPr>
+      <w:r>
+        <w:rPr>
+          <w:rFonts w:eastAsia="Times New Roman" w:cs="Times New Roman"/>
+          <w:color w:val="162F4A"/>
+          <w:kern w:val="36"/>
+          <w:szCs w:val="24"/>
+        </w:rPr>
+        <w:t>950,000 gallons of water</w:t>
+      </w:r>
+    </w:p>
+    <w:p>
+      <w:pPr>
+        <w:pStyle w:val="ListParagraph"/>
+        <w:numPr>
+          <w:ilvl w:val="2"/>
+          <w:numId w:val="12"/>
+        </w:numPr>
+        <w:shd w:val="clear" w:color="auto" w:fill="FFFFFF"/>
+        <w:spacing w:after="30" w:line="540" w:lineRule="atLeast"/>
+        <w:textAlignment w:val="bottom"/>
+        <w:outlineLvl w:val="0"/>
+        <w:rPr>
+          <w:rFonts w:eastAsia="Times New Roman" w:cs="Times New Roman"/>
+          <w:color w:val="162F4A"/>
+          <w:kern w:val="36"/>
+          <w:szCs w:val="24"/>
+        </w:rPr>
+      </w:pPr>
+      <w:r>
+        <w:rPr>
+          <w:rFonts w:eastAsia="Times New Roman" w:cs="Times New Roman"/>
+          <w:color w:val="162F4A"/>
+          <w:kern w:val="36"/>
+          <w:szCs w:val="24"/>
+        </w:rPr>
+        <w:t>3 dips</w:t>
+      </w:r>
+    </w:p>
+    <w:p>
+      <w:pPr>
+        <w:pStyle w:val="ListParagraph"/>
+        <w:numPr>
+          <w:ilvl w:val="2"/>
+          <w:numId w:val="12"/>
+        </w:numPr>
+        <w:shd w:val="clear" w:color="auto" w:fill="FFFFFF"/>
+        <w:spacing w:after="30" w:line="540" w:lineRule="atLeast"/>
+        <w:textAlignment w:val="bottom"/>
+        <w:outlineLvl w:val="0"/>
+        <w:rPr>
+          <w:rFonts w:eastAsia="Times New Roman" w:cs="Times New Roman"/>
+          <w:color w:val="162F4A"/>
+          <w:kern w:val="36"/>
+          <w:szCs w:val="24"/>
+        </w:rPr>
+      </w:pPr>
+      <w:hyperlink r:id="rId13" w:history="1">
+        <w:r>
+          <w:rPr>
+            <w:rStyle w:val="Hyperlink"/>
+            <w:rFonts w:eastAsia="Times New Roman" w:cs="Times New Roman"/>
+            <w:kern w:val="36"/>
+            <w:szCs w:val="24"/>
+          </w:rPr>
+          <w:t>https://disneyworld.disney.go.com/attractions/magic-kingdom/splash-mountain/</w:t>
+        </w:r>
+      </w:hyperlink>
+    </w:p>
+    <w:p>
+      <w:pPr>
+        <w:pStyle w:val="ListParagraph"/>
+        <w:numPr>
+          <w:ilvl w:val="1"/>
+          <w:numId w:val="12"/>
+        </w:numPr>
+        <w:shd w:val="clear" w:color="auto" w:fill="FFFFFF"/>
+        <w:spacing w:after="30" w:line="540" w:lineRule="atLeast"/>
+        <w:textAlignment w:val="bottom"/>
+        <w:outlineLvl w:val="0"/>
+        <w:rPr>
+          <w:rFonts w:eastAsia="Times New Roman" w:cs="Times New Roman"/>
+          <w:color w:val="162F4A"/>
+          <w:kern w:val="36"/>
+          <w:szCs w:val="24"/>
+        </w:rPr>
+      </w:pPr>
+      <w:r>
+        <w:rPr>
+          <w:rFonts w:eastAsia="Times New Roman" w:cs="Times New Roman"/>
+          <w:color w:val="162F4A"/>
+          <w:kern w:val="36"/>
+          <w:szCs w:val="24"/>
+        </w:rPr>
+        <w:t>The Twilight Zone Tower of Terror</w:t>
+      </w:r>
+    </w:p>
+    <w:p>
+      <w:pPr>
+        <w:pStyle w:val="ListParagraph"/>
+        <w:numPr>
+          <w:ilvl w:val="2"/>
+          <w:numId w:val="12"/>
+        </w:numPr>
+        <w:shd w:val="clear" w:color="auto" w:fill="FFFFFF"/>
+        <w:spacing w:after="30" w:line="540" w:lineRule="atLeast"/>
+        <w:textAlignment w:val="bottom"/>
+        <w:outlineLvl w:val="0"/>
+        <w:rPr>
+          <w:rFonts w:eastAsia="Times New Roman" w:cs="Times New Roman"/>
+          <w:color w:val="162F4A"/>
+          <w:kern w:val="36"/>
+          <w:szCs w:val="24"/>
+        </w:rPr>
+      </w:pPr>
+      <w:r>
+        <w:rPr>
+          <w:rFonts w:eastAsia="Times New Roman" w:cs="Times New Roman"/>
+          <w:color w:val="162F4A"/>
+          <w:kern w:val="36"/>
+          <w:szCs w:val="24"/>
+        </w:rPr>
+        <w:t>Ride into the twilight zone</w:t>
+      </w:r>
+    </w:p>
+    <w:p>
+      <w:pPr>
+        <w:pStyle w:val="ListParagraph"/>
+        <w:numPr>
+          <w:ilvl w:val="2"/>
+          <w:numId w:val="12"/>
+        </w:numPr>
+        <w:shd w:val="clear" w:color="auto" w:fill="FFFFFF"/>
+        <w:spacing w:after="30" w:line="540" w:lineRule="atLeast"/>
+        <w:textAlignment w:val="bottom"/>
+        <w:outlineLvl w:val="0"/>
+        <w:rPr>
+          <w:rFonts w:eastAsia="Times New Roman" w:cs="Times New Roman"/>
+          <w:color w:val="162F4A"/>
+          <w:kern w:val="36"/>
+          <w:szCs w:val="24"/>
+        </w:rPr>
+      </w:pPr>
+      <w:r>
+        <w:rPr>
+          <w:rFonts w:eastAsia="Times New Roman" w:cs="Times New Roman"/>
+          <w:color w:val="162F4A"/>
+          <w:kern w:val="36"/>
+          <w:szCs w:val="24"/>
+        </w:rPr>
+        <w:t>Shoot up and down the haunted hotel</w:t>
+      </w:r>
+    </w:p>
+    <w:p>
+      <w:pPr>
+        <w:pStyle w:val="ListParagraph"/>
+        <w:numPr>
+          <w:ilvl w:val="2"/>
+          <w:numId w:val="12"/>
+        </w:numPr>
+        <w:shd w:val="clear" w:color="auto" w:fill="FFFFFF"/>
+        <w:spacing w:after="30" w:line="540" w:lineRule="atLeast"/>
+        <w:textAlignment w:val="bottom"/>
+        <w:outlineLvl w:val="0"/>
+        <w:rPr>
+          <w:rFonts w:eastAsia="Times New Roman" w:cs="Times New Roman"/>
+          <w:color w:val="162F4A"/>
+          <w:kern w:val="36"/>
+          <w:szCs w:val="24"/>
+        </w:rPr>
+      </w:pPr>
+      <w:hyperlink r:id="rId14" w:history="1">
+        <w:r>
+          <w:rPr>
+            <w:rStyle w:val="Hyperlink"/>
+            <w:rFonts w:eastAsia="Times New Roman" w:cs="Times New Roman"/>
+            <w:kern w:val="36"/>
+            <w:szCs w:val="24"/>
+          </w:rPr>
+          <w:t>https://disneyworld.disney.go.com/attractions/hollywood-studios/twilight-zone-tower-of-terror/</w:t>
+        </w:r>
+      </w:hyperlink>
+    </w:p>
+    <w:p>
+      <w:pPr>
+        <w:pStyle w:val="ListParagraph"/>
+        <w:numPr>
+          <w:ilvl w:val="1"/>
+          <w:numId w:val="12"/>
+        </w:numPr>
+        <w:shd w:val="clear" w:color="auto" w:fill="FFFFFF"/>
+        <w:spacing w:after="30" w:line="540" w:lineRule="atLeast"/>
+        <w:textAlignment w:val="bottom"/>
+        <w:outlineLvl w:val="0"/>
+        <w:rPr>
+          <w:rFonts w:eastAsia="Times New Roman" w:cs="Times New Roman"/>
+          <w:color w:val="162F4A"/>
+          <w:kern w:val="36"/>
+          <w:szCs w:val="24"/>
+        </w:rPr>
+      </w:pPr>
+      <w:r>
+        <w:rPr>
+          <w:rFonts w:eastAsia="Times New Roman" w:cs="Times New Roman"/>
+          <w:color w:val="162F4A"/>
+          <w:kern w:val="36"/>
+          <w:szCs w:val="24"/>
+        </w:rPr>
+        <w:t>Big Thunder Mountain Railroad</w:t>
+      </w:r>
+    </w:p>
+    <w:p>
+      <w:pPr>
+        <w:pStyle w:val="ListParagraph"/>
+        <w:numPr>
+          <w:ilvl w:val="2"/>
+          <w:numId w:val="12"/>
+        </w:numPr>
+        <w:shd w:val="clear" w:color="auto" w:fill="FFFFFF"/>
+        <w:spacing w:after="30" w:line="540" w:lineRule="atLeast"/>
+        <w:textAlignment w:val="bottom"/>
+        <w:outlineLvl w:val="0"/>
+        <w:rPr>
+          <w:rFonts w:eastAsia="Times New Roman" w:cs="Times New Roman"/>
+          <w:color w:val="162F4A"/>
+          <w:kern w:val="36"/>
+          <w:szCs w:val="24"/>
+        </w:rPr>
+      </w:pPr>
+      <w:r>
+        <w:rPr>
+          <w:rFonts w:eastAsia="Times New Roman" w:cs="Times New Roman"/>
+          <w:color w:val="162F4A"/>
+          <w:kern w:val="36"/>
+          <w:szCs w:val="24"/>
+        </w:rPr>
+        <w:t>Haunted gold-mining town</w:t>
+      </w:r>
+    </w:p>
+    <w:p>
+      <w:pPr>
+        <w:pStyle w:val="ListParagraph"/>
+        <w:numPr>
+          <w:ilvl w:val="2"/>
+          <w:numId w:val="12"/>
+        </w:numPr>
+        <w:shd w:val="clear" w:color="auto" w:fill="FFFFFF"/>
+        <w:spacing w:after="30" w:line="540" w:lineRule="atLeast"/>
+        <w:textAlignment w:val="bottom"/>
+        <w:outlineLvl w:val="0"/>
+        <w:rPr>
+          <w:rFonts w:eastAsia="Times New Roman" w:cs="Times New Roman"/>
+          <w:color w:val="162F4A"/>
+          <w:kern w:val="36"/>
+          <w:szCs w:val="24"/>
+        </w:rPr>
+      </w:pPr>
+      <w:r>
+        <w:rPr>
+          <w:rFonts w:eastAsia="Times New Roman" w:cs="Times New Roman"/>
+          <w:color w:val="162F4A"/>
+          <w:kern w:val="36"/>
+          <w:szCs w:val="24"/>
+        </w:rPr>
+        <w:t>Venture inside 200-foot mountain</w:t>
+      </w:r>
+    </w:p>
+    <w:p>
+      <w:pPr>
+        <w:pStyle w:val="ListParagraph"/>
+        <w:numPr>
+          <w:ilvl w:val="2"/>
+          <w:numId w:val="12"/>
+        </w:numPr>
+        <w:shd w:val="clear" w:color="auto" w:fill="FFFFFF"/>
+        <w:spacing w:after="30" w:line="540" w:lineRule="atLeast"/>
+        <w:textAlignment w:val="bottom"/>
+        <w:outlineLvl w:val="0"/>
+        <w:rPr>
+          <w:rFonts w:eastAsia="Times New Roman" w:cs="Times New Roman"/>
+          <w:color w:val="162F4A"/>
+          <w:kern w:val="36"/>
+          <w:szCs w:val="24"/>
+        </w:rPr>
+      </w:pPr>
+      <w:r>
+        <w:rPr>
+          <w:rFonts w:eastAsia="Times New Roman" w:cs="Times New Roman"/>
+          <w:color w:val="162F4A"/>
+          <w:kern w:val="36"/>
+          <w:szCs w:val="24"/>
+        </w:rPr>
+        <w:t>Discover this abandoned mine town</w:t>
+      </w:r>
+    </w:p>
+    <w:p>
+      <w:pPr>
+        <w:pStyle w:val="ListParagraph"/>
+        <w:numPr>
+          <w:ilvl w:val="2"/>
+          <w:numId w:val="12"/>
+        </w:numPr>
+        <w:shd w:val="clear" w:color="auto" w:fill="FFFFFF"/>
+        <w:spacing w:after="30" w:line="540" w:lineRule="atLeast"/>
+        <w:textAlignment w:val="bottom"/>
+        <w:outlineLvl w:val="0"/>
+        <w:rPr>
+          <w:rFonts w:eastAsia="Times New Roman" w:cs="Times New Roman"/>
+          <w:color w:val="162F4A"/>
+          <w:kern w:val="36"/>
+          <w:szCs w:val="24"/>
+        </w:rPr>
+      </w:pPr>
+      <w:hyperlink r:id="rId15" w:history="1">
+        <w:r>
+          <w:rPr>
+            <w:rStyle w:val="Hyperlink"/>
+            <w:rFonts w:eastAsia="Times New Roman" w:cs="Times New Roman"/>
+            <w:kern w:val="36"/>
+            <w:szCs w:val="24"/>
+          </w:rPr>
+          <w:t>https://disneyworld.disney.go.com/attractions/magic-kingdom/big-thunder-mountain-railroad/</w:t>
+        </w:r>
+      </w:hyperlink>
+    </w:p>
+    <w:p>
+      <w:pPr>
+        <w:pStyle w:val="ListParagraph"/>
+        <w:numPr>
+          <w:ilvl w:val="1"/>
+          <w:numId w:val="12"/>
+        </w:numPr>
+        <w:shd w:val="clear" w:color="auto" w:fill="FFFFFF"/>
+        <w:spacing w:after="30" w:line="540" w:lineRule="atLeast"/>
+        <w:textAlignment w:val="bottom"/>
+        <w:outlineLvl w:val="0"/>
+        <w:rPr>
+          <w:rFonts w:eastAsia="Times New Roman" w:cs="Times New Roman"/>
+          <w:color w:val="162F4A"/>
+          <w:kern w:val="36"/>
+          <w:szCs w:val="24"/>
+        </w:rPr>
+      </w:pPr>
+      <w:r>
+        <w:rPr>
+          <w:rFonts w:eastAsia="Times New Roman" w:cs="Times New Roman"/>
+          <w:color w:val="162F4A"/>
+          <w:kern w:val="36"/>
+          <w:szCs w:val="24"/>
+        </w:rPr>
+        <w:t>Pirates of the Caribbean</w:t>
+      </w:r>
+    </w:p>
+    <w:p>
+      <w:pPr>
+        <w:pStyle w:val="ListParagraph"/>
+        <w:numPr>
+          <w:ilvl w:val="2"/>
+          <w:numId w:val="12"/>
+        </w:numPr>
+        <w:shd w:val="clear" w:color="auto" w:fill="FFFFFF"/>
+        <w:spacing w:after="30" w:line="540" w:lineRule="atLeast"/>
+        <w:textAlignment w:val="bottom"/>
+        <w:outlineLvl w:val="0"/>
+        <w:rPr>
+          <w:rFonts w:eastAsia="Times New Roman" w:cs="Times New Roman"/>
+          <w:color w:val="162F4A"/>
+          <w:kern w:val="36"/>
+          <w:szCs w:val="24"/>
+        </w:rPr>
+      </w:pPr>
+      <w:r>
+        <w:rPr>
+          <w:rFonts w:eastAsia="Times New Roman" w:cs="Times New Roman"/>
+          <w:color w:val="162F4A"/>
+          <w:kern w:val="36"/>
+          <w:szCs w:val="24"/>
+        </w:rPr>
+        <w:t>Swashbuckling voyage</w:t>
+      </w:r>
+    </w:p>
+    <w:p>
+      <w:pPr>
+        <w:pStyle w:val="ListParagraph"/>
+        <w:numPr>
+          <w:ilvl w:val="2"/>
+          <w:numId w:val="12"/>
+        </w:numPr>
+        <w:shd w:val="clear" w:color="auto" w:fill="FFFFFF"/>
+        <w:spacing w:after="30" w:line="540" w:lineRule="atLeast"/>
+        <w:textAlignment w:val="bottom"/>
+        <w:outlineLvl w:val="0"/>
+        <w:rPr>
+          <w:rFonts w:eastAsia="Times New Roman" w:cs="Times New Roman"/>
+          <w:color w:val="162F4A"/>
+          <w:kern w:val="36"/>
+          <w:szCs w:val="24"/>
+        </w:rPr>
+      </w:pPr>
+      <w:r>
+        <w:rPr>
+          <w:rFonts w:eastAsia="Times New Roman" w:cs="Times New Roman"/>
+          <w:color w:val="162F4A"/>
+          <w:kern w:val="36"/>
+          <w:szCs w:val="24"/>
+        </w:rPr>
+        <w:t>Swoop down a rushing waterfall</w:t>
+      </w:r>
+    </w:p>
+    <w:p>
+      <w:pPr>
+        <w:pStyle w:val="ListParagraph"/>
+        <w:numPr>
+          <w:ilvl w:val="2"/>
+          <w:numId w:val="12"/>
+        </w:numPr>
+        <w:shd w:val="clear" w:color="auto" w:fill="FFFFFF"/>
+        <w:spacing w:after="30" w:line="540" w:lineRule="atLeast"/>
+        <w:textAlignment w:val="bottom"/>
+        <w:outlineLvl w:val="0"/>
+        <w:rPr>
+          <w:rFonts w:eastAsia="Times New Roman" w:cs="Times New Roman"/>
+          <w:color w:val="162F4A"/>
+          <w:kern w:val="36"/>
+          <w:szCs w:val="24"/>
+        </w:rPr>
+      </w:pPr>
+      <w:r>
+        <w:rPr>
+          <w:rFonts w:eastAsia="Times New Roman" w:cs="Times New Roman"/>
+          <w:color w:val="162F4A"/>
+          <w:kern w:val="36"/>
+          <w:szCs w:val="24"/>
+        </w:rPr>
+        <w:t>Popular sites visited</w:t>
+      </w:r>
+    </w:p>
+    <w:p>
+      <w:pPr>
+        <w:pStyle w:val="ListParagraph"/>
+        <w:numPr>
+          <w:ilvl w:val="3"/>
+          <w:numId w:val="12"/>
+        </w:numPr>
+        <w:shd w:val="clear" w:color="auto" w:fill="FFFFFF"/>
+        <w:spacing w:after="30" w:line="540" w:lineRule="atLeast"/>
+        <w:textAlignment w:val="bottom"/>
+        <w:outlineLvl w:val="0"/>
+        <w:rPr>
+          <w:rFonts w:eastAsia="Times New Roman" w:cs="Times New Roman"/>
+          <w:color w:val="162F4A"/>
+          <w:kern w:val="36"/>
+          <w:szCs w:val="24"/>
+        </w:rPr>
+      </w:pPr>
+      <w:proofErr w:type="spellStart"/>
+      <w:r>
+        <w:rPr>
+          <w:rFonts w:eastAsia="Times New Roman" w:cs="Times New Roman"/>
+          <w:color w:val="162F4A"/>
+          <w:kern w:val="36"/>
+          <w:szCs w:val="24"/>
+        </w:rPr>
+        <w:t>Priates</w:t>
+      </w:r>
+      <w:proofErr w:type="spellEnd"/>
+      <w:r>
+        <w:rPr>
+          <w:rFonts w:eastAsia="Times New Roman" w:cs="Times New Roman"/>
+          <w:color w:val="162F4A"/>
+          <w:kern w:val="36"/>
+          <w:szCs w:val="24"/>
+        </w:rPr>
+        <w:t xml:space="preserve"> grotto</w:t>
+      </w:r>
+    </w:p>
+    <w:p>
+      <w:pPr>
+        <w:pStyle w:val="ListParagraph"/>
+        <w:numPr>
+          <w:ilvl w:val="3"/>
+          <w:numId w:val="12"/>
+        </w:numPr>
+        <w:shd w:val="clear" w:color="auto" w:fill="FFFFFF"/>
+        <w:spacing w:after="30" w:line="540" w:lineRule="atLeast"/>
+        <w:textAlignment w:val="bottom"/>
+        <w:outlineLvl w:val="0"/>
+        <w:rPr>
+          <w:rFonts w:eastAsia="Times New Roman" w:cs="Times New Roman"/>
+          <w:color w:val="162F4A"/>
+          <w:kern w:val="36"/>
+          <w:szCs w:val="24"/>
+        </w:rPr>
+      </w:pPr>
+      <w:r>
+        <w:rPr>
+          <w:rFonts w:eastAsia="Times New Roman" w:cs="Times New Roman"/>
+          <w:color w:val="162F4A"/>
+          <w:kern w:val="36"/>
+          <w:szCs w:val="24"/>
+        </w:rPr>
+        <w:t>The fort</w:t>
+      </w:r>
+    </w:p>
+    <w:p>
+      <w:pPr>
+        <w:pStyle w:val="ListParagraph"/>
+        <w:numPr>
+          <w:ilvl w:val="3"/>
+          <w:numId w:val="12"/>
+        </w:numPr>
+        <w:shd w:val="clear" w:color="auto" w:fill="FFFFFF"/>
+        <w:spacing w:after="30" w:line="540" w:lineRule="atLeast"/>
+        <w:textAlignment w:val="bottom"/>
+        <w:outlineLvl w:val="0"/>
+        <w:rPr>
+          <w:rFonts w:eastAsia="Times New Roman" w:cs="Times New Roman"/>
+          <w:color w:val="162F4A"/>
+          <w:kern w:val="36"/>
+          <w:szCs w:val="24"/>
+        </w:rPr>
+      </w:pPr>
+      <w:r>
+        <w:rPr>
+          <w:rFonts w:eastAsia="Times New Roman" w:cs="Times New Roman"/>
+          <w:color w:val="162F4A"/>
+          <w:kern w:val="36"/>
+          <w:szCs w:val="24"/>
+        </w:rPr>
+        <w:t>Town square</w:t>
+      </w:r>
+    </w:p>
+    <w:p>
+      <w:pPr>
+        <w:pStyle w:val="ListParagraph"/>
+        <w:numPr>
+          <w:ilvl w:val="3"/>
+          <w:numId w:val="12"/>
+        </w:numPr>
+        <w:shd w:val="clear" w:color="auto" w:fill="FFFFFF"/>
+        <w:spacing w:after="30" w:line="540" w:lineRule="atLeast"/>
+        <w:textAlignment w:val="bottom"/>
+        <w:outlineLvl w:val="0"/>
+        <w:rPr>
+          <w:rFonts w:eastAsia="Times New Roman" w:cs="Times New Roman"/>
+          <w:color w:val="162F4A"/>
+          <w:kern w:val="36"/>
+          <w:szCs w:val="24"/>
+        </w:rPr>
+      </w:pPr>
+      <w:r>
+        <w:rPr>
+          <w:rFonts w:eastAsia="Times New Roman" w:cs="Times New Roman"/>
+          <w:color w:val="162F4A"/>
+          <w:kern w:val="36"/>
+          <w:szCs w:val="24"/>
+        </w:rPr>
+        <w:t>Burning city</w:t>
+      </w:r>
+    </w:p>
+    <w:p>
+      <w:pPr>
+        <w:pStyle w:val="ListParagraph"/>
+        <w:numPr>
+          <w:ilvl w:val="3"/>
+          <w:numId w:val="12"/>
+        </w:numPr>
+        <w:shd w:val="clear" w:color="auto" w:fill="FFFFFF"/>
+        <w:spacing w:after="30" w:line="540" w:lineRule="atLeast"/>
+        <w:textAlignment w:val="bottom"/>
+        <w:outlineLvl w:val="0"/>
+        <w:rPr>
+          <w:rFonts w:eastAsia="Times New Roman" w:cs="Times New Roman"/>
+          <w:color w:val="162F4A"/>
+          <w:kern w:val="36"/>
+          <w:szCs w:val="24"/>
+        </w:rPr>
+      </w:pPr>
+      <w:r>
+        <w:rPr>
+          <w:rFonts w:eastAsia="Times New Roman" w:cs="Times New Roman"/>
+          <w:color w:val="162F4A"/>
+          <w:kern w:val="36"/>
+          <w:szCs w:val="24"/>
+        </w:rPr>
+        <w:lastRenderedPageBreak/>
+        <w:t>The dungeon</w:t>
+      </w:r>
+    </w:p>
+    <w:p>
+      <w:pPr>
+        <w:pStyle w:val="ListParagraph"/>
+        <w:numPr>
+          <w:ilvl w:val="2"/>
+          <w:numId w:val="12"/>
+        </w:numPr>
+        <w:shd w:val="clear" w:color="auto" w:fill="FFFFFF"/>
+        <w:spacing w:after="30" w:line="540" w:lineRule="atLeast"/>
+        <w:textAlignment w:val="bottom"/>
+        <w:outlineLvl w:val="0"/>
+        <w:rPr>
+          <w:rFonts w:eastAsia="Times New Roman" w:cs="Times New Roman"/>
+          <w:color w:val="162F4A"/>
+          <w:kern w:val="36"/>
+          <w:szCs w:val="24"/>
+        </w:rPr>
+      </w:pPr>
+      <w:hyperlink r:id="rId16" w:history="1">
+        <w:r>
+          <w:rPr>
+            <w:rStyle w:val="Hyperlink"/>
+            <w:rFonts w:eastAsia="Times New Roman" w:cs="Times New Roman"/>
+            <w:kern w:val="36"/>
+            <w:szCs w:val="24"/>
+          </w:rPr>
+          <w:t>https://disneyworld.disney.go.com/attractions/magic-kingdom/pirates-of-the-caribbean/</w:t>
+        </w:r>
+      </w:hyperlink>
+    </w:p>
+    <w:p>
+      <w:pPr>
+        <w:pStyle w:val="ListParagraph"/>
+        <w:numPr>
+          <w:ilvl w:val="1"/>
+          <w:numId w:val="12"/>
+        </w:numPr>
+        <w:shd w:val="clear" w:color="auto" w:fill="FFFFFF"/>
+        <w:spacing w:after="30" w:line="540" w:lineRule="atLeast"/>
+        <w:textAlignment w:val="bottom"/>
+        <w:outlineLvl w:val="0"/>
+        <w:rPr>
+          <w:rFonts w:eastAsia="Times New Roman" w:cs="Times New Roman"/>
+          <w:color w:val="162F4A"/>
+          <w:kern w:val="36"/>
+          <w:szCs w:val="24"/>
+        </w:rPr>
+      </w:pPr>
+      <w:r>
+        <w:rPr>
+          <w:rFonts w:eastAsia="Times New Roman" w:cs="Times New Roman"/>
+          <w:color w:val="162F4A"/>
+          <w:kern w:val="36"/>
+          <w:szCs w:val="24"/>
+        </w:rPr>
+        <w:t>Seven Dwarfs Mine Train</w:t>
+      </w:r>
+    </w:p>
+    <w:p>
+      <w:pPr>
+        <w:pStyle w:val="ListParagraph"/>
+        <w:numPr>
+          <w:ilvl w:val="2"/>
+          <w:numId w:val="12"/>
+        </w:numPr>
+        <w:shd w:val="clear" w:color="auto" w:fill="FFFFFF"/>
+        <w:spacing w:after="30" w:line="540" w:lineRule="atLeast"/>
+        <w:textAlignment w:val="bottom"/>
+        <w:outlineLvl w:val="0"/>
+        <w:rPr>
+          <w:rFonts w:eastAsia="Times New Roman" w:cs="Times New Roman"/>
+          <w:color w:val="162F4A"/>
+          <w:kern w:val="36"/>
+          <w:szCs w:val="24"/>
+        </w:rPr>
+      </w:pPr>
+      <w:r>
+        <w:rPr>
+          <w:rFonts w:eastAsia="Times New Roman" w:cs="Times New Roman"/>
+          <w:color w:val="162F4A"/>
+          <w:kern w:val="36"/>
+          <w:szCs w:val="24"/>
+        </w:rPr>
+        <w:t>Make your merry way across the rolling stone bridges through a forest</w:t>
+      </w:r>
+    </w:p>
+    <w:p>
+      <w:pPr>
+        <w:pStyle w:val="ListParagraph"/>
+        <w:numPr>
+          <w:ilvl w:val="2"/>
+          <w:numId w:val="12"/>
+        </w:numPr>
+        <w:shd w:val="clear" w:color="auto" w:fill="FFFFFF"/>
+        <w:spacing w:after="30" w:line="540" w:lineRule="atLeast"/>
+        <w:textAlignment w:val="bottom"/>
+        <w:outlineLvl w:val="0"/>
+        <w:rPr>
+          <w:rFonts w:eastAsia="Times New Roman" w:cs="Times New Roman"/>
+          <w:color w:val="162F4A"/>
+          <w:kern w:val="36"/>
+          <w:szCs w:val="24"/>
+        </w:rPr>
+      </w:pPr>
+      <w:r>
+        <w:rPr>
+          <w:rFonts w:eastAsia="Times New Roman" w:cs="Times New Roman"/>
+          <w:color w:val="162F4A"/>
+          <w:kern w:val="36"/>
+          <w:szCs w:val="24"/>
+        </w:rPr>
+        <w:t>Where all the dwarfs and the cottage is</w:t>
+      </w:r>
+    </w:p>
+    <w:p>
+      <w:pPr>
+        <w:pStyle w:val="ListParagraph"/>
+        <w:numPr>
+          <w:ilvl w:val="2"/>
+          <w:numId w:val="12"/>
+        </w:numPr>
+        <w:shd w:val="clear" w:color="auto" w:fill="FFFFFF"/>
+        <w:spacing w:after="30" w:line="540" w:lineRule="atLeast"/>
+        <w:textAlignment w:val="bottom"/>
+        <w:outlineLvl w:val="0"/>
+        <w:rPr>
+          <w:rFonts w:eastAsia="Times New Roman" w:cs="Times New Roman"/>
+          <w:color w:val="162F4A"/>
+          <w:kern w:val="36"/>
+          <w:szCs w:val="24"/>
+        </w:rPr>
+      </w:pPr>
+      <w:r>
+        <w:rPr>
+          <w:rFonts w:eastAsia="Times New Roman" w:cs="Times New Roman"/>
+          <w:color w:val="162F4A"/>
+          <w:kern w:val="36"/>
+          <w:szCs w:val="24"/>
+        </w:rPr>
+        <w:t>With snow white herself</w:t>
+      </w:r>
+    </w:p>
+    <w:p>
+      <w:pPr>
+        <w:pStyle w:val="ListParagraph"/>
+        <w:numPr>
+          <w:ilvl w:val="2"/>
+          <w:numId w:val="12"/>
+        </w:numPr>
+        <w:shd w:val="clear" w:color="auto" w:fill="FFFFFF"/>
+        <w:spacing w:after="30" w:line="540" w:lineRule="atLeast"/>
+        <w:textAlignment w:val="bottom"/>
+        <w:outlineLvl w:val="0"/>
+        <w:rPr>
+          <w:rFonts w:eastAsia="Times New Roman" w:cs="Times New Roman"/>
+          <w:color w:val="162F4A"/>
+          <w:kern w:val="36"/>
+          <w:szCs w:val="24"/>
+        </w:rPr>
+      </w:pPr>
+      <w:r>
+        <w:rPr>
+          <w:rFonts w:eastAsia="Times New Roman" w:cs="Times New Roman"/>
+          <w:color w:val="162F4A"/>
+          <w:kern w:val="36"/>
+          <w:szCs w:val="24"/>
+        </w:rPr>
+        <w:t>Then it’s off to the mine</w:t>
+      </w:r>
+    </w:p>
+    <w:p>
+      <w:pPr>
+        <w:pStyle w:val="ListParagraph"/>
+        <w:numPr>
+          <w:ilvl w:val="2"/>
+          <w:numId w:val="12"/>
+        </w:numPr>
+        <w:shd w:val="clear" w:color="auto" w:fill="FFFFFF"/>
+        <w:spacing w:after="30" w:line="540" w:lineRule="atLeast"/>
+        <w:textAlignment w:val="bottom"/>
+        <w:outlineLvl w:val="0"/>
+        <w:rPr>
+          <w:rFonts w:eastAsia="Times New Roman" w:cs="Times New Roman"/>
+          <w:color w:val="162F4A"/>
+          <w:kern w:val="36"/>
+          <w:szCs w:val="24"/>
+        </w:rPr>
+      </w:pPr>
+      <w:r>
+        <w:rPr>
+          <w:rFonts w:eastAsia="Times New Roman" w:cs="Times New Roman"/>
+          <w:color w:val="162F4A"/>
+          <w:kern w:val="36"/>
+          <w:szCs w:val="24"/>
+        </w:rPr>
+        <w:t xml:space="preserve">Sharp turns </w:t>
+      </w:r>
+    </w:p>
+    <w:p>
+      <w:pPr>
+        <w:pStyle w:val="ListParagraph"/>
+        <w:numPr>
+          <w:ilvl w:val="2"/>
+          <w:numId w:val="12"/>
+        </w:numPr>
+        <w:shd w:val="clear" w:color="auto" w:fill="FFFFFF"/>
+        <w:spacing w:after="30" w:line="540" w:lineRule="atLeast"/>
+        <w:textAlignment w:val="bottom"/>
+        <w:outlineLvl w:val="0"/>
+        <w:rPr>
+          <w:rFonts w:eastAsia="Times New Roman" w:cs="Times New Roman"/>
+          <w:color w:val="162F4A"/>
+          <w:kern w:val="36"/>
+          <w:szCs w:val="24"/>
+        </w:rPr>
+      </w:pPr>
+      <w:hyperlink r:id="rId17" w:history="1">
+        <w:r>
+          <w:rPr>
+            <w:rStyle w:val="Hyperlink"/>
+            <w:rFonts w:eastAsia="Times New Roman" w:cs="Times New Roman"/>
+            <w:kern w:val="36"/>
+            <w:szCs w:val="24"/>
+          </w:rPr>
+          <w:t>https://disneyworld.disney.go.com/attractions/magic-kingdom/seven-dwarfs-mine-train/</w:t>
+        </w:r>
+      </w:hyperlink>
+    </w:p>
+    <w:p>
+      <w:pPr>
+        <w:pStyle w:val="ListParagraph"/>
+        <w:numPr>
+          <w:ilvl w:val="1"/>
+          <w:numId w:val="12"/>
+        </w:numPr>
+        <w:shd w:val="clear" w:color="auto" w:fill="FFFFFF"/>
+        <w:spacing w:after="30" w:line="540" w:lineRule="atLeast"/>
+        <w:textAlignment w:val="bottom"/>
+        <w:outlineLvl w:val="0"/>
+        <w:rPr>
+          <w:rFonts w:eastAsia="Times New Roman" w:cs="Times New Roman"/>
+          <w:color w:val="162F4A"/>
+          <w:kern w:val="36"/>
+          <w:szCs w:val="24"/>
+        </w:rPr>
+      </w:pPr>
+      <w:r>
+        <w:rPr>
+          <w:rFonts w:eastAsia="Times New Roman" w:cs="Times New Roman"/>
+          <w:color w:val="162F4A"/>
+          <w:kern w:val="36"/>
+          <w:szCs w:val="24"/>
+        </w:rPr>
+        <w:t>It’s a small world</w:t>
+      </w:r>
+    </w:p>
+    <w:p>
+      <w:pPr>
+        <w:pStyle w:val="ListParagraph"/>
+        <w:numPr>
+          <w:ilvl w:val="2"/>
+          <w:numId w:val="12"/>
+        </w:numPr>
+        <w:shd w:val="clear" w:color="auto" w:fill="FFFFFF"/>
+        <w:spacing w:after="30" w:line="540" w:lineRule="atLeast"/>
+        <w:textAlignment w:val="bottom"/>
+        <w:outlineLvl w:val="0"/>
+        <w:rPr>
+          <w:rFonts w:eastAsia="Times New Roman" w:cs="Times New Roman"/>
+          <w:color w:val="162F4A"/>
+          <w:kern w:val="36"/>
+          <w:szCs w:val="24"/>
+        </w:rPr>
+      </w:pPr>
+      <w:r>
+        <w:rPr>
+          <w:rFonts w:eastAsia="Times New Roman" w:cs="Times New Roman"/>
+          <w:color w:val="162F4A"/>
+          <w:kern w:val="36"/>
+          <w:szCs w:val="24"/>
+        </w:rPr>
+        <w:t>Whimsical boat ride with singing children from around the globe</w:t>
+      </w:r>
+    </w:p>
+    <w:p>
+      <w:pPr>
+        <w:pStyle w:val="ListParagraph"/>
+        <w:numPr>
+          <w:ilvl w:val="2"/>
+          <w:numId w:val="12"/>
+        </w:numPr>
+        <w:shd w:val="clear" w:color="auto" w:fill="FFFFFF"/>
+        <w:spacing w:after="30" w:line="540" w:lineRule="atLeast"/>
+        <w:textAlignment w:val="bottom"/>
+        <w:outlineLvl w:val="0"/>
+        <w:rPr>
+          <w:rFonts w:eastAsia="Times New Roman" w:cs="Times New Roman"/>
+          <w:color w:val="162F4A"/>
+          <w:kern w:val="36"/>
+          <w:szCs w:val="24"/>
+        </w:rPr>
+      </w:pPr>
+      <w:r>
+        <w:rPr>
+          <w:rFonts w:eastAsia="Times New Roman" w:cs="Times New Roman"/>
+          <w:color w:val="162F4A"/>
+          <w:kern w:val="36"/>
+          <w:szCs w:val="24"/>
+        </w:rPr>
+        <w:t>Countries represented</w:t>
+      </w:r>
+    </w:p>
+    <w:p>
+      <w:pPr>
+        <w:pStyle w:val="ListParagraph"/>
+        <w:numPr>
+          <w:ilvl w:val="3"/>
+          <w:numId w:val="12"/>
+        </w:numPr>
+        <w:shd w:val="clear" w:color="auto" w:fill="FFFFFF"/>
+        <w:spacing w:after="30" w:line="540" w:lineRule="atLeast"/>
+        <w:textAlignment w:val="bottom"/>
+        <w:outlineLvl w:val="0"/>
+        <w:rPr>
+          <w:rFonts w:eastAsia="Times New Roman" w:cs="Times New Roman"/>
+          <w:color w:val="162F4A"/>
+          <w:kern w:val="36"/>
+          <w:szCs w:val="24"/>
+        </w:rPr>
+      </w:pPr>
+      <w:r>
+        <w:rPr>
+          <w:rFonts w:eastAsia="Times New Roman" w:cs="Times New Roman"/>
+          <w:color w:val="162F4A"/>
+          <w:kern w:val="36"/>
+          <w:szCs w:val="24"/>
+        </w:rPr>
+        <w:t>Scandinavia</w:t>
+      </w:r>
+    </w:p>
+    <w:p>
+      <w:pPr>
+        <w:pStyle w:val="ListParagraph"/>
+        <w:numPr>
+          <w:ilvl w:val="3"/>
+          <w:numId w:val="12"/>
+        </w:numPr>
+        <w:shd w:val="clear" w:color="auto" w:fill="FFFFFF"/>
+        <w:spacing w:after="30" w:line="540" w:lineRule="atLeast"/>
+        <w:textAlignment w:val="bottom"/>
+        <w:outlineLvl w:val="0"/>
+        <w:rPr>
+          <w:rFonts w:eastAsia="Times New Roman" w:cs="Times New Roman"/>
+          <w:color w:val="162F4A"/>
+          <w:kern w:val="36"/>
+          <w:szCs w:val="24"/>
+        </w:rPr>
+      </w:pPr>
+      <w:r>
+        <w:rPr>
+          <w:rFonts w:eastAsia="Times New Roman" w:cs="Times New Roman"/>
+          <w:color w:val="162F4A"/>
+          <w:kern w:val="36"/>
+          <w:szCs w:val="24"/>
+        </w:rPr>
+        <w:t xml:space="preserve">The </w:t>
+      </w:r>
+      <w:proofErr w:type="spellStart"/>
+      <w:r>
+        <w:rPr>
+          <w:rFonts w:eastAsia="Times New Roman" w:cs="Times New Roman"/>
+          <w:color w:val="162F4A"/>
+          <w:kern w:val="36"/>
+          <w:szCs w:val="24"/>
+        </w:rPr>
+        <w:t>british</w:t>
+      </w:r>
+      <w:proofErr w:type="spellEnd"/>
+      <w:r>
+        <w:rPr>
+          <w:rFonts w:eastAsia="Times New Roman" w:cs="Times New Roman"/>
+          <w:color w:val="162F4A"/>
+          <w:kern w:val="36"/>
+          <w:szCs w:val="24"/>
+        </w:rPr>
+        <w:t xml:space="preserve"> isles</w:t>
+      </w:r>
+    </w:p>
+    <w:p>
+      <w:pPr>
+        <w:pStyle w:val="ListParagraph"/>
+        <w:numPr>
+          <w:ilvl w:val="3"/>
+          <w:numId w:val="12"/>
+        </w:numPr>
+        <w:shd w:val="clear" w:color="auto" w:fill="FFFFFF"/>
+        <w:spacing w:after="30" w:line="540" w:lineRule="atLeast"/>
+        <w:textAlignment w:val="bottom"/>
+        <w:outlineLvl w:val="0"/>
+        <w:rPr>
+          <w:rFonts w:eastAsia="Times New Roman" w:cs="Times New Roman"/>
+          <w:color w:val="162F4A"/>
+          <w:kern w:val="36"/>
+          <w:szCs w:val="24"/>
+        </w:rPr>
+      </w:pPr>
+      <w:r>
+        <w:rPr>
+          <w:rFonts w:eastAsia="Times New Roman" w:cs="Times New Roman"/>
+          <w:color w:val="162F4A"/>
+          <w:kern w:val="36"/>
+          <w:szCs w:val="24"/>
+        </w:rPr>
+        <w:t>Western Europe</w:t>
+      </w:r>
+    </w:p>
+    <w:p>
+      <w:pPr>
+        <w:pStyle w:val="ListParagraph"/>
+        <w:numPr>
+          <w:ilvl w:val="3"/>
+          <w:numId w:val="12"/>
+        </w:numPr>
+        <w:shd w:val="clear" w:color="auto" w:fill="FFFFFF"/>
+        <w:spacing w:after="30" w:line="540" w:lineRule="atLeast"/>
+        <w:textAlignment w:val="bottom"/>
+        <w:outlineLvl w:val="0"/>
+        <w:rPr>
+          <w:rFonts w:eastAsia="Times New Roman" w:cs="Times New Roman"/>
+          <w:color w:val="162F4A"/>
+          <w:kern w:val="36"/>
+          <w:szCs w:val="24"/>
+        </w:rPr>
+      </w:pPr>
+      <w:r>
+        <w:rPr>
+          <w:rFonts w:eastAsia="Times New Roman" w:cs="Times New Roman"/>
+          <w:color w:val="162F4A"/>
+          <w:kern w:val="36"/>
+          <w:szCs w:val="24"/>
+        </w:rPr>
+        <w:t>Easter Europe</w:t>
+      </w:r>
+    </w:p>
+    <w:p>
+      <w:pPr>
+        <w:pStyle w:val="ListParagraph"/>
+        <w:numPr>
+          <w:ilvl w:val="3"/>
+          <w:numId w:val="12"/>
+        </w:numPr>
+        <w:shd w:val="clear" w:color="auto" w:fill="FFFFFF"/>
+        <w:spacing w:after="30" w:line="540" w:lineRule="atLeast"/>
+        <w:textAlignment w:val="bottom"/>
+        <w:outlineLvl w:val="0"/>
+        <w:rPr>
+          <w:rFonts w:eastAsia="Times New Roman" w:cs="Times New Roman"/>
+          <w:color w:val="162F4A"/>
+          <w:kern w:val="36"/>
+          <w:szCs w:val="24"/>
+        </w:rPr>
+      </w:pPr>
+      <w:r>
+        <w:rPr>
+          <w:rFonts w:eastAsia="Times New Roman" w:cs="Times New Roman"/>
+          <w:color w:val="162F4A"/>
+          <w:kern w:val="36"/>
+          <w:szCs w:val="24"/>
+        </w:rPr>
+        <w:t>The middle east</w:t>
+      </w:r>
+    </w:p>
+    <w:p>
+      <w:pPr>
+        <w:pStyle w:val="ListParagraph"/>
+        <w:numPr>
+          <w:ilvl w:val="3"/>
+          <w:numId w:val="12"/>
+        </w:numPr>
+        <w:shd w:val="clear" w:color="auto" w:fill="FFFFFF"/>
+        <w:spacing w:after="30" w:line="540" w:lineRule="atLeast"/>
+        <w:textAlignment w:val="bottom"/>
+        <w:outlineLvl w:val="0"/>
+        <w:rPr>
+          <w:rFonts w:eastAsia="Times New Roman" w:cs="Times New Roman"/>
+          <w:color w:val="162F4A"/>
+          <w:kern w:val="36"/>
+          <w:szCs w:val="24"/>
+        </w:rPr>
+      </w:pPr>
+      <w:r>
+        <w:rPr>
+          <w:rFonts w:eastAsia="Times New Roman" w:cs="Times New Roman"/>
+          <w:color w:val="162F4A"/>
+          <w:kern w:val="36"/>
+          <w:szCs w:val="24"/>
+        </w:rPr>
+        <w:t xml:space="preserve"> Asia</w:t>
+      </w:r>
+    </w:p>
+    <w:p>
+      <w:pPr>
+        <w:pStyle w:val="ListParagraph"/>
+        <w:numPr>
+          <w:ilvl w:val="3"/>
+          <w:numId w:val="12"/>
+        </w:numPr>
+        <w:shd w:val="clear" w:color="auto" w:fill="FFFFFF"/>
+        <w:spacing w:after="30" w:line="540" w:lineRule="atLeast"/>
+        <w:textAlignment w:val="bottom"/>
+        <w:outlineLvl w:val="0"/>
+        <w:rPr>
+          <w:rFonts w:eastAsia="Times New Roman" w:cs="Times New Roman"/>
+          <w:color w:val="162F4A"/>
+          <w:kern w:val="36"/>
+          <w:szCs w:val="24"/>
+        </w:rPr>
+      </w:pPr>
+      <w:r>
+        <w:rPr>
+          <w:rFonts w:eastAsia="Times New Roman" w:cs="Times New Roman"/>
+          <w:color w:val="162F4A"/>
+          <w:kern w:val="36"/>
+          <w:szCs w:val="24"/>
+        </w:rPr>
+        <w:t>Africa</w:t>
+      </w:r>
+    </w:p>
+    <w:p>
+      <w:pPr>
+        <w:pStyle w:val="ListParagraph"/>
+        <w:numPr>
+          <w:ilvl w:val="3"/>
+          <w:numId w:val="12"/>
+        </w:numPr>
+        <w:shd w:val="clear" w:color="auto" w:fill="FFFFFF"/>
+        <w:spacing w:after="30" w:line="540" w:lineRule="atLeast"/>
+        <w:textAlignment w:val="bottom"/>
+        <w:outlineLvl w:val="0"/>
+        <w:rPr>
+          <w:rFonts w:eastAsia="Times New Roman" w:cs="Times New Roman"/>
+          <w:color w:val="162F4A"/>
+          <w:kern w:val="36"/>
+          <w:szCs w:val="24"/>
+        </w:rPr>
+      </w:pPr>
+      <w:proofErr w:type="spellStart"/>
+      <w:r>
+        <w:rPr>
+          <w:rFonts w:eastAsia="Times New Roman" w:cs="Times New Roman"/>
+          <w:color w:val="162F4A"/>
+          <w:kern w:val="36"/>
+          <w:szCs w:val="24"/>
+        </w:rPr>
+        <w:t>Antartica</w:t>
+      </w:r>
+      <w:proofErr w:type="spellEnd"/>
+    </w:p>
+    <w:p>
+      <w:pPr>
+        <w:pStyle w:val="ListParagraph"/>
+        <w:numPr>
+          <w:ilvl w:val="3"/>
+          <w:numId w:val="12"/>
+        </w:numPr>
+        <w:shd w:val="clear" w:color="auto" w:fill="FFFFFF"/>
+        <w:spacing w:after="30" w:line="540" w:lineRule="atLeast"/>
+        <w:textAlignment w:val="bottom"/>
+        <w:outlineLvl w:val="0"/>
+        <w:rPr>
+          <w:rFonts w:eastAsia="Times New Roman" w:cs="Times New Roman"/>
+          <w:color w:val="162F4A"/>
+          <w:kern w:val="36"/>
+          <w:szCs w:val="24"/>
+        </w:rPr>
+      </w:pPr>
+      <w:r>
+        <w:rPr>
+          <w:rFonts w:eastAsia="Times New Roman" w:cs="Times New Roman"/>
+          <w:color w:val="162F4A"/>
+          <w:kern w:val="36"/>
+          <w:szCs w:val="24"/>
+        </w:rPr>
+        <w:t>South America</w:t>
+      </w:r>
+    </w:p>
+    <w:p>
+      <w:pPr>
+        <w:pStyle w:val="ListParagraph"/>
+        <w:numPr>
+          <w:ilvl w:val="3"/>
+          <w:numId w:val="12"/>
+        </w:numPr>
+        <w:shd w:val="clear" w:color="auto" w:fill="FFFFFF"/>
+        <w:spacing w:after="30" w:line="540" w:lineRule="atLeast"/>
+        <w:textAlignment w:val="bottom"/>
+        <w:outlineLvl w:val="0"/>
+        <w:rPr>
+          <w:rFonts w:eastAsia="Times New Roman" w:cs="Times New Roman"/>
+          <w:color w:val="162F4A"/>
+          <w:kern w:val="36"/>
+          <w:szCs w:val="24"/>
+        </w:rPr>
+      </w:pPr>
+      <w:r>
+        <w:rPr>
+          <w:rFonts w:eastAsia="Times New Roman" w:cs="Times New Roman"/>
+          <w:color w:val="162F4A"/>
+          <w:kern w:val="36"/>
+          <w:szCs w:val="24"/>
+        </w:rPr>
+        <w:t>Australia and the south pacific islands</w:t>
+      </w:r>
+    </w:p>
+    <w:p>
+      <w:pPr>
+        <w:pStyle w:val="ListParagraph"/>
+        <w:numPr>
+          <w:ilvl w:val="2"/>
+          <w:numId w:val="12"/>
+        </w:numPr>
+        <w:shd w:val="clear" w:color="auto" w:fill="FFFFFF"/>
+        <w:spacing w:after="30" w:line="540" w:lineRule="atLeast"/>
+        <w:textAlignment w:val="bottom"/>
+        <w:outlineLvl w:val="0"/>
+        <w:rPr>
+          <w:rFonts w:eastAsia="Times New Roman" w:cs="Times New Roman"/>
+          <w:color w:val="162F4A"/>
+          <w:kern w:val="36"/>
+          <w:szCs w:val="24"/>
+        </w:rPr>
+      </w:pPr>
+      <w:r>
+        <w:rPr>
+          <w:rFonts w:eastAsia="Times New Roman" w:cs="Times New Roman"/>
+          <w:color w:val="162F4A"/>
+          <w:kern w:val="36"/>
+          <w:szCs w:val="24"/>
+        </w:rPr>
+        <w:lastRenderedPageBreak/>
+        <w:t>Song sang in each native tongue</w:t>
+      </w:r>
+    </w:p>
+    <w:p>
+      <w:pPr>
+        <w:pStyle w:val="ListParagraph"/>
+        <w:numPr>
+          <w:ilvl w:val="3"/>
+          <w:numId w:val="12"/>
+        </w:numPr>
+        <w:shd w:val="clear" w:color="auto" w:fill="FFFFFF"/>
+        <w:spacing w:after="30" w:line="540" w:lineRule="atLeast"/>
+        <w:textAlignment w:val="bottom"/>
+        <w:outlineLvl w:val="0"/>
+        <w:rPr>
+          <w:rFonts w:eastAsia="Times New Roman" w:cs="Times New Roman"/>
+          <w:color w:val="162F4A"/>
+          <w:kern w:val="36"/>
+          <w:szCs w:val="24"/>
+        </w:rPr>
+      </w:pPr>
+      <w:r>
+        <w:rPr>
+          <w:rFonts w:eastAsia="Times New Roman" w:cs="Times New Roman"/>
+          <w:color w:val="162F4A"/>
+          <w:kern w:val="36"/>
+          <w:szCs w:val="24"/>
+        </w:rPr>
+        <w:t>French</w:t>
+      </w:r>
+    </w:p>
+    <w:p>
+      <w:pPr>
+        <w:pStyle w:val="ListParagraph"/>
+        <w:numPr>
+          <w:ilvl w:val="3"/>
+          <w:numId w:val="12"/>
+        </w:numPr>
+        <w:shd w:val="clear" w:color="auto" w:fill="FFFFFF"/>
+        <w:spacing w:after="30" w:line="540" w:lineRule="atLeast"/>
+        <w:textAlignment w:val="bottom"/>
+        <w:outlineLvl w:val="0"/>
+        <w:rPr>
+          <w:rFonts w:eastAsia="Times New Roman" w:cs="Times New Roman"/>
+          <w:color w:val="162F4A"/>
+          <w:kern w:val="36"/>
+          <w:szCs w:val="24"/>
+        </w:rPr>
+      </w:pPr>
+      <w:r>
+        <w:rPr>
+          <w:rFonts w:eastAsia="Times New Roman" w:cs="Times New Roman"/>
+          <w:color w:val="162F4A"/>
+          <w:kern w:val="36"/>
+          <w:szCs w:val="24"/>
+        </w:rPr>
+        <w:t>Italian</w:t>
+      </w:r>
+    </w:p>
+    <w:p>
+      <w:pPr>
+        <w:pStyle w:val="ListParagraph"/>
+        <w:numPr>
+          <w:ilvl w:val="3"/>
+          <w:numId w:val="12"/>
+        </w:numPr>
+        <w:shd w:val="clear" w:color="auto" w:fill="FFFFFF"/>
+        <w:spacing w:after="30" w:line="540" w:lineRule="atLeast"/>
+        <w:textAlignment w:val="bottom"/>
+        <w:outlineLvl w:val="0"/>
+        <w:rPr>
+          <w:rFonts w:eastAsia="Times New Roman" w:cs="Times New Roman"/>
+          <w:color w:val="162F4A"/>
+          <w:kern w:val="36"/>
+          <w:szCs w:val="24"/>
+        </w:rPr>
+      </w:pPr>
+      <w:r>
+        <w:rPr>
+          <w:rFonts w:eastAsia="Times New Roman" w:cs="Times New Roman"/>
+          <w:color w:val="162F4A"/>
+          <w:kern w:val="36"/>
+          <w:szCs w:val="24"/>
+        </w:rPr>
+        <w:t>Japanese</w:t>
+      </w:r>
+    </w:p>
+    <w:p>
+      <w:pPr>
+        <w:pStyle w:val="ListParagraph"/>
+        <w:numPr>
+          <w:ilvl w:val="3"/>
+          <w:numId w:val="12"/>
+        </w:numPr>
+        <w:shd w:val="clear" w:color="auto" w:fill="FFFFFF"/>
+        <w:spacing w:after="30" w:line="540" w:lineRule="atLeast"/>
+        <w:textAlignment w:val="bottom"/>
+        <w:outlineLvl w:val="0"/>
+        <w:rPr>
+          <w:rFonts w:eastAsia="Times New Roman" w:cs="Times New Roman"/>
+          <w:color w:val="162F4A"/>
+          <w:kern w:val="36"/>
+          <w:szCs w:val="24"/>
+        </w:rPr>
+      </w:pPr>
+      <w:r>
+        <w:rPr>
+          <w:rFonts w:eastAsia="Times New Roman" w:cs="Times New Roman"/>
+          <w:color w:val="162F4A"/>
+          <w:kern w:val="36"/>
+          <w:szCs w:val="24"/>
+        </w:rPr>
+        <w:t>Spanish</w:t>
+      </w:r>
+    </w:p>
+    <w:p>
+      <w:pPr>
+        <w:pStyle w:val="ListParagraph"/>
+        <w:numPr>
+          <w:ilvl w:val="3"/>
+          <w:numId w:val="12"/>
+        </w:numPr>
+        <w:shd w:val="clear" w:color="auto" w:fill="FFFFFF"/>
+        <w:spacing w:after="30" w:line="540" w:lineRule="atLeast"/>
+        <w:textAlignment w:val="bottom"/>
+        <w:outlineLvl w:val="0"/>
+        <w:rPr>
+          <w:rFonts w:eastAsia="Times New Roman" w:cs="Times New Roman"/>
+          <w:color w:val="162F4A"/>
+          <w:kern w:val="36"/>
+          <w:szCs w:val="24"/>
+        </w:rPr>
+      </w:pPr>
+      <w:r>
+        <w:rPr>
+          <w:rFonts w:eastAsia="Times New Roman" w:cs="Times New Roman"/>
+          <w:color w:val="162F4A"/>
+          <w:kern w:val="36"/>
+          <w:szCs w:val="24"/>
+        </w:rPr>
+        <w:t>English</w:t>
+      </w:r>
+    </w:p>
+    <w:p>
+      <w:pPr>
+        <w:pStyle w:val="ListParagraph"/>
+        <w:numPr>
+          <w:ilvl w:val="2"/>
+          <w:numId w:val="12"/>
+        </w:numPr>
+        <w:shd w:val="clear" w:color="auto" w:fill="FFFFFF"/>
+        <w:spacing w:after="30" w:line="540" w:lineRule="atLeast"/>
+        <w:textAlignment w:val="bottom"/>
+        <w:outlineLvl w:val="0"/>
+        <w:rPr>
+          <w:rFonts w:eastAsia="Times New Roman" w:cs="Times New Roman"/>
+          <w:color w:val="162F4A"/>
+          <w:kern w:val="36"/>
+          <w:szCs w:val="24"/>
+        </w:rPr>
+      </w:pPr>
+      <w:r>
+        <w:rPr>
+          <w:rFonts w:eastAsia="Times New Roman" w:cs="Times New Roman"/>
+          <w:color w:val="162F4A"/>
+          <w:kern w:val="36"/>
+          <w:szCs w:val="24"/>
+        </w:rPr>
+        <w:t xml:space="preserve">Considered a </w:t>
+      </w:r>
+      <w:proofErr w:type="spellStart"/>
+      <w:r>
+        <w:rPr>
+          <w:rFonts w:eastAsia="Times New Roman" w:cs="Times New Roman"/>
+          <w:color w:val="162F4A"/>
+          <w:kern w:val="36"/>
+          <w:szCs w:val="24"/>
+        </w:rPr>
+        <w:t>walt</w:t>
+      </w:r>
+      <w:proofErr w:type="spellEnd"/>
+      <w:r>
+        <w:rPr>
+          <w:rFonts w:eastAsia="Times New Roman" w:cs="Times New Roman"/>
+          <w:color w:val="162F4A"/>
+          <w:kern w:val="36"/>
+          <w:szCs w:val="24"/>
+        </w:rPr>
+        <w:t xml:space="preserve"> Disney classic</w:t>
+      </w:r>
+    </w:p>
+    <w:p>
+      <w:pPr>
+        <w:pStyle w:val="ListParagraph"/>
+        <w:numPr>
+          <w:ilvl w:val="2"/>
+          <w:numId w:val="12"/>
+        </w:numPr>
+        <w:shd w:val="clear" w:color="auto" w:fill="FFFFFF"/>
+        <w:spacing w:after="30" w:line="540" w:lineRule="atLeast"/>
+        <w:textAlignment w:val="bottom"/>
+        <w:outlineLvl w:val="0"/>
+        <w:rPr>
+          <w:rFonts w:eastAsia="Times New Roman" w:cs="Times New Roman"/>
+          <w:color w:val="162F4A"/>
+          <w:kern w:val="36"/>
+          <w:szCs w:val="24"/>
+        </w:rPr>
+      </w:pPr>
+      <w:r>
+        <w:rPr>
+          <w:rFonts w:eastAsia="Times New Roman" w:cs="Times New Roman"/>
+          <w:color w:val="162F4A"/>
+          <w:kern w:val="36"/>
+          <w:szCs w:val="24"/>
+        </w:rPr>
+        <w:t>In every Disney park in the world</w:t>
+      </w:r>
+    </w:p>
+    <w:p>
+      <w:pPr>
+        <w:pStyle w:val="ListParagraph"/>
+        <w:numPr>
+          <w:ilvl w:val="2"/>
+          <w:numId w:val="12"/>
+        </w:numPr>
+        <w:shd w:val="clear" w:color="auto" w:fill="FFFFFF"/>
+        <w:spacing w:after="30" w:line="540" w:lineRule="atLeast"/>
+        <w:textAlignment w:val="bottom"/>
+        <w:outlineLvl w:val="0"/>
+        <w:rPr>
+          <w:rFonts w:eastAsia="Times New Roman" w:cs="Times New Roman"/>
+          <w:color w:val="162F4A"/>
+          <w:kern w:val="36"/>
+          <w:szCs w:val="24"/>
+        </w:rPr>
+      </w:pPr>
+      <w:hyperlink r:id="rId18" w:history="1">
+        <w:r>
+          <w:rPr>
+            <w:rStyle w:val="Hyperlink"/>
+            <w:rFonts w:eastAsia="Times New Roman" w:cs="Times New Roman"/>
+            <w:kern w:val="36"/>
+            <w:szCs w:val="24"/>
+          </w:rPr>
+          <w:t>https://disneyworld.disney.go.com/attractions/magic-kingdom/its-a-small-world/</w:t>
+        </w:r>
+      </w:hyperlink>
+    </w:p>
+    <w:p>
+      <w:pPr>
+        <w:pStyle w:val="ListParagraph"/>
+        <w:numPr>
+          <w:ilvl w:val="1"/>
+          <w:numId w:val="12"/>
+        </w:numPr>
+        <w:shd w:val="clear" w:color="auto" w:fill="FFFFFF"/>
+        <w:spacing w:after="30" w:line="540" w:lineRule="atLeast"/>
+        <w:textAlignment w:val="bottom"/>
+        <w:outlineLvl w:val="0"/>
+        <w:rPr>
+          <w:rFonts w:eastAsia="Times New Roman" w:cs="Times New Roman"/>
+          <w:color w:val="162F4A"/>
+          <w:kern w:val="36"/>
+          <w:szCs w:val="24"/>
+        </w:rPr>
+      </w:pPr>
+      <w:r>
+        <w:rPr>
+          <w:rFonts w:eastAsia="Times New Roman" w:cs="Times New Roman"/>
+          <w:color w:val="162F4A"/>
+          <w:kern w:val="36"/>
+          <w:szCs w:val="24"/>
+        </w:rPr>
+        <w:t>Haunted Mansion</w:t>
+      </w:r>
+    </w:p>
+    <w:p>
+      <w:pPr>
+        <w:pStyle w:val="ListParagraph"/>
+        <w:numPr>
+          <w:ilvl w:val="2"/>
+          <w:numId w:val="12"/>
+        </w:numPr>
+        <w:shd w:val="clear" w:color="auto" w:fill="FFFFFF"/>
+        <w:spacing w:after="30" w:line="540" w:lineRule="atLeast"/>
+        <w:textAlignment w:val="bottom"/>
+        <w:outlineLvl w:val="0"/>
+        <w:rPr>
+          <w:rFonts w:eastAsia="Times New Roman" w:cs="Times New Roman"/>
+          <w:color w:val="162F4A"/>
+          <w:kern w:val="36"/>
+          <w:szCs w:val="24"/>
+        </w:rPr>
+      </w:pPr>
+      <w:r>
+        <w:rPr>
+          <w:rFonts w:eastAsia="Times New Roman" w:cs="Times New Roman"/>
+          <w:color w:val="162F4A"/>
+          <w:kern w:val="36"/>
+          <w:szCs w:val="24"/>
+        </w:rPr>
+        <w:t xml:space="preserve">Tour through an </w:t>
+      </w:r>
+      <w:proofErr w:type="spellStart"/>
+      <w:r>
+        <w:rPr>
+          <w:rFonts w:eastAsia="Times New Roman" w:cs="Times New Roman"/>
+          <w:color w:val="162F4A"/>
+          <w:kern w:val="36"/>
+          <w:szCs w:val="24"/>
+        </w:rPr>
+        <w:t>errie</w:t>
+      </w:r>
+      <w:proofErr w:type="spellEnd"/>
+      <w:r>
+        <w:rPr>
+          <w:rFonts w:eastAsia="Times New Roman" w:cs="Times New Roman"/>
+          <w:color w:val="162F4A"/>
+          <w:kern w:val="36"/>
+          <w:szCs w:val="24"/>
+        </w:rPr>
+        <w:t xml:space="preserve"> haunted estate</w:t>
+      </w:r>
+    </w:p>
+    <w:p>
+      <w:pPr>
+        <w:pStyle w:val="ListParagraph"/>
+        <w:numPr>
+          <w:ilvl w:val="2"/>
+          <w:numId w:val="12"/>
+        </w:numPr>
+        <w:shd w:val="clear" w:color="auto" w:fill="FFFFFF"/>
+        <w:spacing w:after="30" w:line="540" w:lineRule="atLeast"/>
+        <w:textAlignment w:val="bottom"/>
+        <w:outlineLvl w:val="0"/>
+        <w:rPr>
+          <w:rFonts w:eastAsia="Times New Roman" w:cs="Times New Roman"/>
+          <w:color w:val="162F4A"/>
+          <w:kern w:val="36"/>
+          <w:szCs w:val="24"/>
+        </w:rPr>
+      </w:pPr>
+      <w:r>
+        <w:rPr>
+          <w:rFonts w:eastAsia="Times New Roman" w:cs="Times New Roman"/>
+          <w:color w:val="162F4A"/>
+          <w:kern w:val="36"/>
+          <w:szCs w:val="24"/>
+        </w:rPr>
+        <w:t>Home to ghosts, ghouls and supernatural surprises</w:t>
+      </w:r>
+    </w:p>
+    <w:p>
+      <w:pPr>
+        <w:pStyle w:val="ListParagraph"/>
+        <w:numPr>
+          <w:ilvl w:val="2"/>
+          <w:numId w:val="12"/>
+        </w:numPr>
+        <w:shd w:val="clear" w:color="auto" w:fill="FFFFFF"/>
+        <w:spacing w:after="30" w:line="540" w:lineRule="atLeast"/>
+        <w:textAlignment w:val="bottom"/>
+        <w:outlineLvl w:val="0"/>
+        <w:rPr>
+          <w:rFonts w:eastAsia="Times New Roman" w:cs="Times New Roman"/>
+          <w:color w:val="162F4A"/>
+          <w:kern w:val="36"/>
+          <w:szCs w:val="24"/>
+        </w:rPr>
+      </w:pPr>
+      <w:r>
+        <w:rPr>
+          <w:rFonts w:eastAsia="Times New Roman" w:cs="Times New Roman"/>
+          <w:color w:val="162F4A"/>
+          <w:kern w:val="36"/>
+          <w:szCs w:val="24"/>
+        </w:rPr>
+        <w:t xml:space="preserve">Visit places </w:t>
+      </w:r>
+    </w:p>
+    <w:p>
+      <w:pPr>
+        <w:pStyle w:val="ListParagraph"/>
+        <w:numPr>
+          <w:ilvl w:val="3"/>
+          <w:numId w:val="12"/>
+        </w:numPr>
+        <w:shd w:val="clear" w:color="auto" w:fill="FFFFFF"/>
+        <w:spacing w:after="30" w:line="540" w:lineRule="atLeast"/>
+        <w:textAlignment w:val="bottom"/>
+        <w:outlineLvl w:val="0"/>
+        <w:rPr>
+          <w:rFonts w:eastAsia="Times New Roman" w:cs="Times New Roman"/>
+          <w:color w:val="162F4A"/>
+          <w:kern w:val="36"/>
+          <w:szCs w:val="24"/>
+        </w:rPr>
+      </w:pPr>
+      <w:r>
+        <w:rPr>
+          <w:rFonts w:eastAsia="Times New Roman" w:cs="Times New Roman"/>
+          <w:color w:val="162F4A"/>
+          <w:kern w:val="36"/>
+          <w:szCs w:val="24"/>
+        </w:rPr>
+        <w:t>The portrait chamber</w:t>
+      </w:r>
+    </w:p>
+    <w:p>
+      <w:pPr>
+        <w:pStyle w:val="ListParagraph"/>
+        <w:numPr>
+          <w:ilvl w:val="3"/>
+          <w:numId w:val="12"/>
+        </w:numPr>
+        <w:shd w:val="clear" w:color="auto" w:fill="FFFFFF"/>
+        <w:spacing w:after="30" w:line="540" w:lineRule="atLeast"/>
+        <w:textAlignment w:val="bottom"/>
+        <w:outlineLvl w:val="0"/>
+        <w:rPr>
+          <w:rFonts w:eastAsia="Times New Roman" w:cs="Times New Roman"/>
+          <w:color w:val="162F4A"/>
+          <w:kern w:val="36"/>
+          <w:szCs w:val="24"/>
+        </w:rPr>
+      </w:pPr>
+      <w:r>
+        <w:rPr>
+          <w:rFonts w:eastAsia="Times New Roman" w:cs="Times New Roman"/>
+          <w:color w:val="162F4A"/>
+          <w:kern w:val="36"/>
+          <w:szCs w:val="24"/>
+        </w:rPr>
+        <w:t>Grand ballroom</w:t>
+      </w:r>
+    </w:p>
+    <w:p>
+      <w:pPr>
+        <w:pStyle w:val="ListParagraph"/>
+        <w:numPr>
+          <w:ilvl w:val="3"/>
+          <w:numId w:val="12"/>
+        </w:numPr>
+        <w:shd w:val="clear" w:color="auto" w:fill="FFFFFF"/>
+        <w:spacing w:after="30" w:line="540" w:lineRule="atLeast"/>
+        <w:textAlignment w:val="bottom"/>
+        <w:outlineLvl w:val="0"/>
+        <w:rPr>
+          <w:rFonts w:eastAsia="Times New Roman" w:cs="Times New Roman"/>
+          <w:color w:val="162F4A"/>
+          <w:kern w:val="36"/>
+          <w:szCs w:val="24"/>
+        </w:rPr>
+      </w:pPr>
+      <w:r>
+        <w:rPr>
+          <w:rFonts w:eastAsia="Times New Roman" w:cs="Times New Roman"/>
+          <w:color w:val="162F4A"/>
+          <w:kern w:val="36"/>
+          <w:szCs w:val="24"/>
+        </w:rPr>
+        <w:t>The graveyard</w:t>
+      </w:r>
+    </w:p>
+    <w:p>
+      <w:pPr>
+        <w:pStyle w:val="ListParagraph"/>
+        <w:numPr>
+          <w:ilvl w:val="2"/>
+          <w:numId w:val="12"/>
+        </w:numPr>
+        <w:shd w:val="clear" w:color="auto" w:fill="FFFFFF"/>
+        <w:spacing w:after="30" w:line="540" w:lineRule="atLeast"/>
+        <w:textAlignment w:val="bottom"/>
+        <w:outlineLvl w:val="0"/>
+        <w:rPr>
+          <w:rFonts w:eastAsia="Times New Roman" w:cs="Times New Roman"/>
+          <w:color w:val="162F4A"/>
+          <w:kern w:val="36"/>
+          <w:szCs w:val="24"/>
+        </w:rPr>
+      </w:pPr>
+      <w:hyperlink r:id="rId19" w:history="1">
+        <w:r>
+          <w:rPr>
+            <w:rStyle w:val="Hyperlink"/>
+            <w:rFonts w:eastAsia="Times New Roman" w:cs="Times New Roman"/>
+            <w:kern w:val="36"/>
+            <w:szCs w:val="24"/>
+          </w:rPr>
+          <w:t>https://disneyworld.disney.go.com/attractions/magic-kingdom/haunted-mansion/</w:t>
+        </w:r>
+      </w:hyperlink>
+    </w:p>
+    <w:p>
+      <w:pPr>
+        <w:pStyle w:val="ListParagraph"/>
+        <w:numPr>
+          <w:ilvl w:val="1"/>
+          <w:numId w:val="12"/>
+        </w:numPr>
+        <w:shd w:val="clear" w:color="auto" w:fill="FFFFFF"/>
+        <w:spacing w:after="30" w:line="540" w:lineRule="atLeast"/>
+        <w:textAlignment w:val="bottom"/>
+        <w:outlineLvl w:val="0"/>
+        <w:rPr>
+          <w:rFonts w:eastAsia="Times New Roman" w:cs="Times New Roman"/>
+          <w:color w:val="162F4A"/>
+          <w:kern w:val="36"/>
+          <w:szCs w:val="24"/>
+        </w:rPr>
+      </w:pPr>
+      <w:r>
+        <w:rPr>
+          <w:rFonts w:eastAsia="Times New Roman" w:cs="Times New Roman"/>
+          <w:color w:val="162F4A"/>
+          <w:kern w:val="36"/>
+          <w:szCs w:val="24"/>
+        </w:rPr>
+        <w:t>Mad Tea Party</w:t>
+      </w:r>
+    </w:p>
+    <w:p>
+      <w:pPr>
+        <w:pStyle w:val="ListParagraph"/>
+        <w:numPr>
+          <w:ilvl w:val="2"/>
+          <w:numId w:val="12"/>
+        </w:numPr>
+        <w:shd w:val="clear" w:color="auto" w:fill="FFFFFF"/>
+        <w:spacing w:after="30" w:line="540" w:lineRule="atLeast"/>
+        <w:textAlignment w:val="bottom"/>
+        <w:outlineLvl w:val="0"/>
+        <w:rPr>
+          <w:rFonts w:eastAsia="Times New Roman" w:cs="Times New Roman"/>
+          <w:color w:val="162F4A"/>
+          <w:kern w:val="36"/>
+          <w:szCs w:val="24"/>
+        </w:rPr>
+      </w:pPr>
+      <w:r>
+        <w:rPr>
+          <w:rFonts w:eastAsia="Times New Roman" w:cs="Times New Roman"/>
+          <w:color w:val="162F4A"/>
+          <w:kern w:val="36"/>
+          <w:szCs w:val="24"/>
+        </w:rPr>
+        <w:t>Spin in a giant pastel teacup and go on one of the mad hatter’s adventures</w:t>
+      </w:r>
+    </w:p>
+    <w:p>
+      <w:pPr>
+        <w:pStyle w:val="ListParagraph"/>
+        <w:numPr>
+          <w:ilvl w:val="2"/>
+          <w:numId w:val="12"/>
+        </w:numPr>
+        <w:shd w:val="clear" w:color="auto" w:fill="FFFFFF"/>
+        <w:spacing w:after="30" w:line="540" w:lineRule="atLeast"/>
+        <w:textAlignment w:val="bottom"/>
+        <w:outlineLvl w:val="0"/>
+        <w:rPr>
+          <w:rFonts w:eastAsia="Times New Roman" w:cs="Times New Roman"/>
+          <w:color w:val="162F4A"/>
+          <w:kern w:val="36"/>
+          <w:szCs w:val="24"/>
+        </w:rPr>
+      </w:pPr>
+      <w:r>
+        <w:rPr>
+          <w:rFonts w:eastAsia="Times New Roman" w:cs="Times New Roman"/>
+          <w:color w:val="162F4A"/>
+          <w:kern w:val="36"/>
+          <w:szCs w:val="24"/>
+        </w:rPr>
+        <w:t>Menagerie of color and sound</w:t>
+      </w:r>
+    </w:p>
+    <w:p>
+      <w:pPr>
+        <w:pStyle w:val="ListParagraph"/>
+        <w:numPr>
+          <w:ilvl w:val="2"/>
+          <w:numId w:val="12"/>
+        </w:numPr>
+        <w:shd w:val="clear" w:color="auto" w:fill="FFFFFF"/>
+        <w:spacing w:after="30" w:line="540" w:lineRule="atLeast"/>
+        <w:textAlignment w:val="bottom"/>
+        <w:outlineLvl w:val="0"/>
+        <w:rPr>
+          <w:rFonts w:eastAsia="Times New Roman" w:cs="Times New Roman"/>
+          <w:color w:val="162F4A"/>
+          <w:kern w:val="36"/>
+          <w:szCs w:val="24"/>
+        </w:rPr>
+      </w:pPr>
+      <w:r>
+        <w:rPr>
+          <w:rFonts w:eastAsia="Times New Roman" w:cs="Times New Roman"/>
+          <w:color w:val="162F4A"/>
+          <w:kern w:val="36"/>
+          <w:szCs w:val="24"/>
+        </w:rPr>
+        <w:t>Twirl with festive music filling the air</w:t>
+      </w:r>
+    </w:p>
+    <w:p>
+      <w:pPr>
+        <w:pStyle w:val="ListParagraph"/>
+        <w:numPr>
+          <w:ilvl w:val="2"/>
+          <w:numId w:val="12"/>
+        </w:numPr>
+        <w:shd w:val="clear" w:color="auto" w:fill="FFFFFF"/>
+        <w:spacing w:after="30" w:line="540" w:lineRule="atLeast"/>
+        <w:textAlignment w:val="bottom"/>
+        <w:outlineLvl w:val="0"/>
+        <w:rPr>
+          <w:rFonts w:eastAsia="Times New Roman" w:cs="Times New Roman"/>
+          <w:color w:val="162F4A"/>
+          <w:kern w:val="36"/>
+          <w:szCs w:val="24"/>
+        </w:rPr>
+      </w:pPr>
+      <w:r>
+        <w:rPr>
+          <w:rFonts w:eastAsia="Times New Roman" w:cs="Times New Roman"/>
+          <w:color w:val="162F4A"/>
+          <w:kern w:val="36"/>
+          <w:szCs w:val="24"/>
+        </w:rPr>
+        <w:t>Control the spinning with the wheel in the center</w:t>
+      </w:r>
+    </w:p>
+    <w:p>
+      <w:pPr>
+        <w:pStyle w:val="ListParagraph"/>
+        <w:numPr>
+          <w:ilvl w:val="2"/>
+          <w:numId w:val="12"/>
+        </w:numPr>
+        <w:shd w:val="clear" w:color="auto" w:fill="FFFFFF"/>
+        <w:spacing w:after="30" w:line="540" w:lineRule="atLeast"/>
+        <w:textAlignment w:val="bottom"/>
+        <w:outlineLvl w:val="0"/>
+        <w:rPr>
+          <w:rFonts w:eastAsia="Times New Roman" w:cs="Times New Roman"/>
+          <w:color w:val="162F4A"/>
+          <w:kern w:val="36"/>
+          <w:szCs w:val="24"/>
+        </w:rPr>
+      </w:pPr>
+      <w:hyperlink r:id="rId20" w:history="1">
+        <w:r>
+          <w:rPr>
+            <w:rStyle w:val="Hyperlink"/>
+            <w:rFonts w:eastAsia="Times New Roman" w:cs="Times New Roman"/>
+            <w:kern w:val="36"/>
+            <w:szCs w:val="24"/>
+          </w:rPr>
+          <w:t>https://disneyworld.disney.go.com/attractions/magic-kingdom/mad-tea-party/</w:t>
+        </w:r>
+      </w:hyperlink>
+      <w:r>
+        <w:rPr>
+          <w:rFonts w:eastAsia="Times New Roman" w:cs="Times New Roman"/>
+          <w:color w:val="162F4A"/>
+          <w:kern w:val="36"/>
+          <w:szCs w:val="24"/>
+        </w:rPr>
+        <w:t xml:space="preserve"> </w:t>
       </w:r>
     </w:p>
     <w:sectPr>
@@ -9475,6 +15071,119 @@
     </w:lvl>
   </w:abstractNum>
   <w:abstractNum w:abstractNumId="1">
+    <w:nsid w:val="10F40418"/>
+    <w:multiLevelType w:val="hybridMultilevel"/>
+    <w:tmpl w:val="F28EE514"/>
+    <w:lvl w:ilvl="0" w:tplc="04090001">
+      <w:start w:val="1"/>
+      <w:numFmt w:val="bullet"/>
+      <w:lvlText w:val=""/>
+      <w:lvlJc w:val="left"/>
+      <w:pPr>
+        <w:ind w:left="720" w:hanging="360"/>
+      </w:pPr>
+      <w:rPr>
+        <w:rFonts w:ascii="Symbol" w:hAnsi="Symbol" w:hint="default"/>
+      </w:rPr>
+    </w:lvl>
+    <w:lvl w:ilvl="1" w:tplc="04090003">
+      <w:start w:val="1"/>
+      <w:numFmt w:val="bullet"/>
+      <w:lvlText w:val="o"/>
+      <w:lvlJc w:val="left"/>
+      <w:pPr>
+        <w:ind w:left="1440" w:hanging="360"/>
+      </w:pPr>
+      <w:rPr>
+        <w:rFonts w:ascii="Courier New" w:hAnsi="Courier New" w:cs="Courier New" w:hint="default"/>
+      </w:rPr>
+    </w:lvl>
+    <w:lvl w:ilvl="2" w:tplc="04090005">
+      <w:start w:val="1"/>
+      <w:numFmt w:val="bullet"/>
+      <w:lvlText w:val=""/>
+      <w:lvlJc w:val="left"/>
+      <w:pPr>
+        <w:ind w:left="2160" w:hanging="360"/>
+      </w:pPr>
+      <w:rPr>
+        <w:rFonts w:ascii="Wingdings" w:hAnsi="Wingdings" w:hint="default"/>
+      </w:rPr>
+    </w:lvl>
+    <w:lvl w:ilvl="3" w:tplc="04090001">
+      <w:start w:val="1"/>
+      <w:numFmt w:val="bullet"/>
+      <w:lvlText w:val=""/>
+      <w:lvlJc w:val="left"/>
+      <w:pPr>
+        <w:ind w:left="2880" w:hanging="360"/>
+      </w:pPr>
+      <w:rPr>
+        <w:rFonts w:ascii="Symbol" w:hAnsi="Symbol" w:hint="default"/>
+      </w:rPr>
+    </w:lvl>
+    <w:lvl w:ilvl="4" w:tplc="04090003">
+      <w:start w:val="1"/>
+      <w:numFmt w:val="bullet"/>
+      <w:lvlText w:val="o"/>
+      <w:lvlJc w:val="left"/>
+      <w:pPr>
+        <w:ind w:left="3600" w:hanging="360"/>
+      </w:pPr>
+      <w:rPr>
+        <w:rFonts w:ascii="Courier New" w:hAnsi="Courier New" w:cs="Courier New" w:hint="default"/>
+      </w:rPr>
+    </w:lvl>
+    <w:lvl w:ilvl="5" w:tplc="04090005" w:tentative="1">
+      <w:start w:val="1"/>
+      <w:numFmt w:val="bullet"/>
+      <w:lvlText w:val=""/>
+      <w:lvlJc w:val="left"/>
+      <w:pPr>
+        <w:ind w:left="4320" w:hanging="360"/>
+      </w:pPr>
+      <w:rPr>
+        <w:rFonts w:ascii="Wingdings" w:hAnsi="Wingdings" w:hint="default"/>
+      </w:rPr>
+    </w:lvl>
+    <w:lvl w:ilvl="6" w:tplc="04090001" w:tentative="1">
+      <w:start w:val="1"/>
+      <w:numFmt w:val="bullet"/>
+      <w:lvlText w:val=""/>
+      <w:lvlJc w:val="left"/>
+      <w:pPr>
+        <w:ind w:left="5040" w:hanging="360"/>
+      </w:pPr>
+      <w:rPr>
+        <w:rFonts w:ascii="Symbol" w:hAnsi="Symbol" w:hint="default"/>
+      </w:rPr>
+    </w:lvl>
+    <w:lvl w:ilvl="7" w:tplc="04090003" w:tentative="1">
+      <w:start w:val="1"/>
+      <w:numFmt w:val="bullet"/>
+      <w:lvlText w:val="o"/>
+      <w:lvlJc w:val="left"/>
+      <w:pPr>
+        <w:ind w:left="5760" w:hanging="360"/>
+      </w:pPr>
+      <w:rPr>
+        <w:rFonts w:ascii="Courier New" w:hAnsi="Courier New" w:cs="Courier New" w:hint="default"/>
+      </w:rPr>
+    </w:lvl>
+    <w:lvl w:ilvl="8" w:tplc="04090005" w:tentative="1">
+      <w:start w:val="1"/>
+      <w:numFmt w:val="bullet"/>
+      <w:lvlText w:val=""/>
+      <w:lvlJc w:val="left"/>
+      <w:pPr>
+        <w:ind w:left="6480" w:hanging="360"/>
+      </w:pPr>
+      <w:rPr>
+        <w:rFonts w:ascii="Wingdings" w:hAnsi="Wingdings" w:hint="default"/>
+      </w:rPr>
+    </w:lvl>
+  </w:abstractNum>
+  <w:abstractNum w:abstractNumId="2">
     <w:nsid w:val="174911C6"/>
     <w:multiLevelType w:val="hybridMultilevel"/>
     <w:tmpl w:val="25FA5DF2"/>
@@ -9587,7 +15296,7 @@
       </w:rPr>
     </w:lvl>
   </w:abstractNum>
-  <w:abstractNum w:abstractNumId="2">
+  <w:abstractNum w:abstractNumId="3">
     <w:nsid w:val="27C61910"/>
     <w:multiLevelType w:val="hybridMultilevel"/>
     <w:tmpl w:val="45A41022"/>
@@ -9700,7 +15409,7 @@
       </w:rPr>
     </w:lvl>
   </w:abstractNum>
-  <w:abstractNum w:abstractNumId="3">
+  <w:abstractNum w:abstractNumId="4">
     <w:nsid w:val="341B1AF9"/>
     <w:multiLevelType w:val="hybridMultilevel"/>
     <w:tmpl w:val="160E8D2E"/>
@@ -9813,7 +15522,7 @@
       </w:rPr>
     </w:lvl>
   </w:abstractNum>
-  <w:abstractNum w:abstractNumId="4">
+  <w:abstractNum w:abstractNumId="5">
     <w:nsid w:val="4449666C"/>
     <w:multiLevelType w:val="hybridMultilevel"/>
     <w:tmpl w:val="00982888"/>
@@ -9926,7 +15635,7 @@
       </w:rPr>
     </w:lvl>
   </w:abstractNum>
-  <w:abstractNum w:abstractNumId="5">
+  <w:abstractNum w:abstractNumId="6">
     <w:nsid w:val="5A943140"/>
     <w:multiLevelType w:val="hybridMultilevel"/>
     <w:tmpl w:val="422878B4"/>
@@ -10039,7 +15748,7 @@
       </w:rPr>
     </w:lvl>
   </w:abstractNum>
-  <w:abstractNum w:abstractNumId="6">
+  <w:abstractNum w:abstractNumId="7">
     <w:nsid w:val="5BF16849"/>
     <w:multiLevelType w:val="hybridMultilevel"/>
     <w:tmpl w:val="31EEF76C"/>
@@ -10152,7 +15861,7 @@
       </w:rPr>
     </w:lvl>
   </w:abstractNum>
-  <w:abstractNum w:abstractNumId="7">
+  <w:abstractNum w:abstractNumId="8">
     <w:nsid w:val="603804F7"/>
     <w:multiLevelType w:val="hybridMultilevel"/>
     <w:tmpl w:val="3140ABC2"/>
@@ -10265,7 +15974,7 @@
       </w:rPr>
     </w:lvl>
   </w:abstractNum>
-  <w:abstractNum w:abstractNumId="8">
+  <w:abstractNum w:abstractNumId="9">
     <w:nsid w:val="642936A2"/>
     <w:multiLevelType w:val="hybridMultilevel"/>
     <w:tmpl w:val="3E1C1478"/>
@@ -10378,7 +16087,7 @@
       </w:rPr>
     </w:lvl>
   </w:abstractNum>
-  <w:abstractNum w:abstractNumId="9">
+  <w:abstractNum w:abstractNumId="10">
     <w:nsid w:val="64B962CB"/>
     <w:multiLevelType w:val="hybridMultilevel"/>
     <w:tmpl w:val="B1521498"/>
@@ -10418,7 +16127,7 @@
         <w:rFonts w:ascii="Wingdings" w:hAnsi="Wingdings" w:hint="default"/>
       </w:rPr>
     </w:lvl>
-    <w:lvl w:ilvl="3" w:tplc="04090001" w:tentative="1">
+    <w:lvl w:ilvl="3" w:tplc="04090001">
       <w:start w:val="1"/>
       <w:numFmt w:val="bullet"/>
       <w:lvlText w:val=""/>
@@ -10491,7 +16200,7 @@
       </w:rPr>
     </w:lvl>
   </w:abstractNum>
-  <w:abstractNum w:abstractNumId="10">
+  <w:abstractNum w:abstractNumId="11">
     <w:nsid w:val="6C2B77B8"/>
     <w:multiLevelType w:val="hybridMultilevel"/>
     <w:tmpl w:val="51DCBF10"/>
@@ -10605,37 +16314,40 @@
     </w:lvl>
   </w:abstractNum>
   <w:num w:numId="1">
-    <w:abstractNumId w:val="6"/>
+    <w:abstractNumId w:val="7"/>
   </w:num>
   <w:num w:numId="2">
-    <w:abstractNumId w:val="7"/>
+    <w:abstractNumId w:val="8"/>
   </w:num>
   <w:num w:numId="3">
+    <w:abstractNumId w:val="3"/>
+  </w:num>
+  <w:num w:numId="4">
     <w:abstractNumId w:val="2"/>
   </w:num>
-  <w:num w:numId="4">
-    <w:abstractNumId w:val="1"/>
-  </w:num>
   <w:num w:numId="5">
-    <w:abstractNumId w:val="8"/>
+    <w:abstractNumId w:val="9"/>
   </w:num>
   <w:num w:numId="6">
-    <w:abstractNumId w:val="10"/>
+    <w:abstractNumId w:val="11"/>
   </w:num>
   <w:num w:numId="7">
     <w:abstractNumId w:val="0"/>
   </w:num>
   <w:num w:numId="8">
-    <w:abstractNumId w:val="3"/>
+    <w:abstractNumId w:val="4"/>
   </w:num>
   <w:num w:numId="9">
-    <w:abstractNumId w:val="4"/>
+    <w:abstractNumId w:val="5"/>
   </w:num>
   <w:num w:numId="10">
-    <w:abstractNumId w:val="5"/>
+    <w:abstractNumId w:val="6"/>
   </w:num>
   <w:num w:numId="11">
-    <w:abstractNumId w:val="9"/>
+    <w:abstractNumId w:val="10"/>
+  </w:num>
+  <w:num w:numId="12">
+    <w:abstractNumId w:val="1"/>
   </w:num>
 </w:numbering>
 </file>
@@ -11039,6 +16751,27 @@
       <w:sz w:val="24"/>
     </w:rPr>
   </w:style>
+  <w:style w:type="paragraph" w:styleId="Heading1">
+    <w:name w:val="heading 1"/>
+    <w:basedOn w:val="Normal"/>
+    <w:next w:val="Normal"/>
+    <w:link w:val="Heading1Char"/>
+    <w:uiPriority w:val="9"/>
+    <w:qFormat/>
+    <w:rsid w:val="00A432E4"/>
+    <w:pPr>
+      <w:keepNext/>
+      <w:keepLines/>
+      <w:spacing w:before="240" w:after="0"/>
+      <w:outlineLvl w:val="0"/>
+    </w:pPr>
+    <w:rPr>
+      <w:rFonts w:asciiTheme="majorHAnsi" w:eastAsiaTheme="majorEastAsia" w:hAnsiTheme="majorHAnsi" w:cstheme="majorBidi"/>
+      <w:color w:val="2E74B5" w:themeColor="accent1" w:themeShade="BF"/>
+      <w:sz w:val="32"/>
+      <w:szCs w:val="32"/>
+    </w:rPr>
+  </w:style>
   <w:style w:type="paragraph" w:styleId="Heading2">
     <w:name w:val="heading 2"/>
     <w:basedOn w:val="Normal"/>
@@ -11131,6 +16864,19 @@
     <w:rPr>
       <w:color w:val="954F72" w:themeColor="followedHyperlink"/>
       <w:u w:val="single"/>
+    </w:rPr>
+  </w:style>
+  <w:style w:type="character" w:customStyle="1" w:styleId="Heading1Char">
+    <w:name w:val="Heading 1 Char"/>
+    <w:basedOn w:val="DefaultParagraphFont"/>
+    <w:link w:val="Heading1"/>
+    <w:uiPriority w:val="9"/>
+    <w:rsid w:val="00A432E4"/>
+    <w:rPr>
+      <w:rFonts w:asciiTheme="majorHAnsi" w:eastAsiaTheme="majorEastAsia" w:hAnsiTheme="majorHAnsi" w:cstheme="majorBidi"/>
+      <w:color w:val="2E74B5" w:themeColor="accent1" w:themeShade="BF"/>
+      <w:sz w:val="32"/>
+      <w:szCs w:val="32"/>
     </w:rPr>
   </w:style>
 </w:styles>

--- a/Vacations Outline.docx
+++ b/Vacations Outline.docx
@@ -4617,12 +4617,7 @@
         </w:numPr>
       </w:pPr>
       <w:r>
-        <w:t>Stea</w:t>
-      </w:r>
-      <w:bookmarkStart w:id="0" w:name="_GoBack"/>
-      <w:bookmarkEnd w:id="0"/>
-      <w:r>
-        <w:t xml:space="preserve">khouse </w:t>
+        <w:t xml:space="preserve">Steakhouse </w:t>
       </w:r>
     </w:p>
     <w:p>
@@ -10560,7 +10555,17 @@
           <w:kern w:val="36"/>
           <w:szCs w:val="24"/>
         </w:rPr>
-        <w:t xml:space="preserve">Il </w:t>
+        <w:t>Il</w:t>
+      </w:r>
+      <w:bookmarkStart w:id="0" w:name="_GoBack"/>
+      <w:bookmarkEnd w:id="0"/>
+      <w:r>
+        <w:rPr>
+          <w:rFonts w:eastAsia="Times New Roman" w:cs="Times New Roman"/>
+          <w:kern w:val="36"/>
+          <w:szCs w:val="24"/>
+        </w:rPr>
+        <w:t xml:space="preserve"> </w:t>
       </w:r>
       <w:proofErr w:type="spellStart"/>
       <w:r>

--- a/Vacations Outline.docx
+++ b/Vacations Outline.docx
@@ -10557,8 +10557,6 @@
         </w:rPr>
         <w:t>Il</w:t>
       </w:r>
-      <w:bookmarkStart w:id="0" w:name="_GoBack"/>
-      <w:bookmarkEnd w:id="0"/>
       <w:r>
         <w:rPr>
           <w:rFonts w:eastAsia="Times New Roman" w:cs="Times New Roman"/>
@@ -11873,14 +11871,45 @@
           <w:szCs w:val="24"/>
         </w:rPr>
       </w:pPr>
-      <w:r>
-        <w:rPr>
-          <w:rFonts w:eastAsia="Times New Roman" w:cs="Times New Roman"/>
-          <w:color w:val="162F4A"/>
-          <w:kern w:val="36"/>
-          <w:szCs w:val="24"/>
-        </w:rPr>
-        <w:t>https://disneyworld.disney.go.com/dining/coronado-springs-resort/maya-grill/</w:t>
+      <w:hyperlink r:id="rId12" w:history="1">
+        <w:r>
+          <w:rPr>
+            <w:rStyle w:val="Hyperlink"/>
+            <w:rFonts w:eastAsia="Times New Roman" w:cs="Times New Roman"/>
+            <w:kern w:val="36"/>
+            <w:szCs w:val="24"/>
+          </w:rPr>
+          <w:t>https://d</w:t>
+        </w:r>
+        <w:bookmarkStart w:id="0" w:name="_GoBack"/>
+        <w:bookmarkEnd w:id="0"/>
+        <w:r>
+          <w:rPr>
+            <w:rStyle w:val="Hyperlink"/>
+            <w:rFonts w:eastAsia="Times New Roman" w:cs="Times New Roman"/>
+            <w:kern w:val="36"/>
+            <w:szCs w:val="24"/>
+          </w:rPr>
+          <w:t>i</w:t>
+        </w:r>
+        <w:r>
+          <w:rPr>
+            <w:rStyle w:val="Hyperlink"/>
+            <w:rFonts w:eastAsia="Times New Roman" w:cs="Times New Roman"/>
+            <w:kern w:val="36"/>
+            <w:szCs w:val="24"/>
+          </w:rPr>
+          <w:t>sneyworld.disney.go.com/dining/coronado-springs-resort/maya-grill/</w:t>
+        </w:r>
+      </w:hyperlink>
+      <w:r>
+        <w:rPr>
+          <w:rFonts w:eastAsia="Times New Roman" w:cs="Times New Roman"/>
+          <w:color w:val="162F4A"/>
+          <w:kern w:val="36"/>
+          <w:szCs w:val="24"/>
+        </w:rPr>
+        <w:t xml:space="preserve"> </w:t>
       </w:r>
     </w:p>
     <w:p>
@@ -12364,7 +12393,7 @@
           <w:szCs w:val="24"/>
         </w:rPr>
       </w:pPr>
-      <w:hyperlink r:id="rId12" w:history="1">
+      <w:hyperlink r:id="rId13" w:history="1">
         <w:r>
           <w:rPr>
             <w:rStyle w:val="Hyperlink"/>
@@ -13104,7 +13133,7 @@
           <w:szCs w:val="24"/>
         </w:rPr>
       </w:pPr>
-      <w:hyperlink r:id="rId13" w:history="1">
+      <w:hyperlink r:id="rId14" w:history="1">
         <w:r>
           <w:rPr>
             <w:rStyle w:val="Hyperlink"/>
@@ -13218,7 +13247,7 @@
           <w:szCs w:val="24"/>
         </w:rPr>
       </w:pPr>
-      <w:hyperlink r:id="rId14" w:history="1">
+      <w:hyperlink r:id="rId15" w:history="1">
         <w:r>
           <w:rPr>
             <w:rStyle w:val="Hyperlink"/>
@@ -13360,7 +13389,7 @@
           <w:szCs w:val="24"/>
         </w:rPr>
       </w:pPr>
-      <w:hyperlink r:id="rId15" w:history="1">
+      <w:hyperlink r:id="rId16" w:history="1">
         <w:r>
           <w:rPr>
             <w:rStyle w:val="Hyperlink"/>
@@ -13654,7 +13683,7 @@
           <w:szCs w:val="24"/>
         </w:rPr>
       </w:pPr>
-      <w:hyperlink r:id="rId16" w:history="1">
+      <w:hyperlink r:id="rId17" w:history="1">
         <w:r>
           <w:rPr>
             <w:rStyle w:val="Hyperlink"/>
@@ -13852,7 +13881,7 @@
           <w:szCs w:val="24"/>
         </w:rPr>
       </w:pPr>
-      <w:hyperlink r:id="rId17" w:history="1">
+      <w:hyperlink r:id="rId18" w:history="1">
         <w:r>
           <w:rPr>
             <w:rStyle w:val="Hyperlink"/>
@@ -14513,7 +14542,7 @@
           <w:szCs w:val="24"/>
         </w:rPr>
       </w:pPr>
-      <w:hyperlink r:id="rId18" w:history="1">
+      <w:hyperlink r:id="rId19" w:history="1">
         <w:r>
           <w:rPr>
             <w:rStyle w:val="Hyperlink"/>
@@ -14759,7 +14788,7 @@
           <w:szCs w:val="24"/>
         </w:rPr>
       </w:pPr>
-      <w:hyperlink r:id="rId19" w:history="1">
+      <w:hyperlink r:id="rId20" w:history="1">
         <w:r>
           <w:rPr>
             <w:rStyle w:val="Hyperlink"/>
@@ -14929,7 +14958,7 @@
           <w:szCs w:val="24"/>
         </w:rPr>
       </w:pPr>
-      <w:hyperlink r:id="rId20" w:history="1">
+      <w:hyperlink r:id="rId21" w:history="1">
         <w:r>
           <w:rPr>
             <w:rStyle w:val="Hyperlink"/>
